--- a/dome/总结/看书总结.docx
+++ b/dome/总结/看书总结.docx
@@ -71,11 +71,19 @@
         </w:rPr>
         <w:t>，</w:t>
       </w:r>
-      <w:r>
-        <w:rPr>
-          <w:rFonts w:hint="eastAsia"/>
-        </w:rPr>
-        <w:t xml:space="preserve">ECMAScript </w:t>
+      <w:proofErr w:type="spellStart"/>
+      <w:r>
+        <w:rPr>
+          <w:rFonts w:hint="eastAsia"/>
+        </w:rPr>
+        <w:t>ECMAScript</w:t>
+      </w:r>
+      <w:proofErr w:type="spellEnd"/>
+      <w:r>
+        <w:rPr>
+          <w:rFonts w:hint="eastAsia"/>
+        </w:rPr>
+        <w:t xml:space="preserve"> </w:t>
       </w:r>
       <w:r>
         <w:rPr>
@@ -159,9 +167,6 @@
     <w:p>
       <w:pPr>
         <w:spacing w:line="220" w:lineRule="atLeast"/>
-        <w:rPr>
-          <w:rFonts w:hint="eastAsia"/>
-        </w:rPr>
       </w:pPr>
       <w:r>
         <w:rPr>
@@ -187,12 +192,14 @@
         </w:rPr>
         <w:t>标签引入</w:t>
       </w:r>
+      <w:proofErr w:type="spellStart"/>
       <w:r>
         <w:rPr>
           <w:rFonts w:hint="eastAsia"/>
         </w:rPr>
         <w:t>js</w:t>
       </w:r>
+      <w:proofErr w:type="spellEnd"/>
       <w:r>
         <w:rPr>
           <w:rFonts w:hint="eastAsia"/>
@@ -211,36 +218,42 @@
         </w:rPr>
         <w:t>一是直接在标签内部写</w:t>
       </w:r>
+      <w:proofErr w:type="spellStart"/>
       <w:r>
         <w:rPr>
           <w:rFonts w:hint="eastAsia"/>
         </w:rPr>
         <w:t>js</w:t>
       </w:r>
+      <w:proofErr w:type="spellEnd"/>
       <w:r>
         <w:rPr>
           <w:rFonts w:hint="eastAsia"/>
         </w:rPr>
         <w:t>代码，二是用</w:t>
       </w:r>
+      <w:proofErr w:type="spellStart"/>
       <w:r>
         <w:rPr>
           <w:rFonts w:hint="eastAsia"/>
         </w:rPr>
         <w:t>src</w:t>
       </w:r>
+      <w:proofErr w:type="spellEnd"/>
       <w:r>
         <w:rPr>
           <w:rFonts w:hint="eastAsia"/>
         </w:rPr>
         <w:t>属性来引入外部</w:t>
       </w:r>
+      <w:proofErr w:type="spellStart"/>
       <w:r>
         <w:rPr>
           <w:rFonts w:hint="eastAsia"/>
         </w:rPr>
         <w:t>js</w:t>
       </w:r>
+      <w:proofErr w:type="spellEnd"/>
       <w:r>
         <w:rPr>
           <w:rFonts w:hint="eastAsia"/>
@@ -287,7 +300,21 @@
         <w:rPr>
           <w:rFonts w:hint="eastAsia"/>
         </w:rPr>
-        <w:t>text/javascript ,</w:t>
+        <w:t>text/</w:t>
+      </w:r>
+      <w:proofErr w:type="spellStart"/>
+      <w:r>
+        <w:rPr>
+          <w:rFonts w:hint="eastAsia"/>
+        </w:rPr>
+        <w:t>javascript</w:t>
+      </w:r>
+      <w:proofErr w:type="spellEnd"/>
+      <w:r>
+        <w:rPr>
+          <w:rFonts w:hint="eastAsia"/>
+        </w:rPr>
+        <w:t xml:space="preserve"> ,</w:t>
       </w:r>
       <w:r>
         <w:rPr>
@@ -323,7 +350,21 @@
         <w:rPr>
           <w:rFonts w:hint="eastAsia"/>
         </w:rPr>
-        <w:t>text/javascript ,</w:t>
+        <w:t>text/</w:t>
+      </w:r>
+      <w:proofErr w:type="spellStart"/>
+      <w:r>
+        <w:rPr>
+          <w:rFonts w:hint="eastAsia"/>
+        </w:rPr>
+        <w:t>javascript</w:t>
+      </w:r>
+      <w:proofErr w:type="spellEnd"/>
+      <w:r>
+        <w:rPr>
+          <w:rFonts w:hint="eastAsia"/>
+        </w:rPr>
+        <w:t xml:space="preserve"> ,</w:t>
       </w:r>
       <w:r>
         <w:rPr>
@@ -331,12 +372,14 @@
         </w:rPr>
         <w:t>要注意的是引入外部文件的</w:t>
       </w:r>
+      <w:proofErr w:type="spellStart"/>
       <w:r>
         <w:rPr>
           <w:rFonts w:hint="eastAsia"/>
         </w:rPr>
         <w:t>js</w:t>
       </w:r>
+      <w:proofErr w:type="spellEnd"/>
       <w:r>
         <w:rPr>
           <w:rFonts w:hint="eastAsia"/>
@@ -355,12 +398,14 @@
         </w:rPr>
         <w:t>标签内部写的</w:t>
       </w:r>
+      <w:proofErr w:type="spellStart"/>
       <w:r>
         <w:rPr>
           <w:rFonts w:hint="eastAsia"/>
         </w:rPr>
         <w:t>js</w:t>
       </w:r>
+      <w:proofErr w:type="spellEnd"/>
       <w:r>
         <w:rPr>
           <w:rFonts w:hint="eastAsia"/>
@@ -371,8 +416,16 @@
         <w:rPr>
           <w:rFonts w:hint="eastAsia"/>
         </w:rPr>
-        <w:t xml:space="preserve"> asaync</w:t>
-      </w:r>
+        <w:t xml:space="preserve"> </w:t>
+      </w:r>
+      <w:proofErr w:type="spellStart"/>
+      <w:r>
+        <w:rPr>
+          <w:rFonts w:hint="eastAsia"/>
+        </w:rPr>
+        <w:t>asaync</w:t>
+      </w:r>
+      <w:proofErr w:type="spellEnd"/>
       <w:r>
         <w:rPr>
           <w:rFonts w:hint="eastAsia"/>
@@ -439,23 +492,33 @@
         </w:rPr>
         <w:t>平时咱们最好使用</w:t>
       </w:r>
+      <w:proofErr w:type="spellStart"/>
       <w:r>
         <w:rPr>
           <w:rFonts w:hint="eastAsia"/>
         </w:rPr>
         <w:t>src</w:t>
       </w:r>
+      <w:proofErr w:type="spellEnd"/>
       <w:r>
         <w:rPr>
           <w:rFonts w:hint="eastAsia"/>
         </w:rPr>
         <w:t>属性来引入外部</w:t>
       </w:r>
-      <w:r>
-        <w:rPr>
-          <w:rFonts w:hint="eastAsia"/>
-        </w:rPr>
-        <w:t xml:space="preserve">js </w:t>
+      <w:proofErr w:type="spellStart"/>
+      <w:r>
+        <w:rPr>
+          <w:rFonts w:hint="eastAsia"/>
+        </w:rPr>
+        <w:t>js</w:t>
+      </w:r>
+      <w:proofErr w:type="spellEnd"/>
+      <w:r>
+        <w:rPr>
+          <w:rFonts w:hint="eastAsia"/>
+        </w:rPr>
+        <w:t xml:space="preserve"> </w:t>
       </w:r>
       <w:r>
         <w:rPr>
@@ -515,17 +578,11 @@
     <w:p>
       <w:pPr>
         <w:spacing w:line="220" w:lineRule="atLeast"/>
-        <w:rPr>
-          <w:rFonts w:hint="eastAsia"/>
-        </w:rPr>
-      </w:pPr>
-    </w:p>
-    <w:p>
-      <w:pPr>
-        <w:spacing w:line="220" w:lineRule="atLeast"/>
-        <w:rPr>
-          <w:rFonts w:hint="eastAsia"/>
-        </w:rPr>
+      </w:pPr>
+    </w:p>
+    <w:p>
+      <w:pPr>
+        <w:spacing w:line="220" w:lineRule="atLeast"/>
       </w:pPr>
       <w:r>
         <w:rPr>
@@ -537,15 +594,26 @@
     <w:p>
       <w:pPr>
         <w:spacing w:line="220" w:lineRule="atLeast"/>
-        <w:rPr>
-          <w:rFonts w:hint="eastAsia"/>
-        </w:rPr>
-      </w:pPr>
-      <w:r>
-        <w:rPr>
-          <w:rFonts w:hint="eastAsia"/>
-        </w:rPr>
-        <w:t xml:space="preserve">     ECAMScript </w:t>
+      </w:pPr>
+      <w:r>
+        <w:rPr>
+          <w:rFonts w:hint="eastAsia"/>
+        </w:rPr>
+        <w:t xml:space="preserve">     </w:t>
+      </w:r>
+      <w:proofErr w:type="spellStart"/>
+      <w:r>
+        <w:rPr>
+          <w:rFonts w:hint="eastAsia"/>
+        </w:rPr>
+        <w:t>ECAMScript</w:t>
+      </w:r>
+      <w:proofErr w:type="spellEnd"/>
+      <w:r>
+        <w:rPr>
+          <w:rFonts w:hint="eastAsia"/>
+        </w:rPr>
+        <w:t xml:space="preserve"> </w:t>
       </w:r>
       <w:r>
         <w:rPr>
@@ -564,9 +632,6 @@
       <w:pPr>
         <w:spacing w:line="220" w:lineRule="atLeast"/>
         <w:ind w:firstLineChars="700" w:firstLine="1540"/>
-        <w:rPr>
-          <w:rFonts w:hint="eastAsia"/>
-        </w:rPr>
       </w:pPr>
       <w:r>
         <w:rPr>
@@ -591,9 +656,6 @@
       <w:pPr>
         <w:spacing w:line="220" w:lineRule="atLeast"/>
         <w:ind w:firstLine="270"/>
-        <w:rPr>
-          <w:rFonts w:hint="eastAsia"/>
-        </w:rPr>
       </w:pPr>
       <w:r>
         <w:rPr>
@@ -648,9 +710,6 @@
       <w:pPr>
         <w:spacing w:line="220" w:lineRule="atLeast"/>
         <w:ind w:firstLine="270"/>
-        <w:rPr>
-          <w:rFonts w:hint="eastAsia"/>
-        </w:rPr>
       </w:pPr>
       <w:r>
         <w:rPr>
@@ -690,9 +749,6 @@
       <w:pPr>
         <w:spacing w:line="220" w:lineRule="atLeast"/>
         <w:ind w:firstLine="270"/>
-        <w:rPr>
-          <w:rFonts w:hint="eastAsia"/>
-        </w:rPr>
       </w:pPr>
       <w:r>
         <w:rPr>
@@ -724,6 +780,576 @@
         </w:rPr>
         <w:t xml:space="preserve"> </w:t>
       </w:r>
+      <w:proofErr w:type="spellStart"/>
+      <w:r>
+        <w:rPr>
+          <w:rFonts w:hint="eastAsia"/>
+        </w:rPr>
+        <w:t>toString</w:t>
+      </w:r>
+      <w:proofErr w:type="spellEnd"/>
+      <w:r>
+        <w:rPr>
+          <w:rFonts w:hint="eastAsia"/>
+        </w:rPr>
+        <w:t>()  String(</w:t>
+      </w:r>
+      <w:proofErr w:type="spellStart"/>
+      <w:r>
+        <w:rPr>
+          <w:rFonts w:hint="eastAsia"/>
+        </w:rPr>
+        <w:t>params</w:t>
+      </w:r>
+      <w:proofErr w:type="spellEnd"/>
+      <w:r>
+        <w:rPr>
+          <w:rFonts w:hint="eastAsia"/>
+        </w:rPr>
+        <w:t>)</w:t>
+      </w:r>
+    </w:p>
+    <w:p>
+      <w:pPr>
+        <w:spacing w:line="220" w:lineRule="atLeast"/>
+        <w:ind w:firstLine="270"/>
+        <w:rPr>
+          <w:rFonts w:hint="eastAsia"/>
+        </w:rPr>
+      </w:pPr>
+      <w:r>
+        <w:rPr>
+          <w:rFonts w:hint="eastAsia"/>
+        </w:rPr>
+        <w:t>数字：</w:t>
+      </w:r>
+      <w:r>
+        <w:rPr>
+          <w:rFonts w:hint="eastAsia"/>
+        </w:rPr>
+        <w:t xml:space="preserve"> Number </w:t>
+      </w:r>
+      <w:proofErr w:type="spellStart"/>
+      <w:r>
+        <w:rPr>
+          <w:rFonts w:hint="eastAsia"/>
+        </w:rPr>
+        <w:t>pars</w:t>
+      </w:r>
+      <w:r>
+        <w:rPr>
+          <w:rFonts w:hint="eastAsia"/>
+        </w:rPr>
+        <w:t>eInt</w:t>
+      </w:r>
+      <w:proofErr w:type="spellEnd"/>
+      <w:r>
+        <w:rPr>
+          <w:rFonts w:hint="eastAsia"/>
+        </w:rPr>
+        <w:t xml:space="preserve"> </w:t>
+      </w:r>
+      <w:proofErr w:type="spellStart"/>
+      <w:r>
+        <w:rPr>
+          <w:rFonts w:hint="eastAsia"/>
+        </w:rPr>
+        <w:t>parse</w:t>
+      </w:r>
+      <w:r>
+        <w:rPr>
+          <w:rFonts w:hint="eastAsia"/>
+        </w:rPr>
+        <w:t>Float</w:t>
+      </w:r>
+      <w:proofErr w:type="spellEnd"/>
+      <w:r>
+        <w:rPr>
+          <w:rFonts w:hint="eastAsia"/>
+        </w:rPr>
+        <w:t xml:space="preserve">       </w:t>
+      </w:r>
+      <w:r>
+        <w:rPr>
+          <w:rFonts w:hint="eastAsia"/>
+        </w:rPr>
+        <w:t>计算超过计算机的范围是最大值：</w:t>
+      </w:r>
+      <w:r>
+        <w:rPr>
+          <w:rFonts w:hint="eastAsia"/>
+        </w:rPr>
+        <w:t xml:space="preserve"> Infinity ; </w:t>
+      </w:r>
+    </w:p>
+    <w:p>
+      <w:pPr>
+        <w:spacing w:line="220" w:lineRule="atLeast"/>
+        <w:ind w:firstLine="270"/>
+      </w:pPr>
+      <w:r>
+        <w:rPr>
+          <w:rFonts w:hint="eastAsia"/>
+        </w:rPr>
+        <w:t xml:space="preserve"> </w:t>
+      </w:r>
+      <w:r>
+        <w:rPr>
+          <w:rFonts w:hint="eastAsia"/>
+        </w:rPr>
+        <w:t>最小值：</w:t>
+      </w:r>
+      <w:r>
+        <w:rPr>
+          <w:rFonts w:hint="eastAsia"/>
+        </w:rPr>
+        <w:t xml:space="preserve"> -Infinity;</w:t>
+      </w:r>
+    </w:p>
+    <w:p>
+      <w:pPr>
+        <w:spacing w:line="220" w:lineRule="atLeast"/>
+        <w:ind w:firstLine="270"/>
+        <w:rPr>
+          <w:rFonts w:hint="eastAsia"/>
+        </w:rPr>
+      </w:pPr>
+      <w:r>
+        <w:rPr>
+          <w:rFonts w:hint="eastAsia"/>
+        </w:rPr>
+        <w:t>布尔值：</w:t>
+      </w:r>
+      <w:r>
+        <w:rPr>
+          <w:rFonts w:hint="eastAsia"/>
+        </w:rPr>
+        <w:t xml:space="preserve"> </w:t>
+      </w:r>
+      <w:r>
+        <w:rPr>
+          <w:rFonts w:hint="eastAsia"/>
+        </w:rPr>
+        <w:t xml:space="preserve">true </w:t>
+      </w:r>
+      <w:r>
+        <w:rPr>
+          <w:rFonts w:hint="eastAsia"/>
+        </w:rPr>
+        <w:t xml:space="preserve"> </w:t>
+      </w:r>
+      <w:r>
+        <w:rPr>
+          <w:rFonts w:hint="eastAsia"/>
+        </w:rPr>
+        <w:t xml:space="preserve">false </w:t>
+      </w:r>
+    </w:p>
+    <w:p>
+      <w:pPr>
+        <w:spacing w:line="220" w:lineRule="atLeast"/>
+        <w:ind w:firstLine="270"/>
+        <w:rPr>
+          <w:rFonts w:hint="eastAsia"/>
+        </w:rPr>
+      </w:pPr>
+      <w:r>
+        <w:rPr>
+          <w:rFonts w:hint="eastAsia"/>
+        </w:rPr>
+        <w:t>操作符：</w:t>
+      </w:r>
+      <w:r>
+        <w:rPr>
+          <w:rFonts w:hint="eastAsia"/>
+        </w:rPr>
+        <w:t xml:space="preserve"> </w:t>
+      </w:r>
+      <w:proofErr w:type="spellStart"/>
+      <w:r>
+        <w:rPr>
+          <w:rFonts w:hint="eastAsia"/>
+        </w:rPr>
+        <w:t>typeof</w:t>
+      </w:r>
+      <w:proofErr w:type="spellEnd"/>
+      <w:r>
+        <w:rPr>
+          <w:rFonts w:hint="eastAsia"/>
+        </w:rPr>
+        <w:t>也属于操作符</w:t>
+      </w:r>
+      <w:r>
+        <w:rPr>
+          <w:rFonts w:hint="eastAsia"/>
+        </w:rPr>
+        <w:t xml:space="preserve"> </w:t>
+      </w:r>
+      <w:r>
+        <w:rPr>
+          <w:rFonts w:hint="eastAsia"/>
+        </w:rPr>
+        <w:t xml:space="preserve">   </w:t>
+      </w:r>
+    </w:p>
+    <w:p>
+      <w:pPr>
+        <w:spacing w:line="220" w:lineRule="atLeast"/>
+        <w:ind w:firstLine="270"/>
+        <w:rPr>
+          <w:rFonts w:hint="eastAsia"/>
+        </w:rPr>
+      </w:pPr>
+      <w:r>
+        <w:rPr>
+          <w:rFonts w:hint="eastAsia"/>
+        </w:rPr>
+        <w:t>一位操作符如：</w:t>
+      </w:r>
+      <w:r>
+        <w:rPr>
+          <w:rFonts w:hint="eastAsia"/>
+        </w:rPr>
+        <w:t xml:space="preserve"> ++</w:t>
+      </w:r>
+      <w:proofErr w:type="spellStart"/>
+      <w:r>
+        <w:t>i</w:t>
+      </w:r>
+      <w:proofErr w:type="spellEnd"/>
+      <w:r>
+        <w:rPr>
+          <w:rFonts w:hint="eastAsia"/>
+        </w:rPr>
+        <w:t xml:space="preserve"> </w:t>
+      </w:r>
+      <w:r>
+        <w:t>;</w:t>
+      </w:r>
+      <w:r>
+        <w:rPr>
+          <w:rFonts w:hint="eastAsia"/>
+        </w:rPr>
+        <w:t xml:space="preserve">  </w:t>
+      </w:r>
+    </w:p>
+    <w:p>
+      <w:pPr>
+        <w:spacing w:line="220" w:lineRule="atLeast"/>
+        <w:ind w:firstLine="270"/>
+        <w:rPr>
+          <w:rFonts w:hint="eastAsia"/>
+        </w:rPr>
+      </w:pPr>
+      <w:r>
+        <w:rPr>
+          <w:rFonts w:hint="eastAsia"/>
+        </w:rPr>
+        <w:t xml:space="preserve">  </w:t>
+      </w:r>
+      <w:r>
+        <w:rPr>
+          <w:rFonts w:hint="eastAsia"/>
+        </w:rPr>
+        <w:t>加：</w:t>
+      </w:r>
+      <w:r>
+        <w:rPr>
+          <w:rFonts w:hint="eastAsia"/>
+        </w:rPr>
+        <w:t>+</w:t>
+      </w:r>
+      <w:r>
+        <w:rPr>
+          <w:rFonts w:hint="eastAsia"/>
+        </w:rPr>
+        <w:t>；</w:t>
+      </w:r>
+      <w:r>
+        <w:rPr>
+          <w:rFonts w:hint="eastAsia"/>
+        </w:rPr>
+        <w:t xml:space="preserve"> </w:t>
+      </w:r>
+      <w:r>
+        <w:rPr>
+          <w:rFonts w:hint="eastAsia"/>
+        </w:rPr>
+        <w:t>减：</w:t>
+      </w:r>
+      <w:r>
+        <w:rPr>
+          <w:rFonts w:hint="eastAsia"/>
+        </w:rPr>
+        <w:t xml:space="preserve"> -</w:t>
+      </w:r>
+      <w:r>
+        <w:rPr>
+          <w:rFonts w:hint="eastAsia"/>
+        </w:rPr>
+        <w:t>；</w:t>
+      </w:r>
+      <w:r>
+        <w:rPr>
+          <w:rFonts w:hint="eastAsia"/>
+        </w:rPr>
+        <w:t xml:space="preserve">  </w:t>
+      </w:r>
+      <w:r>
+        <w:rPr>
+          <w:rFonts w:hint="eastAsia"/>
+        </w:rPr>
+        <w:t>求余：</w:t>
+      </w:r>
+      <w:r>
+        <w:rPr>
+          <w:rFonts w:hint="eastAsia"/>
+        </w:rPr>
+        <w:t xml:space="preserve"> %</w:t>
+      </w:r>
+      <w:r>
+        <w:rPr>
+          <w:rFonts w:hint="eastAsia"/>
+        </w:rPr>
+        <w:t>；</w:t>
+      </w:r>
+      <w:r>
+        <w:rPr>
+          <w:rFonts w:hint="eastAsia"/>
+        </w:rPr>
+        <w:t xml:space="preserve"> </w:t>
+      </w:r>
+    </w:p>
+    <w:p>
+      <w:pPr>
+        <w:spacing w:line="220" w:lineRule="atLeast"/>
+        <w:ind w:firstLine="270"/>
+        <w:rPr>
+          <w:rFonts w:hint="eastAsia"/>
+        </w:rPr>
+      </w:pPr>
+      <w:r>
+        <w:rPr>
+          <w:rFonts w:hint="eastAsia"/>
+        </w:rPr>
+        <w:lastRenderedPageBreak/>
+        <w:t>基本语法：</w:t>
+      </w:r>
+      <w:r>
+        <w:rPr>
+          <w:rFonts w:hint="eastAsia"/>
+        </w:rPr>
+        <w:t xml:space="preserve"> if..else    do..while    for..in(</w:t>
+      </w:r>
+      <w:r>
+        <w:rPr>
+          <w:rFonts w:hint="eastAsia"/>
+        </w:rPr>
+        <w:t>列举出对象的属性</w:t>
+      </w:r>
+      <w:r>
+        <w:rPr>
+          <w:rFonts w:hint="eastAsia"/>
+        </w:rPr>
+        <w:t>)   for</w:t>
+      </w:r>
+    </w:p>
+    <w:p>
+      <w:pPr>
+        <w:spacing w:line="220" w:lineRule="atLeast"/>
+        <w:ind w:firstLine="270"/>
+        <w:rPr>
+          <w:rFonts w:hint="eastAsia"/>
+        </w:rPr>
+      </w:pPr>
+      <w:r>
+        <w:rPr>
+          <w:rFonts w:hint="eastAsia"/>
+        </w:rPr>
+        <w:t>逻辑运算符：</w:t>
+      </w:r>
+      <w:r>
+        <w:rPr>
+          <w:rFonts w:hint="eastAsia"/>
+        </w:rPr>
+        <w:t xml:space="preserve">  &amp;&amp;  </w:t>
+      </w:r>
+      <w:r>
+        <w:rPr>
+          <w:rFonts w:hint="eastAsia"/>
+        </w:rPr>
+        <w:t>与；</w:t>
+      </w:r>
+      <w:r>
+        <w:rPr>
+          <w:rFonts w:hint="eastAsia"/>
+        </w:rPr>
+        <w:t xml:space="preserve"> ||  </w:t>
+      </w:r>
+      <w:r>
+        <w:rPr>
+          <w:rFonts w:hint="eastAsia"/>
+        </w:rPr>
+        <w:t>或；</w:t>
+      </w:r>
+    </w:p>
+    <w:p>
+      <w:pPr>
+        <w:spacing w:line="220" w:lineRule="atLeast"/>
+        <w:ind w:firstLine="270"/>
+        <w:rPr>
+          <w:rFonts w:hint="eastAsia"/>
+        </w:rPr>
+      </w:pPr>
+      <w:r>
+        <w:rPr>
+          <w:rFonts w:hint="eastAsia"/>
+        </w:rPr>
+        <w:t>函数：</w:t>
+      </w:r>
+      <w:r>
+        <w:rPr>
+          <w:rFonts w:hint="eastAsia"/>
+        </w:rPr>
+        <w:t xml:space="preserve">   return </w:t>
+      </w:r>
+      <w:r>
+        <w:rPr>
+          <w:rFonts w:hint="eastAsia"/>
+        </w:rPr>
+        <w:t>返回</w:t>
+      </w:r>
+      <w:r>
+        <w:rPr>
+          <w:rFonts w:hint="eastAsia"/>
+        </w:rPr>
+        <w:t>值</w:t>
+      </w:r>
+      <w:r>
+        <w:rPr>
+          <w:rFonts w:hint="eastAsia"/>
+        </w:rPr>
+        <w:t xml:space="preserve"> </w:t>
+      </w:r>
+      <w:r>
+        <w:rPr>
+          <w:rFonts w:hint="eastAsia"/>
+        </w:rPr>
+        <w:t>；</w:t>
+      </w:r>
+      <w:r>
+        <w:rPr>
+          <w:rFonts w:hint="eastAsia"/>
+        </w:rPr>
+        <w:t xml:space="preserve">   </w:t>
+      </w:r>
+      <w:r>
+        <w:rPr>
+          <w:rFonts w:hint="eastAsia"/>
+        </w:rPr>
+        <w:t>函数中括号中的参数；</w:t>
+      </w:r>
+      <w:r>
+        <w:rPr>
+          <w:rFonts w:hint="eastAsia"/>
+        </w:rPr>
+        <w:t xml:space="preserve"> </w:t>
+      </w:r>
+      <w:r>
+        <w:rPr>
+          <w:rFonts w:hint="eastAsia"/>
+        </w:rPr>
+        <w:t xml:space="preserve"> </w:t>
+      </w:r>
+      <w:proofErr w:type="spellStart"/>
+      <w:r>
+        <w:rPr>
+          <w:rFonts w:hint="eastAsia"/>
+        </w:rPr>
+        <w:t>arguments.length</w:t>
+      </w:r>
+      <w:proofErr w:type="spellEnd"/>
+      <w:r>
+        <w:rPr>
+          <w:rFonts w:hint="eastAsia"/>
+        </w:rPr>
+        <w:t>为函数实参个数，</w:t>
+      </w:r>
+      <w:proofErr w:type="spellStart"/>
+      <w:r>
+        <w:rPr>
+          <w:rFonts w:hint="eastAsia"/>
+        </w:rPr>
+        <w:t>arguments.callee</w:t>
+      </w:r>
+      <w:proofErr w:type="spellEnd"/>
+      <w:r>
+        <w:rPr>
+          <w:rFonts w:hint="eastAsia"/>
+        </w:rPr>
+        <w:t>引用函数自身</w:t>
+      </w:r>
+    </w:p>
+    <w:p>
+      <w:pPr>
+        <w:spacing w:line="220" w:lineRule="atLeast"/>
+        <w:ind w:firstLine="270"/>
+        <w:rPr>
+          <w:rFonts w:ascii="Verdana" w:hAnsi="Verdana" w:hint="eastAsia"/>
+          <w:color w:val="000000"/>
+          <w:sz w:val="20"/>
+          <w:szCs w:val="20"/>
+          <w:shd w:val="clear" w:color="auto" w:fill="FFFEF7"/>
+        </w:rPr>
+      </w:pPr>
+      <w:r>
+        <w:rPr>
+          <w:rFonts w:ascii="Verdana" w:hAnsi="Verdana"/>
+          <w:color w:val="000000"/>
+          <w:sz w:val="20"/>
+          <w:szCs w:val="20"/>
+          <w:shd w:val="clear" w:color="auto" w:fill="FFFEF7"/>
+        </w:rPr>
+        <w:t>虽然</w:t>
+      </w:r>
+      <w:r>
+        <w:rPr>
+          <w:rFonts w:ascii="Verdana" w:hAnsi="Verdana"/>
+          <w:color w:val="000000"/>
+          <w:sz w:val="27"/>
+          <w:szCs w:val="27"/>
+          <w:shd w:val="clear" w:color="auto" w:fill="FFFEF7"/>
+        </w:rPr>
+        <w:t>arguments</w:t>
+      </w:r>
+      <w:r>
+        <w:rPr>
+          <w:rFonts w:ascii="Verdana" w:hAnsi="Verdana"/>
+          <w:color w:val="000000"/>
+          <w:sz w:val="20"/>
+          <w:szCs w:val="20"/>
+          <w:shd w:val="clear" w:color="auto" w:fill="FFFEF7"/>
+        </w:rPr>
+        <w:t>对象并不是一个数组，但是访问单个参数的方式与访问数组元素的方式相同</w:t>
+      </w:r>
+    </w:p>
+    <w:p>
+      <w:pPr>
+        <w:spacing w:line="220" w:lineRule="atLeast"/>
+        <w:ind w:firstLine="270"/>
+      </w:pPr>
+    </w:p>
+    <w:p>
+      <w:pPr>
+        <w:spacing w:line="220" w:lineRule="atLeast"/>
+        <w:ind w:firstLine="270"/>
+      </w:pPr>
+    </w:p>
+    <w:p>
+      <w:pPr>
+        <w:spacing w:line="220" w:lineRule="atLeast"/>
+        <w:ind w:firstLine="270"/>
+      </w:pPr>
     </w:p>
     <w:sectPr>
       <w:pgSz w:w="11906" w:h="16838"/>

--- a/dome/总结/看书总结.docx
+++ b/dome/总结/看书总结.docx
@@ -2523,6 +2523,273 @@
           <w:shd w:val="clear" w:color="auto" w:fill="FFFEF7"/>
         </w:rPr>
         <w:t xml:space="preserve">      splice()</w:t>
+      </w:r>
+      <w:r>
+        <w:rPr>
+          <w:rFonts w:ascii="Verdana" w:hAnsi="Verdana" w:hint="eastAsia"/>
+          <w:color w:val="000000"/>
+          <w:sz w:val="20"/>
+          <w:szCs w:val="20"/>
+          <w:shd w:val="clear" w:color="auto" w:fill="FFFEF7"/>
+        </w:rPr>
+        <w:t xml:space="preserve">: </w:t>
+      </w:r>
+      <w:r>
+        <w:rPr>
+          <w:rFonts w:ascii="Verdana" w:hAnsi="Verdana" w:hint="eastAsia"/>
+          <w:color w:val="000000"/>
+          <w:sz w:val="20"/>
+          <w:szCs w:val="20"/>
+          <w:shd w:val="clear" w:color="auto" w:fill="FFFEF7"/>
+        </w:rPr>
+        <w:t>若是一个数字的时候，表示从这个数字的下标删除到最后；有两个数字，表示第一个数是开始下标，第二个数是删除几个；</w:t>
+      </w:r>
+      <w:r>
+        <w:rPr>
+          <w:rFonts w:ascii="Verdana" w:hAnsi="Verdana" w:hint="eastAsia"/>
+          <w:color w:val="000000"/>
+          <w:sz w:val="20"/>
+          <w:szCs w:val="20"/>
+          <w:shd w:val="clear" w:color="auto" w:fill="FFFEF7"/>
+        </w:rPr>
+        <w:t xml:space="preserve"> </w:t>
+      </w:r>
+      <w:r>
+        <w:rPr>
+          <w:rFonts w:ascii="Verdana" w:hAnsi="Verdana" w:hint="eastAsia"/>
+          <w:color w:val="000000"/>
+          <w:sz w:val="20"/>
+          <w:szCs w:val="20"/>
+          <w:shd w:val="clear" w:color="auto" w:fill="FFFEF7"/>
+        </w:rPr>
+        <w:t>若第二个数字后还有就是往里面添加的这些；</w:t>
+      </w:r>
+    </w:p>
+    <w:p>
+      <w:pPr>
+        <w:spacing w:line="220" w:lineRule="atLeast"/>
+        <w:ind w:firstLineChars="200" w:firstLine="400"/>
+        <w:rPr>
+          <w:rFonts w:ascii="Verdana" w:hAnsi="Verdana" w:hint="eastAsia"/>
+          <w:color w:val="000000"/>
+          <w:sz w:val="20"/>
+          <w:szCs w:val="20"/>
+          <w:shd w:val="clear" w:color="auto" w:fill="FFFEF7"/>
+        </w:rPr>
+      </w:pPr>
+      <w:r>
+        <w:rPr>
+          <w:rFonts w:ascii="Verdana" w:hAnsi="Verdana" w:hint="eastAsia"/>
+          <w:color w:val="000000"/>
+          <w:sz w:val="20"/>
+          <w:szCs w:val="20"/>
+          <w:shd w:val="clear" w:color="auto" w:fill="FFFEF7"/>
+        </w:rPr>
+        <w:t xml:space="preserve">       indexOf(): </w:t>
+      </w:r>
+      <w:r>
+        <w:rPr>
+          <w:rFonts w:ascii="Verdana" w:hAnsi="Verdana" w:hint="eastAsia"/>
+          <w:color w:val="000000"/>
+          <w:sz w:val="20"/>
+          <w:szCs w:val="20"/>
+          <w:shd w:val="clear" w:color="auto" w:fill="FFFEF7"/>
+        </w:rPr>
+        <w:t>返回获取项在数组中的索引；</w:t>
+      </w:r>
+    </w:p>
+    <w:p>
+      <w:pPr>
+        <w:spacing w:line="220" w:lineRule="atLeast"/>
+        <w:ind w:firstLineChars="200" w:firstLine="400"/>
+        <w:rPr>
+          <w:rFonts w:ascii="Verdana" w:hAnsi="Verdana" w:hint="eastAsia"/>
+          <w:color w:val="000000"/>
+          <w:sz w:val="20"/>
+          <w:szCs w:val="20"/>
+          <w:shd w:val="clear" w:color="auto" w:fill="FFFEF7"/>
+        </w:rPr>
+      </w:pPr>
+      <w:r>
+        <w:rPr>
+          <w:rFonts w:ascii="Verdana" w:hAnsi="Verdana" w:hint="eastAsia"/>
+          <w:color w:val="000000"/>
+          <w:sz w:val="20"/>
+          <w:szCs w:val="20"/>
+          <w:shd w:val="clear" w:color="auto" w:fill="FFFEF7"/>
+        </w:rPr>
+        <w:t xml:space="preserve">       lastIndexOf: </w:t>
+      </w:r>
+      <w:r>
+        <w:rPr>
+          <w:rFonts w:ascii="Verdana" w:hAnsi="Verdana" w:hint="eastAsia"/>
+          <w:color w:val="000000"/>
+          <w:sz w:val="20"/>
+          <w:szCs w:val="20"/>
+          <w:shd w:val="clear" w:color="auto" w:fill="FFFEF7"/>
+        </w:rPr>
+        <w:t>返回获取到数组中出现的最后一次索引；</w:t>
+      </w:r>
+    </w:p>
+    <w:p>
+      <w:pPr>
+        <w:spacing w:line="220" w:lineRule="atLeast"/>
+        <w:ind w:firstLineChars="200" w:firstLine="400"/>
+        <w:rPr>
+          <w:rFonts w:ascii="Verdana" w:hAnsi="Verdana" w:hint="eastAsia"/>
+          <w:color w:val="000000"/>
+          <w:sz w:val="20"/>
+          <w:szCs w:val="20"/>
+          <w:shd w:val="clear" w:color="auto" w:fill="FFFEF7"/>
+        </w:rPr>
+      </w:pPr>
+      <w:r>
+        <w:rPr>
+          <w:rFonts w:ascii="Verdana" w:hAnsi="Verdana" w:hint="eastAsia"/>
+          <w:color w:val="000000"/>
+          <w:sz w:val="20"/>
+          <w:szCs w:val="20"/>
+          <w:shd w:val="clear" w:color="auto" w:fill="FFFEF7"/>
+        </w:rPr>
+        <w:t xml:space="preserve">      </w:t>
+      </w:r>
+      <w:r>
+        <w:rPr>
+          <w:rFonts w:ascii="Verdana" w:hAnsi="Verdana" w:hint="eastAsia"/>
+          <w:color w:val="000000"/>
+          <w:sz w:val="20"/>
+          <w:szCs w:val="20"/>
+          <w:shd w:val="clear" w:color="auto" w:fill="FFFEF7"/>
+        </w:rPr>
+        <w:t xml:space="preserve">reduce(): </w:t>
+      </w:r>
+      <w:r>
+        <w:rPr>
+          <w:rFonts w:ascii="Verdana" w:hAnsi="Verdana" w:hint="eastAsia"/>
+          <w:color w:val="000000"/>
+          <w:sz w:val="20"/>
+          <w:szCs w:val="20"/>
+          <w:shd w:val="clear" w:color="auto" w:fill="FFFEF7"/>
+        </w:rPr>
+        <w:t>从数组的第一项开始逐个遍历到最后；</w:t>
+      </w:r>
+    </w:p>
+    <w:p>
+      <w:pPr>
+        <w:spacing w:line="220" w:lineRule="atLeast"/>
+        <w:ind w:firstLineChars="200" w:firstLine="400"/>
+        <w:rPr>
+          <w:rFonts w:ascii="Verdana" w:hAnsi="Verdana" w:hint="eastAsia"/>
+          <w:color w:val="000000"/>
+          <w:sz w:val="20"/>
+          <w:szCs w:val="20"/>
+          <w:shd w:val="clear" w:color="auto" w:fill="FFFEF7"/>
+        </w:rPr>
+      </w:pPr>
+      <w:r>
+        <w:rPr>
+          <w:rFonts w:ascii="Verdana" w:hAnsi="Verdana" w:hint="eastAsia"/>
+          <w:color w:val="000000"/>
+          <w:sz w:val="20"/>
+          <w:szCs w:val="20"/>
+          <w:shd w:val="clear" w:color="auto" w:fill="FFFEF7"/>
+        </w:rPr>
+        <w:t xml:space="preserve">      reduceRight(): </w:t>
+      </w:r>
+      <w:r>
+        <w:rPr>
+          <w:rFonts w:ascii="Verdana" w:hAnsi="Verdana" w:hint="eastAsia"/>
+          <w:color w:val="000000"/>
+          <w:sz w:val="20"/>
+          <w:szCs w:val="20"/>
+          <w:shd w:val="clear" w:color="auto" w:fill="FFFEF7"/>
+        </w:rPr>
+        <w:t>从数组的最后一项开始，向前遍历到第一项；</w:t>
+      </w:r>
+    </w:p>
+    <w:p>
+      <w:pPr>
+        <w:rPr>
+          <w:rFonts w:hint="eastAsia"/>
+          <w:shd w:val="clear" w:color="auto" w:fill="FFFEF7"/>
+        </w:rPr>
+      </w:pPr>
+      <w:r>
+        <w:rPr>
+          <w:rFonts w:hint="eastAsia"/>
+          <w:shd w:val="clear" w:color="auto" w:fill="FFFEF7"/>
+        </w:rPr>
+        <w:t xml:space="preserve">      </w:t>
+      </w:r>
+      <w:r>
+        <w:rPr>
+          <w:rFonts w:hint="eastAsia"/>
+          <w:shd w:val="clear" w:color="auto" w:fill="FFFEF7"/>
+        </w:rPr>
+        <w:t xml:space="preserve">   </w:t>
+      </w:r>
+      <w:r>
+        <w:rPr>
+          <w:rFonts w:hint="eastAsia"/>
+          <w:shd w:val="clear" w:color="auto" w:fill="FFFEF7"/>
+        </w:rPr>
+        <w:t xml:space="preserve">   </w:t>
+      </w:r>
+      <w:r>
+        <w:rPr>
+          <w:rFonts w:hint="eastAsia"/>
+          <w:shd w:val="clear" w:color="auto" w:fill="FFFEF7"/>
+        </w:rPr>
+        <w:t>reduce()</w:t>
+      </w:r>
+      <w:r>
+        <w:rPr>
+          <w:rFonts w:hint="eastAsia"/>
+          <w:shd w:val="clear" w:color="auto" w:fill="FFFEF7"/>
+        </w:rPr>
+        <w:t>和</w:t>
+      </w:r>
+      <w:r>
+        <w:rPr>
+          <w:rFonts w:hint="eastAsia"/>
+          <w:shd w:val="clear" w:color="auto" w:fill="FFFEF7"/>
+        </w:rPr>
+        <w:t>reduceRight</w:t>
+      </w:r>
+      <w:r>
+        <w:rPr>
+          <w:rFonts w:hint="eastAsia"/>
+          <w:shd w:val="clear" w:color="auto" w:fill="FFFEF7"/>
+        </w:rPr>
+        <w:t>的函数接受</w:t>
+      </w:r>
+      <w:r>
+        <w:rPr>
+          <w:rFonts w:hint="eastAsia"/>
+          <w:shd w:val="clear" w:color="auto" w:fill="FFFEF7"/>
+        </w:rPr>
+        <w:t>4</w:t>
+      </w:r>
+      <w:r>
+        <w:rPr>
+          <w:rFonts w:hint="eastAsia"/>
+          <w:shd w:val="clear" w:color="auto" w:fill="FFFEF7"/>
+        </w:rPr>
+        <w:t>个参数：</w:t>
+      </w:r>
+      <w:r>
+        <w:rPr>
+          <w:rFonts w:hint="eastAsia"/>
+          <w:shd w:val="clear" w:color="auto" w:fill="FFFEF7"/>
+        </w:rPr>
+        <w:t xml:space="preserve"> </w:t>
+      </w:r>
+      <w:r>
+        <w:rPr>
+          <w:rFonts w:hint="eastAsia"/>
+          <w:shd w:val="clear" w:color="auto" w:fill="FFFEF7"/>
+        </w:rPr>
+        <w:t>前一个值、当前值、项的索引和数组对象。这个函数返回的任何值都会作为第一个参数自动传给下一项。第一次迭代发生在数组的第二项，因此第一个参数是数组的第一项，第二个参数就是数组的第二项。</w:t>
       </w:r>
     </w:p>
     <w:p>

--- a/dome/总结/看书总结.docx
+++ b/dome/总结/看书总结.docx
@@ -1667,7 +1667,7 @@
       <w:pPr>
         <w:spacing w:line="220" w:lineRule="atLeast"/>
         <w:rPr>
-          <w:rFonts w:ascii="Verdana" w:hAnsi="Verdana" w:hint="eastAsia"/>
+          <w:rFonts w:ascii="Verdana" w:hAnsi="Verdana"/>
           <w:color w:val="000000"/>
           <w:sz w:val="20"/>
           <w:szCs w:val="20"/>
@@ -1729,19 +1729,19 @@
       <w:pPr>
         <w:spacing w:line="220" w:lineRule="atLeast"/>
         <w:rPr>
-          <w:rFonts w:ascii="Verdana" w:hAnsi="Verdana" w:hint="eastAsia"/>
-          <w:color w:val="000000"/>
-          <w:sz w:val="20"/>
-          <w:szCs w:val="20"/>
-          <w:shd w:val="clear" w:color="auto" w:fill="FFFEF7"/>
-        </w:rPr>
-      </w:pPr>
-    </w:p>
-    <w:p>
-      <w:pPr>
-        <w:spacing w:line="220" w:lineRule="atLeast"/>
-        <w:rPr>
-          <w:rFonts w:ascii="Verdana" w:hAnsi="Verdana" w:hint="eastAsia"/>
+          <w:rFonts w:ascii="Verdana" w:hAnsi="Verdana"/>
+          <w:color w:val="000000"/>
+          <w:sz w:val="20"/>
+          <w:szCs w:val="20"/>
+          <w:shd w:val="clear" w:color="auto" w:fill="FFFEF7"/>
+        </w:rPr>
+      </w:pPr>
+    </w:p>
+    <w:p>
+      <w:pPr>
+        <w:spacing w:line="220" w:lineRule="atLeast"/>
+        <w:rPr>
+          <w:rFonts w:ascii="Verdana" w:hAnsi="Verdana"/>
           <w:color w:val="000000"/>
           <w:sz w:val="20"/>
           <w:szCs w:val="20"/>
@@ -1784,7 +1784,7 @@
         <w:spacing w:line="220" w:lineRule="atLeast"/>
         <w:ind w:firstLine="270"/>
         <w:rPr>
-          <w:rFonts w:ascii="Verdana" w:hAnsi="Verdana" w:hint="eastAsia"/>
+          <w:rFonts w:ascii="Verdana" w:hAnsi="Verdana"/>
           <w:color w:val="000000"/>
           <w:sz w:val="20"/>
           <w:szCs w:val="20"/>
@@ -1827,7 +1827,7 @@
         <w:spacing w:line="220" w:lineRule="atLeast"/>
         <w:ind w:firstLine="270"/>
         <w:rPr>
-          <w:rFonts w:ascii="Verdana" w:hAnsi="Verdana" w:hint="eastAsia"/>
+          <w:rFonts w:ascii="Verdana" w:hAnsi="Verdana"/>
           <w:color w:val="000000"/>
           <w:sz w:val="20"/>
           <w:szCs w:val="20"/>
@@ -1880,7 +1880,7 @@
         <w:spacing w:line="220" w:lineRule="atLeast"/>
         <w:ind w:firstLine="270"/>
         <w:rPr>
-          <w:rFonts w:ascii="Verdana" w:hAnsi="Verdana" w:hint="eastAsia"/>
+          <w:rFonts w:ascii="Verdana" w:hAnsi="Verdana"/>
           <w:color w:val="000000"/>
           <w:sz w:val="20"/>
           <w:szCs w:val="20"/>
@@ -1904,7 +1904,7 @@
         <w:spacing w:line="220" w:lineRule="atLeast"/>
         <w:ind w:firstLine="270"/>
         <w:rPr>
-          <w:rFonts w:ascii="Verdana" w:hAnsi="Verdana" w:hint="eastAsia"/>
+          <w:rFonts w:ascii="Verdana" w:hAnsi="Verdana"/>
           <w:color w:val="000000"/>
           <w:sz w:val="20"/>
           <w:szCs w:val="20"/>
@@ -1957,7 +1957,7 @@
         <w:spacing w:line="220" w:lineRule="atLeast"/>
         <w:ind w:firstLine="270"/>
         <w:rPr>
-          <w:rFonts w:ascii="Verdana" w:hAnsi="Verdana" w:hint="eastAsia"/>
+          <w:rFonts w:ascii="Verdana" w:hAnsi="Verdana"/>
           <w:color w:val="000000"/>
           <w:sz w:val="20"/>
           <w:szCs w:val="20"/>
@@ -2030,7 +2030,7 @@
         <w:spacing w:line="220" w:lineRule="atLeast"/>
         <w:ind w:firstLine="270"/>
         <w:rPr>
-          <w:rFonts w:ascii="Verdana" w:hAnsi="Verdana" w:hint="eastAsia"/>
+          <w:rFonts w:ascii="Verdana" w:hAnsi="Verdana"/>
           <w:color w:val="000000"/>
           <w:sz w:val="20"/>
           <w:szCs w:val="20"/>
@@ -2063,7 +2063,7 @@
         <w:spacing w:line="220" w:lineRule="atLeast"/>
         <w:ind w:firstLine="270"/>
         <w:rPr>
-          <w:rFonts w:ascii="Verdana" w:hAnsi="Verdana" w:hint="eastAsia"/>
+          <w:rFonts w:ascii="Verdana" w:hAnsi="Verdana"/>
           <w:color w:val="000000"/>
           <w:sz w:val="20"/>
           <w:szCs w:val="20"/>
@@ -2156,7 +2156,7 @@
         <w:spacing w:line="220" w:lineRule="atLeast"/>
         <w:ind w:firstLine="270"/>
         <w:rPr>
-          <w:rFonts w:ascii="Verdana" w:hAnsi="Verdana" w:hint="eastAsia"/>
+          <w:rFonts w:ascii="Verdana" w:hAnsi="Verdana"/>
           <w:color w:val="000000"/>
           <w:sz w:val="20"/>
           <w:szCs w:val="20"/>
@@ -2249,7 +2249,7 @@
         <w:spacing w:line="220" w:lineRule="atLeast"/>
         <w:ind w:firstLineChars="100" w:firstLine="200"/>
         <w:rPr>
-          <w:rFonts w:ascii="Verdana" w:hAnsi="Verdana" w:hint="eastAsia"/>
+          <w:rFonts w:ascii="Verdana" w:hAnsi="Verdana"/>
           <w:color w:val="000000"/>
           <w:sz w:val="20"/>
           <w:szCs w:val="20"/>
@@ -2282,7 +2282,7 @@
         <w:spacing w:line="220" w:lineRule="atLeast"/>
         <w:ind w:firstLine="270"/>
         <w:rPr>
-          <w:rFonts w:ascii="Verdana" w:hAnsi="Verdana" w:hint="eastAsia"/>
+          <w:rFonts w:ascii="Verdana" w:hAnsi="Verdana"/>
           <w:color w:val="000000"/>
           <w:sz w:val="20"/>
           <w:szCs w:val="20"/>
@@ -2335,7 +2335,7 @@
         <w:spacing w:line="220" w:lineRule="atLeast"/>
         <w:ind w:firstLine="270"/>
         <w:rPr>
-          <w:rFonts w:ascii="Verdana" w:hAnsi="Verdana" w:hint="eastAsia"/>
+          <w:rFonts w:ascii="Verdana" w:hAnsi="Verdana"/>
           <w:color w:val="000000"/>
           <w:sz w:val="20"/>
           <w:szCs w:val="20"/>
@@ -2388,7 +2388,7 @@
         <w:spacing w:line="220" w:lineRule="atLeast"/>
         <w:ind w:firstLine="270"/>
         <w:rPr>
-          <w:rFonts w:ascii="Verdana" w:hAnsi="Verdana" w:hint="eastAsia"/>
+          <w:rFonts w:ascii="Verdana" w:hAnsi="Verdana"/>
           <w:color w:val="000000"/>
           <w:sz w:val="20"/>
           <w:szCs w:val="20"/>
@@ -2421,7 +2421,7 @@
         <w:spacing w:line="220" w:lineRule="atLeast"/>
         <w:ind w:firstLine="270"/>
         <w:rPr>
-          <w:rFonts w:ascii="Verdana" w:hAnsi="Verdana" w:hint="eastAsia"/>
+          <w:rFonts w:ascii="Verdana" w:hAnsi="Verdana"/>
           <w:color w:val="000000"/>
           <w:sz w:val="20"/>
           <w:szCs w:val="20"/>
@@ -2474,7 +2474,7 @@
         <w:spacing w:line="220" w:lineRule="atLeast"/>
         <w:ind w:firstLineChars="200" w:firstLine="400"/>
         <w:rPr>
-          <w:rFonts w:ascii="Verdana" w:hAnsi="Verdana" w:hint="eastAsia"/>
+          <w:rFonts w:ascii="Verdana" w:hAnsi="Verdana"/>
           <w:color w:val="000000"/>
           <w:sz w:val="20"/>
           <w:szCs w:val="20"/>
@@ -2507,7 +2507,7 @@
         <w:spacing w:line="220" w:lineRule="atLeast"/>
         <w:ind w:firstLineChars="200" w:firstLine="400"/>
         <w:rPr>
-          <w:rFonts w:ascii="Verdana" w:hAnsi="Verdana" w:hint="eastAsia"/>
+          <w:rFonts w:ascii="Verdana" w:hAnsi="Verdana"/>
           <w:color w:val="000000"/>
           <w:sz w:val="20"/>
           <w:szCs w:val="20"/>
@@ -2570,7 +2570,7 @@
         <w:spacing w:line="220" w:lineRule="atLeast"/>
         <w:ind w:firstLineChars="200" w:firstLine="400"/>
         <w:rPr>
-          <w:rFonts w:ascii="Verdana" w:hAnsi="Verdana" w:hint="eastAsia"/>
+          <w:rFonts w:ascii="Verdana" w:hAnsi="Verdana"/>
           <w:color w:val="000000"/>
           <w:sz w:val="20"/>
           <w:szCs w:val="20"/>
@@ -2603,7 +2603,7 @@
         <w:spacing w:line="220" w:lineRule="atLeast"/>
         <w:ind w:firstLineChars="200" w:firstLine="400"/>
         <w:rPr>
-          <w:rFonts w:ascii="Verdana" w:hAnsi="Verdana" w:hint="eastAsia"/>
+          <w:rFonts w:ascii="Verdana" w:hAnsi="Verdana"/>
           <w:color w:val="000000"/>
           <w:sz w:val="20"/>
           <w:szCs w:val="20"/>
@@ -2636,7 +2636,7 @@
         <w:spacing w:line="220" w:lineRule="atLeast"/>
         <w:ind w:firstLineChars="200" w:firstLine="400"/>
         <w:rPr>
-          <w:rFonts w:ascii="Verdana" w:hAnsi="Verdana" w:hint="eastAsia"/>
+          <w:rFonts w:ascii="Verdana" w:hAnsi="Verdana"/>
           <w:color w:val="000000"/>
           <w:sz w:val="20"/>
           <w:szCs w:val="20"/>
@@ -2679,7 +2679,7 @@
         <w:spacing w:line="220" w:lineRule="atLeast"/>
         <w:ind w:firstLineChars="200" w:firstLine="400"/>
         <w:rPr>
-          <w:rFonts w:ascii="Verdana" w:hAnsi="Verdana" w:hint="eastAsia"/>
+          <w:rFonts w:ascii="Verdana" w:hAnsi="Verdana"/>
           <w:color w:val="000000"/>
           <w:sz w:val="20"/>
           <w:szCs w:val="20"/>
@@ -2794,9 +2794,646 @@
     </w:p>
     <w:p>
       <w:pPr>
+        <w:rPr>
+          <w:rFonts w:hint="eastAsia"/>
+          <w:shd w:val="clear" w:color="auto" w:fill="FFFEF7"/>
+        </w:rPr>
+      </w:pPr>
+      <w:r>
+        <w:rPr>
+          <w:rFonts w:hint="eastAsia"/>
+          <w:shd w:val="clear" w:color="auto" w:fill="FFFEF7"/>
+        </w:rPr>
+        <w:t xml:space="preserve">Date </w:t>
+      </w:r>
+      <w:r>
+        <w:rPr>
+          <w:rFonts w:hint="eastAsia"/>
+          <w:shd w:val="clear" w:color="auto" w:fill="FFFEF7"/>
+        </w:rPr>
+        <w:t>类型</w:t>
+      </w:r>
+    </w:p>
+    <w:p>
+      <w:pPr>
+        <w:rPr>
+          <w:rFonts w:hint="eastAsia"/>
+          <w:shd w:val="clear" w:color="auto" w:fill="FFFEF7"/>
+        </w:rPr>
+      </w:pPr>
+      <w:r>
+        <w:rPr>
+          <w:rFonts w:hint="eastAsia"/>
+          <w:shd w:val="clear" w:color="auto" w:fill="FFFEF7"/>
+        </w:rPr>
+        <w:t xml:space="preserve">Date </w:t>
+      </w:r>
+      <w:r>
+        <w:rPr>
+          <w:rFonts w:hint="eastAsia"/>
+          <w:shd w:val="clear" w:color="auto" w:fill="FFFEF7"/>
+        </w:rPr>
+        <w:t>有两个方法</w:t>
+      </w:r>
+      <w:r>
+        <w:rPr>
+          <w:rFonts w:hint="eastAsia"/>
+          <w:shd w:val="clear" w:color="auto" w:fill="FFFEF7"/>
+        </w:rPr>
+        <w:t xml:space="preserve"> Date.parse()</w:t>
+      </w:r>
+      <w:r>
+        <w:rPr>
+          <w:rFonts w:hint="eastAsia"/>
+          <w:shd w:val="clear" w:color="auto" w:fill="FFFEF7"/>
+        </w:rPr>
+        <w:t>和</w:t>
+      </w:r>
+      <w:r>
+        <w:rPr>
+          <w:rFonts w:hint="eastAsia"/>
+          <w:shd w:val="clear" w:color="auto" w:fill="FFFEF7"/>
+        </w:rPr>
+        <w:t>Date.UTC()</w:t>
+      </w:r>
+      <w:r>
+        <w:rPr>
+          <w:rFonts w:hint="eastAsia"/>
+          <w:shd w:val="clear" w:color="auto" w:fill="FFFEF7"/>
+        </w:rPr>
+        <w:t xml:space="preserve"> </w:t>
+      </w:r>
+      <w:r>
+        <w:rPr>
+          <w:rFonts w:hint="eastAsia"/>
+          <w:shd w:val="clear" w:color="auto" w:fill="FFFEF7"/>
+        </w:rPr>
+        <w:t>；一般我们不需要写会自动转换</w:t>
+      </w:r>
+    </w:p>
+    <w:p>
+      <w:pPr>
+        <w:rPr>
+          <w:rFonts w:hint="eastAsia"/>
+          <w:shd w:val="clear" w:color="auto" w:fill="FFFEF7"/>
+        </w:rPr>
+      </w:pPr>
+      <w:r>
+        <w:rPr>
+          <w:rFonts w:hint="eastAsia"/>
+          <w:shd w:val="clear" w:color="auto" w:fill="FFFEF7"/>
+        </w:rPr>
+        <w:t>如：</w:t>
+      </w:r>
+      <w:r>
+        <w:rPr>
+          <w:rFonts w:hint="eastAsia"/>
+          <w:shd w:val="clear" w:color="auto" w:fill="FFFEF7"/>
+        </w:rPr>
+        <w:t>var person = new Date(2000)</w:t>
+      </w:r>
+      <w:r>
+        <w:rPr>
+          <w:rFonts w:hint="eastAsia"/>
+          <w:shd w:val="clear" w:color="auto" w:fill="FFFEF7"/>
+        </w:rPr>
+        <w:t>和</w:t>
+      </w:r>
+      <w:r>
+        <w:rPr>
+          <w:rFonts w:hint="eastAsia"/>
+          <w:shd w:val="clear" w:color="auto" w:fill="FFFEF7"/>
+        </w:rPr>
+        <w:t xml:space="preserve">var person = new Date(Date.parse(2000)) </w:t>
+      </w:r>
+      <w:r>
+        <w:rPr>
+          <w:rFonts w:hint="eastAsia"/>
+          <w:shd w:val="clear" w:color="auto" w:fill="FFFEF7"/>
+        </w:rPr>
+        <w:t>效果一样。</w:t>
+      </w:r>
+    </w:p>
+    <w:p>
+      <w:pPr>
+        <w:ind w:firstLineChars="300" w:firstLine="660"/>
+        <w:rPr>
+          <w:rFonts w:hint="eastAsia"/>
+          <w:shd w:val="clear" w:color="auto" w:fill="FFFEF7"/>
+        </w:rPr>
+      </w:pPr>
+      <w:r>
+        <w:rPr>
+          <w:rFonts w:hint="eastAsia"/>
+          <w:shd w:val="clear" w:color="auto" w:fill="FFFEF7"/>
+        </w:rPr>
+        <w:lastRenderedPageBreak/>
+        <w:t>时间的中间差的计算：</w:t>
+      </w:r>
+      <w:r>
+        <w:rPr>
+          <w:rFonts w:hint="eastAsia"/>
+          <w:shd w:val="clear" w:color="auto" w:fill="FFFEF7"/>
+        </w:rPr>
+        <w:t xml:space="preserve"> </w:t>
+      </w:r>
+    </w:p>
+    <w:p>
+      <w:pPr>
+        <w:rPr>
+          <w:rFonts w:hint="eastAsia"/>
+          <w:shd w:val="clear" w:color="auto" w:fill="FFFEF7"/>
+        </w:rPr>
+      </w:pPr>
+      <w:r>
+        <w:rPr>
+          <w:rFonts w:hint="eastAsia"/>
+          <w:shd w:val="clear" w:color="auto" w:fill="FFFEF7"/>
+        </w:rPr>
+        <w:t xml:space="preserve"> //</w:t>
+      </w:r>
+      <w:r>
+        <w:rPr>
+          <w:rFonts w:hint="eastAsia"/>
+          <w:shd w:val="clear" w:color="auto" w:fill="FFFEF7"/>
+        </w:rPr>
+        <w:t>开始</w:t>
+      </w:r>
+    </w:p>
+    <w:p>
+      <w:pPr>
+        <w:rPr>
+          <w:shd w:val="clear" w:color="auto" w:fill="FFFEF7"/>
+        </w:rPr>
+      </w:pPr>
+      <w:r>
+        <w:rPr>
+          <w:shd w:val="clear" w:color="auto" w:fill="FFFEF7"/>
+        </w:rPr>
+        <w:t>var start = new Date();</w:t>
+      </w:r>
+    </w:p>
+    <w:p>
+      <w:pPr>
+        <w:rPr>
+          <w:rFonts w:hint="eastAsia"/>
+          <w:shd w:val="clear" w:color="auto" w:fill="FFFEF7"/>
+        </w:rPr>
+      </w:pPr>
+      <w:r>
+        <w:rPr>
+          <w:rFonts w:hint="eastAsia"/>
+          <w:shd w:val="clear" w:color="auto" w:fill="FFFEF7"/>
+        </w:rPr>
+        <w:t>//</w:t>
+      </w:r>
+      <w:r>
+        <w:rPr>
+          <w:rFonts w:hint="eastAsia"/>
+          <w:shd w:val="clear" w:color="auto" w:fill="FFFEF7"/>
+        </w:rPr>
+        <w:t>调用函数</w:t>
+      </w:r>
+    </w:p>
+    <w:p>
+      <w:pPr>
+        <w:rPr>
+          <w:rFonts w:hint="eastAsia"/>
+          <w:shd w:val="clear" w:color="auto" w:fill="FFFEF7"/>
+        </w:rPr>
+      </w:pPr>
+      <w:r>
+        <w:rPr>
+          <w:rFonts w:hint="eastAsia"/>
+          <w:shd w:val="clear" w:color="auto" w:fill="FFFEF7"/>
+        </w:rPr>
+        <w:t>doSomething();</w:t>
+      </w:r>
+    </w:p>
+    <w:p>
+      <w:pPr>
+        <w:rPr>
+          <w:rFonts w:hint="eastAsia"/>
+          <w:shd w:val="clear" w:color="auto" w:fill="FFFEF7"/>
+        </w:rPr>
+      </w:pPr>
+      <w:r>
+        <w:rPr>
+          <w:rFonts w:hint="eastAsia"/>
+          <w:shd w:val="clear" w:color="auto" w:fill="FFFEF7"/>
+        </w:rPr>
+        <w:t>//</w:t>
+      </w:r>
+      <w:r>
+        <w:rPr>
+          <w:rFonts w:hint="eastAsia"/>
+          <w:shd w:val="clear" w:color="auto" w:fill="FFFEF7"/>
+        </w:rPr>
+        <w:t>结束</w:t>
+      </w:r>
+    </w:p>
+    <w:p>
+      <w:pPr>
+        <w:rPr>
+          <w:rFonts w:hint="eastAsia"/>
+          <w:shd w:val="clear" w:color="auto" w:fill="FFFEF7"/>
+        </w:rPr>
+      </w:pPr>
+      <w:r>
+        <w:rPr>
+          <w:shd w:val="clear" w:color="auto" w:fill="FFFEF7"/>
+        </w:rPr>
+        <w:t>var end = new Date()</w:t>
+      </w:r>
+      <w:r>
+        <w:rPr>
+          <w:rFonts w:hint="eastAsia"/>
+          <w:shd w:val="clear" w:color="auto" w:fill="FFFEF7"/>
+        </w:rPr>
+        <w:t>;</w:t>
+      </w:r>
+    </w:p>
+    <w:p>
+      <w:pPr>
+        <w:rPr>
+          <w:rFonts w:hint="eastAsia"/>
+          <w:shd w:val="clear" w:color="auto" w:fill="FFFEF7"/>
+        </w:rPr>
+      </w:pPr>
+      <w:r>
+        <w:rPr>
+          <w:rFonts w:hint="eastAsia"/>
+          <w:shd w:val="clear" w:color="auto" w:fill="FFFEF7"/>
+        </w:rPr>
+        <w:t>时间差：</w:t>
+      </w:r>
+      <w:r>
+        <w:rPr>
+          <w:rFonts w:hint="eastAsia"/>
+          <w:shd w:val="clear" w:color="auto" w:fill="FFFEF7"/>
+        </w:rPr>
+        <w:t xml:space="preserve"> end </w:t>
+      </w:r>
+      <w:r>
+        <w:rPr>
+          <w:shd w:val="clear" w:color="auto" w:fill="FFFEF7"/>
+        </w:rPr>
+        <w:t>–</w:t>
+      </w:r>
+      <w:r>
+        <w:rPr>
+          <w:rFonts w:hint="eastAsia"/>
+          <w:shd w:val="clear" w:color="auto" w:fill="FFFEF7"/>
+        </w:rPr>
+        <w:t xml:space="preserve"> start</w:t>
+      </w:r>
+    </w:p>
+    <w:p>
+      <w:pPr>
+        <w:ind w:firstLineChars="350" w:firstLine="770"/>
+        <w:rPr>
+          <w:rFonts w:hint="eastAsia"/>
+          <w:shd w:val="clear" w:color="auto" w:fill="FFFEF7"/>
+        </w:rPr>
+      </w:pPr>
+      <w:r>
+        <w:rPr>
+          <w:rFonts w:hint="eastAsia"/>
+          <w:shd w:val="clear" w:color="auto" w:fill="FFFEF7"/>
+        </w:rPr>
+        <w:t xml:space="preserve">Date </w:t>
+      </w:r>
+      <w:r>
+        <w:rPr>
+          <w:rFonts w:hint="eastAsia"/>
+          <w:shd w:val="clear" w:color="auto" w:fill="FFFEF7"/>
+        </w:rPr>
+        <w:t>有很多</w:t>
+      </w:r>
+      <w:r>
+        <w:rPr>
+          <w:rFonts w:hint="eastAsia"/>
+          <w:shd w:val="clear" w:color="auto" w:fill="FFFEF7"/>
+        </w:rPr>
+        <w:t>方法来获取或设置日期，如：</w:t>
+      </w:r>
+      <w:r>
+        <w:rPr>
+          <w:rFonts w:hint="eastAsia"/>
+          <w:shd w:val="clear" w:color="auto" w:fill="FFFEF7"/>
+        </w:rPr>
+        <w:t xml:space="preserve"> getTime(),setTime(), gethours(),sethours()</w:t>
+      </w:r>
+      <w:r>
+        <w:rPr>
+          <w:rFonts w:hint="eastAsia"/>
+          <w:shd w:val="clear" w:color="auto" w:fill="FFFEF7"/>
+        </w:rPr>
+        <w:t>等还有很多；</w:t>
+      </w:r>
+    </w:p>
+    <w:p>
+      <w:pPr>
+        <w:rPr>
+          <w:rFonts w:hint="eastAsia"/>
+          <w:shd w:val="clear" w:color="auto" w:fill="FFFEF7"/>
+        </w:rPr>
+      </w:pPr>
+      <w:r>
+        <w:rPr>
+          <w:rFonts w:hint="eastAsia"/>
+          <w:shd w:val="clear" w:color="auto" w:fill="FFFEF7"/>
+        </w:rPr>
+        <w:t xml:space="preserve">Function </w:t>
+      </w:r>
+      <w:r>
+        <w:rPr>
+          <w:rFonts w:hint="eastAsia"/>
+          <w:shd w:val="clear" w:color="auto" w:fill="FFFEF7"/>
+        </w:rPr>
+        <w:t>类型</w:t>
+      </w:r>
+    </w:p>
+    <w:p>
+      <w:pPr>
+        <w:rPr>
+          <w:rFonts w:hint="eastAsia"/>
+          <w:shd w:val="clear" w:color="auto" w:fill="FFFEF7"/>
+        </w:rPr>
+      </w:pPr>
+      <w:r>
+        <w:rPr>
+          <w:rFonts w:hint="eastAsia"/>
+          <w:shd w:val="clear" w:color="auto" w:fill="FFFEF7"/>
+        </w:rPr>
+        <w:t>每一个函数都是由</w:t>
+      </w:r>
+      <w:r>
+        <w:rPr>
+          <w:rFonts w:hint="eastAsia"/>
+          <w:shd w:val="clear" w:color="auto" w:fill="FFFEF7"/>
+        </w:rPr>
+        <w:t xml:space="preserve">Function </w:t>
+      </w:r>
+      <w:r>
+        <w:rPr>
+          <w:rFonts w:hint="eastAsia"/>
+          <w:shd w:val="clear" w:color="auto" w:fill="FFFEF7"/>
+        </w:rPr>
+        <w:t>来创建的实例；</w:t>
+      </w:r>
+    </w:p>
+    <w:p>
+      <w:pPr>
+        <w:ind w:firstLineChars="250" w:firstLine="550"/>
+        <w:rPr>
+          <w:rFonts w:hint="eastAsia"/>
+          <w:shd w:val="clear" w:color="auto" w:fill="FFFEF7"/>
+        </w:rPr>
+      </w:pPr>
+      <w:r>
+        <w:rPr>
+          <w:rFonts w:hint="eastAsia"/>
+          <w:shd w:val="clear" w:color="auto" w:fill="FFFEF7"/>
+        </w:rPr>
+        <w:t>函数没有重载，若前面已经定义了一个函数，后面定义的函数与前面的相同，就会覆盖之前的函数；</w:t>
+      </w:r>
+    </w:p>
+    <w:p>
+      <w:pPr>
+        <w:ind w:firstLineChars="250" w:firstLine="550"/>
+        <w:rPr>
+          <w:rFonts w:hint="eastAsia"/>
+          <w:shd w:val="clear" w:color="auto" w:fill="FFFEF7"/>
+        </w:rPr>
+      </w:pPr>
+      <w:r>
+        <w:rPr>
+          <w:rFonts w:hint="eastAsia"/>
+          <w:shd w:val="clear" w:color="auto" w:fill="FFFEF7"/>
+        </w:rPr>
+        <w:t xml:space="preserve"> </w:t>
+      </w:r>
+      <w:r>
+        <w:rPr>
+          <w:rFonts w:hint="eastAsia"/>
+          <w:shd w:val="clear" w:color="auto" w:fill="FFFEF7"/>
+        </w:rPr>
+        <w:t>函数表达式和函数声明的不同之处：</w:t>
+      </w:r>
+      <w:r>
+        <w:rPr>
+          <w:rFonts w:hint="eastAsia"/>
+          <w:shd w:val="clear" w:color="auto" w:fill="FFFEF7"/>
+        </w:rPr>
+        <w:t xml:space="preserve"> </w:t>
+      </w:r>
+    </w:p>
+    <w:p>
+      <w:pPr>
+        <w:ind w:firstLineChars="200" w:firstLine="440"/>
+        <w:rPr>
+          <w:shd w:val="clear" w:color="auto" w:fill="FFFEF7"/>
+        </w:rPr>
+      </w:pPr>
+      <w:r>
+        <w:rPr>
+          <w:rFonts w:hint="eastAsia"/>
+          <w:shd w:val="clear" w:color="auto" w:fill="FFFEF7"/>
+        </w:rPr>
+        <w:t xml:space="preserve">var num = function(){} </w:t>
+      </w:r>
+      <w:r>
+        <w:rPr>
+          <w:rFonts w:hint="eastAsia"/>
+          <w:shd w:val="clear" w:color="auto" w:fill="FFFEF7"/>
+        </w:rPr>
+        <w:t>函数表达式</w:t>
+      </w:r>
+      <w:r>
+        <w:rPr>
+          <w:rFonts w:hint="eastAsia"/>
+          <w:shd w:val="clear" w:color="auto" w:fill="FFFEF7"/>
+        </w:rPr>
+        <w:t xml:space="preserve">  </w:t>
+      </w:r>
+      <w:r>
+        <w:rPr>
+          <w:rFonts w:hint="eastAsia"/>
+          <w:shd w:val="clear" w:color="auto" w:fill="FFFEF7"/>
+        </w:rPr>
+        <w:t>：</w:t>
+      </w:r>
+      <w:r>
+        <w:rPr>
+          <w:rFonts w:hint="eastAsia"/>
+          <w:shd w:val="clear" w:color="auto" w:fill="FFFEF7"/>
+        </w:rPr>
+        <w:t xml:space="preserve"> </w:t>
+      </w:r>
+      <w:r>
+        <w:rPr>
+          <w:rFonts w:hint="eastAsia"/>
+          <w:shd w:val="clear" w:color="auto" w:fill="FFFEF7"/>
+        </w:rPr>
+        <w:t>在</w:t>
+      </w:r>
+      <w:r>
+        <w:rPr>
+          <w:rFonts w:hint="eastAsia"/>
+          <w:shd w:val="clear" w:color="auto" w:fill="FFFEF7"/>
+        </w:rPr>
+        <w:t>JS</w:t>
+      </w:r>
+      <w:r>
+        <w:rPr>
+          <w:rFonts w:hint="eastAsia"/>
+          <w:shd w:val="clear" w:color="auto" w:fill="FFFEF7"/>
+        </w:rPr>
+        <w:t>运行时确定，并且在表达式赋值完成后，该函数才能调用。</w:t>
+      </w:r>
+    </w:p>
+    <w:p>
+      <w:pPr>
         <w:spacing w:line="220" w:lineRule="atLeast"/>
         <w:ind w:firstLineChars="200" w:firstLine="400"/>
         <w:rPr>
+          <w:rFonts w:ascii="Verdana" w:hAnsi="Verdana" w:hint="eastAsia"/>
+          <w:color w:val="000000"/>
+          <w:sz w:val="20"/>
+          <w:szCs w:val="20"/>
+          <w:shd w:val="clear" w:color="auto" w:fill="FFFEF7"/>
+        </w:rPr>
+      </w:pPr>
+      <w:r>
+        <w:rPr>
+          <w:rFonts w:ascii="Verdana" w:hAnsi="Verdana" w:hint="eastAsia"/>
+          <w:color w:val="000000"/>
+          <w:sz w:val="20"/>
+          <w:szCs w:val="20"/>
+          <w:shd w:val="clear" w:color="auto" w:fill="FFFEF7"/>
+        </w:rPr>
+        <w:t xml:space="preserve"> </w:t>
+      </w:r>
+      <w:r>
+        <w:rPr>
+          <w:rFonts w:ascii="Verdana" w:hAnsi="Verdana" w:hint="eastAsia"/>
+          <w:color w:val="000000"/>
+          <w:sz w:val="20"/>
+          <w:szCs w:val="20"/>
+          <w:shd w:val="clear" w:color="auto" w:fill="FFFEF7"/>
+        </w:rPr>
+        <w:t xml:space="preserve">function </w:t>
+      </w:r>
+      <w:r>
+        <w:rPr>
+          <w:rFonts w:ascii="Verdana" w:hAnsi="Verdana" w:hint="eastAsia"/>
+          <w:color w:val="000000"/>
+          <w:sz w:val="20"/>
+          <w:szCs w:val="20"/>
+          <w:shd w:val="clear" w:color="auto" w:fill="FFFEF7"/>
+        </w:rPr>
+        <w:t xml:space="preserve">   </w:t>
+      </w:r>
+      <w:r>
+        <w:rPr>
+          <w:rFonts w:ascii="Verdana" w:hAnsi="Verdana" w:hint="eastAsia"/>
+          <w:color w:val="000000"/>
+          <w:sz w:val="20"/>
+          <w:szCs w:val="20"/>
+          <w:shd w:val="clear" w:color="auto" w:fill="FFFEF7"/>
+        </w:rPr>
+        <w:t xml:space="preserve">sum(){} </w:t>
+      </w:r>
+      <w:r>
+        <w:rPr>
+          <w:rFonts w:ascii="Verdana" w:hAnsi="Verdana" w:hint="eastAsia"/>
+          <w:color w:val="000000"/>
+          <w:sz w:val="20"/>
+          <w:szCs w:val="20"/>
+          <w:shd w:val="clear" w:color="auto" w:fill="FFFEF7"/>
+        </w:rPr>
+        <w:t>函数声明：</w:t>
+      </w:r>
+      <w:r>
+        <w:rPr>
+          <w:rFonts w:ascii="Verdana" w:hAnsi="Verdana" w:hint="eastAsia"/>
+          <w:color w:val="000000"/>
+          <w:sz w:val="20"/>
+          <w:szCs w:val="20"/>
+          <w:shd w:val="clear" w:color="auto" w:fill="FFFEF7"/>
+        </w:rPr>
+        <w:t xml:space="preserve"> </w:t>
+      </w:r>
+      <w:r>
+        <w:rPr>
+          <w:rFonts w:ascii="Verdana" w:hAnsi="Verdana" w:hint="eastAsia"/>
+          <w:color w:val="000000"/>
+          <w:sz w:val="20"/>
+          <w:szCs w:val="20"/>
+          <w:shd w:val="clear" w:color="auto" w:fill="FFFEF7"/>
+        </w:rPr>
+        <w:t>函数声明在</w:t>
+      </w:r>
+      <w:r>
+        <w:rPr>
+          <w:rFonts w:ascii="Verdana" w:hAnsi="Verdana" w:hint="eastAsia"/>
+          <w:color w:val="000000"/>
+          <w:sz w:val="20"/>
+          <w:szCs w:val="20"/>
+          <w:shd w:val="clear" w:color="auto" w:fill="FFFEF7"/>
+        </w:rPr>
+        <w:t>JS</w:t>
+      </w:r>
+      <w:r>
+        <w:rPr>
+          <w:rFonts w:ascii="Verdana" w:hAnsi="Verdana" w:hint="eastAsia"/>
+          <w:color w:val="000000"/>
+          <w:sz w:val="20"/>
+          <w:szCs w:val="20"/>
+          <w:shd w:val="clear" w:color="auto" w:fill="FFFEF7"/>
+        </w:rPr>
+        <w:t>解析时进行函数提升，因此在同一个作用域内，不管函数声明在哪里定义，该函数都可以进行调用。</w:t>
+      </w:r>
+    </w:p>
+    <w:p>
+      <w:pPr>
+        <w:spacing w:line="220" w:lineRule="atLeast"/>
+        <w:ind w:firstLineChars="200" w:firstLine="400"/>
+        <w:rPr>
+          <w:rFonts w:ascii="Verdana" w:hAnsi="Verdana" w:hint="eastAsia"/>
+          <w:color w:val="000000"/>
+          <w:sz w:val="20"/>
+          <w:szCs w:val="20"/>
+          <w:shd w:val="clear" w:color="auto" w:fill="FFFEF7"/>
+        </w:rPr>
+      </w:pPr>
+      <w:r>
+        <w:rPr>
+          <w:rFonts w:ascii="Verdana" w:hAnsi="Verdana" w:hint="eastAsia"/>
+          <w:color w:val="000000"/>
+          <w:sz w:val="20"/>
+          <w:szCs w:val="20"/>
+          <w:shd w:val="clear" w:color="auto" w:fill="FFFEF7"/>
+        </w:rPr>
+        <w:t>函数中的参数，</w:t>
+      </w:r>
+      <w:r>
+        <w:rPr>
+          <w:rFonts w:ascii="Verdana" w:hAnsi="Verdana" w:hint="eastAsia"/>
+          <w:color w:val="000000"/>
+          <w:sz w:val="20"/>
+          <w:szCs w:val="20"/>
+          <w:shd w:val="clear" w:color="auto" w:fill="FFFEF7"/>
+        </w:rPr>
+        <w:t>可以的一个或多个，可以是函数；</w:t>
+      </w:r>
+    </w:p>
+    <w:p>
+      <w:pPr>
+        <w:spacing w:line="220" w:lineRule="atLeast"/>
+        <w:ind w:firstLineChars="200" w:firstLine="400"/>
+        <w:rPr>
           <w:rFonts w:ascii="Verdana" w:hAnsi="Verdana"/>
           <w:color w:val="000000"/>
           <w:sz w:val="20"/>
@@ -2804,16 +3441,6 @@
           <w:shd w:val="clear" w:color="auto" w:fill="FFFEF7"/>
         </w:rPr>
       </w:pPr>
-      <w:r>
-        <w:rPr>
-          <w:rFonts w:ascii="Verdana" w:hAnsi="Verdana" w:hint="eastAsia"/>
-          <w:color w:val="000000"/>
-          <w:sz w:val="20"/>
-          <w:szCs w:val="20"/>
-          <w:shd w:val="clear" w:color="auto" w:fill="FFFEF7"/>
-        </w:rPr>
-        <w:t xml:space="preserve">    </w:t>
-      </w:r>
     </w:p>
     <w:p>
       <w:pPr>

--- a/dome/总结/看书总结.docx
+++ b/dome/总结/看书总结.docx
@@ -71,11 +71,19 @@
         </w:rPr>
         <w:t>，</w:t>
       </w:r>
-      <w:r>
-        <w:rPr>
-          <w:rFonts w:hint="eastAsia"/>
-        </w:rPr>
-        <w:t xml:space="preserve">ECMAScript </w:t>
+      <w:proofErr w:type="spellStart"/>
+      <w:r>
+        <w:rPr>
+          <w:rFonts w:hint="eastAsia"/>
+        </w:rPr>
+        <w:t>ECMAScript</w:t>
+      </w:r>
+      <w:proofErr w:type="spellEnd"/>
+      <w:r>
+        <w:rPr>
+          <w:rFonts w:hint="eastAsia"/>
+        </w:rPr>
+        <w:t xml:space="preserve"> </w:t>
       </w:r>
       <w:r>
         <w:rPr>
@@ -184,12 +192,14 @@
         </w:rPr>
         <w:t>标签引入</w:t>
       </w:r>
+      <w:proofErr w:type="spellStart"/>
       <w:r>
         <w:rPr>
           <w:rFonts w:hint="eastAsia"/>
         </w:rPr>
         <w:t>js</w:t>
       </w:r>
+      <w:proofErr w:type="spellEnd"/>
       <w:r>
         <w:rPr>
           <w:rFonts w:hint="eastAsia"/>
@@ -208,36 +218,42 @@
         </w:rPr>
         <w:t>一是直接在标签内部写</w:t>
       </w:r>
+      <w:proofErr w:type="spellStart"/>
       <w:r>
         <w:rPr>
           <w:rFonts w:hint="eastAsia"/>
         </w:rPr>
         <w:t>js</w:t>
       </w:r>
+      <w:proofErr w:type="spellEnd"/>
       <w:r>
         <w:rPr>
           <w:rFonts w:hint="eastAsia"/>
         </w:rPr>
         <w:t>代码，二是用</w:t>
       </w:r>
+      <w:proofErr w:type="spellStart"/>
       <w:r>
         <w:rPr>
           <w:rFonts w:hint="eastAsia"/>
         </w:rPr>
         <w:t>src</w:t>
       </w:r>
+      <w:proofErr w:type="spellEnd"/>
       <w:r>
         <w:rPr>
           <w:rFonts w:hint="eastAsia"/>
         </w:rPr>
         <w:t>属性来引入外部</w:t>
       </w:r>
+      <w:proofErr w:type="spellStart"/>
       <w:r>
         <w:rPr>
           <w:rFonts w:hint="eastAsia"/>
         </w:rPr>
         <w:t>js</w:t>
       </w:r>
+      <w:proofErr w:type="spellEnd"/>
       <w:r>
         <w:rPr>
           <w:rFonts w:hint="eastAsia"/>
@@ -284,7 +300,21 @@
         <w:rPr>
           <w:rFonts w:hint="eastAsia"/>
         </w:rPr>
-        <w:t>text/javascript ,</w:t>
+        <w:t>text/</w:t>
+      </w:r>
+      <w:proofErr w:type="spellStart"/>
+      <w:r>
+        <w:rPr>
+          <w:rFonts w:hint="eastAsia"/>
+        </w:rPr>
+        <w:t>javascript</w:t>
+      </w:r>
+      <w:proofErr w:type="spellEnd"/>
+      <w:r>
+        <w:rPr>
+          <w:rFonts w:hint="eastAsia"/>
+        </w:rPr>
+        <w:t xml:space="preserve"> ,</w:t>
       </w:r>
       <w:r>
         <w:rPr>
@@ -320,7 +350,21 @@
         <w:rPr>
           <w:rFonts w:hint="eastAsia"/>
         </w:rPr>
-        <w:t>text/javascript ,</w:t>
+        <w:t>text/</w:t>
+      </w:r>
+      <w:proofErr w:type="spellStart"/>
+      <w:r>
+        <w:rPr>
+          <w:rFonts w:hint="eastAsia"/>
+        </w:rPr>
+        <w:t>javascript</w:t>
+      </w:r>
+      <w:proofErr w:type="spellEnd"/>
+      <w:r>
+        <w:rPr>
+          <w:rFonts w:hint="eastAsia"/>
+        </w:rPr>
+        <w:t xml:space="preserve"> ,</w:t>
       </w:r>
       <w:r>
         <w:rPr>
@@ -328,12 +372,14 @@
         </w:rPr>
         <w:t>要注意的是引入外部文件的</w:t>
       </w:r>
+      <w:proofErr w:type="spellStart"/>
       <w:r>
         <w:rPr>
           <w:rFonts w:hint="eastAsia"/>
         </w:rPr>
         <w:t>js</w:t>
       </w:r>
+      <w:proofErr w:type="spellEnd"/>
       <w:r>
         <w:rPr>
           <w:rFonts w:hint="eastAsia"/>
@@ -352,12 +398,14 @@
         </w:rPr>
         <w:t>标签内部写的</w:t>
       </w:r>
+      <w:proofErr w:type="spellStart"/>
       <w:r>
         <w:rPr>
           <w:rFonts w:hint="eastAsia"/>
         </w:rPr>
         <w:t>js</w:t>
       </w:r>
+      <w:proofErr w:type="spellEnd"/>
       <w:r>
         <w:rPr>
           <w:rFonts w:hint="eastAsia"/>
@@ -368,8 +416,16 @@
         <w:rPr>
           <w:rFonts w:hint="eastAsia"/>
         </w:rPr>
-        <w:t xml:space="preserve"> asaync</w:t>
-      </w:r>
+        <w:t xml:space="preserve"> </w:t>
+      </w:r>
+      <w:proofErr w:type="spellStart"/>
+      <w:r>
+        <w:rPr>
+          <w:rFonts w:hint="eastAsia"/>
+        </w:rPr>
+        <w:t>asaync</w:t>
+      </w:r>
+      <w:proofErr w:type="spellEnd"/>
       <w:r>
         <w:rPr>
           <w:rFonts w:hint="eastAsia"/>
@@ -436,23 +492,33 @@
         </w:rPr>
         <w:t>平时咱们最好使用</w:t>
       </w:r>
+      <w:proofErr w:type="spellStart"/>
       <w:r>
         <w:rPr>
           <w:rFonts w:hint="eastAsia"/>
         </w:rPr>
         <w:t>src</w:t>
       </w:r>
+      <w:proofErr w:type="spellEnd"/>
       <w:r>
         <w:rPr>
           <w:rFonts w:hint="eastAsia"/>
         </w:rPr>
         <w:t>属性来引入外部</w:t>
       </w:r>
-      <w:r>
-        <w:rPr>
-          <w:rFonts w:hint="eastAsia"/>
-        </w:rPr>
-        <w:t xml:space="preserve">js </w:t>
+      <w:proofErr w:type="spellStart"/>
+      <w:r>
+        <w:rPr>
+          <w:rFonts w:hint="eastAsia"/>
+        </w:rPr>
+        <w:t>js</w:t>
+      </w:r>
+      <w:proofErr w:type="spellEnd"/>
+      <w:r>
+        <w:rPr>
+          <w:rFonts w:hint="eastAsia"/>
+        </w:rPr>
+        <w:t xml:space="preserve"> </w:t>
       </w:r>
       <w:r>
         <w:rPr>
@@ -533,7 +599,21 @@
         <w:rPr>
           <w:rFonts w:hint="eastAsia"/>
         </w:rPr>
-        <w:t xml:space="preserve">     ECAMScript </w:t>
+        <w:t xml:space="preserve">     </w:t>
+      </w:r>
+      <w:proofErr w:type="spellStart"/>
+      <w:r>
+        <w:rPr>
+          <w:rFonts w:hint="eastAsia"/>
+        </w:rPr>
+        <w:t>ECAMScript</w:t>
+      </w:r>
+      <w:proofErr w:type="spellEnd"/>
+      <w:r>
+        <w:rPr>
+          <w:rFonts w:hint="eastAsia"/>
+        </w:rPr>
+        <w:t xml:space="preserve"> </w:t>
       </w:r>
       <w:r>
         <w:rPr>
@@ -700,11 +780,33 @@
         </w:rPr>
         <w:t xml:space="preserve"> </w:t>
       </w:r>
-      <w:r>
-        <w:rPr>
-          <w:rFonts w:hint="eastAsia"/>
-        </w:rPr>
-        <w:t>toString()  String(params)</w:t>
+      <w:proofErr w:type="spellStart"/>
+      <w:r>
+        <w:rPr>
+          <w:rFonts w:hint="eastAsia"/>
+        </w:rPr>
+        <w:t>toString</w:t>
+      </w:r>
+      <w:proofErr w:type="spellEnd"/>
+      <w:r>
+        <w:rPr>
+          <w:rFonts w:hint="eastAsia"/>
+        </w:rPr>
+        <w:t>()  String(</w:t>
+      </w:r>
+      <w:proofErr w:type="spellStart"/>
+      <w:r>
+        <w:rPr>
+          <w:rFonts w:hint="eastAsia"/>
+        </w:rPr>
+        <w:t>params</w:t>
+      </w:r>
+      <w:proofErr w:type="spellEnd"/>
+      <w:r>
+        <w:rPr>
+          <w:rFonts w:hint="eastAsia"/>
+        </w:rPr>
+        <w:t>)</w:t>
       </w:r>
     </w:p>
     <w:p>
@@ -722,19 +824,47 @@
         <w:rPr>
           <w:rFonts w:hint="eastAsia"/>
         </w:rPr>
-        <w:t xml:space="preserve"> Number pars</w:t>
-      </w:r>
-      <w:r>
-        <w:rPr>
-          <w:rFonts w:hint="eastAsia"/>
-        </w:rPr>
-        <w:t>eInt parse</w:t>
-      </w:r>
-      <w:r>
-        <w:rPr>
-          <w:rFonts w:hint="eastAsia"/>
-        </w:rPr>
-        <w:t xml:space="preserve">Float       </w:t>
+        <w:t xml:space="preserve"> Number </w:t>
+      </w:r>
+      <w:proofErr w:type="spellStart"/>
+      <w:r>
+        <w:rPr>
+          <w:rFonts w:hint="eastAsia"/>
+        </w:rPr>
+        <w:t>pars</w:t>
+      </w:r>
+      <w:r>
+        <w:rPr>
+          <w:rFonts w:hint="eastAsia"/>
+        </w:rPr>
+        <w:t>eInt</w:t>
+      </w:r>
+      <w:proofErr w:type="spellEnd"/>
+      <w:r>
+        <w:rPr>
+          <w:rFonts w:hint="eastAsia"/>
+        </w:rPr>
+        <w:t xml:space="preserve"> </w:t>
+      </w:r>
+      <w:proofErr w:type="spellStart"/>
+      <w:r>
+        <w:rPr>
+          <w:rFonts w:hint="eastAsia"/>
+        </w:rPr>
+        <w:t>parse</w:t>
+      </w:r>
+      <w:r>
+        <w:rPr>
+          <w:rFonts w:hint="eastAsia"/>
+        </w:rPr>
+        <w:t>Float</w:t>
+      </w:r>
+      <w:proofErr w:type="spellEnd"/>
+      <w:r>
+        <w:rPr>
+          <w:rFonts w:hint="eastAsia"/>
+        </w:rPr>
+        <w:t xml:space="preserve">       </w:t>
       </w:r>
       <w:r>
         <w:rPr>
@@ -824,8 +954,16 @@
         <w:rPr>
           <w:rFonts w:hint="eastAsia"/>
         </w:rPr>
-        <w:t xml:space="preserve"> typeof</w:t>
-      </w:r>
+        <w:t xml:space="preserve"> </w:t>
+      </w:r>
+      <w:proofErr w:type="spellStart"/>
+      <w:r>
+        <w:rPr>
+          <w:rFonts w:hint="eastAsia"/>
+        </w:rPr>
+        <w:t>typeof</w:t>
+      </w:r>
+      <w:proofErr w:type="spellEnd"/>
       <w:r>
         <w:rPr>
           <w:rFonts w:hint="eastAsia"/>
@@ -862,9 +1000,11 @@
         </w:rPr>
         <w:t xml:space="preserve"> ++</w:t>
       </w:r>
+      <w:proofErr w:type="spellStart"/>
       <w:r>
         <w:t>i</w:t>
       </w:r>
+      <w:proofErr w:type="spellEnd"/>
       <w:r>
         <w:rPr>
           <w:rFonts w:hint="eastAsia"/>
@@ -1095,20 +1235,30 @@
         <w:rPr>
           <w:rFonts w:hint="eastAsia"/>
         </w:rPr>
-        <w:t xml:space="preserve"> arguments.length</w:t>
-      </w:r>
+        <w:t xml:space="preserve"> </w:t>
+      </w:r>
+      <w:proofErr w:type="spellStart"/>
+      <w:r>
+        <w:rPr>
+          <w:rFonts w:hint="eastAsia"/>
+        </w:rPr>
+        <w:t>arguments.length</w:t>
+      </w:r>
+      <w:proofErr w:type="spellEnd"/>
       <w:r>
         <w:rPr>
           <w:rFonts w:hint="eastAsia"/>
         </w:rPr>
         <w:t>为函数实参个数，</w:t>
       </w:r>
+      <w:proofErr w:type="spellStart"/>
       <w:r>
         <w:rPr>
           <w:rFonts w:hint="eastAsia"/>
         </w:rPr>
         <w:t>arguments.callee</w:t>
       </w:r>
+      <w:proofErr w:type="spellEnd"/>
       <w:r>
         <w:rPr>
           <w:rFonts w:hint="eastAsia"/>
@@ -1919,8 +2069,20 @@
           <w:szCs w:val="20"/>
           <w:shd w:val="clear" w:color="auto" w:fill="FFFEF7"/>
         </w:rPr>
-        <w:t xml:space="preserve">      concat</w:t>
-      </w:r>
+        <w:t xml:space="preserve">      </w:t>
+      </w:r>
+      <w:proofErr w:type="spellStart"/>
+      <w:r>
+        <w:rPr>
+          <w:rFonts w:ascii="Verdana" w:hAnsi="Verdana" w:hint="eastAsia"/>
+          <w:color w:val="000000"/>
+          <w:sz w:val="20"/>
+          <w:szCs w:val="20"/>
+          <w:shd w:val="clear" w:color="auto" w:fill="FFFEF7"/>
+        </w:rPr>
+        <w:t>concat</w:t>
+      </w:r>
+      <w:proofErr w:type="spellEnd"/>
       <w:r>
         <w:rPr>
           <w:rFonts w:ascii="Verdana" w:hAnsi="Verdana" w:hint="eastAsia"/>
@@ -2456,7 +2618,29 @@
           <w:szCs w:val="20"/>
           <w:shd w:val="clear" w:color="auto" w:fill="FFFEF7"/>
         </w:rPr>
-        <w:t xml:space="preserve">  unshift(): </w:t>
+        <w:t xml:space="preserve">  </w:t>
+      </w:r>
+      <w:proofErr w:type="spellStart"/>
+      <w:r>
+        <w:rPr>
+          <w:rFonts w:ascii="Verdana" w:hAnsi="Verdana" w:hint="eastAsia"/>
+          <w:color w:val="000000"/>
+          <w:sz w:val="20"/>
+          <w:szCs w:val="20"/>
+          <w:shd w:val="clear" w:color="auto" w:fill="FFFEF7"/>
+        </w:rPr>
+        <w:t>unshift</w:t>
+      </w:r>
+      <w:proofErr w:type="spellEnd"/>
+      <w:r>
+        <w:rPr>
+          <w:rFonts w:ascii="Verdana" w:hAnsi="Verdana" w:hint="eastAsia"/>
+          <w:color w:val="000000"/>
+          <w:sz w:val="20"/>
+          <w:szCs w:val="20"/>
+          <w:shd w:val="clear" w:color="auto" w:fill="FFFEF7"/>
+        </w:rPr>
+        <w:t xml:space="preserve">(): </w:t>
       </w:r>
       <w:r>
         <w:rPr>
@@ -2585,7 +2769,29 @@
           <w:szCs w:val="20"/>
           <w:shd w:val="clear" w:color="auto" w:fill="FFFEF7"/>
         </w:rPr>
-        <w:t xml:space="preserve">       indexOf(): </w:t>
+        <w:t xml:space="preserve">       </w:t>
+      </w:r>
+      <w:proofErr w:type="spellStart"/>
+      <w:r>
+        <w:rPr>
+          <w:rFonts w:ascii="Verdana" w:hAnsi="Verdana" w:hint="eastAsia"/>
+          <w:color w:val="000000"/>
+          <w:sz w:val="20"/>
+          <w:szCs w:val="20"/>
+          <w:shd w:val="clear" w:color="auto" w:fill="FFFEF7"/>
+        </w:rPr>
+        <w:t>indexOf</w:t>
+      </w:r>
+      <w:proofErr w:type="spellEnd"/>
+      <w:r>
+        <w:rPr>
+          <w:rFonts w:ascii="Verdana" w:hAnsi="Verdana" w:hint="eastAsia"/>
+          <w:color w:val="000000"/>
+          <w:sz w:val="20"/>
+          <w:szCs w:val="20"/>
+          <w:shd w:val="clear" w:color="auto" w:fill="FFFEF7"/>
+        </w:rPr>
+        <w:t xml:space="preserve">(): </w:t>
       </w:r>
       <w:r>
         <w:rPr>
@@ -2618,7 +2824,29 @@
           <w:szCs w:val="20"/>
           <w:shd w:val="clear" w:color="auto" w:fill="FFFEF7"/>
         </w:rPr>
-        <w:t xml:space="preserve">       lastIndexOf: </w:t>
+        <w:t xml:space="preserve">       </w:t>
+      </w:r>
+      <w:proofErr w:type="spellStart"/>
+      <w:r>
+        <w:rPr>
+          <w:rFonts w:ascii="Verdana" w:hAnsi="Verdana" w:hint="eastAsia"/>
+          <w:color w:val="000000"/>
+          <w:sz w:val="20"/>
+          <w:szCs w:val="20"/>
+          <w:shd w:val="clear" w:color="auto" w:fill="FFFEF7"/>
+        </w:rPr>
+        <w:t>lastIndexOf</w:t>
+      </w:r>
+      <w:proofErr w:type="spellEnd"/>
+      <w:r>
+        <w:rPr>
+          <w:rFonts w:ascii="Verdana" w:hAnsi="Verdana" w:hint="eastAsia"/>
+          <w:color w:val="000000"/>
+          <w:sz w:val="20"/>
+          <w:szCs w:val="20"/>
+          <w:shd w:val="clear" w:color="auto" w:fill="FFFEF7"/>
+        </w:rPr>
+        <w:t xml:space="preserve">: </w:t>
       </w:r>
       <w:r>
         <w:rPr>
@@ -2694,7 +2922,29 @@
           <w:szCs w:val="20"/>
           <w:shd w:val="clear" w:color="auto" w:fill="FFFEF7"/>
         </w:rPr>
-        <w:t xml:space="preserve">      reduceRight(): </w:t>
+        <w:t xml:space="preserve">      </w:t>
+      </w:r>
+      <w:proofErr w:type="spellStart"/>
+      <w:r>
+        <w:rPr>
+          <w:rFonts w:ascii="Verdana" w:hAnsi="Verdana" w:hint="eastAsia"/>
+          <w:color w:val="000000"/>
+          <w:sz w:val="20"/>
+          <w:szCs w:val="20"/>
+          <w:shd w:val="clear" w:color="auto" w:fill="FFFEF7"/>
+        </w:rPr>
+        <w:t>reduceRight</w:t>
+      </w:r>
+      <w:proofErr w:type="spellEnd"/>
+      <w:r>
+        <w:rPr>
+          <w:rFonts w:ascii="Verdana" w:hAnsi="Verdana" w:hint="eastAsia"/>
+          <w:color w:val="000000"/>
+          <w:sz w:val="20"/>
+          <w:szCs w:val="20"/>
+          <w:shd w:val="clear" w:color="auto" w:fill="FFFEF7"/>
+        </w:rPr>
+        <w:t xml:space="preserve">(): </w:t>
       </w:r>
       <w:r>
         <w:rPr>
@@ -2710,7 +2960,6 @@
     <w:p>
       <w:pPr>
         <w:rPr>
-          <w:rFonts w:hint="eastAsia"/>
           <w:shd w:val="clear" w:color="auto" w:fill="FFFEF7"/>
         </w:rPr>
       </w:pPr>
@@ -2749,6 +2998,7 @@
         </w:rPr>
         <w:t>和</w:t>
       </w:r>
+      <w:proofErr w:type="spellStart"/>
       <w:r>
         <w:rPr>
           <w:rFonts w:hint="eastAsia"/>
@@ -2756,6 +3006,7 @@
         </w:rPr>
         <w:t>reduceRight</w:t>
       </w:r>
+      <w:proofErr w:type="spellEnd"/>
       <w:r>
         <w:rPr>
           <w:rFonts w:hint="eastAsia"/>
@@ -2795,7 +3046,6 @@
     <w:p>
       <w:pPr>
         <w:rPr>
-          <w:rFonts w:hint="eastAsia"/>
           <w:shd w:val="clear" w:color="auto" w:fill="FFFEF7"/>
         </w:rPr>
       </w:pPr>
@@ -2817,7 +3067,6 @@
     <w:p>
       <w:pPr>
         <w:rPr>
-          <w:rFonts w:hint="eastAsia"/>
           <w:shd w:val="clear" w:color="auto" w:fill="FFFEF7"/>
         </w:rPr>
       </w:pPr>
@@ -2840,7 +3089,23 @@
           <w:rFonts w:hint="eastAsia"/>
           <w:shd w:val="clear" w:color="auto" w:fill="FFFEF7"/>
         </w:rPr>
-        <w:t xml:space="preserve"> Date.parse()</w:t>
+        <w:t xml:space="preserve"> </w:t>
+      </w:r>
+      <w:proofErr w:type="spellStart"/>
+      <w:r>
+        <w:rPr>
+          <w:rFonts w:hint="eastAsia"/>
+          <w:shd w:val="clear" w:color="auto" w:fill="FFFEF7"/>
+        </w:rPr>
+        <w:t>Date.parse</w:t>
+      </w:r>
+      <w:proofErr w:type="spellEnd"/>
+      <w:r>
+        <w:rPr>
+          <w:rFonts w:hint="eastAsia"/>
+          <w:shd w:val="clear" w:color="auto" w:fill="FFFEF7"/>
+        </w:rPr>
+        <w:t>()</w:t>
       </w:r>
       <w:r>
         <w:rPr>
@@ -2849,12 +3114,21 @@
         </w:rPr>
         <w:t>和</w:t>
       </w:r>
-      <w:r>
-        <w:rPr>
-          <w:rFonts w:hint="eastAsia"/>
-          <w:shd w:val="clear" w:color="auto" w:fill="FFFEF7"/>
-        </w:rPr>
-        <w:t>Date.UTC()</w:t>
+      <w:proofErr w:type="spellStart"/>
+      <w:r>
+        <w:rPr>
+          <w:rFonts w:hint="eastAsia"/>
+          <w:shd w:val="clear" w:color="auto" w:fill="FFFEF7"/>
+        </w:rPr>
+        <w:t>Date.UTC</w:t>
+      </w:r>
+      <w:proofErr w:type="spellEnd"/>
+      <w:r>
+        <w:rPr>
+          <w:rFonts w:hint="eastAsia"/>
+          <w:shd w:val="clear" w:color="auto" w:fill="FFFEF7"/>
+        </w:rPr>
+        <w:t>()</w:t>
       </w:r>
       <w:r>
         <w:rPr>
@@ -2874,7 +3148,6 @@
     <w:p>
       <w:pPr>
         <w:rPr>
-          <w:rFonts w:hint="eastAsia"/>
           <w:shd w:val="clear" w:color="auto" w:fill="FFFEF7"/>
         </w:rPr>
       </w:pPr>
@@ -2885,12 +3158,21 @@
         </w:rPr>
         <w:t>如：</w:t>
       </w:r>
-      <w:r>
-        <w:rPr>
-          <w:rFonts w:hint="eastAsia"/>
-          <w:shd w:val="clear" w:color="auto" w:fill="FFFEF7"/>
-        </w:rPr>
-        <w:t>var person = new Date(2000)</w:t>
+      <w:proofErr w:type="spellStart"/>
+      <w:r>
+        <w:rPr>
+          <w:rFonts w:hint="eastAsia"/>
+          <w:shd w:val="clear" w:color="auto" w:fill="FFFEF7"/>
+        </w:rPr>
+        <w:t>var</w:t>
+      </w:r>
+      <w:proofErr w:type="spellEnd"/>
+      <w:r>
+        <w:rPr>
+          <w:rFonts w:hint="eastAsia"/>
+          <w:shd w:val="clear" w:color="auto" w:fill="FFFEF7"/>
+        </w:rPr>
+        <w:t xml:space="preserve"> person = new Date(2000)</w:t>
       </w:r>
       <w:r>
         <w:rPr>
@@ -2899,12 +3181,37 @@
         </w:rPr>
         <w:t>和</w:t>
       </w:r>
-      <w:r>
-        <w:rPr>
-          <w:rFonts w:hint="eastAsia"/>
-          <w:shd w:val="clear" w:color="auto" w:fill="FFFEF7"/>
-        </w:rPr>
-        <w:t xml:space="preserve">var person = new Date(Date.parse(2000)) </w:t>
+      <w:proofErr w:type="spellStart"/>
+      <w:r>
+        <w:rPr>
+          <w:rFonts w:hint="eastAsia"/>
+          <w:shd w:val="clear" w:color="auto" w:fill="FFFEF7"/>
+        </w:rPr>
+        <w:t>var</w:t>
+      </w:r>
+      <w:proofErr w:type="spellEnd"/>
+      <w:r>
+        <w:rPr>
+          <w:rFonts w:hint="eastAsia"/>
+          <w:shd w:val="clear" w:color="auto" w:fill="FFFEF7"/>
+        </w:rPr>
+        <w:t xml:space="preserve"> person = new Date(</w:t>
+      </w:r>
+      <w:proofErr w:type="spellStart"/>
+      <w:r>
+        <w:rPr>
+          <w:rFonts w:hint="eastAsia"/>
+          <w:shd w:val="clear" w:color="auto" w:fill="FFFEF7"/>
+        </w:rPr>
+        <w:t>Date.parse</w:t>
+      </w:r>
+      <w:proofErr w:type="spellEnd"/>
+      <w:r>
+        <w:rPr>
+          <w:rFonts w:hint="eastAsia"/>
+          <w:shd w:val="clear" w:color="auto" w:fill="FFFEF7"/>
+        </w:rPr>
+        <w:t xml:space="preserve">(2000)) </w:t>
       </w:r>
       <w:r>
         <w:rPr>
@@ -2918,7 +3225,6 @@
       <w:pPr>
         <w:ind w:firstLineChars="300" w:firstLine="660"/>
         <w:rPr>
-          <w:rFonts w:hint="eastAsia"/>
           <w:shd w:val="clear" w:color="auto" w:fill="FFFEF7"/>
         </w:rPr>
       </w:pPr>
@@ -2941,7 +3247,6 @@
     <w:p>
       <w:pPr>
         <w:rPr>
-          <w:rFonts w:hint="eastAsia"/>
           <w:shd w:val="clear" w:color="auto" w:fill="FFFEF7"/>
         </w:rPr>
       </w:pPr>
@@ -2966,17 +3271,24 @@
           <w:shd w:val="clear" w:color="auto" w:fill="FFFEF7"/>
         </w:rPr>
       </w:pPr>
-      <w:r>
-        <w:rPr>
-          <w:shd w:val="clear" w:color="auto" w:fill="FFFEF7"/>
-        </w:rPr>
-        <w:t>var start = new Date();</w:t>
-      </w:r>
-    </w:p>
-    <w:p>
-      <w:pPr>
-        <w:rPr>
-          <w:rFonts w:hint="eastAsia"/>
+      <w:proofErr w:type="spellStart"/>
+      <w:r>
+        <w:rPr>
+          <w:shd w:val="clear" w:color="auto" w:fill="FFFEF7"/>
+        </w:rPr>
+        <w:t>var</w:t>
+      </w:r>
+      <w:proofErr w:type="spellEnd"/>
+      <w:r>
+        <w:rPr>
+          <w:shd w:val="clear" w:color="auto" w:fill="FFFEF7"/>
+        </w:rPr>
+        <w:t xml:space="preserve"> start = new Date();</w:t>
+      </w:r>
+    </w:p>
+    <w:p>
+      <w:pPr>
+        <w:rPr>
           <w:shd w:val="clear" w:color="auto" w:fill="FFFEF7"/>
         </w:rPr>
       </w:pPr>
@@ -2998,22 +3310,29 @@
     <w:p>
       <w:pPr>
         <w:rPr>
-          <w:rFonts w:hint="eastAsia"/>
-          <w:shd w:val="clear" w:color="auto" w:fill="FFFEF7"/>
-        </w:rPr>
-      </w:pPr>
-      <w:r>
-        <w:rPr>
-          <w:rFonts w:hint="eastAsia"/>
-          <w:shd w:val="clear" w:color="auto" w:fill="FFFEF7"/>
-        </w:rPr>
-        <w:t>doSomething();</w:t>
-      </w:r>
-    </w:p>
-    <w:p>
-      <w:pPr>
-        <w:rPr>
-          <w:rFonts w:hint="eastAsia"/>
+          <w:shd w:val="clear" w:color="auto" w:fill="FFFEF7"/>
+        </w:rPr>
+      </w:pPr>
+      <w:proofErr w:type="spellStart"/>
+      <w:r>
+        <w:rPr>
+          <w:rFonts w:hint="eastAsia"/>
+          <w:shd w:val="clear" w:color="auto" w:fill="FFFEF7"/>
+        </w:rPr>
+        <w:t>doSomething</w:t>
+      </w:r>
+      <w:proofErr w:type="spellEnd"/>
+      <w:r>
+        <w:rPr>
+          <w:rFonts w:hint="eastAsia"/>
+          <w:shd w:val="clear" w:color="auto" w:fill="FFFEF7"/>
+        </w:rPr>
+        <w:t>();</w:t>
+      </w:r>
+    </w:p>
+    <w:p>
+      <w:pPr>
+        <w:rPr>
           <w:shd w:val="clear" w:color="auto" w:fill="FFFEF7"/>
         </w:rPr>
       </w:pPr>
@@ -3035,15 +3354,22 @@
     <w:p>
       <w:pPr>
         <w:rPr>
-          <w:rFonts w:hint="eastAsia"/>
-          <w:shd w:val="clear" w:color="auto" w:fill="FFFEF7"/>
-        </w:rPr>
-      </w:pPr>
-      <w:r>
-        <w:rPr>
-          <w:shd w:val="clear" w:color="auto" w:fill="FFFEF7"/>
-        </w:rPr>
-        <w:t>var end = new Date()</w:t>
+          <w:shd w:val="clear" w:color="auto" w:fill="FFFEF7"/>
+        </w:rPr>
+      </w:pPr>
+      <w:proofErr w:type="spellStart"/>
+      <w:r>
+        <w:rPr>
+          <w:shd w:val="clear" w:color="auto" w:fill="FFFEF7"/>
+        </w:rPr>
+        <w:t>var</w:t>
+      </w:r>
+      <w:proofErr w:type="spellEnd"/>
+      <w:r>
+        <w:rPr>
+          <w:shd w:val="clear" w:color="auto" w:fill="FFFEF7"/>
+        </w:rPr>
+        <w:t xml:space="preserve"> end = new Date()</w:t>
       </w:r>
       <w:r>
         <w:rPr>
@@ -3056,7 +3382,6 @@
     <w:p>
       <w:pPr>
         <w:rPr>
-          <w:rFonts w:hint="eastAsia"/>
           <w:shd w:val="clear" w:color="auto" w:fill="FFFEF7"/>
         </w:rPr>
       </w:pPr>
@@ -3092,7 +3417,6 @@
       <w:pPr>
         <w:ind w:firstLineChars="350" w:firstLine="770"/>
         <w:rPr>
-          <w:rFonts w:hint="eastAsia"/>
           <w:shd w:val="clear" w:color="auto" w:fill="FFFEF7"/>
         </w:rPr>
       </w:pPr>
@@ -3122,7 +3446,71 @@
           <w:rFonts w:hint="eastAsia"/>
           <w:shd w:val="clear" w:color="auto" w:fill="FFFEF7"/>
         </w:rPr>
-        <w:t xml:space="preserve"> getTime(),setTime(), gethours(),sethours()</w:t>
+        <w:t xml:space="preserve"> </w:t>
+      </w:r>
+      <w:proofErr w:type="spellStart"/>
+      <w:r>
+        <w:rPr>
+          <w:rFonts w:hint="eastAsia"/>
+          <w:shd w:val="clear" w:color="auto" w:fill="FFFEF7"/>
+        </w:rPr>
+        <w:t>getTime</w:t>
+      </w:r>
+      <w:proofErr w:type="spellEnd"/>
+      <w:r>
+        <w:rPr>
+          <w:rFonts w:hint="eastAsia"/>
+          <w:shd w:val="clear" w:color="auto" w:fill="FFFEF7"/>
+        </w:rPr>
+        <w:t>(),</w:t>
+      </w:r>
+      <w:proofErr w:type="spellStart"/>
+      <w:r>
+        <w:rPr>
+          <w:rFonts w:hint="eastAsia"/>
+          <w:shd w:val="clear" w:color="auto" w:fill="FFFEF7"/>
+        </w:rPr>
+        <w:t>setTime</w:t>
+      </w:r>
+      <w:proofErr w:type="spellEnd"/>
+      <w:r>
+        <w:rPr>
+          <w:rFonts w:hint="eastAsia"/>
+          <w:shd w:val="clear" w:color="auto" w:fill="FFFEF7"/>
+        </w:rPr>
+        <w:t xml:space="preserve">(), </w:t>
+      </w:r>
+      <w:proofErr w:type="spellStart"/>
+      <w:r>
+        <w:rPr>
+          <w:rFonts w:hint="eastAsia"/>
+          <w:shd w:val="clear" w:color="auto" w:fill="FFFEF7"/>
+        </w:rPr>
+        <w:t>gethours</w:t>
+      </w:r>
+      <w:proofErr w:type="spellEnd"/>
+      <w:r>
+        <w:rPr>
+          <w:rFonts w:hint="eastAsia"/>
+          <w:shd w:val="clear" w:color="auto" w:fill="FFFEF7"/>
+        </w:rPr>
+        <w:t>(),</w:t>
+      </w:r>
+      <w:proofErr w:type="spellStart"/>
+      <w:r>
+        <w:rPr>
+          <w:rFonts w:hint="eastAsia"/>
+          <w:shd w:val="clear" w:color="auto" w:fill="FFFEF7"/>
+        </w:rPr>
+        <w:t>sethours</w:t>
+      </w:r>
+      <w:proofErr w:type="spellEnd"/>
+      <w:r>
+        <w:rPr>
+          <w:rFonts w:hint="eastAsia"/>
+          <w:shd w:val="clear" w:color="auto" w:fill="FFFEF7"/>
+        </w:rPr>
+        <w:t>()</w:t>
       </w:r>
       <w:r>
         <w:rPr>
@@ -3135,15 +3523,579 @@
     <w:p>
       <w:pPr>
         <w:rPr>
-          <w:rFonts w:hint="eastAsia"/>
-          <w:shd w:val="clear" w:color="auto" w:fill="FFFEF7"/>
-        </w:rPr>
-      </w:pPr>
-      <w:r>
-        <w:rPr>
-          <w:rFonts w:hint="eastAsia"/>
-          <w:shd w:val="clear" w:color="auto" w:fill="FFFEF7"/>
-        </w:rPr>
+          <w:shd w:val="clear" w:color="auto" w:fill="FFFEF7"/>
+        </w:rPr>
+      </w:pPr>
+      <w:proofErr w:type="spellStart"/>
+      <w:r>
+        <w:rPr>
+          <w:rFonts w:hint="eastAsia"/>
+          <w:shd w:val="clear" w:color="auto" w:fill="FFFEF7"/>
+        </w:rPr>
+        <w:t>RegExp</w:t>
+      </w:r>
+      <w:proofErr w:type="spellEnd"/>
+      <w:r>
+        <w:rPr>
+          <w:rFonts w:hint="eastAsia"/>
+          <w:shd w:val="clear" w:color="auto" w:fill="FFFEF7"/>
+        </w:rPr>
+        <w:t>类型</w:t>
+      </w:r>
+    </w:p>
+    <w:p>
+      <w:pPr>
+        <w:rPr>
+          <w:shd w:val="clear" w:color="auto" w:fill="FFFEF7"/>
+        </w:rPr>
+      </w:pPr>
+      <w:r>
+        <w:rPr>
+          <w:rFonts w:hint="eastAsia"/>
+          <w:shd w:val="clear" w:color="auto" w:fill="FFFEF7"/>
+        </w:rPr>
+        <w:t xml:space="preserve">   </w:t>
+      </w:r>
+      <w:r>
+        <w:rPr>
+          <w:shd w:val="clear" w:color="auto" w:fill="FFFEF7"/>
+        </w:rPr>
+        <w:t xml:space="preserve">g : </w:t>
+      </w:r>
+      <w:r>
+        <w:rPr>
+          <w:rFonts w:hint="eastAsia"/>
+          <w:shd w:val="clear" w:color="auto" w:fill="FFFEF7"/>
+        </w:rPr>
+        <w:t>表全局</w:t>
+      </w:r>
+      <w:r>
+        <w:rPr>
+          <w:rFonts w:hint="eastAsia"/>
+          <w:shd w:val="clear" w:color="auto" w:fill="FFFEF7"/>
+        </w:rPr>
+        <w:t xml:space="preserve">  i: </w:t>
+      </w:r>
+      <w:r>
+        <w:rPr>
+          <w:rFonts w:hint="eastAsia"/>
+          <w:shd w:val="clear" w:color="auto" w:fill="FFFEF7"/>
+        </w:rPr>
+        <w:t>不区分大小写</w:t>
+      </w:r>
+      <w:r>
+        <w:rPr>
+          <w:rFonts w:hint="eastAsia"/>
+          <w:shd w:val="clear" w:color="auto" w:fill="FFFEF7"/>
+        </w:rPr>
+        <w:t xml:space="preserve">  m: </w:t>
+      </w:r>
+      <w:r>
+        <w:rPr>
+          <w:rFonts w:hint="eastAsia"/>
+          <w:shd w:val="clear" w:color="auto" w:fill="FFFEF7"/>
+        </w:rPr>
+        <w:t>多行模式</w:t>
+      </w:r>
+    </w:p>
+    <w:p>
+      <w:pPr>
+        <w:rPr>
+          <w:shd w:val="clear" w:color="auto" w:fill="FFFEF7"/>
+        </w:rPr>
+      </w:pPr>
+      <w:r>
+        <w:rPr>
+          <w:rFonts w:hint="eastAsia"/>
+          <w:shd w:val="clear" w:color="auto" w:fill="FFFEF7"/>
+        </w:rPr>
+        <w:t xml:space="preserve">  </w:t>
+      </w:r>
+      <w:r>
+        <w:rPr>
+          <w:rFonts w:hint="eastAsia"/>
+          <w:shd w:val="clear" w:color="auto" w:fill="FFFEF7"/>
+        </w:rPr>
+        <w:t>元字符都必须转义，正则表达式中的元字符包括：</w:t>
+      </w:r>
+      <w:r>
+        <w:rPr>
+          <w:rFonts w:hint="eastAsia"/>
+          <w:shd w:val="clear" w:color="auto" w:fill="FFFEF7"/>
+        </w:rPr>
+        <w:t xml:space="preserve"> </w:t>
+      </w:r>
+    </w:p>
+    <w:p>
+      <w:pPr>
+        <w:rPr>
+          <w:shd w:val="clear" w:color="auto" w:fill="FFFEF7"/>
+        </w:rPr>
+      </w:pPr>
+      <w:r>
+        <w:rPr>
+          <w:rFonts w:hint="eastAsia"/>
+          <w:shd w:val="clear" w:color="auto" w:fill="FFFEF7"/>
+        </w:rPr>
+        <w:t xml:space="preserve">                ( [ { \ ^ $ | </w:t>
+      </w:r>
+      <w:r>
+        <w:rPr>
+          <w:shd w:val="clear" w:color="auto" w:fill="FFFEF7"/>
+        </w:rPr>
+        <w:t>}</w:t>
+      </w:r>
+      <w:r>
+        <w:rPr>
+          <w:rFonts w:hint="eastAsia"/>
+          <w:shd w:val="clear" w:color="auto" w:fill="FFFEF7"/>
+        </w:rPr>
+        <w:t xml:space="preserve"> </w:t>
+      </w:r>
+      <w:r>
+        <w:rPr>
+          <w:shd w:val="clear" w:color="auto" w:fill="FFFEF7"/>
+        </w:rPr>
+        <w:t>]</w:t>
+      </w:r>
+      <w:r>
+        <w:rPr>
+          <w:rFonts w:hint="eastAsia"/>
+          <w:shd w:val="clear" w:color="auto" w:fill="FFFEF7"/>
+        </w:rPr>
+        <w:t xml:space="preserve"> ) ? * + . </w:t>
+      </w:r>
+    </w:p>
+    <w:p>
+      <w:pPr>
+        <w:rPr>
+          <w:shd w:val="clear" w:color="auto" w:fill="FFFEF7"/>
+        </w:rPr>
+      </w:pPr>
+    </w:p>
+    <w:p>
+      <w:pPr>
+        <w:ind w:firstLine="270"/>
+        <w:rPr>
+          <w:shd w:val="clear" w:color="auto" w:fill="FFFEF7"/>
+        </w:rPr>
+      </w:pPr>
+      <w:proofErr w:type="spellStart"/>
+      <w:r>
+        <w:rPr>
+          <w:rFonts w:hint="eastAsia"/>
+          <w:shd w:val="clear" w:color="auto" w:fill="FFFEF7"/>
+        </w:rPr>
+        <w:t>RegExp</w:t>
+      </w:r>
+      <w:proofErr w:type="spellEnd"/>
+      <w:r>
+        <w:rPr>
+          <w:rFonts w:hint="eastAsia"/>
+          <w:shd w:val="clear" w:color="auto" w:fill="FFFEF7"/>
+        </w:rPr>
+        <w:t>实例方法：</w:t>
+      </w:r>
+    </w:p>
+    <w:p>
+      <w:pPr>
+        <w:ind w:firstLine="270"/>
+        <w:rPr>
+          <w:shd w:val="clear" w:color="auto" w:fill="FFFEF7"/>
+        </w:rPr>
+      </w:pPr>
+      <w:proofErr w:type="spellStart"/>
+      <w:r>
+        <w:rPr>
+          <w:shd w:val="clear" w:color="auto" w:fill="FFFEF7"/>
+        </w:rPr>
+        <w:t>var</w:t>
+      </w:r>
+      <w:proofErr w:type="spellEnd"/>
+      <w:r>
+        <w:rPr>
+          <w:shd w:val="clear" w:color="auto" w:fill="FFFEF7"/>
+        </w:rPr>
+        <w:t xml:space="preserve"> text = “</w:t>
+      </w:r>
+      <w:r>
+        <w:rPr>
+          <w:rFonts w:hint="eastAsia"/>
+          <w:shd w:val="clear" w:color="auto" w:fill="FFFEF7"/>
+        </w:rPr>
+        <w:t xml:space="preserve"> mom and dad and </w:t>
+      </w:r>
+      <w:proofErr w:type="spellStart"/>
+      <w:r>
+        <w:rPr>
+          <w:rFonts w:hint="eastAsia"/>
+          <w:shd w:val="clear" w:color="auto" w:fill="FFFEF7"/>
+        </w:rPr>
+        <w:t>bady</w:t>
+      </w:r>
+      <w:proofErr w:type="spellEnd"/>
+      <w:r>
+        <w:rPr>
+          <w:shd w:val="clear" w:color="auto" w:fill="FFFEF7"/>
+        </w:rPr>
+        <w:t>”</w:t>
+      </w:r>
+      <w:r>
+        <w:rPr>
+          <w:rFonts w:hint="eastAsia"/>
+          <w:shd w:val="clear" w:color="auto" w:fill="FFFEF7"/>
+        </w:rPr>
+        <w:t>;</w:t>
+      </w:r>
+    </w:p>
+    <w:p>
+      <w:pPr>
+        <w:ind w:firstLine="270"/>
+        <w:rPr>
+          <w:shd w:val="clear" w:color="auto" w:fill="FFFEF7"/>
+        </w:rPr>
+      </w:pPr>
+      <w:proofErr w:type="spellStart"/>
+      <w:r>
+        <w:rPr>
+          <w:rFonts w:hint="eastAsia"/>
+          <w:shd w:val="clear" w:color="auto" w:fill="FFFEF7"/>
+        </w:rPr>
+        <w:t>var</w:t>
+      </w:r>
+      <w:proofErr w:type="spellEnd"/>
+      <w:r>
+        <w:rPr>
+          <w:rFonts w:hint="eastAsia"/>
+          <w:shd w:val="clear" w:color="auto" w:fill="FFFEF7"/>
+        </w:rPr>
+        <w:t xml:space="preserve"> pattern = /mom(and dad(and </w:t>
+      </w:r>
+      <w:proofErr w:type="spellStart"/>
+      <w:r>
+        <w:rPr>
+          <w:rFonts w:hint="eastAsia"/>
+          <w:shd w:val="clear" w:color="auto" w:fill="FFFEF7"/>
+        </w:rPr>
+        <w:t>bady</w:t>
+      </w:r>
+      <w:proofErr w:type="spellEnd"/>
+      <w:r>
+        <w:rPr>
+          <w:rFonts w:hint="eastAsia"/>
+          <w:shd w:val="clear" w:color="auto" w:fill="FFFEF7"/>
+        </w:rPr>
+        <w:t>)?)?/</w:t>
+      </w:r>
+      <w:proofErr w:type="spellStart"/>
+      <w:r>
+        <w:rPr>
+          <w:rFonts w:hint="eastAsia"/>
+          <w:shd w:val="clear" w:color="auto" w:fill="FFFEF7"/>
+        </w:rPr>
+        <w:t>gi</w:t>
+      </w:r>
+      <w:proofErr w:type="spellEnd"/>
+      <w:r>
+        <w:rPr>
+          <w:rFonts w:hint="eastAsia"/>
+          <w:shd w:val="clear" w:color="auto" w:fill="FFFEF7"/>
+        </w:rPr>
+        <w:t>;</w:t>
+      </w:r>
+    </w:p>
+    <w:p>
+      <w:pPr>
+        <w:ind w:firstLine="270"/>
+        <w:rPr>
+          <w:shd w:val="clear" w:color="auto" w:fill="FFFEF7"/>
+        </w:rPr>
+      </w:pPr>
+      <w:proofErr w:type="spellStart"/>
+      <w:r>
+        <w:rPr>
+          <w:rFonts w:hint="eastAsia"/>
+          <w:shd w:val="clear" w:color="auto" w:fill="FFFEF7"/>
+        </w:rPr>
+        <w:t>var</w:t>
+      </w:r>
+      <w:proofErr w:type="spellEnd"/>
+      <w:r>
+        <w:rPr>
+          <w:rFonts w:hint="eastAsia"/>
+          <w:shd w:val="clear" w:color="auto" w:fill="FFFEF7"/>
+        </w:rPr>
+        <w:t xml:space="preserve"> matches = </w:t>
+      </w:r>
+      <w:proofErr w:type="spellStart"/>
+      <w:r>
+        <w:rPr>
+          <w:rFonts w:hint="eastAsia"/>
+          <w:shd w:val="clear" w:color="auto" w:fill="FFFEF7"/>
+        </w:rPr>
+        <w:t>pattern.exec</w:t>
+      </w:r>
+      <w:proofErr w:type="spellEnd"/>
+      <w:r>
+        <w:rPr>
+          <w:rFonts w:hint="eastAsia"/>
+          <w:shd w:val="clear" w:color="auto" w:fill="FFFEF7"/>
+        </w:rPr>
+        <w:t xml:space="preserve">(text);  </w:t>
+      </w:r>
+    </w:p>
+    <w:p>
+      <w:pPr>
+        <w:ind w:firstLine="270"/>
+        <w:rPr>
+          <w:shd w:val="clear" w:color="auto" w:fill="FFFEF7"/>
+        </w:rPr>
+      </w:pPr>
+      <w:r>
+        <w:rPr>
+          <w:rFonts w:hint="eastAsia"/>
+          <w:shd w:val="clear" w:color="auto" w:fill="FFFEF7"/>
+        </w:rPr>
+        <w:t>包含两个额外的属性：</w:t>
+      </w:r>
+      <w:r>
+        <w:rPr>
+          <w:rFonts w:hint="eastAsia"/>
+          <w:shd w:val="clear" w:color="auto" w:fill="FFFEF7"/>
+        </w:rPr>
+        <w:t xml:space="preserve"> index</w:t>
+      </w:r>
+      <w:r>
+        <w:rPr>
+          <w:rFonts w:hint="eastAsia"/>
+          <w:shd w:val="clear" w:color="auto" w:fill="FFFEF7"/>
+        </w:rPr>
+        <w:t>：表示匹配项中在字符串中的位置；</w:t>
+      </w:r>
+      <w:r>
+        <w:rPr>
+          <w:rFonts w:hint="eastAsia"/>
+          <w:shd w:val="clear" w:color="auto" w:fill="FFFEF7"/>
+        </w:rPr>
+        <w:t xml:space="preserve"> input</w:t>
+      </w:r>
+      <w:r>
+        <w:rPr>
+          <w:rFonts w:hint="eastAsia"/>
+          <w:shd w:val="clear" w:color="auto" w:fill="FFFEF7"/>
+        </w:rPr>
+        <w:t>：表示应用正则表达式的字符串。</w:t>
+      </w:r>
+    </w:p>
+    <w:p>
+      <w:pPr>
+        <w:ind w:firstLine="270"/>
+        <w:rPr>
+          <w:shd w:val="clear" w:color="auto" w:fill="FFFEF7"/>
+        </w:rPr>
+      </w:pPr>
+      <w:r>
+        <w:rPr>
+          <w:rFonts w:hint="eastAsia"/>
+          <w:shd w:val="clear" w:color="auto" w:fill="FFFEF7"/>
+        </w:rPr>
+        <w:t>alert(</w:t>
+      </w:r>
+      <w:proofErr w:type="spellStart"/>
+      <w:r>
+        <w:rPr>
+          <w:rFonts w:hint="eastAsia"/>
+          <w:shd w:val="clear" w:color="auto" w:fill="FFFEF7"/>
+        </w:rPr>
+        <w:t>matches.index</w:t>
+      </w:r>
+      <w:proofErr w:type="spellEnd"/>
+      <w:r>
+        <w:rPr>
+          <w:rFonts w:hint="eastAsia"/>
+          <w:shd w:val="clear" w:color="auto" w:fill="FFFEF7"/>
+        </w:rPr>
+        <w:t>);     // 0</w:t>
+      </w:r>
+    </w:p>
+    <w:p>
+      <w:pPr>
+        <w:ind w:firstLine="270"/>
+        <w:rPr>
+          <w:shd w:val="clear" w:color="auto" w:fill="FFFEF7"/>
+        </w:rPr>
+      </w:pPr>
+      <w:r>
+        <w:rPr>
+          <w:rFonts w:hint="eastAsia"/>
+          <w:shd w:val="clear" w:color="auto" w:fill="FFFEF7"/>
+        </w:rPr>
+        <w:t>alert(</w:t>
+      </w:r>
+      <w:proofErr w:type="spellStart"/>
+      <w:r>
+        <w:rPr>
+          <w:rFonts w:hint="eastAsia"/>
+          <w:shd w:val="clear" w:color="auto" w:fill="FFFEF7"/>
+        </w:rPr>
+        <w:t>matches.input</w:t>
+      </w:r>
+      <w:proofErr w:type="spellEnd"/>
+      <w:r>
+        <w:rPr>
+          <w:rFonts w:hint="eastAsia"/>
+          <w:shd w:val="clear" w:color="auto" w:fill="FFFEF7"/>
+        </w:rPr>
+        <w:t>);     //</w:t>
+      </w:r>
+      <w:r>
+        <w:rPr>
+          <w:shd w:val="clear" w:color="auto" w:fill="FFFEF7"/>
+        </w:rPr>
+        <w:t>”</w:t>
+      </w:r>
+      <w:r>
+        <w:rPr>
+          <w:rFonts w:hint="eastAsia"/>
+          <w:shd w:val="clear" w:color="auto" w:fill="FFFEF7"/>
+        </w:rPr>
+        <w:t xml:space="preserve">mom and dad and </w:t>
+      </w:r>
+      <w:proofErr w:type="spellStart"/>
+      <w:r>
+        <w:rPr>
+          <w:rFonts w:hint="eastAsia"/>
+          <w:shd w:val="clear" w:color="auto" w:fill="FFFEF7"/>
+        </w:rPr>
+        <w:t>bady</w:t>
+      </w:r>
+      <w:proofErr w:type="spellEnd"/>
+      <w:r>
+        <w:rPr>
+          <w:shd w:val="clear" w:color="auto" w:fill="FFFEF7"/>
+        </w:rPr>
+        <w:t>”</w:t>
+      </w:r>
+    </w:p>
+    <w:p>
+      <w:pPr>
+        <w:ind w:firstLine="270"/>
+        <w:rPr>
+          <w:shd w:val="clear" w:color="auto" w:fill="FFFEF7"/>
+        </w:rPr>
+      </w:pPr>
+      <w:r>
+        <w:rPr>
+          <w:rFonts w:hint="eastAsia"/>
+          <w:shd w:val="clear" w:color="auto" w:fill="FFFEF7"/>
+        </w:rPr>
+        <w:t xml:space="preserve">alert(matches[0]);     // </w:t>
+      </w:r>
+      <w:r>
+        <w:rPr>
+          <w:shd w:val="clear" w:color="auto" w:fill="FFFEF7"/>
+        </w:rPr>
+        <w:t>“</w:t>
+      </w:r>
+      <w:r>
+        <w:rPr>
+          <w:rFonts w:hint="eastAsia"/>
+          <w:shd w:val="clear" w:color="auto" w:fill="FFFEF7"/>
+        </w:rPr>
+        <w:t xml:space="preserve"> mom and dad and </w:t>
+      </w:r>
+      <w:proofErr w:type="spellStart"/>
+      <w:r>
+        <w:rPr>
+          <w:rFonts w:hint="eastAsia"/>
+          <w:shd w:val="clear" w:color="auto" w:fill="FFFEF7"/>
+        </w:rPr>
+        <w:t>bady</w:t>
+      </w:r>
+      <w:proofErr w:type="spellEnd"/>
+      <w:r>
+        <w:rPr>
+          <w:shd w:val="clear" w:color="auto" w:fill="FFFEF7"/>
+        </w:rPr>
+        <w:t>”</w:t>
+      </w:r>
+    </w:p>
+    <w:p>
+      <w:pPr>
+        <w:ind w:firstLine="270"/>
+        <w:rPr>
+          <w:shd w:val="clear" w:color="auto" w:fill="FFFEF7"/>
+        </w:rPr>
+      </w:pPr>
+      <w:r>
+        <w:rPr>
+          <w:rFonts w:hint="eastAsia"/>
+          <w:shd w:val="clear" w:color="auto" w:fill="FFFEF7"/>
+        </w:rPr>
+        <w:t xml:space="preserve">alert(matches[2]);    // </w:t>
+      </w:r>
+      <w:r>
+        <w:rPr>
+          <w:shd w:val="clear" w:color="auto" w:fill="FFFEF7"/>
+        </w:rPr>
+        <w:t>“</w:t>
+      </w:r>
+      <w:r>
+        <w:rPr>
+          <w:rFonts w:hint="eastAsia"/>
+          <w:shd w:val="clear" w:color="auto" w:fill="FFFEF7"/>
+        </w:rPr>
+        <w:t xml:space="preserve"> and </w:t>
+      </w:r>
+      <w:proofErr w:type="spellStart"/>
+      <w:r>
+        <w:rPr>
+          <w:rFonts w:hint="eastAsia"/>
+          <w:shd w:val="clear" w:color="auto" w:fill="FFFEF7"/>
+        </w:rPr>
+        <w:t>bady</w:t>
+      </w:r>
+      <w:proofErr w:type="spellEnd"/>
+      <w:r>
+        <w:rPr>
+          <w:rFonts w:hint="eastAsia"/>
+          <w:shd w:val="clear" w:color="auto" w:fill="FFFEF7"/>
+        </w:rPr>
+        <w:t xml:space="preserve"> </w:t>
+      </w:r>
+      <w:r>
+        <w:rPr>
+          <w:shd w:val="clear" w:color="auto" w:fill="FFFEF7"/>
+        </w:rPr>
+        <w:t>”</w:t>
+      </w:r>
+    </w:p>
+    <w:p>
+      <w:pPr>
+        <w:rPr>
+          <w:shd w:val="clear" w:color="auto" w:fill="FFFEF7"/>
+        </w:rPr>
+      </w:pPr>
+    </w:p>
+    <w:p>
+      <w:pPr>
+        <w:rPr>
+          <w:shd w:val="clear" w:color="auto" w:fill="FFFEF7"/>
+        </w:rPr>
+      </w:pPr>
+    </w:p>
+    <w:p>
+      <w:pPr>
+        <w:rPr>
+          <w:shd w:val="clear" w:color="auto" w:fill="FFFEF7"/>
+        </w:rPr>
+      </w:pPr>
+      <w:r>
+        <w:rPr>
+          <w:rFonts w:hint="eastAsia"/>
+          <w:shd w:val="clear" w:color="auto" w:fill="FFFEF7"/>
+        </w:rPr>
+        <w:lastRenderedPageBreak/>
         <w:t xml:space="preserve">Function </w:t>
       </w:r>
       <w:r>
@@ -3157,7 +4109,6 @@
     <w:p>
       <w:pPr>
         <w:rPr>
-          <w:rFonts w:hint="eastAsia"/>
           <w:shd w:val="clear" w:color="auto" w:fill="FFFEF7"/>
         </w:rPr>
       </w:pPr>
@@ -3187,7 +4138,6 @@
       <w:pPr>
         <w:ind w:firstLineChars="250" w:firstLine="550"/>
         <w:rPr>
-          <w:rFonts w:hint="eastAsia"/>
           <w:shd w:val="clear" w:color="auto" w:fill="FFFEF7"/>
         </w:rPr>
       </w:pPr>
@@ -3203,7 +4153,6 @@
       <w:pPr>
         <w:ind w:firstLineChars="250" w:firstLine="550"/>
         <w:rPr>
-          <w:rFonts w:hint="eastAsia"/>
           <w:shd w:val="clear" w:color="auto" w:fill="FFFEF7"/>
         </w:rPr>
       </w:pPr>
@@ -3236,12 +4185,21 @@
           <w:shd w:val="clear" w:color="auto" w:fill="FFFEF7"/>
         </w:rPr>
       </w:pPr>
-      <w:r>
-        <w:rPr>
-          <w:rFonts w:hint="eastAsia"/>
-          <w:shd w:val="clear" w:color="auto" w:fill="FFFEF7"/>
-        </w:rPr>
-        <w:t xml:space="preserve">var num = function(){} </w:t>
+      <w:proofErr w:type="spellStart"/>
+      <w:r>
+        <w:rPr>
+          <w:rFonts w:hint="eastAsia"/>
+          <w:shd w:val="clear" w:color="auto" w:fill="FFFEF7"/>
+        </w:rPr>
+        <w:t>var</w:t>
+      </w:r>
+      <w:proofErr w:type="spellEnd"/>
+      <w:r>
+        <w:rPr>
+          <w:rFonts w:hint="eastAsia"/>
+          <w:shd w:val="clear" w:color="auto" w:fill="FFFEF7"/>
+        </w:rPr>
+        <w:t xml:space="preserve"> num = function(){} </w:t>
       </w:r>
       <w:r>
         <w:rPr>
@@ -3298,7 +4256,7 @@
         <w:spacing w:line="220" w:lineRule="atLeast"/>
         <w:ind w:firstLineChars="200" w:firstLine="400"/>
         <w:rPr>
-          <w:rFonts w:ascii="Verdana" w:hAnsi="Verdana" w:hint="eastAsia"/>
+          <w:rFonts w:ascii="Verdana" w:hAnsi="Verdana"/>
           <w:color w:val="000000"/>
           <w:sz w:val="20"/>
           <w:szCs w:val="20"/>
@@ -3401,7 +4359,7 @@
         <w:spacing w:line="220" w:lineRule="atLeast"/>
         <w:ind w:firstLineChars="200" w:firstLine="400"/>
         <w:rPr>
-          <w:rFonts w:ascii="Verdana" w:hAnsi="Verdana" w:hint="eastAsia"/>
+          <w:rFonts w:ascii="Verdana" w:hAnsi="Verdana"/>
           <w:color w:val="000000"/>
           <w:sz w:val="20"/>
           <w:szCs w:val="20"/>
@@ -3428,6 +4386,5386 @@
         </w:rPr>
         <w:t>可以的一个或多个，可以是函数；</w:t>
       </w:r>
+    </w:p>
+    <w:p>
+      <w:pPr>
+        <w:spacing w:line="220" w:lineRule="atLeast"/>
+        <w:rPr>
+          <w:rFonts w:ascii="Verdana" w:hAnsi="Verdana"/>
+          <w:color w:val="000000"/>
+          <w:sz w:val="20"/>
+          <w:szCs w:val="20"/>
+          <w:shd w:val="clear" w:color="auto" w:fill="FFFEF7"/>
+        </w:rPr>
+      </w:pPr>
+      <w:r>
+        <w:rPr>
+          <w:rFonts w:ascii="Verdana" w:hAnsi="Verdana" w:hint="eastAsia"/>
+          <w:color w:val="000000"/>
+          <w:sz w:val="20"/>
+          <w:szCs w:val="20"/>
+          <w:shd w:val="clear" w:color="auto" w:fill="FFFEF7"/>
+        </w:rPr>
+        <w:t>函数内部，有两个特殊的对象</w:t>
+      </w:r>
+      <w:r>
+        <w:rPr>
+          <w:rFonts w:ascii="Verdana" w:hAnsi="Verdana" w:hint="eastAsia"/>
+          <w:color w:val="000000"/>
+          <w:sz w:val="20"/>
+          <w:szCs w:val="20"/>
+          <w:shd w:val="clear" w:color="auto" w:fill="FFFEF7"/>
+        </w:rPr>
+        <w:t>：</w:t>
+      </w:r>
+      <w:r>
+        <w:rPr>
+          <w:rFonts w:ascii="Verdana" w:hAnsi="Verdana" w:hint="eastAsia"/>
+          <w:color w:val="000000"/>
+          <w:sz w:val="20"/>
+          <w:szCs w:val="20"/>
+          <w:shd w:val="clear" w:color="auto" w:fill="FFFEF7"/>
+        </w:rPr>
+        <w:t>arguments</w:t>
+      </w:r>
+      <w:r>
+        <w:rPr>
+          <w:rFonts w:ascii="Verdana" w:hAnsi="Verdana" w:hint="eastAsia"/>
+          <w:color w:val="000000"/>
+          <w:sz w:val="20"/>
+          <w:szCs w:val="20"/>
+          <w:shd w:val="clear" w:color="auto" w:fill="FFFEF7"/>
+        </w:rPr>
+        <w:t>和</w:t>
+      </w:r>
+      <w:r>
+        <w:rPr>
+          <w:rFonts w:ascii="Verdana" w:hAnsi="Verdana" w:hint="eastAsia"/>
+          <w:color w:val="000000"/>
+          <w:sz w:val="20"/>
+          <w:szCs w:val="20"/>
+          <w:shd w:val="clear" w:color="auto" w:fill="FFFEF7"/>
+        </w:rPr>
+        <w:t xml:space="preserve"> this :</w:t>
+      </w:r>
+    </w:p>
+    <w:p>
+      <w:pPr>
+        <w:spacing w:line="220" w:lineRule="atLeast"/>
+        <w:rPr>
+          <w:rFonts w:ascii="Verdana" w:hAnsi="Verdana"/>
+          <w:color w:val="000000"/>
+          <w:sz w:val="20"/>
+          <w:szCs w:val="20"/>
+          <w:shd w:val="clear" w:color="auto" w:fill="FFFEF7"/>
+        </w:rPr>
+      </w:pPr>
+      <w:r>
+        <w:rPr>
+          <w:rFonts w:ascii="Verdana" w:hAnsi="Verdana" w:hint="eastAsia"/>
+          <w:color w:val="000000"/>
+          <w:sz w:val="20"/>
+          <w:szCs w:val="20"/>
+          <w:shd w:val="clear" w:color="auto" w:fill="FFFEF7"/>
+        </w:rPr>
+        <w:t xml:space="preserve">     arguments</w:t>
+      </w:r>
+      <w:r>
+        <w:rPr>
+          <w:rFonts w:ascii="Verdana" w:hAnsi="Verdana" w:hint="eastAsia"/>
+          <w:color w:val="000000"/>
+          <w:sz w:val="20"/>
+          <w:szCs w:val="20"/>
+          <w:shd w:val="clear" w:color="auto" w:fill="FFFEF7"/>
+        </w:rPr>
+        <w:t>的主要用途是保存函数参数，但这个对象还有一个名叫</w:t>
+      </w:r>
+      <w:proofErr w:type="spellStart"/>
+      <w:r>
+        <w:rPr>
+          <w:rFonts w:ascii="Verdana" w:hAnsi="Verdana" w:hint="eastAsia"/>
+          <w:color w:val="000000"/>
+          <w:sz w:val="20"/>
+          <w:szCs w:val="20"/>
+          <w:shd w:val="clear" w:color="auto" w:fill="FFFEF7"/>
+        </w:rPr>
+        <w:t>callee</w:t>
+      </w:r>
+      <w:proofErr w:type="spellEnd"/>
+      <w:r>
+        <w:rPr>
+          <w:rFonts w:ascii="Verdana" w:hAnsi="Verdana" w:hint="eastAsia"/>
+          <w:color w:val="000000"/>
+          <w:sz w:val="20"/>
+          <w:szCs w:val="20"/>
+          <w:shd w:val="clear" w:color="auto" w:fill="FFFEF7"/>
+        </w:rPr>
+        <w:t>的属性，该属性是一个指针，指向拥有这个</w:t>
+      </w:r>
+      <w:r>
+        <w:rPr>
+          <w:rFonts w:ascii="Verdana" w:hAnsi="Verdana" w:hint="eastAsia"/>
+          <w:color w:val="000000"/>
+          <w:sz w:val="20"/>
+          <w:szCs w:val="20"/>
+          <w:shd w:val="clear" w:color="auto" w:fill="FFFEF7"/>
+        </w:rPr>
+        <w:t>arguments</w:t>
+      </w:r>
+      <w:r>
+        <w:rPr>
+          <w:rFonts w:ascii="Verdana" w:hAnsi="Verdana" w:hint="eastAsia"/>
+          <w:color w:val="000000"/>
+          <w:sz w:val="20"/>
+          <w:szCs w:val="20"/>
+          <w:shd w:val="clear" w:color="auto" w:fill="FFFEF7"/>
+        </w:rPr>
+        <w:t>对象的函数。如：</w:t>
+      </w:r>
+    </w:p>
+    <w:p>
+      <w:pPr>
+        <w:spacing w:line="220" w:lineRule="atLeast"/>
+        <w:rPr>
+          <w:rFonts w:ascii="Verdana" w:hAnsi="Verdana"/>
+          <w:color w:val="000000"/>
+          <w:sz w:val="20"/>
+          <w:szCs w:val="20"/>
+          <w:shd w:val="clear" w:color="auto" w:fill="FFFEF7"/>
+        </w:rPr>
+      </w:pPr>
+      <w:r>
+        <w:rPr>
+          <w:rFonts w:ascii="Verdana" w:hAnsi="Verdana" w:hint="eastAsia"/>
+          <w:color w:val="000000"/>
+          <w:sz w:val="20"/>
+          <w:szCs w:val="20"/>
+          <w:shd w:val="clear" w:color="auto" w:fill="FFFEF7"/>
+        </w:rPr>
+        <w:t xml:space="preserve">     function factorial (num){</w:t>
+      </w:r>
+    </w:p>
+    <w:p>
+      <w:pPr>
+        <w:spacing w:line="220" w:lineRule="atLeast"/>
+        <w:rPr>
+          <w:rFonts w:ascii="Verdana" w:hAnsi="Verdana"/>
+          <w:color w:val="000000"/>
+          <w:sz w:val="20"/>
+          <w:szCs w:val="20"/>
+          <w:shd w:val="clear" w:color="auto" w:fill="FFFEF7"/>
+        </w:rPr>
+      </w:pPr>
+      <w:r>
+        <w:rPr>
+          <w:rFonts w:ascii="Verdana" w:hAnsi="Verdana" w:hint="eastAsia"/>
+          <w:color w:val="000000"/>
+          <w:sz w:val="20"/>
+          <w:szCs w:val="20"/>
+          <w:shd w:val="clear" w:color="auto" w:fill="FFFEF7"/>
+        </w:rPr>
+        <w:t xml:space="preserve">             if(num&lt;=1){</w:t>
+      </w:r>
+    </w:p>
+    <w:p>
+      <w:pPr>
+        <w:spacing w:line="220" w:lineRule="atLeast"/>
+        <w:rPr>
+          <w:rFonts w:ascii="Verdana" w:hAnsi="Verdana"/>
+          <w:color w:val="000000"/>
+          <w:sz w:val="20"/>
+          <w:szCs w:val="20"/>
+          <w:shd w:val="clear" w:color="auto" w:fill="FFFEF7"/>
+        </w:rPr>
+      </w:pPr>
+      <w:r>
+        <w:rPr>
+          <w:rFonts w:ascii="Verdana" w:hAnsi="Verdana" w:hint="eastAsia"/>
+          <w:color w:val="000000"/>
+          <w:sz w:val="20"/>
+          <w:szCs w:val="20"/>
+          <w:shd w:val="clear" w:color="auto" w:fill="FFFEF7"/>
+        </w:rPr>
+        <w:t xml:space="preserve">                       return 1;</w:t>
+      </w:r>
+    </w:p>
+    <w:p>
+      <w:pPr>
+        <w:spacing w:line="220" w:lineRule="atLeast"/>
+        <w:ind w:firstLineChars="600" w:firstLine="1200"/>
+        <w:rPr>
+          <w:rFonts w:ascii="Verdana" w:hAnsi="Verdana"/>
+          <w:color w:val="000000"/>
+          <w:sz w:val="20"/>
+          <w:szCs w:val="20"/>
+          <w:shd w:val="clear" w:color="auto" w:fill="FFFEF7"/>
+        </w:rPr>
+      </w:pPr>
+      <w:r>
+        <w:rPr>
+          <w:rFonts w:ascii="Verdana" w:hAnsi="Verdana" w:hint="eastAsia"/>
+          <w:color w:val="000000"/>
+          <w:sz w:val="20"/>
+          <w:szCs w:val="20"/>
+          <w:shd w:val="clear" w:color="auto" w:fill="FFFEF7"/>
+        </w:rPr>
+        <w:t>}else{</w:t>
+      </w:r>
+    </w:p>
+    <w:p>
+      <w:pPr>
+        <w:spacing w:line="220" w:lineRule="atLeast"/>
+        <w:ind w:firstLineChars="600" w:firstLine="1200"/>
+        <w:rPr>
+          <w:rFonts w:ascii="Verdana" w:hAnsi="Verdana"/>
+          <w:color w:val="000000"/>
+          <w:sz w:val="20"/>
+          <w:szCs w:val="20"/>
+          <w:shd w:val="clear" w:color="auto" w:fill="FFFEF7"/>
+        </w:rPr>
+      </w:pPr>
+      <w:r>
+        <w:rPr>
+          <w:rFonts w:ascii="Verdana" w:hAnsi="Verdana" w:hint="eastAsia"/>
+          <w:color w:val="000000"/>
+          <w:sz w:val="20"/>
+          <w:szCs w:val="20"/>
+          <w:shd w:val="clear" w:color="auto" w:fill="FFFEF7"/>
+        </w:rPr>
+        <w:t xml:space="preserve"> </w:t>
+      </w:r>
+      <w:r>
+        <w:rPr>
+          <w:rFonts w:ascii="Verdana" w:hAnsi="Verdana"/>
+          <w:color w:val="000000"/>
+          <w:sz w:val="20"/>
+          <w:szCs w:val="20"/>
+          <w:shd w:val="clear" w:color="auto" w:fill="FFFEF7"/>
+        </w:rPr>
+        <w:t>R</w:t>
+      </w:r>
+      <w:r>
+        <w:rPr>
+          <w:rFonts w:ascii="Verdana" w:hAnsi="Verdana" w:hint="eastAsia"/>
+          <w:color w:val="000000"/>
+          <w:sz w:val="20"/>
+          <w:szCs w:val="20"/>
+          <w:shd w:val="clear" w:color="auto" w:fill="FFFEF7"/>
+        </w:rPr>
+        <w:t xml:space="preserve">eturn num * </w:t>
+      </w:r>
+      <w:proofErr w:type="spellStart"/>
+      <w:r>
+        <w:rPr>
+          <w:rFonts w:ascii="Verdana" w:hAnsi="Verdana" w:hint="eastAsia"/>
+          <w:color w:val="000000"/>
+          <w:sz w:val="20"/>
+          <w:szCs w:val="20"/>
+          <w:shd w:val="clear" w:color="auto" w:fill="FFFEF7"/>
+        </w:rPr>
+        <w:t>arguments.callee</w:t>
+      </w:r>
+      <w:proofErr w:type="spellEnd"/>
+      <w:r>
+        <w:rPr>
+          <w:rFonts w:ascii="Verdana" w:hAnsi="Verdana" w:hint="eastAsia"/>
+          <w:color w:val="000000"/>
+          <w:sz w:val="20"/>
+          <w:szCs w:val="20"/>
+          <w:shd w:val="clear" w:color="auto" w:fill="FFFEF7"/>
+        </w:rPr>
+        <w:t>(num-1);</w:t>
+      </w:r>
+    </w:p>
+    <w:p>
+      <w:pPr>
+        <w:spacing w:line="220" w:lineRule="atLeast"/>
+        <w:ind w:firstLineChars="950" w:firstLine="1900"/>
+        <w:rPr>
+          <w:rFonts w:ascii="Verdana" w:hAnsi="Verdana"/>
+          <w:color w:val="000000"/>
+          <w:sz w:val="20"/>
+          <w:szCs w:val="20"/>
+          <w:shd w:val="clear" w:color="auto" w:fill="FFFEF7"/>
+        </w:rPr>
+      </w:pPr>
+      <w:r>
+        <w:rPr>
+          <w:rFonts w:ascii="Verdana" w:hAnsi="Verdana" w:hint="eastAsia"/>
+          <w:color w:val="000000"/>
+          <w:sz w:val="20"/>
+          <w:szCs w:val="20"/>
+          <w:shd w:val="clear" w:color="auto" w:fill="FFFEF7"/>
+        </w:rPr>
+        <w:t>}</w:t>
+      </w:r>
+    </w:p>
+    <w:p>
+      <w:pPr>
+        <w:spacing w:line="220" w:lineRule="atLeast"/>
+        <w:ind w:firstLineChars="350" w:firstLine="700"/>
+        <w:rPr>
+          <w:rFonts w:ascii="Verdana" w:hAnsi="Verdana"/>
+          <w:color w:val="000000"/>
+          <w:sz w:val="20"/>
+          <w:szCs w:val="20"/>
+          <w:shd w:val="clear" w:color="auto" w:fill="FFFEF7"/>
+        </w:rPr>
+      </w:pPr>
+      <w:r>
+        <w:rPr>
+          <w:rFonts w:ascii="Verdana" w:hAnsi="Verdana" w:hint="eastAsia"/>
+          <w:color w:val="000000"/>
+          <w:sz w:val="20"/>
+          <w:szCs w:val="20"/>
+          <w:shd w:val="clear" w:color="auto" w:fill="FFFEF7"/>
+        </w:rPr>
+        <w:t>}</w:t>
+      </w:r>
+    </w:p>
+    <w:p>
+      <w:pPr>
+        <w:spacing w:line="220" w:lineRule="atLeast"/>
+        <w:rPr>
+          <w:rFonts w:ascii="Verdana" w:hAnsi="Verdana"/>
+          <w:color w:val="000000"/>
+          <w:sz w:val="20"/>
+          <w:szCs w:val="20"/>
+          <w:shd w:val="clear" w:color="auto" w:fill="FFFEF7"/>
+        </w:rPr>
+      </w:pPr>
+      <w:r>
+        <w:rPr>
+          <w:rFonts w:ascii="Verdana" w:hAnsi="Verdana" w:hint="eastAsia"/>
+          <w:color w:val="000000"/>
+          <w:sz w:val="20"/>
+          <w:szCs w:val="20"/>
+          <w:shd w:val="clear" w:color="auto" w:fill="FFFEF7"/>
+        </w:rPr>
+        <w:t>函数属性和方法</w:t>
+      </w:r>
+    </w:p>
+    <w:p>
+      <w:pPr>
+        <w:spacing w:line="220" w:lineRule="atLeast"/>
+        <w:ind w:firstLine="300"/>
+        <w:rPr>
+          <w:rFonts w:ascii="Verdana" w:hAnsi="Verdana"/>
+          <w:color w:val="000000"/>
+          <w:sz w:val="20"/>
+          <w:szCs w:val="20"/>
+          <w:shd w:val="clear" w:color="auto" w:fill="FFFEF7"/>
+        </w:rPr>
+      </w:pPr>
+      <w:r>
+        <w:rPr>
+          <w:rFonts w:ascii="Verdana" w:hAnsi="Verdana" w:hint="eastAsia"/>
+          <w:color w:val="000000"/>
+          <w:sz w:val="20"/>
+          <w:szCs w:val="20"/>
+          <w:shd w:val="clear" w:color="auto" w:fill="FFFEF7"/>
+        </w:rPr>
+        <w:t>函数是对象，因此函数也有属性和方法。每个函数都包含两个属性：</w:t>
+      </w:r>
+      <w:r>
+        <w:rPr>
+          <w:rFonts w:ascii="Verdana" w:hAnsi="Verdana" w:hint="eastAsia"/>
+          <w:color w:val="000000"/>
+          <w:sz w:val="20"/>
+          <w:szCs w:val="20"/>
+          <w:shd w:val="clear" w:color="auto" w:fill="FFFEF7"/>
+        </w:rPr>
+        <w:t xml:space="preserve"> length </w:t>
+      </w:r>
+      <w:r>
+        <w:rPr>
+          <w:rFonts w:ascii="Verdana" w:hAnsi="Verdana" w:hint="eastAsia"/>
+          <w:color w:val="000000"/>
+          <w:sz w:val="20"/>
+          <w:szCs w:val="20"/>
+          <w:shd w:val="clear" w:color="auto" w:fill="FFFEF7"/>
+        </w:rPr>
+        <w:t>和</w:t>
+      </w:r>
+      <w:r>
+        <w:rPr>
+          <w:rFonts w:ascii="Verdana" w:hAnsi="Verdana" w:hint="eastAsia"/>
+          <w:color w:val="000000"/>
+          <w:sz w:val="20"/>
+          <w:szCs w:val="20"/>
+          <w:shd w:val="clear" w:color="auto" w:fill="FFFEF7"/>
+        </w:rPr>
+        <w:t xml:space="preserve"> prototype.</w:t>
+      </w:r>
+      <w:r>
+        <w:rPr>
+          <w:rFonts w:ascii="Verdana" w:hAnsi="Verdana" w:hint="eastAsia"/>
+          <w:color w:val="000000"/>
+          <w:sz w:val="20"/>
+          <w:szCs w:val="20"/>
+          <w:shd w:val="clear" w:color="auto" w:fill="FFFEF7"/>
+        </w:rPr>
+        <w:t>其中，</w:t>
+      </w:r>
+      <w:r>
+        <w:rPr>
+          <w:rFonts w:ascii="Verdana" w:hAnsi="Verdana" w:hint="eastAsia"/>
+          <w:color w:val="000000"/>
+          <w:sz w:val="20"/>
+          <w:szCs w:val="20"/>
+          <w:shd w:val="clear" w:color="auto" w:fill="FFFEF7"/>
+        </w:rPr>
+        <w:t>length</w:t>
+      </w:r>
+      <w:r>
+        <w:rPr>
+          <w:rFonts w:ascii="Verdana" w:hAnsi="Verdana" w:hint="eastAsia"/>
+          <w:color w:val="000000"/>
+          <w:sz w:val="20"/>
+          <w:szCs w:val="20"/>
+          <w:shd w:val="clear" w:color="auto" w:fill="FFFEF7"/>
+        </w:rPr>
+        <w:t>属性表示函数希望接受的命名参数的个数。</w:t>
+      </w:r>
+      <w:r>
+        <w:rPr>
+          <w:rFonts w:ascii="Verdana" w:hAnsi="Verdana" w:hint="eastAsia"/>
+          <w:color w:val="000000"/>
+          <w:sz w:val="20"/>
+          <w:szCs w:val="20"/>
+          <w:shd w:val="clear" w:color="auto" w:fill="FFFEF7"/>
+        </w:rPr>
+        <w:t>如：</w:t>
+      </w:r>
+    </w:p>
+    <w:p>
+      <w:pPr>
+        <w:spacing w:line="220" w:lineRule="atLeast"/>
+        <w:ind w:firstLine="300"/>
+        <w:rPr>
+          <w:rFonts w:ascii="Verdana" w:hAnsi="Verdana"/>
+          <w:color w:val="000000"/>
+          <w:sz w:val="20"/>
+          <w:szCs w:val="20"/>
+          <w:shd w:val="clear" w:color="auto" w:fill="FFFEF7"/>
+        </w:rPr>
+      </w:pPr>
+      <w:r>
+        <w:rPr>
+          <w:rFonts w:ascii="Verdana" w:hAnsi="Verdana" w:hint="eastAsia"/>
+          <w:color w:val="000000"/>
+          <w:sz w:val="20"/>
+          <w:szCs w:val="20"/>
+          <w:shd w:val="clear" w:color="auto" w:fill="FFFEF7"/>
+        </w:rPr>
+        <w:t>function sum(num1,num2){</w:t>
+      </w:r>
+    </w:p>
+    <w:p>
+      <w:pPr>
+        <w:spacing w:line="220" w:lineRule="atLeast"/>
+        <w:ind w:firstLine="300"/>
+        <w:rPr>
+          <w:rFonts w:ascii="Verdana" w:hAnsi="Verdana"/>
+          <w:color w:val="000000"/>
+          <w:sz w:val="20"/>
+          <w:szCs w:val="20"/>
+          <w:shd w:val="clear" w:color="auto" w:fill="FFFEF7"/>
+        </w:rPr>
+      </w:pPr>
+      <w:r>
+        <w:rPr>
+          <w:rFonts w:ascii="Verdana" w:hAnsi="Verdana" w:hint="eastAsia"/>
+          <w:color w:val="000000"/>
+          <w:sz w:val="20"/>
+          <w:szCs w:val="20"/>
+          <w:shd w:val="clear" w:color="auto" w:fill="FFFEF7"/>
+        </w:rPr>
+        <w:t xml:space="preserve">               return num1 + num2;</w:t>
+      </w:r>
+    </w:p>
+    <w:p>
+      <w:pPr>
+        <w:spacing w:line="220" w:lineRule="atLeast"/>
+        <w:ind w:firstLineChars="1500" w:firstLine="3000"/>
+        <w:rPr>
+          <w:rFonts w:ascii="Verdana" w:hAnsi="Verdana"/>
+          <w:color w:val="000000"/>
+          <w:sz w:val="20"/>
+          <w:szCs w:val="20"/>
+          <w:shd w:val="clear" w:color="auto" w:fill="FFFEF7"/>
+        </w:rPr>
+      </w:pPr>
+      <w:r>
+        <w:rPr>
+          <w:rFonts w:ascii="Verdana" w:hAnsi="Verdana" w:hint="eastAsia"/>
+          <w:color w:val="000000"/>
+          <w:sz w:val="20"/>
+          <w:szCs w:val="20"/>
+          <w:shd w:val="clear" w:color="auto" w:fill="FFFEF7"/>
+        </w:rPr>
+        <w:t>}</w:t>
+      </w:r>
+    </w:p>
+    <w:p>
+      <w:pPr>
+        <w:spacing w:line="220" w:lineRule="atLeast"/>
+        <w:ind w:firstLine="270"/>
+        <w:rPr>
+          <w:rFonts w:ascii="Verdana" w:hAnsi="Verdana"/>
+          <w:color w:val="000000"/>
+          <w:sz w:val="20"/>
+          <w:szCs w:val="20"/>
+          <w:shd w:val="clear" w:color="auto" w:fill="FFFEF7"/>
+        </w:rPr>
+      </w:pPr>
+      <w:r>
+        <w:rPr>
+          <w:rFonts w:ascii="Verdana" w:hAnsi="Verdana" w:hint="eastAsia"/>
+          <w:color w:val="000000"/>
+          <w:sz w:val="20"/>
+          <w:szCs w:val="20"/>
+          <w:shd w:val="clear" w:color="auto" w:fill="FFFEF7"/>
+        </w:rPr>
+        <w:t>alert(</w:t>
+      </w:r>
+      <w:proofErr w:type="spellStart"/>
+      <w:r>
+        <w:rPr>
+          <w:rFonts w:ascii="Verdana" w:hAnsi="Verdana" w:hint="eastAsia"/>
+          <w:color w:val="000000"/>
+          <w:sz w:val="20"/>
+          <w:szCs w:val="20"/>
+          <w:shd w:val="clear" w:color="auto" w:fill="FFFEF7"/>
+        </w:rPr>
+        <w:t>sum.length</w:t>
+      </w:r>
+      <w:proofErr w:type="spellEnd"/>
+      <w:r>
+        <w:rPr>
+          <w:rFonts w:ascii="Verdana" w:hAnsi="Verdana" w:hint="eastAsia"/>
+          <w:color w:val="000000"/>
+          <w:sz w:val="20"/>
+          <w:szCs w:val="20"/>
+          <w:shd w:val="clear" w:color="auto" w:fill="FFFEF7"/>
+        </w:rPr>
+        <w:t>);   //2</w:t>
+      </w:r>
+    </w:p>
+    <w:p>
+      <w:pPr>
+        <w:spacing w:line="220" w:lineRule="atLeast"/>
+        <w:rPr>
+          <w:rFonts w:ascii="Verdana" w:hAnsi="Verdana"/>
+          <w:color w:val="000000"/>
+          <w:sz w:val="20"/>
+          <w:szCs w:val="20"/>
+          <w:shd w:val="clear" w:color="auto" w:fill="FFFEF7"/>
+        </w:rPr>
+      </w:pPr>
+      <w:r>
+        <w:rPr>
+          <w:rFonts w:ascii="Verdana" w:hAnsi="Verdana" w:hint="eastAsia"/>
+          <w:color w:val="000000"/>
+          <w:sz w:val="20"/>
+          <w:szCs w:val="20"/>
+          <w:shd w:val="clear" w:color="auto" w:fill="FFFEF7"/>
+        </w:rPr>
+        <w:t xml:space="preserve">prototype </w:t>
+      </w:r>
+      <w:r>
+        <w:rPr>
+          <w:rFonts w:ascii="Verdana" w:hAnsi="Verdana" w:hint="eastAsia"/>
+          <w:color w:val="000000"/>
+          <w:sz w:val="20"/>
+          <w:szCs w:val="20"/>
+          <w:shd w:val="clear" w:color="auto" w:fill="FFFEF7"/>
+        </w:rPr>
+        <w:t>是保存它们所有实例的方法的真正所在；换句话说，诸如</w:t>
+      </w:r>
+      <w:proofErr w:type="spellStart"/>
+      <w:r>
+        <w:rPr>
+          <w:rFonts w:ascii="Verdana" w:hAnsi="Verdana" w:hint="eastAsia"/>
+          <w:color w:val="000000"/>
+          <w:sz w:val="20"/>
+          <w:szCs w:val="20"/>
+          <w:shd w:val="clear" w:color="auto" w:fill="FFFEF7"/>
+        </w:rPr>
+        <w:t>toString</w:t>
+      </w:r>
+      <w:proofErr w:type="spellEnd"/>
+      <w:r>
+        <w:rPr>
+          <w:rFonts w:ascii="Verdana" w:hAnsi="Verdana" w:hint="eastAsia"/>
+          <w:color w:val="000000"/>
+          <w:sz w:val="20"/>
+          <w:szCs w:val="20"/>
+          <w:shd w:val="clear" w:color="auto" w:fill="FFFEF7"/>
+        </w:rPr>
+        <w:t>()</w:t>
+      </w:r>
+      <w:r>
+        <w:rPr>
+          <w:rFonts w:ascii="Verdana" w:hAnsi="Verdana" w:hint="eastAsia"/>
+          <w:color w:val="000000"/>
+          <w:sz w:val="20"/>
+          <w:szCs w:val="20"/>
+          <w:shd w:val="clear" w:color="auto" w:fill="FFFEF7"/>
+        </w:rPr>
+        <w:t>和</w:t>
+      </w:r>
+      <w:proofErr w:type="spellStart"/>
+      <w:r>
+        <w:rPr>
+          <w:rFonts w:ascii="Verdana" w:hAnsi="Verdana" w:hint="eastAsia"/>
+          <w:color w:val="000000"/>
+          <w:sz w:val="20"/>
+          <w:szCs w:val="20"/>
+          <w:shd w:val="clear" w:color="auto" w:fill="FFFEF7"/>
+        </w:rPr>
+        <w:t>valueOf</w:t>
+      </w:r>
+      <w:proofErr w:type="spellEnd"/>
+      <w:r>
+        <w:rPr>
+          <w:rFonts w:ascii="Verdana" w:hAnsi="Verdana" w:hint="eastAsia"/>
+          <w:color w:val="000000"/>
+          <w:sz w:val="20"/>
+          <w:szCs w:val="20"/>
+          <w:shd w:val="clear" w:color="auto" w:fill="FFFEF7"/>
+        </w:rPr>
+        <w:t>()</w:t>
+      </w:r>
+      <w:r>
+        <w:rPr>
+          <w:rFonts w:ascii="Verdana" w:hAnsi="Verdana" w:hint="eastAsia"/>
+          <w:color w:val="000000"/>
+          <w:sz w:val="20"/>
+          <w:szCs w:val="20"/>
+          <w:shd w:val="clear" w:color="auto" w:fill="FFFEF7"/>
+        </w:rPr>
+        <w:t>等方法实际上都保存在</w:t>
+      </w:r>
+      <w:r>
+        <w:rPr>
+          <w:rFonts w:ascii="Verdana" w:hAnsi="Verdana" w:hint="eastAsia"/>
+          <w:color w:val="000000"/>
+          <w:sz w:val="20"/>
+          <w:szCs w:val="20"/>
+          <w:shd w:val="clear" w:color="auto" w:fill="FFFEF7"/>
+        </w:rPr>
+        <w:t>prototype</w:t>
+      </w:r>
+      <w:r>
+        <w:rPr>
+          <w:rFonts w:ascii="Verdana" w:hAnsi="Verdana" w:hint="eastAsia"/>
+          <w:color w:val="000000"/>
+          <w:sz w:val="20"/>
+          <w:szCs w:val="20"/>
+          <w:shd w:val="clear" w:color="auto" w:fill="FFFEF7"/>
+        </w:rPr>
+        <w:t>名下，只不过是通过各自对象的实例访问的；</w:t>
+      </w:r>
+      <w:r>
+        <w:rPr>
+          <w:rFonts w:ascii="Verdana" w:hAnsi="Verdana" w:hint="eastAsia"/>
+          <w:color w:val="000000"/>
+          <w:sz w:val="20"/>
+          <w:szCs w:val="20"/>
+          <w:shd w:val="clear" w:color="auto" w:fill="FFFEF7"/>
+        </w:rPr>
+        <w:t>prototype</w:t>
+      </w:r>
+      <w:r>
+        <w:rPr>
+          <w:rFonts w:ascii="Verdana" w:hAnsi="Verdana" w:hint="eastAsia"/>
+          <w:color w:val="000000"/>
+          <w:sz w:val="20"/>
+          <w:szCs w:val="20"/>
+          <w:shd w:val="clear" w:color="auto" w:fill="FFFEF7"/>
+        </w:rPr>
+        <w:t>属性是不可枚举的，因此使用</w:t>
+      </w:r>
+      <w:r>
+        <w:rPr>
+          <w:rFonts w:ascii="Verdana" w:hAnsi="Verdana" w:hint="eastAsia"/>
+          <w:color w:val="000000"/>
+          <w:sz w:val="20"/>
+          <w:szCs w:val="20"/>
+          <w:shd w:val="clear" w:color="auto" w:fill="FFFEF7"/>
+        </w:rPr>
+        <w:t xml:space="preserve">for-in </w:t>
+      </w:r>
+      <w:r>
+        <w:rPr>
+          <w:rFonts w:ascii="Verdana" w:hAnsi="Verdana" w:hint="eastAsia"/>
+          <w:color w:val="000000"/>
+          <w:sz w:val="20"/>
+          <w:szCs w:val="20"/>
+          <w:shd w:val="clear" w:color="auto" w:fill="FFFEF7"/>
+        </w:rPr>
+        <w:t>无法发现。</w:t>
+      </w:r>
+    </w:p>
+    <w:p>
+      <w:pPr>
+        <w:spacing w:line="220" w:lineRule="atLeast"/>
+        <w:rPr>
+          <w:rFonts w:ascii="Verdana" w:hAnsi="Verdana"/>
+          <w:color w:val="000000"/>
+          <w:sz w:val="20"/>
+          <w:szCs w:val="20"/>
+          <w:shd w:val="clear" w:color="auto" w:fill="FFFEF7"/>
+        </w:rPr>
+      </w:pPr>
+      <w:r>
+        <w:rPr>
+          <w:rFonts w:ascii="Verdana" w:hAnsi="Verdana" w:hint="eastAsia"/>
+          <w:color w:val="000000"/>
+          <w:sz w:val="20"/>
+          <w:szCs w:val="20"/>
+          <w:shd w:val="clear" w:color="auto" w:fill="FFFEF7"/>
+        </w:rPr>
+        <w:lastRenderedPageBreak/>
+        <w:t>每个函数都包含两个非继承而来的方法：</w:t>
+      </w:r>
+      <w:r>
+        <w:rPr>
+          <w:rFonts w:ascii="Verdana" w:hAnsi="Verdana" w:hint="eastAsia"/>
+          <w:color w:val="000000"/>
+          <w:sz w:val="20"/>
+          <w:szCs w:val="20"/>
+          <w:shd w:val="clear" w:color="auto" w:fill="FFFEF7"/>
+        </w:rPr>
+        <w:t xml:space="preserve"> apply() </w:t>
+      </w:r>
+      <w:r>
+        <w:rPr>
+          <w:rFonts w:ascii="Verdana" w:hAnsi="Verdana" w:hint="eastAsia"/>
+          <w:color w:val="000000"/>
+          <w:sz w:val="20"/>
+          <w:szCs w:val="20"/>
+          <w:shd w:val="clear" w:color="auto" w:fill="FFFEF7"/>
+        </w:rPr>
+        <w:t>和</w:t>
+      </w:r>
+      <w:r>
+        <w:rPr>
+          <w:rFonts w:ascii="Verdana" w:hAnsi="Verdana" w:hint="eastAsia"/>
+          <w:color w:val="000000"/>
+          <w:sz w:val="20"/>
+          <w:szCs w:val="20"/>
+          <w:shd w:val="clear" w:color="auto" w:fill="FFFEF7"/>
+        </w:rPr>
+        <w:t xml:space="preserve"> call():</w:t>
+      </w:r>
+      <w:r>
+        <w:rPr>
+          <w:rFonts w:ascii="Verdana" w:hAnsi="Verdana" w:hint="eastAsia"/>
+          <w:color w:val="000000"/>
+          <w:sz w:val="20"/>
+          <w:szCs w:val="20"/>
+          <w:shd w:val="clear" w:color="auto" w:fill="FFFEF7"/>
+        </w:rPr>
+        <w:t>这两个方法的用途都是在特定的作用域中调用函数</w:t>
+      </w:r>
+      <w:r>
+        <w:rPr>
+          <w:rFonts w:ascii="Verdana" w:hAnsi="Verdana" w:hint="eastAsia"/>
+          <w:color w:val="000000"/>
+          <w:sz w:val="20"/>
+          <w:szCs w:val="20"/>
+          <w:shd w:val="clear" w:color="auto" w:fill="FFFEF7"/>
+        </w:rPr>
+        <w:t>，实际上等于设置函数体内</w:t>
+      </w:r>
+      <w:r>
+        <w:rPr>
+          <w:rFonts w:ascii="Verdana" w:hAnsi="Verdana" w:hint="eastAsia"/>
+          <w:color w:val="000000"/>
+          <w:sz w:val="20"/>
+          <w:szCs w:val="20"/>
+          <w:shd w:val="clear" w:color="auto" w:fill="FFFEF7"/>
+        </w:rPr>
+        <w:t>this</w:t>
+      </w:r>
+      <w:r>
+        <w:rPr>
+          <w:rFonts w:ascii="Verdana" w:hAnsi="Verdana" w:hint="eastAsia"/>
+          <w:color w:val="000000"/>
+          <w:sz w:val="20"/>
+          <w:szCs w:val="20"/>
+          <w:shd w:val="clear" w:color="auto" w:fill="FFFEF7"/>
+        </w:rPr>
+        <w:t>对象的值。</w:t>
+      </w:r>
+    </w:p>
+    <w:p>
+      <w:pPr>
+        <w:spacing w:line="220" w:lineRule="atLeast"/>
+        <w:rPr>
+          <w:rFonts w:ascii="Verdana" w:hAnsi="Verdana"/>
+          <w:color w:val="000000"/>
+          <w:sz w:val="20"/>
+          <w:szCs w:val="20"/>
+          <w:shd w:val="clear" w:color="auto" w:fill="FFFEF7"/>
+        </w:rPr>
+      </w:pPr>
+      <w:r>
+        <w:rPr>
+          <w:rFonts w:ascii="Verdana" w:hAnsi="Verdana" w:hint="eastAsia"/>
+          <w:color w:val="000000"/>
+          <w:sz w:val="20"/>
+          <w:szCs w:val="20"/>
+          <w:shd w:val="clear" w:color="auto" w:fill="FFFEF7"/>
+        </w:rPr>
+        <w:t xml:space="preserve">      apply() </w:t>
+      </w:r>
+      <w:r>
+        <w:rPr>
+          <w:rFonts w:ascii="Verdana" w:hAnsi="Verdana" w:hint="eastAsia"/>
+          <w:color w:val="000000"/>
+          <w:sz w:val="20"/>
+          <w:szCs w:val="20"/>
+          <w:shd w:val="clear" w:color="auto" w:fill="FFFEF7"/>
+        </w:rPr>
+        <w:t>方法接受两个参数：一个是在其中运行函数的作用域，另一个是参数数组。其中参数可以是</w:t>
+      </w:r>
+      <w:r>
+        <w:rPr>
+          <w:rFonts w:ascii="Verdana" w:hAnsi="Verdana" w:hint="eastAsia"/>
+          <w:color w:val="000000"/>
+          <w:sz w:val="20"/>
+          <w:szCs w:val="20"/>
+          <w:shd w:val="clear" w:color="auto" w:fill="FFFEF7"/>
+        </w:rPr>
+        <w:t>Array</w:t>
+      </w:r>
+      <w:r>
+        <w:rPr>
+          <w:rFonts w:ascii="Verdana" w:hAnsi="Verdana" w:hint="eastAsia"/>
+          <w:color w:val="000000"/>
+          <w:sz w:val="20"/>
+          <w:szCs w:val="20"/>
+          <w:shd w:val="clear" w:color="auto" w:fill="FFFEF7"/>
+        </w:rPr>
+        <w:t>的实例，也可以是</w:t>
+      </w:r>
+      <w:r>
+        <w:rPr>
+          <w:rFonts w:ascii="Verdana" w:hAnsi="Verdana" w:hint="eastAsia"/>
+          <w:color w:val="000000"/>
+          <w:sz w:val="20"/>
+          <w:szCs w:val="20"/>
+          <w:shd w:val="clear" w:color="auto" w:fill="FFFEF7"/>
+        </w:rPr>
+        <w:t>arguments</w:t>
+      </w:r>
+      <w:r>
+        <w:rPr>
+          <w:rFonts w:ascii="Verdana" w:hAnsi="Verdana" w:hint="eastAsia"/>
+          <w:color w:val="000000"/>
+          <w:sz w:val="20"/>
+          <w:szCs w:val="20"/>
+          <w:shd w:val="clear" w:color="auto" w:fill="FFFEF7"/>
+        </w:rPr>
+        <w:t>对象</w:t>
+      </w:r>
+      <w:r>
+        <w:rPr>
+          <w:rFonts w:ascii="Verdana" w:hAnsi="Verdana" w:hint="eastAsia"/>
+          <w:color w:val="000000"/>
+          <w:sz w:val="20"/>
+          <w:szCs w:val="20"/>
+          <w:shd w:val="clear" w:color="auto" w:fill="FFFEF7"/>
+        </w:rPr>
+        <w:t xml:space="preserve"> </w:t>
+      </w:r>
+      <w:r>
+        <w:rPr>
+          <w:rFonts w:ascii="Verdana" w:hAnsi="Verdana" w:hint="eastAsia"/>
+          <w:color w:val="000000"/>
+          <w:sz w:val="20"/>
+          <w:szCs w:val="20"/>
+          <w:shd w:val="clear" w:color="auto" w:fill="FFFEF7"/>
+        </w:rPr>
+        <w:t>如：</w:t>
+      </w:r>
+    </w:p>
+    <w:p>
+      <w:pPr>
+        <w:spacing w:line="220" w:lineRule="atLeast"/>
+        <w:rPr>
+          <w:rFonts w:ascii="Verdana" w:hAnsi="Verdana"/>
+          <w:color w:val="000000"/>
+          <w:sz w:val="20"/>
+          <w:szCs w:val="20"/>
+          <w:shd w:val="clear" w:color="auto" w:fill="FFFEF7"/>
+        </w:rPr>
+      </w:pPr>
+      <w:r>
+        <w:rPr>
+          <w:rFonts w:ascii="Verdana" w:hAnsi="Verdana" w:hint="eastAsia"/>
+          <w:color w:val="000000"/>
+          <w:sz w:val="20"/>
+          <w:szCs w:val="20"/>
+          <w:shd w:val="clear" w:color="auto" w:fill="FFFEF7"/>
+        </w:rPr>
+        <w:t xml:space="preserve">     function sum(num1,num2){</w:t>
+      </w:r>
+    </w:p>
+    <w:p>
+      <w:pPr>
+        <w:spacing w:line="220" w:lineRule="atLeast"/>
+        <w:rPr>
+          <w:rFonts w:ascii="Verdana" w:hAnsi="Verdana"/>
+          <w:color w:val="000000"/>
+          <w:sz w:val="20"/>
+          <w:szCs w:val="20"/>
+          <w:shd w:val="clear" w:color="auto" w:fill="FFFEF7"/>
+        </w:rPr>
+      </w:pPr>
+      <w:r>
+        <w:rPr>
+          <w:rFonts w:ascii="Verdana" w:hAnsi="Verdana" w:hint="eastAsia"/>
+          <w:color w:val="000000"/>
+          <w:sz w:val="20"/>
+          <w:szCs w:val="20"/>
+          <w:shd w:val="clear" w:color="auto" w:fill="FFFEF7"/>
+        </w:rPr>
+        <w:t xml:space="preserve">                       return num1 + num2;</w:t>
+      </w:r>
+    </w:p>
+    <w:p>
+      <w:pPr>
+        <w:spacing w:line="220" w:lineRule="atLeast"/>
+        <w:ind w:firstLineChars="1200" w:firstLine="2400"/>
+        <w:rPr>
+          <w:rFonts w:ascii="Verdana" w:hAnsi="Verdana"/>
+          <w:color w:val="000000"/>
+          <w:sz w:val="20"/>
+          <w:szCs w:val="20"/>
+          <w:shd w:val="clear" w:color="auto" w:fill="FFFEF7"/>
+        </w:rPr>
+      </w:pPr>
+      <w:r>
+        <w:rPr>
+          <w:rFonts w:ascii="Verdana" w:hAnsi="Verdana" w:hint="eastAsia"/>
+          <w:color w:val="000000"/>
+          <w:sz w:val="20"/>
+          <w:szCs w:val="20"/>
+          <w:shd w:val="clear" w:color="auto" w:fill="FFFEF7"/>
+        </w:rPr>
+        <w:t xml:space="preserve">} </w:t>
+      </w:r>
+    </w:p>
+    <w:p>
+      <w:pPr>
+        <w:spacing w:line="220" w:lineRule="atLeast"/>
+        <w:ind w:firstLine="270"/>
+        <w:rPr>
+          <w:rFonts w:ascii="Verdana" w:hAnsi="Verdana"/>
+          <w:color w:val="000000"/>
+          <w:sz w:val="20"/>
+          <w:szCs w:val="20"/>
+          <w:shd w:val="clear" w:color="auto" w:fill="FFFEF7"/>
+        </w:rPr>
+      </w:pPr>
+      <w:r>
+        <w:rPr>
+          <w:rFonts w:ascii="Verdana" w:hAnsi="Verdana" w:hint="eastAsia"/>
+          <w:color w:val="000000"/>
+          <w:sz w:val="20"/>
+          <w:szCs w:val="20"/>
+          <w:shd w:val="clear" w:color="auto" w:fill="FFFEF7"/>
+        </w:rPr>
+        <w:t>function callSum1(num1,num2){</w:t>
+      </w:r>
+    </w:p>
+    <w:p>
+      <w:pPr>
+        <w:spacing w:line="220" w:lineRule="atLeast"/>
+        <w:ind w:firstLine="270"/>
+        <w:rPr>
+          <w:rFonts w:ascii="Verdana" w:hAnsi="Verdana"/>
+          <w:color w:val="000000"/>
+          <w:sz w:val="20"/>
+          <w:szCs w:val="20"/>
+          <w:shd w:val="clear" w:color="auto" w:fill="FFFEF7"/>
+        </w:rPr>
+      </w:pPr>
+      <w:r>
+        <w:rPr>
+          <w:rFonts w:ascii="Verdana" w:hAnsi="Verdana" w:hint="eastAsia"/>
+          <w:color w:val="000000"/>
+          <w:sz w:val="20"/>
+          <w:szCs w:val="20"/>
+          <w:shd w:val="clear" w:color="auto" w:fill="FFFEF7"/>
+        </w:rPr>
+        <w:t xml:space="preserve">                return </w:t>
+      </w:r>
+      <w:proofErr w:type="spellStart"/>
+      <w:r>
+        <w:rPr>
+          <w:rFonts w:ascii="Verdana" w:hAnsi="Verdana" w:hint="eastAsia"/>
+          <w:color w:val="000000"/>
+          <w:sz w:val="20"/>
+          <w:szCs w:val="20"/>
+          <w:shd w:val="clear" w:color="auto" w:fill="FFFEF7"/>
+        </w:rPr>
+        <w:t>sum.apply</w:t>
+      </w:r>
+      <w:proofErr w:type="spellEnd"/>
+      <w:r>
+        <w:rPr>
+          <w:rFonts w:ascii="Verdana" w:hAnsi="Verdana" w:hint="eastAsia"/>
+          <w:color w:val="000000"/>
+          <w:sz w:val="20"/>
+          <w:szCs w:val="20"/>
+          <w:shd w:val="clear" w:color="auto" w:fill="FFFEF7"/>
+        </w:rPr>
+        <w:t>(</w:t>
+      </w:r>
+      <w:proofErr w:type="spellStart"/>
+      <w:r>
+        <w:rPr>
+          <w:rFonts w:ascii="Verdana" w:hAnsi="Verdana" w:hint="eastAsia"/>
+          <w:color w:val="000000"/>
+          <w:sz w:val="20"/>
+          <w:szCs w:val="20"/>
+          <w:shd w:val="clear" w:color="auto" w:fill="FFFEF7"/>
+        </w:rPr>
+        <w:t>this,arguments</w:t>
+      </w:r>
+      <w:proofErr w:type="spellEnd"/>
+      <w:r>
+        <w:rPr>
+          <w:rFonts w:ascii="Verdana" w:hAnsi="Verdana" w:hint="eastAsia"/>
+          <w:color w:val="000000"/>
+          <w:sz w:val="20"/>
+          <w:szCs w:val="20"/>
+          <w:shd w:val="clear" w:color="auto" w:fill="FFFEF7"/>
+        </w:rPr>
+        <w:t>);   //</w:t>
+      </w:r>
+      <w:r>
+        <w:rPr>
+          <w:rFonts w:ascii="Verdana" w:hAnsi="Verdana" w:hint="eastAsia"/>
+          <w:color w:val="000000"/>
+          <w:sz w:val="20"/>
+          <w:szCs w:val="20"/>
+          <w:shd w:val="clear" w:color="auto" w:fill="FFFEF7"/>
+        </w:rPr>
+        <w:t>传入</w:t>
+      </w:r>
+      <w:r>
+        <w:rPr>
+          <w:rFonts w:ascii="Verdana" w:hAnsi="Verdana" w:hint="eastAsia"/>
+          <w:color w:val="000000"/>
+          <w:sz w:val="20"/>
+          <w:szCs w:val="20"/>
+          <w:shd w:val="clear" w:color="auto" w:fill="FFFEF7"/>
+        </w:rPr>
+        <w:t>arguments</w:t>
+      </w:r>
+      <w:r>
+        <w:rPr>
+          <w:rFonts w:ascii="Verdana" w:hAnsi="Verdana" w:hint="eastAsia"/>
+          <w:color w:val="000000"/>
+          <w:sz w:val="20"/>
+          <w:szCs w:val="20"/>
+          <w:shd w:val="clear" w:color="auto" w:fill="FFFEF7"/>
+        </w:rPr>
+        <w:t>对象</w:t>
+      </w:r>
+    </w:p>
+    <w:p>
+      <w:pPr>
+        <w:spacing w:line="220" w:lineRule="atLeast"/>
+        <w:ind w:firstLineChars="1700" w:firstLine="3400"/>
+        <w:rPr>
+          <w:rFonts w:ascii="Verdana" w:hAnsi="Verdana"/>
+          <w:color w:val="000000"/>
+          <w:sz w:val="20"/>
+          <w:szCs w:val="20"/>
+          <w:shd w:val="clear" w:color="auto" w:fill="FFFEF7"/>
+        </w:rPr>
+      </w:pPr>
+      <w:r>
+        <w:rPr>
+          <w:rFonts w:ascii="Verdana" w:hAnsi="Verdana" w:hint="eastAsia"/>
+          <w:color w:val="000000"/>
+          <w:sz w:val="20"/>
+          <w:szCs w:val="20"/>
+          <w:shd w:val="clear" w:color="auto" w:fill="FFFEF7"/>
+        </w:rPr>
+        <w:t>}</w:t>
+      </w:r>
+    </w:p>
+    <w:p>
+      <w:pPr>
+        <w:spacing w:line="220" w:lineRule="atLeast"/>
+        <w:rPr>
+          <w:rFonts w:ascii="Verdana" w:hAnsi="Verdana"/>
+          <w:color w:val="000000"/>
+          <w:sz w:val="20"/>
+          <w:szCs w:val="20"/>
+          <w:shd w:val="clear" w:color="auto" w:fill="FFFEF7"/>
+        </w:rPr>
+      </w:pPr>
+      <w:r>
+        <w:rPr>
+          <w:rFonts w:ascii="Verdana" w:hAnsi="Verdana" w:hint="eastAsia"/>
+          <w:color w:val="000000"/>
+          <w:sz w:val="20"/>
+          <w:szCs w:val="20"/>
+          <w:shd w:val="clear" w:color="auto" w:fill="FFFEF7"/>
+        </w:rPr>
+        <w:t xml:space="preserve">  function callSum2(num1,num2){</w:t>
+      </w:r>
+    </w:p>
+    <w:p>
+      <w:pPr>
+        <w:spacing w:line="220" w:lineRule="atLeast"/>
+        <w:rPr>
+          <w:rFonts w:ascii="Verdana" w:hAnsi="Verdana"/>
+          <w:color w:val="000000"/>
+          <w:sz w:val="20"/>
+          <w:szCs w:val="20"/>
+          <w:shd w:val="clear" w:color="auto" w:fill="FFFEF7"/>
+        </w:rPr>
+      </w:pPr>
+      <w:r>
+        <w:rPr>
+          <w:rFonts w:ascii="Verdana" w:hAnsi="Verdana" w:hint="eastAsia"/>
+          <w:color w:val="000000"/>
+          <w:sz w:val="20"/>
+          <w:szCs w:val="20"/>
+          <w:shd w:val="clear" w:color="auto" w:fill="FFFEF7"/>
+        </w:rPr>
+        <w:t xml:space="preserve">                    return </w:t>
+      </w:r>
+      <w:proofErr w:type="spellStart"/>
+      <w:r>
+        <w:rPr>
+          <w:rFonts w:ascii="Verdana" w:hAnsi="Verdana" w:hint="eastAsia"/>
+          <w:color w:val="000000"/>
+          <w:sz w:val="20"/>
+          <w:szCs w:val="20"/>
+          <w:shd w:val="clear" w:color="auto" w:fill="FFFEF7"/>
+        </w:rPr>
+        <w:t>sum.apply</w:t>
+      </w:r>
+      <w:proofErr w:type="spellEnd"/>
+      <w:r>
+        <w:rPr>
+          <w:rFonts w:ascii="Verdana" w:hAnsi="Verdana" w:hint="eastAsia"/>
+          <w:color w:val="000000"/>
+          <w:sz w:val="20"/>
+          <w:szCs w:val="20"/>
+          <w:shd w:val="clear" w:color="auto" w:fill="FFFEF7"/>
+        </w:rPr>
+        <w:t xml:space="preserve">(this,[num1,num2]);   </w:t>
+      </w:r>
+      <w:r>
+        <w:rPr>
+          <w:rFonts w:ascii="Verdana" w:hAnsi="Verdana"/>
+          <w:color w:val="000000"/>
+          <w:sz w:val="20"/>
+          <w:szCs w:val="20"/>
+          <w:shd w:val="clear" w:color="auto" w:fill="FFFEF7"/>
+        </w:rPr>
+        <w:t>//</w:t>
+      </w:r>
+      <w:r>
+        <w:rPr>
+          <w:rFonts w:ascii="Verdana" w:hAnsi="Verdana" w:hint="eastAsia"/>
+          <w:color w:val="000000"/>
+          <w:sz w:val="20"/>
+          <w:szCs w:val="20"/>
+          <w:shd w:val="clear" w:color="auto" w:fill="FFFEF7"/>
+        </w:rPr>
+        <w:t>传入数值</w:t>
+      </w:r>
+    </w:p>
+    <w:p>
+      <w:pPr>
+        <w:spacing w:line="220" w:lineRule="atLeast"/>
+        <w:ind w:firstLineChars="1100" w:firstLine="2200"/>
+        <w:rPr>
+          <w:rFonts w:ascii="Verdana" w:hAnsi="Verdana"/>
+          <w:color w:val="000000"/>
+          <w:sz w:val="20"/>
+          <w:szCs w:val="20"/>
+          <w:shd w:val="clear" w:color="auto" w:fill="FFFEF7"/>
+        </w:rPr>
+      </w:pPr>
+      <w:r>
+        <w:rPr>
+          <w:rFonts w:ascii="Verdana" w:hAnsi="Verdana" w:hint="eastAsia"/>
+          <w:color w:val="000000"/>
+          <w:sz w:val="20"/>
+          <w:szCs w:val="20"/>
+          <w:shd w:val="clear" w:color="auto" w:fill="FFFEF7"/>
+        </w:rPr>
+        <w:t>}</w:t>
+      </w:r>
+    </w:p>
+    <w:p>
+      <w:pPr>
+        <w:spacing w:line="220" w:lineRule="atLeast"/>
+        <w:rPr>
+          <w:rFonts w:ascii="Verdana" w:hAnsi="Verdana"/>
+          <w:color w:val="000000"/>
+          <w:sz w:val="20"/>
+          <w:szCs w:val="20"/>
+          <w:shd w:val="clear" w:color="auto" w:fill="FFFEF7"/>
+        </w:rPr>
+      </w:pPr>
+      <w:r>
+        <w:rPr>
+          <w:rFonts w:ascii="Verdana" w:hAnsi="Verdana" w:hint="eastAsia"/>
+          <w:color w:val="000000"/>
+          <w:sz w:val="20"/>
+          <w:szCs w:val="20"/>
+          <w:shd w:val="clear" w:color="auto" w:fill="FFFEF7"/>
+        </w:rPr>
+        <w:t>alert(callSum1(10,10));  //20</w:t>
+      </w:r>
+    </w:p>
+    <w:p>
+      <w:pPr>
+        <w:spacing w:line="220" w:lineRule="atLeast"/>
+        <w:rPr>
+          <w:rFonts w:ascii="Verdana" w:hAnsi="Verdana"/>
+          <w:color w:val="000000"/>
+          <w:sz w:val="20"/>
+          <w:szCs w:val="20"/>
+          <w:shd w:val="clear" w:color="auto" w:fill="FFFEF7"/>
+        </w:rPr>
+      </w:pPr>
+      <w:r>
+        <w:rPr>
+          <w:rFonts w:ascii="Verdana" w:hAnsi="Verdana" w:hint="eastAsia"/>
+          <w:color w:val="000000"/>
+          <w:sz w:val="20"/>
+          <w:szCs w:val="20"/>
+          <w:shd w:val="clear" w:color="auto" w:fill="FFFEF7"/>
+        </w:rPr>
+        <w:t>alert(callSum2(10,10)); //20</w:t>
+      </w:r>
+    </w:p>
+    <w:p>
+      <w:pPr>
+        <w:spacing w:line="220" w:lineRule="atLeast"/>
+        <w:rPr>
+          <w:rFonts w:ascii="Verdana" w:hAnsi="Verdana"/>
+          <w:color w:val="000000"/>
+          <w:sz w:val="20"/>
+          <w:szCs w:val="20"/>
+          <w:shd w:val="clear" w:color="auto" w:fill="FFFEF7"/>
+        </w:rPr>
+      </w:pPr>
+      <w:r>
+        <w:rPr>
+          <w:rFonts w:ascii="Verdana" w:hAnsi="Verdana" w:hint="eastAsia"/>
+          <w:color w:val="000000"/>
+          <w:sz w:val="20"/>
+          <w:szCs w:val="20"/>
+          <w:shd w:val="clear" w:color="auto" w:fill="FFFEF7"/>
+        </w:rPr>
+        <w:t xml:space="preserve"> </w:t>
+      </w:r>
+      <w:r>
+        <w:rPr>
+          <w:rFonts w:ascii="Verdana" w:hAnsi="Verdana" w:hint="eastAsia"/>
+          <w:color w:val="000000"/>
+          <w:sz w:val="20"/>
+          <w:szCs w:val="20"/>
+          <w:shd w:val="clear" w:color="auto" w:fill="FFFEF7"/>
+        </w:rPr>
+        <w:t>在上面例子中，</w:t>
+      </w:r>
+      <w:r>
+        <w:rPr>
+          <w:rFonts w:ascii="Verdana" w:hAnsi="Verdana" w:hint="eastAsia"/>
+          <w:color w:val="000000"/>
+          <w:sz w:val="20"/>
+          <w:szCs w:val="20"/>
+          <w:shd w:val="clear" w:color="auto" w:fill="FFFEF7"/>
+        </w:rPr>
+        <w:t xml:space="preserve">callSum1() </w:t>
+      </w:r>
+      <w:r>
+        <w:rPr>
+          <w:rFonts w:ascii="Verdana" w:hAnsi="Verdana" w:hint="eastAsia"/>
+          <w:color w:val="000000"/>
+          <w:sz w:val="20"/>
+          <w:szCs w:val="20"/>
+          <w:shd w:val="clear" w:color="auto" w:fill="FFFEF7"/>
+        </w:rPr>
+        <w:t>在执行</w:t>
+      </w:r>
+      <w:r>
+        <w:rPr>
+          <w:rFonts w:ascii="Verdana" w:hAnsi="Verdana" w:hint="eastAsia"/>
+          <w:color w:val="000000"/>
+          <w:sz w:val="20"/>
+          <w:szCs w:val="20"/>
+          <w:shd w:val="clear" w:color="auto" w:fill="FFFEF7"/>
+        </w:rPr>
+        <w:t>sum()</w:t>
+      </w:r>
+      <w:r>
+        <w:rPr>
+          <w:rFonts w:ascii="Verdana" w:hAnsi="Verdana" w:hint="eastAsia"/>
+          <w:color w:val="000000"/>
+          <w:sz w:val="20"/>
+          <w:szCs w:val="20"/>
+          <w:shd w:val="clear" w:color="auto" w:fill="FFFEF7"/>
+        </w:rPr>
+        <w:t>函数时传入</w:t>
+      </w:r>
+      <w:r>
+        <w:rPr>
+          <w:rFonts w:ascii="Verdana" w:hAnsi="Verdana" w:hint="eastAsia"/>
+          <w:color w:val="000000"/>
+          <w:sz w:val="20"/>
+          <w:szCs w:val="20"/>
+          <w:shd w:val="clear" w:color="auto" w:fill="FFFEF7"/>
+        </w:rPr>
+        <w:t>this</w:t>
+      </w:r>
+      <w:r>
+        <w:rPr>
+          <w:rFonts w:ascii="Verdana" w:hAnsi="Verdana" w:hint="eastAsia"/>
+          <w:color w:val="000000"/>
+          <w:sz w:val="20"/>
+          <w:szCs w:val="20"/>
+          <w:shd w:val="clear" w:color="auto" w:fill="FFFEF7"/>
+        </w:rPr>
+        <w:t>作为</w:t>
+      </w:r>
+      <w:r>
+        <w:rPr>
+          <w:rFonts w:ascii="Verdana" w:hAnsi="Verdana" w:hint="eastAsia"/>
+          <w:color w:val="000000"/>
+          <w:sz w:val="20"/>
+          <w:szCs w:val="20"/>
+          <w:shd w:val="clear" w:color="auto" w:fill="FFFEF7"/>
+        </w:rPr>
+        <w:t>this</w:t>
+      </w:r>
+      <w:r>
+        <w:rPr>
+          <w:rFonts w:ascii="Verdana" w:hAnsi="Verdana" w:hint="eastAsia"/>
+          <w:color w:val="000000"/>
+          <w:sz w:val="20"/>
+          <w:szCs w:val="20"/>
+          <w:shd w:val="clear" w:color="auto" w:fill="FFFEF7"/>
+        </w:rPr>
+        <w:t>值（因为是在全局作用域中调用的，所以传入的就是</w:t>
+      </w:r>
+      <w:r>
+        <w:rPr>
+          <w:rFonts w:ascii="Verdana" w:hAnsi="Verdana" w:hint="eastAsia"/>
+          <w:color w:val="000000"/>
+          <w:sz w:val="20"/>
+          <w:szCs w:val="20"/>
+          <w:shd w:val="clear" w:color="auto" w:fill="FFFEF7"/>
+        </w:rPr>
+        <w:t>window</w:t>
+      </w:r>
+      <w:r>
+        <w:rPr>
+          <w:rFonts w:ascii="Verdana" w:hAnsi="Verdana" w:hint="eastAsia"/>
+          <w:color w:val="000000"/>
+          <w:sz w:val="20"/>
+          <w:szCs w:val="20"/>
+          <w:shd w:val="clear" w:color="auto" w:fill="FFFEF7"/>
+        </w:rPr>
+        <w:t>对象）和</w:t>
+      </w:r>
+      <w:r>
+        <w:rPr>
+          <w:rFonts w:ascii="Verdana" w:hAnsi="Verdana" w:hint="eastAsia"/>
+          <w:color w:val="000000"/>
+          <w:sz w:val="20"/>
+          <w:szCs w:val="20"/>
+          <w:shd w:val="clear" w:color="auto" w:fill="FFFEF7"/>
+        </w:rPr>
+        <w:t xml:space="preserve">arguments </w:t>
+      </w:r>
+      <w:r>
+        <w:rPr>
+          <w:rFonts w:ascii="Verdana" w:hAnsi="Verdana" w:hint="eastAsia"/>
+          <w:color w:val="000000"/>
+          <w:sz w:val="20"/>
+          <w:szCs w:val="20"/>
+          <w:shd w:val="clear" w:color="auto" w:fill="FFFEF7"/>
+        </w:rPr>
+        <w:t>对象。</w:t>
+      </w:r>
+    </w:p>
+    <w:p>
+      <w:pPr>
+        <w:spacing w:line="220" w:lineRule="atLeast"/>
+        <w:rPr>
+          <w:rFonts w:ascii="Verdana" w:hAnsi="Verdana"/>
+          <w:color w:val="000000"/>
+          <w:sz w:val="20"/>
+          <w:szCs w:val="20"/>
+          <w:shd w:val="clear" w:color="auto" w:fill="FFFEF7"/>
+        </w:rPr>
+      </w:pPr>
+      <w:r>
+        <w:rPr>
+          <w:rFonts w:ascii="Verdana" w:hAnsi="Verdana" w:hint="eastAsia"/>
+          <w:color w:val="000000"/>
+          <w:sz w:val="20"/>
+          <w:szCs w:val="20"/>
+          <w:shd w:val="clear" w:color="auto" w:fill="FFFEF7"/>
+        </w:rPr>
+        <w:t xml:space="preserve">   call()</w:t>
+      </w:r>
+      <w:r>
+        <w:rPr>
+          <w:rFonts w:ascii="Verdana" w:hAnsi="Verdana" w:hint="eastAsia"/>
+          <w:color w:val="000000"/>
+          <w:sz w:val="20"/>
+          <w:szCs w:val="20"/>
+          <w:shd w:val="clear" w:color="auto" w:fill="FFFEF7"/>
+        </w:rPr>
+        <w:t>方法，第一个参数是</w:t>
+      </w:r>
+      <w:r>
+        <w:rPr>
+          <w:rFonts w:ascii="Verdana" w:hAnsi="Verdana" w:hint="eastAsia"/>
+          <w:color w:val="000000"/>
+          <w:sz w:val="20"/>
+          <w:szCs w:val="20"/>
+          <w:shd w:val="clear" w:color="auto" w:fill="FFFEF7"/>
+        </w:rPr>
+        <w:t>this</w:t>
+      </w:r>
+      <w:r>
+        <w:rPr>
+          <w:rFonts w:ascii="Verdana" w:hAnsi="Verdana" w:hint="eastAsia"/>
+          <w:color w:val="000000"/>
+          <w:sz w:val="20"/>
+          <w:szCs w:val="20"/>
+          <w:shd w:val="clear" w:color="auto" w:fill="FFFEF7"/>
+        </w:rPr>
+        <w:t>没有变化，变化的是其余参数都直接传递给函数，换句话说，在使用</w:t>
+      </w:r>
+      <w:r>
+        <w:rPr>
+          <w:rFonts w:ascii="Verdana" w:hAnsi="Verdana" w:hint="eastAsia"/>
+          <w:color w:val="000000"/>
+          <w:sz w:val="20"/>
+          <w:szCs w:val="20"/>
+          <w:shd w:val="clear" w:color="auto" w:fill="FFFEF7"/>
+        </w:rPr>
+        <w:t>call</w:t>
+      </w:r>
+      <w:r>
+        <w:rPr>
+          <w:rFonts w:ascii="Verdana" w:hAnsi="Verdana" w:hint="eastAsia"/>
+          <w:color w:val="000000"/>
+          <w:sz w:val="20"/>
+          <w:szCs w:val="20"/>
+          <w:shd w:val="clear" w:color="auto" w:fill="FFFEF7"/>
+        </w:rPr>
+        <w:t>（）方法时，传递给函数的参数必须逐个列举出来</w:t>
+      </w:r>
+      <w:r>
+        <w:rPr>
+          <w:rFonts w:ascii="Verdana" w:hAnsi="Verdana" w:hint="eastAsia"/>
+          <w:color w:val="000000"/>
+          <w:sz w:val="20"/>
+          <w:szCs w:val="20"/>
+          <w:shd w:val="clear" w:color="auto" w:fill="FFFEF7"/>
+        </w:rPr>
+        <w:t>。</w:t>
+      </w:r>
+    </w:p>
+    <w:p>
+      <w:pPr>
+        <w:spacing w:line="220" w:lineRule="atLeast"/>
+        <w:rPr>
+          <w:rFonts w:ascii="Verdana" w:hAnsi="Verdana"/>
+          <w:color w:val="000000"/>
+          <w:sz w:val="20"/>
+          <w:szCs w:val="20"/>
+          <w:shd w:val="clear" w:color="auto" w:fill="FFFEF7"/>
+        </w:rPr>
+      </w:pPr>
+      <w:r>
+        <w:rPr>
+          <w:rFonts w:ascii="Verdana" w:hAnsi="Verdana" w:hint="eastAsia"/>
+          <w:color w:val="000000"/>
+          <w:sz w:val="20"/>
+          <w:szCs w:val="20"/>
+          <w:shd w:val="clear" w:color="auto" w:fill="FFFEF7"/>
+        </w:rPr>
+        <w:t xml:space="preserve">   </w:t>
+      </w:r>
+      <w:r>
+        <w:rPr>
+          <w:rFonts w:ascii="Verdana" w:hAnsi="Verdana" w:hint="eastAsia"/>
+          <w:color w:val="000000"/>
+          <w:sz w:val="20"/>
+          <w:szCs w:val="20"/>
+          <w:shd w:val="clear" w:color="auto" w:fill="FFFEF7"/>
+        </w:rPr>
+        <w:t>事实上，传递参数并非</w:t>
+      </w:r>
+      <w:r>
+        <w:rPr>
+          <w:rFonts w:ascii="Verdana" w:hAnsi="Verdana" w:hint="eastAsia"/>
+          <w:color w:val="000000"/>
+          <w:sz w:val="20"/>
+          <w:szCs w:val="20"/>
+          <w:shd w:val="clear" w:color="auto" w:fill="FFFEF7"/>
+        </w:rPr>
+        <w:t>apply</w:t>
+      </w:r>
+      <w:r>
+        <w:rPr>
+          <w:rFonts w:ascii="Verdana" w:hAnsi="Verdana" w:hint="eastAsia"/>
+          <w:color w:val="000000"/>
+          <w:sz w:val="20"/>
+          <w:szCs w:val="20"/>
+          <w:shd w:val="clear" w:color="auto" w:fill="FFFEF7"/>
+        </w:rPr>
+        <w:t>（）和</w:t>
+      </w:r>
+      <w:r>
+        <w:rPr>
+          <w:rFonts w:ascii="Verdana" w:hAnsi="Verdana" w:hint="eastAsia"/>
+          <w:color w:val="000000"/>
+          <w:sz w:val="20"/>
+          <w:szCs w:val="20"/>
+          <w:shd w:val="clear" w:color="auto" w:fill="FFFEF7"/>
+        </w:rPr>
+        <w:t>call()</w:t>
+      </w:r>
+      <w:r>
+        <w:rPr>
+          <w:rFonts w:ascii="Verdana" w:hAnsi="Verdana" w:hint="eastAsia"/>
+          <w:color w:val="000000"/>
+          <w:sz w:val="20"/>
+          <w:szCs w:val="20"/>
+          <w:shd w:val="clear" w:color="auto" w:fill="FFFEF7"/>
+        </w:rPr>
+        <w:t>真正</w:t>
+      </w:r>
+      <w:r>
+        <w:rPr>
+          <w:rFonts w:ascii="Verdana" w:hAnsi="Verdana" w:hint="eastAsia"/>
+          <w:color w:val="000000"/>
+          <w:sz w:val="20"/>
+          <w:szCs w:val="20"/>
+          <w:shd w:val="clear" w:color="auto" w:fill="FFFEF7"/>
+        </w:rPr>
+        <w:t>的用武之地，他们真正强大地方是能够使能扩充函数赖以运行的作用域。如：</w:t>
+      </w:r>
+    </w:p>
+    <w:p>
+      <w:pPr>
+        <w:spacing w:line="220" w:lineRule="atLeast"/>
+        <w:rPr>
+          <w:rFonts w:ascii="Verdana" w:hAnsi="Verdana"/>
+          <w:color w:val="000000"/>
+          <w:sz w:val="20"/>
+          <w:szCs w:val="20"/>
+          <w:shd w:val="clear" w:color="auto" w:fill="FFFEF7"/>
+        </w:rPr>
+      </w:pPr>
+      <w:r>
+        <w:rPr>
+          <w:rFonts w:ascii="Verdana" w:hAnsi="Verdana" w:hint="eastAsia"/>
+          <w:color w:val="000000"/>
+          <w:sz w:val="20"/>
+          <w:szCs w:val="20"/>
+          <w:shd w:val="clear" w:color="auto" w:fill="FFFEF7"/>
+        </w:rPr>
+        <w:t xml:space="preserve">   </w:t>
+      </w:r>
+      <w:proofErr w:type="spellStart"/>
+      <w:r>
+        <w:rPr>
+          <w:rFonts w:ascii="Verdana" w:hAnsi="Verdana"/>
+          <w:color w:val="000000"/>
+          <w:sz w:val="20"/>
+          <w:szCs w:val="20"/>
+          <w:shd w:val="clear" w:color="auto" w:fill="FFFEF7"/>
+        </w:rPr>
+        <w:t>W</w:t>
+      </w:r>
+      <w:r>
+        <w:rPr>
+          <w:rFonts w:ascii="Verdana" w:hAnsi="Verdana" w:hint="eastAsia"/>
+          <w:color w:val="000000"/>
+          <w:sz w:val="20"/>
+          <w:szCs w:val="20"/>
+          <w:shd w:val="clear" w:color="auto" w:fill="FFFEF7"/>
+        </w:rPr>
+        <w:t>indow.color</w:t>
+      </w:r>
+      <w:proofErr w:type="spellEnd"/>
+      <w:r>
+        <w:rPr>
+          <w:rFonts w:ascii="Verdana" w:hAnsi="Verdana" w:hint="eastAsia"/>
+          <w:color w:val="000000"/>
+          <w:sz w:val="20"/>
+          <w:szCs w:val="20"/>
+          <w:shd w:val="clear" w:color="auto" w:fill="FFFEF7"/>
+        </w:rPr>
+        <w:t xml:space="preserve"> = </w:t>
+      </w:r>
+      <w:r>
+        <w:rPr>
+          <w:rFonts w:ascii="Verdana" w:hAnsi="Verdana"/>
+          <w:color w:val="000000"/>
+          <w:sz w:val="20"/>
+          <w:szCs w:val="20"/>
+          <w:shd w:val="clear" w:color="auto" w:fill="FFFEF7"/>
+        </w:rPr>
+        <w:t>“</w:t>
+      </w:r>
+      <w:r>
+        <w:rPr>
+          <w:rFonts w:ascii="Verdana" w:hAnsi="Verdana" w:hint="eastAsia"/>
+          <w:color w:val="000000"/>
+          <w:sz w:val="20"/>
+          <w:szCs w:val="20"/>
+          <w:shd w:val="clear" w:color="auto" w:fill="FFFEF7"/>
+        </w:rPr>
+        <w:t>red</w:t>
+      </w:r>
+      <w:r>
+        <w:rPr>
+          <w:rFonts w:ascii="Verdana" w:hAnsi="Verdana"/>
+          <w:color w:val="000000"/>
+          <w:sz w:val="20"/>
+          <w:szCs w:val="20"/>
+          <w:shd w:val="clear" w:color="auto" w:fill="FFFEF7"/>
+        </w:rPr>
+        <w:t>”</w:t>
+      </w:r>
+      <w:r>
+        <w:rPr>
+          <w:rFonts w:ascii="Verdana" w:hAnsi="Verdana" w:hint="eastAsia"/>
+          <w:color w:val="000000"/>
+          <w:sz w:val="20"/>
+          <w:szCs w:val="20"/>
+          <w:shd w:val="clear" w:color="auto" w:fill="FFFEF7"/>
+        </w:rPr>
+        <w:t>;</w:t>
+      </w:r>
+    </w:p>
+    <w:p>
+      <w:pPr>
+        <w:spacing w:line="220" w:lineRule="atLeast"/>
+        <w:rPr>
+          <w:rFonts w:ascii="Verdana" w:hAnsi="Verdana"/>
+          <w:color w:val="000000"/>
+          <w:sz w:val="20"/>
+          <w:szCs w:val="20"/>
+          <w:shd w:val="clear" w:color="auto" w:fill="FFFEF7"/>
+        </w:rPr>
+      </w:pPr>
+      <w:r>
+        <w:rPr>
+          <w:rFonts w:ascii="Verdana" w:hAnsi="Verdana" w:hint="eastAsia"/>
+          <w:color w:val="000000"/>
+          <w:sz w:val="20"/>
+          <w:szCs w:val="20"/>
+          <w:shd w:val="clear" w:color="auto" w:fill="FFFEF7"/>
+        </w:rPr>
+        <w:t xml:space="preserve">  </w:t>
+      </w:r>
+      <w:proofErr w:type="spellStart"/>
+      <w:r>
+        <w:rPr>
+          <w:rFonts w:ascii="Verdana" w:hAnsi="Verdana" w:hint="eastAsia"/>
+          <w:color w:val="000000"/>
+          <w:sz w:val="20"/>
+          <w:szCs w:val="20"/>
+          <w:shd w:val="clear" w:color="auto" w:fill="FFFEF7"/>
+        </w:rPr>
+        <w:t>var</w:t>
+      </w:r>
+      <w:proofErr w:type="spellEnd"/>
+      <w:r>
+        <w:rPr>
+          <w:rFonts w:ascii="Verdana" w:hAnsi="Verdana" w:hint="eastAsia"/>
+          <w:color w:val="000000"/>
+          <w:sz w:val="20"/>
+          <w:szCs w:val="20"/>
+          <w:shd w:val="clear" w:color="auto" w:fill="FFFEF7"/>
+        </w:rPr>
+        <w:t xml:space="preserve"> o = { color: </w:t>
+      </w:r>
+      <w:r>
+        <w:rPr>
+          <w:rFonts w:ascii="Verdana" w:hAnsi="Verdana"/>
+          <w:color w:val="000000"/>
+          <w:sz w:val="20"/>
+          <w:szCs w:val="20"/>
+          <w:shd w:val="clear" w:color="auto" w:fill="FFFEF7"/>
+        </w:rPr>
+        <w:t>“</w:t>
+      </w:r>
+      <w:r>
+        <w:rPr>
+          <w:rFonts w:ascii="Verdana" w:hAnsi="Verdana" w:hint="eastAsia"/>
+          <w:color w:val="000000"/>
+          <w:sz w:val="20"/>
+          <w:szCs w:val="20"/>
+          <w:shd w:val="clear" w:color="auto" w:fill="FFFEF7"/>
+        </w:rPr>
+        <w:t>blue</w:t>
+      </w:r>
+      <w:r>
+        <w:rPr>
+          <w:rFonts w:ascii="Verdana" w:hAnsi="Verdana"/>
+          <w:color w:val="000000"/>
+          <w:sz w:val="20"/>
+          <w:szCs w:val="20"/>
+          <w:shd w:val="clear" w:color="auto" w:fill="FFFEF7"/>
+        </w:rPr>
+        <w:t>”</w:t>
+      </w:r>
+      <w:r>
+        <w:rPr>
+          <w:rFonts w:ascii="Verdana" w:hAnsi="Verdana" w:hint="eastAsia"/>
+          <w:color w:val="000000"/>
+          <w:sz w:val="20"/>
+          <w:szCs w:val="20"/>
+          <w:shd w:val="clear" w:color="auto" w:fill="FFFEF7"/>
+        </w:rPr>
+        <w:t xml:space="preserve"> };</w:t>
+      </w:r>
+    </w:p>
+    <w:p>
+      <w:pPr>
+        <w:spacing w:line="220" w:lineRule="atLeast"/>
+        <w:rPr>
+          <w:rFonts w:ascii="Verdana" w:hAnsi="Verdana"/>
+          <w:color w:val="000000"/>
+          <w:sz w:val="20"/>
+          <w:szCs w:val="20"/>
+          <w:shd w:val="clear" w:color="auto" w:fill="FFFEF7"/>
+        </w:rPr>
+      </w:pPr>
+      <w:r>
+        <w:rPr>
+          <w:rFonts w:ascii="Verdana" w:hAnsi="Verdana" w:hint="eastAsia"/>
+          <w:color w:val="000000"/>
+          <w:sz w:val="20"/>
+          <w:szCs w:val="20"/>
+          <w:shd w:val="clear" w:color="auto" w:fill="FFFEF7"/>
+        </w:rPr>
+        <w:t xml:space="preserve"> function </w:t>
+      </w:r>
+      <w:proofErr w:type="spellStart"/>
+      <w:r>
+        <w:rPr>
+          <w:rFonts w:ascii="Verdana" w:hAnsi="Verdana" w:hint="eastAsia"/>
+          <w:color w:val="000000"/>
+          <w:sz w:val="20"/>
+          <w:szCs w:val="20"/>
+          <w:shd w:val="clear" w:color="auto" w:fill="FFFEF7"/>
+        </w:rPr>
+        <w:t>sayColor</w:t>
+      </w:r>
+      <w:proofErr w:type="spellEnd"/>
+      <w:r>
+        <w:rPr>
+          <w:rFonts w:ascii="Verdana" w:hAnsi="Verdana" w:hint="eastAsia"/>
+          <w:color w:val="000000"/>
+          <w:sz w:val="20"/>
+          <w:szCs w:val="20"/>
+          <w:shd w:val="clear" w:color="auto" w:fill="FFFEF7"/>
+        </w:rPr>
+        <w:t>(){</w:t>
+      </w:r>
+    </w:p>
+    <w:p>
+      <w:pPr>
+        <w:spacing w:line="220" w:lineRule="atLeast"/>
+        <w:rPr>
+          <w:rFonts w:ascii="Verdana" w:hAnsi="Verdana"/>
+          <w:color w:val="000000"/>
+          <w:sz w:val="20"/>
+          <w:szCs w:val="20"/>
+          <w:shd w:val="clear" w:color="auto" w:fill="FFFEF7"/>
+        </w:rPr>
+      </w:pPr>
+      <w:r>
+        <w:rPr>
+          <w:rFonts w:ascii="Verdana" w:hAnsi="Verdana" w:hint="eastAsia"/>
+          <w:color w:val="000000"/>
+          <w:sz w:val="20"/>
+          <w:szCs w:val="20"/>
+          <w:shd w:val="clear" w:color="auto" w:fill="FFFEF7"/>
+        </w:rPr>
+        <w:t xml:space="preserve">      alert(</w:t>
+      </w:r>
+      <w:proofErr w:type="spellStart"/>
+      <w:r>
+        <w:rPr>
+          <w:rFonts w:ascii="Verdana" w:hAnsi="Verdana" w:hint="eastAsia"/>
+          <w:color w:val="000000"/>
+          <w:sz w:val="20"/>
+          <w:szCs w:val="20"/>
+          <w:shd w:val="clear" w:color="auto" w:fill="FFFEF7"/>
+        </w:rPr>
+        <w:t>this.color</w:t>
+      </w:r>
+      <w:proofErr w:type="spellEnd"/>
+      <w:r>
+        <w:rPr>
+          <w:rFonts w:ascii="Verdana" w:hAnsi="Verdana" w:hint="eastAsia"/>
+          <w:color w:val="000000"/>
+          <w:sz w:val="20"/>
+          <w:szCs w:val="20"/>
+          <w:shd w:val="clear" w:color="auto" w:fill="FFFEF7"/>
+        </w:rPr>
+        <w:t>);</w:t>
+      </w:r>
+    </w:p>
+    <w:p>
+      <w:pPr>
+        <w:spacing w:line="220" w:lineRule="atLeast"/>
+        <w:ind w:firstLineChars="250" w:firstLine="500"/>
+        <w:rPr>
+          <w:rFonts w:ascii="Verdana" w:hAnsi="Verdana"/>
+          <w:color w:val="000000"/>
+          <w:sz w:val="20"/>
+          <w:szCs w:val="20"/>
+          <w:shd w:val="clear" w:color="auto" w:fill="FFFEF7"/>
+        </w:rPr>
+      </w:pPr>
+      <w:r>
+        <w:rPr>
+          <w:rFonts w:ascii="Verdana" w:hAnsi="Verdana" w:hint="eastAsia"/>
+          <w:color w:val="000000"/>
+          <w:sz w:val="20"/>
+          <w:szCs w:val="20"/>
+          <w:shd w:val="clear" w:color="auto" w:fill="FFFEF7"/>
+        </w:rPr>
+        <w:t xml:space="preserve">} </w:t>
+      </w:r>
+    </w:p>
+    <w:p>
+      <w:pPr>
+        <w:spacing w:line="220" w:lineRule="atLeast"/>
+        <w:rPr>
+          <w:rFonts w:ascii="Verdana" w:hAnsi="Verdana"/>
+          <w:color w:val="000000"/>
+          <w:sz w:val="20"/>
+          <w:szCs w:val="20"/>
+          <w:shd w:val="clear" w:color="auto" w:fill="FFFEF7"/>
+        </w:rPr>
+      </w:pPr>
+      <w:r>
+        <w:rPr>
+          <w:rFonts w:ascii="Verdana" w:hAnsi="Verdana" w:hint="eastAsia"/>
+          <w:color w:val="000000"/>
+          <w:sz w:val="20"/>
+          <w:szCs w:val="20"/>
+          <w:shd w:val="clear" w:color="auto" w:fill="FFFEF7"/>
+        </w:rPr>
+        <w:t xml:space="preserve"> </w:t>
+      </w:r>
+      <w:proofErr w:type="spellStart"/>
+      <w:r>
+        <w:rPr>
+          <w:rFonts w:ascii="Verdana" w:hAnsi="Verdana" w:hint="eastAsia"/>
+          <w:color w:val="000000"/>
+          <w:sz w:val="20"/>
+          <w:szCs w:val="20"/>
+          <w:shd w:val="clear" w:color="auto" w:fill="FFFEF7"/>
+        </w:rPr>
+        <w:t>sayColor</w:t>
+      </w:r>
+      <w:proofErr w:type="spellEnd"/>
+      <w:r>
+        <w:rPr>
+          <w:rFonts w:ascii="Verdana" w:hAnsi="Verdana" w:hint="eastAsia"/>
+          <w:color w:val="000000"/>
+          <w:sz w:val="20"/>
+          <w:szCs w:val="20"/>
+          <w:shd w:val="clear" w:color="auto" w:fill="FFFEF7"/>
+        </w:rPr>
+        <w:t>() ;   //  red;</w:t>
+      </w:r>
+    </w:p>
+    <w:p>
+      <w:pPr>
+        <w:spacing w:line="220" w:lineRule="atLeast"/>
+        <w:rPr>
+          <w:rFonts w:ascii="Verdana" w:hAnsi="Verdana"/>
+          <w:color w:val="000000"/>
+          <w:sz w:val="20"/>
+          <w:szCs w:val="20"/>
+          <w:shd w:val="clear" w:color="auto" w:fill="FFFEF7"/>
+        </w:rPr>
+      </w:pPr>
+      <w:proofErr w:type="spellStart"/>
+      <w:r>
+        <w:rPr>
+          <w:rFonts w:ascii="Verdana" w:hAnsi="Verdana" w:hint="eastAsia"/>
+          <w:color w:val="000000"/>
+          <w:sz w:val="20"/>
+          <w:szCs w:val="20"/>
+          <w:shd w:val="clear" w:color="auto" w:fill="FFFEF7"/>
+        </w:rPr>
+        <w:t>sayColor.call</w:t>
+      </w:r>
+      <w:proofErr w:type="spellEnd"/>
+      <w:r>
+        <w:rPr>
+          <w:rFonts w:ascii="Verdana" w:hAnsi="Verdana" w:hint="eastAsia"/>
+          <w:color w:val="000000"/>
+          <w:sz w:val="20"/>
+          <w:szCs w:val="20"/>
+          <w:shd w:val="clear" w:color="auto" w:fill="FFFEF7"/>
+        </w:rPr>
+        <w:t>(this); //red</w:t>
+      </w:r>
+    </w:p>
+    <w:p>
+      <w:pPr>
+        <w:spacing w:line="220" w:lineRule="atLeast"/>
+        <w:rPr>
+          <w:rFonts w:ascii="Verdana" w:hAnsi="Verdana"/>
+          <w:color w:val="000000"/>
+          <w:sz w:val="20"/>
+          <w:szCs w:val="20"/>
+          <w:shd w:val="clear" w:color="auto" w:fill="FFFEF7"/>
+        </w:rPr>
+      </w:pPr>
+      <w:proofErr w:type="spellStart"/>
+      <w:r>
+        <w:rPr>
+          <w:rFonts w:ascii="Verdana" w:hAnsi="Verdana" w:hint="eastAsia"/>
+          <w:color w:val="000000"/>
+          <w:sz w:val="20"/>
+          <w:szCs w:val="20"/>
+          <w:shd w:val="clear" w:color="auto" w:fill="FFFEF7"/>
+        </w:rPr>
+        <w:t>sayColor.call</w:t>
+      </w:r>
+      <w:proofErr w:type="spellEnd"/>
+      <w:r>
+        <w:rPr>
+          <w:rFonts w:ascii="Verdana" w:hAnsi="Verdana" w:hint="eastAsia"/>
+          <w:color w:val="000000"/>
+          <w:sz w:val="20"/>
+          <w:szCs w:val="20"/>
+          <w:shd w:val="clear" w:color="auto" w:fill="FFFEF7"/>
+        </w:rPr>
+        <w:t>(window);//red</w:t>
+      </w:r>
+    </w:p>
+    <w:p>
+      <w:pPr>
+        <w:spacing w:line="220" w:lineRule="atLeast"/>
+        <w:rPr>
+          <w:rFonts w:ascii="Verdana" w:hAnsi="Verdana"/>
+          <w:color w:val="000000"/>
+          <w:sz w:val="20"/>
+          <w:szCs w:val="20"/>
+          <w:shd w:val="clear" w:color="auto" w:fill="FFFEF7"/>
+        </w:rPr>
+      </w:pPr>
+      <w:proofErr w:type="spellStart"/>
+      <w:r>
+        <w:rPr>
+          <w:rFonts w:ascii="Verdana" w:hAnsi="Verdana" w:hint="eastAsia"/>
+          <w:color w:val="000000"/>
+          <w:sz w:val="20"/>
+          <w:szCs w:val="20"/>
+          <w:shd w:val="clear" w:color="auto" w:fill="FFFEF7"/>
+        </w:rPr>
+        <w:t>sayColor.call</w:t>
+      </w:r>
+      <w:proofErr w:type="spellEnd"/>
+      <w:r>
+        <w:rPr>
+          <w:rFonts w:ascii="Verdana" w:hAnsi="Verdana" w:hint="eastAsia"/>
+          <w:color w:val="000000"/>
+          <w:sz w:val="20"/>
+          <w:szCs w:val="20"/>
+          <w:shd w:val="clear" w:color="auto" w:fill="FFFEF7"/>
+        </w:rPr>
+        <w:t>(o); //blue</w:t>
+      </w:r>
+    </w:p>
+    <w:p>
+      <w:pPr>
+        <w:spacing w:line="220" w:lineRule="atLeast"/>
+        <w:rPr>
+          <w:rFonts w:ascii="Verdana" w:hAnsi="Verdana"/>
+          <w:color w:val="000000"/>
+          <w:sz w:val="20"/>
+          <w:szCs w:val="20"/>
+          <w:shd w:val="clear" w:color="auto" w:fill="FFFEF7"/>
+        </w:rPr>
+      </w:pPr>
+    </w:p>
+    <w:p>
+      <w:pPr>
+        <w:spacing w:line="220" w:lineRule="atLeast"/>
+        <w:rPr>
+          <w:rFonts w:ascii="Verdana" w:hAnsi="Verdana"/>
+          <w:color w:val="000000"/>
+          <w:sz w:val="20"/>
+          <w:szCs w:val="20"/>
+          <w:shd w:val="clear" w:color="auto" w:fill="FFFEF7"/>
+        </w:rPr>
+      </w:pPr>
+      <w:r>
+        <w:rPr>
+          <w:rFonts w:ascii="Verdana" w:hAnsi="Verdana" w:hint="eastAsia"/>
+          <w:color w:val="000000"/>
+          <w:sz w:val="20"/>
+          <w:szCs w:val="20"/>
+          <w:shd w:val="clear" w:color="auto" w:fill="FFFEF7"/>
+        </w:rPr>
+        <w:lastRenderedPageBreak/>
+        <w:t>ES5</w:t>
+      </w:r>
+      <w:r>
+        <w:rPr>
+          <w:rFonts w:ascii="Verdana" w:hAnsi="Verdana" w:hint="eastAsia"/>
+          <w:color w:val="000000"/>
+          <w:sz w:val="20"/>
+          <w:szCs w:val="20"/>
+          <w:shd w:val="clear" w:color="auto" w:fill="FFFEF7"/>
+        </w:rPr>
+        <w:t>还定义了一个方法：</w:t>
+      </w:r>
+      <w:r>
+        <w:rPr>
+          <w:rFonts w:ascii="Verdana" w:hAnsi="Verdana" w:hint="eastAsia"/>
+          <w:color w:val="000000"/>
+          <w:sz w:val="20"/>
+          <w:szCs w:val="20"/>
+          <w:shd w:val="clear" w:color="auto" w:fill="FFFEF7"/>
+        </w:rPr>
+        <w:t xml:space="preserve"> bind() </w:t>
+      </w:r>
+      <w:r>
+        <w:rPr>
+          <w:rFonts w:ascii="Verdana" w:hAnsi="Verdana" w:hint="eastAsia"/>
+          <w:color w:val="000000"/>
+          <w:sz w:val="20"/>
+          <w:szCs w:val="20"/>
+          <w:shd w:val="clear" w:color="auto" w:fill="FFFEF7"/>
+        </w:rPr>
+        <w:t>这个方法会创建一个函数的实例，其</w:t>
+      </w:r>
+      <w:r>
+        <w:rPr>
+          <w:rFonts w:ascii="Verdana" w:hAnsi="Verdana" w:hint="eastAsia"/>
+          <w:color w:val="000000"/>
+          <w:sz w:val="20"/>
+          <w:szCs w:val="20"/>
+          <w:shd w:val="clear" w:color="auto" w:fill="FFFEF7"/>
+        </w:rPr>
+        <w:t>this</w:t>
+      </w:r>
+      <w:r>
+        <w:rPr>
+          <w:rFonts w:ascii="Verdana" w:hAnsi="Verdana" w:hint="eastAsia"/>
+          <w:color w:val="000000"/>
+          <w:sz w:val="20"/>
+          <w:szCs w:val="20"/>
+          <w:shd w:val="clear" w:color="auto" w:fill="FFFEF7"/>
+        </w:rPr>
+        <w:t>值会被绑定到传给</w:t>
+      </w:r>
+      <w:r>
+        <w:rPr>
+          <w:rFonts w:ascii="Verdana" w:hAnsi="Verdana" w:hint="eastAsia"/>
+          <w:color w:val="000000"/>
+          <w:sz w:val="20"/>
+          <w:szCs w:val="20"/>
+          <w:shd w:val="clear" w:color="auto" w:fill="FFFEF7"/>
+        </w:rPr>
+        <w:t xml:space="preserve">bind() </w:t>
+      </w:r>
+      <w:r>
+        <w:rPr>
+          <w:rFonts w:ascii="Verdana" w:hAnsi="Verdana" w:hint="eastAsia"/>
+          <w:color w:val="000000"/>
+          <w:sz w:val="20"/>
+          <w:szCs w:val="20"/>
+          <w:shd w:val="clear" w:color="auto" w:fill="FFFEF7"/>
+        </w:rPr>
+        <w:t>函数的值</w:t>
+      </w:r>
+      <w:r>
+        <w:rPr>
+          <w:rFonts w:ascii="Verdana" w:hAnsi="Verdana" w:hint="eastAsia"/>
+          <w:color w:val="000000"/>
+          <w:sz w:val="20"/>
+          <w:szCs w:val="20"/>
+          <w:shd w:val="clear" w:color="auto" w:fill="FFFEF7"/>
+        </w:rPr>
+        <w:t xml:space="preserve"> </w:t>
+      </w:r>
+      <w:r>
+        <w:rPr>
+          <w:rFonts w:ascii="Verdana" w:hAnsi="Verdana" w:hint="eastAsia"/>
+          <w:color w:val="000000"/>
+          <w:sz w:val="20"/>
+          <w:szCs w:val="20"/>
+          <w:shd w:val="clear" w:color="auto" w:fill="FFFEF7"/>
+        </w:rPr>
+        <w:t>如：</w:t>
+      </w:r>
+    </w:p>
+    <w:p>
+      <w:pPr>
+        <w:spacing w:line="220" w:lineRule="atLeast"/>
+        <w:ind w:firstLine="270"/>
+        <w:rPr>
+          <w:rFonts w:ascii="Verdana" w:hAnsi="Verdana"/>
+          <w:color w:val="000000"/>
+          <w:sz w:val="20"/>
+          <w:szCs w:val="20"/>
+          <w:shd w:val="clear" w:color="auto" w:fill="FFFEF7"/>
+        </w:rPr>
+      </w:pPr>
+      <w:proofErr w:type="spellStart"/>
+      <w:r>
+        <w:rPr>
+          <w:rFonts w:ascii="Verdana" w:hAnsi="Verdana"/>
+          <w:color w:val="000000"/>
+          <w:sz w:val="20"/>
+          <w:szCs w:val="20"/>
+          <w:shd w:val="clear" w:color="auto" w:fill="FFFEF7"/>
+        </w:rPr>
+        <w:t>W</w:t>
+      </w:r>
+      <w:r>
+        <w:rPr>
+          <w:rFonts w:ascii="Verdana" w:hAnsi="Verdana" w:hint="eastAsia"/>
+          <w:color w:val="000000"/>
+          <w:sz w:val="20"/>
+          <w:szCs w:val="20"/>
+          <w:shd w:val="clear" w:color="auto" w:fill="FFFEF7"/>
+        </w:rPr>
+        <w:t>indow.color</w:t>
+      </w:r>
+      <w:proofErr w:type="spellEnd"/>
+      <w:r>
+        <w:rPr>
+          <w:rFonts w:ascii="Verdana" w:hAnsi="Verdana" w:hint="eastAsia"/>
+          <w:color w:val="000000"/>
+          <w:sz w:val="20"/>
+          <w:szCs w:val="20"/>
+          <w:shd w:val="clear" w:color="auto" w:fill="FFFEF7"/>
+        </w:rPr>
+        <w:t xml:space="preserve"> = </w:t>
+      </w:r>
+      <w:r>
+        <w:rPr>
+          <w:rFonts w:ascii="Verdana" w:hAnsi="Verdana"/>
+          <w:color w:val="000000"/>
+          <w:sz w:val="20"/>
+          <w:szCs w:val="20"/>
+          <w:shd w:val="clear" w:color="auto" w:fill="FFFEF7"/>
+        </w:rPr>
+        <w:t>“</w:t>
+      </w:r>
+      <w:r>
+        <w:rPr>
+          <w:rFonts w:ascii="Verdana" w:hAnsi="Verdana" w:hint="eastAsia"/>
+          <w:color w:val="000000"/>
+          <w:sz w:val="20"/>
+          <w:szCs w:val="20"/>
+          <w:shd w:val="clear" w:color="auto" w:fill="FFFEF7"/>
+        </w:rPr>
+        <w:t>red</w:t>
+      </w:r>
+      <w:r>
+        <w:rPr>
+          <w:rFonts w:ascii="Verdana" w:hAnsi="Verdana"/>
+          <w:color w:val="000000"/>
+          <w:sz w:val="20"/>
+          <w:szCs w:val="20"/>
+          <w:shd w:val="clear" w:color="auto" w:fill="FFFEF7"/>
+        </w:rPr>
+        <w:t>”</w:t>
+      </w:r>
+      <w:r>
+        <w:rPr>
+          <w:rFonts w:ascii="Verdana" w:hAnsi="Verdana" w:hint="eastAsia"/>
+          <w:color w:val="000000"/>
+          <w:sz w:val="20"/>
+          <w:szCs w:val="20"/>
+          <w:shd w:val="clear" w:color="auto" w:fill="FFFEF7"/>
+        </w:rPr>
+        <w:t>;</w:t>
+      </w:r>
+    </w:p>
+    <w:p>
+      <w:pPr>
+        <w:spacing w:line="220" w:lineRule="atLeast"/>
+        <w:ind w:firstLine="270"/>
+        <w:rPr>
+          <w:rFonts w:ascii="Verdana" w:hAnsi="Verdana"/>
+          <w:color w:val="000000"/>
+          <w:sz w:val="20"/>
+          <w:szCs w:val="20"/>
+          <w:shd w:val="clear" w:color="auto" w:fill="FFFEF7"/>
+        </w:rPr>
+      </w:pPr>
+      <w:proofErr w:type="spellStart"/>
+      <w:r>
+        <w:rPr>
+          <w:rFonts w:ascii="Verdana" w:hAnsi="Verdana" w:hint="eastAsia"/>
+          <w:color w:val="000000"/>
+          <w:sz w:val="20"/>
+          <w:szCs w:val="20"/>
+          <w:shd w:val="clear" w:color="auto" w:fill="FFFEF7"/>
+        </w:rPr>
+        <w:t>var</w:t>
+      </w:r>
+      <w:proofErr w:type="spellEnd"/>
+      <w:r>
+        <w:rPr>
+          <w:rFonts w:ascii="Verdana" w:hAnsi="Verdana" w:hint="eastAsia"/>
+          <w:color w:val="000000"/>
+          <w:sz w:val="20"/>
+          <w:szCs w:val="20"/>
+          <w:shd w:val="clear" w:color="auto" w:fill="FFFEF7"/>
+        </w:rPr>
+        <w:t xml:space="preserve"> o = { color: </w:t>
+      </w:r>
+      <w:r>
+        <w:rPr>
+          <w:rFonts w:ascii="Verdana" w:hAnsi="Verdana"/>
+          <w:color w:val="000000"/>
+          <w:sz w:val="20"/>
+          <w:szCs w:val="20"/>
+          <w:shd w:val="clear" w:color="auto" w:fill="FFFEF7"/>
+        </w:rPr>
+        <w:t>“</w:t>
+      </w:r>
+      <w:r>
+        <w:rPr>
+          <w:rFonts w:ascii="Verdana" w:hAnsi="Verdana" w:hint="eastAsia"/>
+          <w:color w:val="000000"/>
+          <w:sz w:val="20"/>
+          <w:szCs w:val="20"/>
+          <w:shd w:val="clear" w:color="auto" w:fill="FFFEF7"/>
+        </w:rPr>
+        <w:t>blue</w:t>
+      </w:r>
+      <w:r>
+        <w:rPr>
+          <w:rFonts w:ascii="Verdana" w:hAnsi="Verdana"/>
+          <w:color w:val="000000"/>
+          <w:sz w:val="20"/>
+          <w:szCs w:val="20"/>
+          <w:shd w:val="clear" w:color="auto" w:fill="FFFEF7"/>
+        </w:rPr>
+        <w:t>”</w:t>
+      </w:r>
+      <w:r>
+        <w:rPr>
+          <w:rFonts w:ascii="Verdana" w:hAnsi="Verdana" w:hint="eastAsia"/>
+          <w:color w:val="000000"/>
+          <w:sz w:val="20"/>
+          <w:szCs w:val="20"/>
+          <w:shd w:val="clear" w:color="auto" w:fill="FFFEF7"/>
+        </w:rPr>
+        <w:t xml:space="preserve"> };</w:t>
+      </w:r>
+    </w:p>
+    <w:p>
+      <w:pPr>
+        <w:spacing w:line="220" w:lineRule="atLeast"/>
+        <w:ind w:firstLine="270"/>
+        <w:rPr>
+          <w:rFonts w:ascii="Verdana" w:hAnsi="Verdana"/>
+          <w:color w:val="000000"/>
+          <w:sz w:val="20"/>
+          <w:szCs w:val="20"/>
+          <w:shd w:val="clear" w:color="auto" w:fill="FFFEF7"/>
+        </w:rPr>
+      </w:pPr>
+      <w:r>
+        <w:rPr>
+          <w:rFonts w:ascii="Verdana" w:hAnsi="Verdana" w:hint="eastAsia"/>
+          <w:color w:val="000000"/>
+          <w:sz w:val="20"/>
+          <w:szCs w:val="20"/>
+          <w:shd w:val="clear" w:color="auto" w:fill="FFFEF7"/>
+        </w:rPr>
+        <w:t xml:space="preserve">function </w:t>
+      </w:r>
+      <w:proofErr w:type="spellStart"/>
+      <w:r>
+        <w:rPr>
+          <w:rFonts w:ascii="Verdana" w:hAnsi="Verdana" w:hint="eastAsia"/>
+          <w:color w:val="000000"/>
+          <w:sz w:val="20"/>
+          <w:szCs w:val="20"/>
+          <w:shd w:val="clear" w:color="auto" w:fill="FFFEF7"/>
+        </w:rPr>
+        <w:t>sayColor</w:t>
+      </w:r>
+      <w:proofErr w:type="spellEnd"/>
+      <w:r>
+        <w:rPr>
+          <w:rFonts w:ascii="Verdana" w:hAnsi="Verdana" w:hint="eastAsia"/>
+          <w:color w:val="000000"/>
+          <w:sz w:val="20"/>
+          <w:szCs w:val="20"/>
+          <w:shd w:val="clear" w:color="auto" w:fill="FFFEF7"/>
+        </w:rPr>
+        <w:t>(){</w:t>
+      </w:r>
+    </w:p>
+    <w:p>
+      <w:pPr>
+        <w:spacing w:line="220" w:lineRule="atLeast"/>
+        <w:ind w:firstLine="270"/>
+        <w:rPr>
+          <w:rFonts w:ascii="Verdana" w:hAnsi="Verdana"/>
+          <w:color w:val="000000"/>
+          <w:sz w:val="20"/>
+          <w:szCs w:val="20"/>
+          <w:shd w:val="clear" w:color="auto" w:fill="FFFEF7"/>
+        </w:rPr>
+      </w:pPr>
+      <w:r>
+        <w:rPr>
+          <w:rFonts w:ascii="Verdana" w:hAnsi="Verdana" w:hint="eastAsia"/>
+          <w:color w:val="000000"/>
+          <w:sz w:val="20"/>
+          <w:szCs w:val="20"/>
+          <w:shd w:val="clear" w:color="auto" w:fill="FFFEF7"/>
+        </w:rPr>
+        <w:t xml:space="preserve">       alert(</w:t>
+      </w:r>
+      <w:proofErr w:type="spellStart"/>
+      <w:r>
+        <w:rPr>
+          <w:rFonts w:ascii="Verdana" w:hAnsi="Verdana" w:hint="eastAsia"/>
+          <w:color w:val="000000"/>
+          <w:sz w:val="20"/>
+          <w:szCs w:val="20"/>
+          <w:shd w:val="clear" w:color="auto" w:fill="FFFEF7"/>
+        </w:rPr>
+        <w:t>this.color</w:t>
+      </w:r>
+      <w:proofErr w:type="spellEnd"/>
+      <w:r>
+        <w:rPr>
+          <w:rFonts w:ascii="Verdana" w:hAnsi="Verdana" w:hint="eastAsia"/>
+          <w:color w:val="000000"/>
+          <w:sz w:val="20"/>
+          <w:szCs w:val="20"/>
+          <w:shd w:val="clear" w:color="auto" w:fill="FFFEF7"/>
+        </w:rPr>
+        <w:t>);</w:t>
+      </w:r>
+    </w:p>
+    <w:p>
+      <w:pPr>
+        <w:spacing w:line="220" w:lineRule="atLeast"/>
+        <w:ind w:firstLineChars="450" w:firstLine="900"/>
+        <w:rPr>
+          <w:rFonts w:ascii="Verdana" w:hAnsi="Verdana"/>
+          <w:color w:val="000000"/>
+          <w:sz w:val="20"/>
+          <w:szCs w:val="20"/>
+          <w:shd w:val="clear" w:color="auto" w:fill="FFFEF7"/>
+        </w:rPr>
+      </w:pPr>
+      <w:r>
+        <w:rPr>
+          <w:rFonts w:ascii="Verdana" w:hAnsi="Verdana" w:hint="eastAsia"/>
+          <w:color w:val="000000"/>
+          <w:sz w:val="20"/>
+          <w:szCs w:val="20"/>
+          <w:shd w:val="clear" w:color="auto" w:fill="FFFEF7"/>
+        </w:rPr>
+        <w:t xml:space="preserve">} </w:t>
+      </w:r>
+    </w:p>
+    <w:p>
+      <w:pPr>
+        <w:spacing w:line="220" w:lineRule="atLeast"/>
+        <w:rPr>
+          <w:rFonts w:ascii="Verdana" w:hAnsi="Verdana"/>
+          <w:color w:val="000000"/>
+          <w:sz w:val="20"/>
+          <w:szCs w:val="20"/>
+          <w:shd w:val="clear" w:color="auto" w:fill="FFFEF7"/>
+        </w:rPr>
+      </w:pPr>
+      <w:r>
+        <w:rPr>
+          <w:rFonts w:ascii="Verdana" w:hAnsi="Verdana" w:hint="eastAsia"/>
+          <w:color w:val="000000"/>
+          <w:sz w:val="20"/>
+          <w:szCs w:val="20"/>
+          <w:shd w:val="clear" w:color="auto" w:fill="FFFEF7"/>
+        </w:rPr>
+        <w:t xml:space="preserve">   </w:t>
+      </w:r>
+      <w:proofErr w:type="spellStart"/>
+      <w:r>
+        <w:rPr>
+          <w:rFonts w:ascii="Verdana" w:hAnsi="Verdana" w:hint="eastAsia"/>
+          <w:color w:val="000000"/>
+          <w:sz w:val="20"/>
+          <w:szCs w:val="20"/>
+          <w:shd w:val="clear" w:color="auto" w:fill="FFFEF7"/>
+        </w:rPr>
+        <w:t>var</w:t>
+      </w:r>
+      <w:proofErr w:type="spellEnd"/>
+      <w:r>
+        <w:rPr>
+          <w:rFonts w:ascii="Verdana" w:hAnsi="Verdana" w:hint="eastAsia"/>
+          <w:color w:val="000000"/>
+          <w:sz w:val="20"/>
+          <w:szCs w:val="20"/>
+          <w:shd w:val="clear" w:color="auto" w:fill="FFFEF7"/>
+        </w:rPr>
+        <w:t xml:space="preserve"> </w:t>
+      </w:r>
+      <w:proofErr w:type="spellStart"/>
+      <w:r>
+        <w:rPr>
+          <w:rFonts w:ascii="Verdana" w:hAnsi="Verdana" w:hint="eastAsia"/>
+          <w:color w:val="000000"/>
+          <w:sz w:val="20"/>
+          <w:szCs w:val="20"/>
+          <w:shd w:val="clear" w:color="auto" w:fill="FFFEF7"/>
+        </w:rPr>
+        <w:t>objectSayColor</w:t>
+      </w:r>
+      <w:proofErr w:type="spellEnd"/>
+      <w:r>
+        <w:rPr>
+          <w:rFonts w:ascii="Verdana" w:hAnsi="Verdana" w:hint="eastAsia"/>
+          <w:color w:val="000000"/>
+          <w:sz w:val="20"/>
+          <w:szCs w:val="20"/>
+          <w:shd w:val="clear" w:color="auto" w:fill="FFFEF7"/>
+        </w:rPr>
+        <w:t xml:space="preserve"> = </w:t>
+      </w:r>
+      <w:proofErr w:type="spellStart"/>
+      <w:r>
+        <w:rPr>
+          <w:rFonts w:ascii="Verdana" w:hAnsi="Verdana" w:hint="eastAsia"/>
+          <w:color w:val="000000"/>
+          <w:sz w:val="20"/>
+          <w:szCs w:val="20"/>
+          <w:shd w:val="clear" w:color="auto" w:fill="FFFEF7"/>
+        </w:rPr>
+        <w:t>sayColor.bind</w:t>
+      </w:r>
+      <w:proofErr w:type="spellEnd"/>
+      <w:r>
+        <w:rPr>
+          <w:rFonts w:ascii="Verdana" w:hAnsi="Verdana" w:hint="eastAsia"/>
+          <w:color w:val="000000"/>
+          <w:sz w:val="20"/>
+          <w:szCs w:val="20"/>
+          <w:shd w:val="clear" w:color="auto" w:fill="FFFEF7"/>
+        </w:rPr>
+        <w:t>(o);</w:t>
+      </w:r>
+    </w:p>
+    <w:p>
+      <w:pPr>
+        <w:spacing w:line="220" w:lineRule="atLeast"/>
+        <w:rPr>
+          <w:rFonts w:ascii="Verdana" w:hAnsi="Verdana"/>
+          <w:color w:val="000000"/>
+          <w:sz w:val="20"/>
+          <w:szCs w:val="20"/>
+          <w:shd w:val="clear" w:color="auto" w:fill="FFFEF7"/>
+        </w:rPr>
+      </w:pPr>
+      <w:r>
+        <w:rPr>
+          <w:rFonts w:ascii="Verdana" w:hAnsi="Verdana" w:hint="eastAsia"/>
+          <w:color w:val="000000"/>
+          <w:sz w:val="20"/>
+          <w:szCs w:val="20"/>
+          <w:shd w:val="clear" w:color="auto" w:fill="FFFEF7"/>
+        </w:rPr>
+        <w:t xml:space="preserve">   </w:t>
+      </w:r>
+      <w:proofErr w:type="spellStart"/>
+      <w:r>
+        <w:rPr>
+          <w:rFonts w:ascii="Verdana" w:hAnsi="Verdana" w:hint="eastAsia"/>
+          <w:color w:val="000000"/>
+          <w:sz w:val="20"/>
+          <w:szCs w:val="20"/>
+          <w:shd w:val="clear" w:color="auto" w:fill="FFFEF7"/>
+        </w:rPr>
+        <w:t>objectColor</w:t>
+      </w:r>
+      <w:proofErr w:type="spellEnd"/>
+      <w:r>
+        <w:rPr>
+          <w:rFonts w:ascii="Verdana" w:hAnsi="Verdana" w:hint="eastAsia"/>
+          <w:color w:val="000000"/>
+          <w:sz w:val="20"/>
+          <w:szCs w:val="20"/>
+          <w:shd w:val="clear" w:color="auto" w:fill="FFFEF7"/>
+        </w:rPr>
+        <w:t>();  //blue;</w:t>
+      </w:r>
+    </w:p>
+    <w:p>
+      <w:pPr>
+        <w:spacing w:line="220" w:lineRule="atLeast"/>
+        <w:rPr>
+          <w:rFonts w:ascii="Verdana" w:hAnsi="Verdana"/>
+          <w:color w:val="000000"/>
+          <w:sz w:val="20"/>
+          <w:szCs w:val="20"/>
+          <w:shd w:val="clear" w:color="auto" w:fill="FFFEF7"/>
+        </w:rPr>
+      </w:pPr>
+      <w:r>
+        <w:rPr>
+          <w:rFonts w:ascii="Verdana" w:hAnsi="Verdana" w:hint="eastAsia"/>
+          <w:color w:val="000000"/>
+          <w:sz w:val="20"/>
+          <w:szCs w:val="20"/>
+          <w:shd w:val="clear" w:color="auto" w:fill="FFFEF7"/>
+        </w:rPr>
+        <w:t>基本数据类型</w:t>
+      </w:r>
+    </w:p>
+    <w:p>
+      <w:pPr>
+        <w:spacing w:line="220" w:lineRule="atLeast"/>
+        <w:rPr>
+          <w:rFonts w:ascii="Verdana" w:hAnsi="Verdana"/>
+          <w:color w:val="000000"/>
+          <w:sz w:val="20"/>
+          <w:szCs w:val="20"/>
+          <w:shd w:val="clear" w:color="auto" w:fill="FFFEF7"/>
+        </w:rPr>
+      </w:pPr>
+      <w:r>
+        <w:rPr>
+          <w:rFonts w:ascii="Verdana" w:hAnsi="Verdana" w:hint="eastAsia"/>
+          <w:color w:val="000000"/>
+          <w:sz w:val="20"/>
+          <w:szCs w:val="20"/>
+          <w:shd w:val="clear" w:color="auto" w:fill="FFFEF7"/>
+        </w:rPr>
+        <w:t xml:space="preserve">   Boolean</w:t>
+      </w:r>
+      <w:r>
+        <w:rPr>
+          <w:rFonts w:ascii="Verdana" w:hAnsi="Verdana" w:hint="eastAsia"/>
+          <w:color w:val="000000"/>
+          <w:sz w:val="20"/>
+          <w:szCs w:val="20"/>
+          <w:shd w:val="clear" w:color="auto" w:fill="FFFEF7"/>
+        </w:rPr>
+        <w:t>、</w:t>
+      </w:r>
+      <w:r>
+        <w:rPr>
+          <w:rFonts w:ascii="Verdana" w:hAnsi="Verdana" w:hint="eastAsia"/>
+          <w:color w:val="000000"/>
+          <w:sz w:val="20"/>
+          <w:szCs w:val="20"/>
+          <w:shd w:val="clear" w:color="auto" w:fill="FFFEF7"/>
+        </w:rPr>
+        <w:t>Null</w:t>
+      </w:r>
+      <w:r>
+        <w:rPr>
+          <w:rFonts w:ascii="Verdana" w:hAnsi="Verdana" w:hint="eastAsia"/>
+          <w:color w:val="000000"/>
+          <w:sz w:val="20"/>
+          <w:szCs w:val="20"/>
+          <w:shd w:val="clear" w:color="auto" w:fill="FFFEF7"/>
+        </w:rPr>
+        <w:t>、</w:t>
+      </w:r>
+      <w:r>
+        <w:rPr>
+          <w:rFonts w:ascii="Verdana" w:hAnsi="Verdana" w:hint="eastAsia"/>
+          <w:color w:val="000000"/>
+          <w:sz w:val="20"/>
+          <w:szCs w:val="20"/>
+          <w:shd w:val="clear" w:color="auto" w:fill="FFFEF7"/>
+        </w:rPr>
+        <w:t>Undefined</w:t>
+      </w:r>
+      <w:r>
+        <w:rPr>
+          <w:rFonts w:ascii="Verdana" w:hAnsi="Verdana" w:hint="eastAsia"/>
+          <w:color w:val="000000"/>
+          <w:sz w:val="20"/>
+          <w:szCs w:val="20"/>
+          <w:shd w:val="clear" w:color="auto" w:fill="FFFEF7"/>
+        </w:rPr>
+        <w:t>、</w:t>
+      </w:r>
+      <w:r>
+        <w:rPr>
+          <w:rFonts w:ascii="Verdana" w:hAnsi="Verdana" w:hint="eastAsia"/>
+          <w:color w:val="000000"/>
+          <w:sz w:val="20"/>
+          <w:szCs w:val="20"/>
+          <w:shd w:val="clear" w:color="auto" w:fill="FFFEF7"/>
+        </w:rPr>
+        <w:t>Number</w:t>
+      </w:r>
+      <w:r>
+        <w:rPr>
+          <w:rFonts w:ascii="Verdana" w:hAnsi="Verdana" w:hint="eastAsia"/>
+          <w:color w:val="000000"/>
+          <w:sz w:val="20"/>
+          <w:szCs w:val="20"/>
+          <w:shd w:val="clear" w:color="auto" w:fill="FFFEF7"/>
+        </w:rPr>
+        <w:t>、</w:t>
+      </w:r>
+      <w:r>
+        <w:rPr>
+          <w:rFonts w:ascii="Verdana" w:hAnsi="Verdana" w:hint="eastAsia"/>
+          <w:color w:val="000000"/>
+          <w:sz w:val="20"/>
+          <w:szCs w:val="20"/>
+          <w:shd w:val="clear" w:color="auto" w:fill="FFFEF7"/>
+        </w:rPr>
+        <w:t>String</w:t>
+      </w:r>
+    </w:p>
+    <w:p>
+      <w:pPr>
+        <w:spacing w:line="220" w:lineRule="atLeast"/>
+        <w:rPr>
+          <w:rFonts w:ascii="Verdana" w:hAnsi="Verdana"/>
+          <w:color w:val="000000"/>
+          <w:sz w:val="20"/>
+          <w:szCs w:val="20"/>
+          <w:shd w:val="clear" w:color="auto" w:fill="FFFEF7"/>
+        </w:rPr>
+      </w:pPr>
+      <w:r>
+        <w:rPr>
+          <w:rFonts w:ascii="Verdana" w:hAnsi="Verdana" w:hint="eastAsia"/>
+          <w:color w:val="000000"/>
+          <w:sz w:val="20"/>
+          <w:szCs w:val="20"/>
+          <w:shd w:val="clear" w:color="auto" w:fill="FFFEF7"/>
+        </w:rPr>
+        <w:t xml:space="preserve">  </w:t>
+      </w:r>
+      <w:r>
+        <w:rPr>
+          <w:rFonts w:ascii="Verdana" w:hAnsi="Verdana" w:hint="eastAsia"/>
+          <w:color w:val="000000"/>
+          <w:sz w:val="20"/>
+          <w:szCs w:val="20"/>
+          <w:shd w:val="clear" w:color="auto" w:fill="FFFEF7"/>
+        </w:rPr>
+        <w:t>用</w:t>
+      </w:r>
+      <w:proofErr w:type="spellStart"/>
+      <w:r>
+        <w:rPr>
+          <w:rFonts w:ascii="Verdana" w:hAnsi="Verdana" w:hint="eastAsia"/>
+          <w:color w:val="000000"/>
+          <w:sz w:val="20"/>
+          <w:szCs w:val="20"/>
+          <w:shd w:val="clear" w:color="auto" w:fill="FFFEF7"/>
+        </w:rPr>
+        <w:t>typeof</w:t>
+      </w:r>
+      <w:proofErr w:type="spellEnd"/>
+      <w:r>
+        <w:rPr>
+          <w:rFonts w:ascii="Verdana" w:hAnsi="Verdana" w:hint="eastAsia"/>
+          <w:color w:val="000000"/>
+          <w:sz w:val="20"/>
+          <w:szCs w:val="20"/>
+          <w:shd w:val="clear" w:color="auto" w:fill="FFFEF7"/>
+        </w:rPr>
+        <w:t>来判断类型，用</w:t>
+      </w:r>
+      <w:proofErr w:type="spellStart"/>
+      <w:r>
+        <w:rPr>
+          <w:rFonts w:ascii="Verdana" w:hAnsi="Verdana" w:hint="eastAsia"/>
+          <w:color w:val="000000"/>
+          <w:sz w:val="20"/>
+          <w:szCs w:val="20"/>
+          <w:shd w:val="clear" w:color="auto" w:fill="FFFEF7"/>
+        </w:rPr>
+        <w:t>instanceof</w:t>
+      </w:r>
+      <w:proofErr w:type="spellEnd"/>
+      <w:r>
+        <w:rPr>
+          <w:rFonts w:ascii="Verdana" w:hAnsi="Verdana" w:hint="eastAsia"/>
+          <w:color w:val="000000"/>
+          <w:sz w:val="20"/>
+          <w:szCs w:val="20"/>
+          <w:shd w:val="clear" w:color="auto" w:fill="FFFEF7"/>
+        </w:rPr>
+        <w:t>来判断是不是如</w:t>
+      </w:r>
+      <w:r>
+        <w:rPr>
+          <w:rFonts w:ascii="Verdana" w:hAnsi="Verdana" w:hint="eastAsia"/>
+          <w:color w:val="000000"/>
+          <w:sz w:val="20"/>
+          <w:szCs w:val="20"/>
+          <w:shd w:val="clear" w:color="auto" w:fill="FFFEF7"/>
+        </w:rPr>
+        <w:t>:</w:t>
+      </w:r>
+      <w:r>
+        <w:rPr>
+          <w:rFonts w:ascii="Verdana" w:hAnsi="Verdana" w:hint="eastAsia"/>
+          <w:color w:val="000000"/>
+          <w:sz w:val="20"/>
+          <w:szCs w:val="20"/>
+          <w:shd w:val="clear" w:color="auto" w:fill="FFFEF7"/>
+        </w:rPr>
+        <w:t>String</w:t>
+      </w:r>
+      <w:r>
+        <w:rPr>
+          <w:rFonts w:ascii="Verdana" w:hAnsi="Verdana" w:hint="eastAsia"/>
+          <w:color w:val="000000"/>
+          <w:sz w:val="20"/>
+          <w:szCs w:val="20"/>
+          <w:shd w:val="clear" w:color="auto" w:fill="FFFEF7"/>
+        </w:rPr>
+        <w:t>,</w:t>
+      </w:r>
+      <w:r>
+        <w:rPr>
+          <w:rFonts w:ascii="Verdana" w:hAnsi="Verdana" w:hint="eastAsia"/>
+          <w:color w:val="000000"/>
+          <w:sz w:val="20"/>
+          <w:szCs w:val="20"/>
+          <w:shd w:val="clear" w:color="auto" w:fill="FFFEF7"/>
+        </w:rPr>
+        <w:t xml:space="preserve"> </w:t>
+      </w:r>
+      <w:r>
+        <w:rPr>
+          <w:rFonts w:ascii="Verdana" w:hAnsi="Verdana" w:hint="eastAsia"/>
+          <w:color w:val="000000"/>
+          <w:sz w:val="20"/>
+          <w:szCs w:val="20"/>
+          <w:shd w:val="clear" w:color="auto" w:fill="FFFEF7"/>
+        </w:rPr>
+        <w:t>创建的实例</w:t>
+      </w:r>
+      <w:r>
+        <w:rPr>
+          <w:rFonts w:ascii="Verdana" w:hAnsi="Verdana" w:hint="eastAsia"/>
+          <w:color w:val="000000"/>
+          <w:sz w:val="20"/>
+          <w:szCs w:val="20"/>
+          <w:shd w:val="clear" w:color="auto" w:fill="FFFEF7"/>
+        </w:rPr>
+        <w:t>;</w:t>
+      </w:r>
+    </w:p>
+    <w:p>
+      <w:pPr>
+        <w:spacing w:line="220" w:lineRule="atLeast"/>
+        <w:rPr>
+          <w:rFonts w:ascii="Verdana" w:hAnsi="Verdana"/>
+          <w:color w:val="000000"/>
+          <w:sz w:val="20"/>
+          <w:szCs w:val="20"/>
+          <w:shd w:val="clear" w:color="auto" w:fill="FFFEF7"/>
+        </w:rPr>
+      </w:pPr>
+      <w:r>
+        <w:rPr>
+          <w:rFonts w:ascii="Verdana" w:hAnsi="Verdana" w:hint="eastAsia"/>
+          <w:color w:val="000000"/>
+          <w:sz w:val="20"/>
+          <w:szCs w:val="20"/>
+          <w:shd w:val="clear" w:color="auto" w:fill="FFFEF7"/>
+        </w:rPr>
+        <w:t>Number</w:t>
+      </w:r>
+      <w:r>
+        <w:rPr>
+          <w:rFonts w:ascii="Verdana" w:hAnsi="Verdana" w:hint="eastAsia"/>
+          <w:color w:val="000000"/>
+          <w:sz w:val="20"/>
+          <w:szCs w:val="20"/>
+          <w:shd w:val="clear" w:color="auto" w:fill="FFFEF7"/>
+        </w:rPr>
+        <w:t>中的</w:t>
+      </w:r>
+      <w:proofErr w:type="spellStart"/>
+      <w:r>
+        <w:rPr>
+          <w:rFonts w:ascii="Verdana" w:hAnsi="Verdana" w:hint="eastAsia"/>
+          <w:color w:val="000000"/>
+          <w:sz w:val="20"/>
+          <w:szCs w:val="20"/>
+          <w:shd w:val="clear" w:color="auto" w:fill="FFFEF7"/>
+        </w:rPr>
+        <w:t>toFixed</w:t>
+      </w:r>
+      <w:proofErr w:type="spellEnd"/>
+      <w:r>
+        <w:rPr>
+          <w:rFonts w:ascii="Verdana" w:hAnsi="Verdana" w:hint="eastAsia"/>
+          <w:color w:val="000000"/>
+          <w:sz w:val="20"/>
+          <w:szCs w:val="20"/>
+          <w:shd w:val="clear" w:color="auto" w:fill="FFFEF7"/>
+        </w:rPr>
+        <w:t>（）方法可以吧</w:t>
+      </w:r>
+      <w:r>
+        <w:rPr>
+          <w:rFonts w:ascii="Verdana" w:hAnsi="Verdana" w:hint="eastAsia"/>
+          <w:color w:val="000000"/>
+          <w:sz w:val="20"/>
+          <w:szCs w:val="20"/>
+          <w:shd w:val="clear" w:color="auto" w:fill="FFFEF7"/>
+        </w:rPr>
+        <w:t>Number</w:t>
+      </w:r>
+      <w:r>
+        <w:rPr>
+          <w:rFonts w:ascii="Verdana" w:hAnsi="Verdana" w:hint="eastAsia"/>
+          <w:color w:val="000000"/>
+          <w:sz w:val="20"/>
+          <w:szCs w:val="20"/>
+          <w:shd w:val="clear" w:color="auto" w:fill="FFFEF7"/>
+        </w:rPr>
+        <w:t>四舍五入为指定小数位数的数字；</w:t>
+      </w:r>
+    </w:p>
+    <w:p>
+      <w:pPr>
+        <w:spacing w:line="220" w:lineRule="atLeast"/>
+        <w:ind w:firstLineChars="150" w:firstLine="300"/>
+        <w:rPr>
+          <w:rFonts w:ascii="Verdana" w:hAnsi="Verdana"/>
+          <w:color w:val="000000"/>
+          <w:sz w:val="20"/>
+          <w:szCs w:val="20"/>
+          <w:shd w:val="clear" w:color="auto" w:fill="FFFEF7"/>
+        </w:rPr>
+      </w:pPr>
+      <w:r>
+        <w:rPr>
+          <w:rFonts w:ascii="Verdana" w:hAnsi="Verdana" w:hint="eastAsia"/>
+          <w:color w:val="000000"/>
+          <w:sz w:val="20"/>
+          <w:szCs w:val="20"/>
+          <w:shd w:val="clear" w:color="auto" w:fill="FFFEF7"/>
+        </w:rPr>
+        <w:t>String</w:t>
+      </w:r>
+      <w:r>
+        <w:rPr>
+          <w:rFonts w:ascii="Verdana" w:hAnsi="Verdana" w:hint="eastAsia"/>
+          <w:color w:val="000000"/>
+          <w:sz w:val="20"/>
+          <w:szCs w:val="20"/>
+          <w:shd w:val="clear" w:color="auto" w:fill="FFFEF7"/>
+        </w:rPr>
+        <w:t>和其他</w:t>
+      </w:r>
+      <w:r>
+        <w:rPr>
+          <w:rFonts w:ascii="Verdana" w:hAnsi="Verdana" w:hint="eastAsia"/>
+          <w:color w:val="000000"/>
+          <w:sz w:val="20"/>
+          <w:szCs w:val="20"/>
+          <w:shd w:val="clear" w:color="auto" w:fill="FFFEF7"/>
+        </w:rPr>
+        <w:t>Number</w:t>
+      </w:r>
+      <w:r>
+        <w:rPr>
+          <w:rFonts w:ascii="Verdana" w:hAnsi="Verdana" w:hint="eastAsia"/>
+          <w:color w:val="000000"/>
+          <w:sz w:val="20"/>
+          <w:szCs w:val="20"/>
+          <w:shd w:val="clear" w:color="auto" w:fill="FFFEF7"/>
+        </w:rPr>
+        <w:t>、</w:t>
+      </w:r>
+      <w:r>
+        <w:rPr>
+          <w:rFonts w:ascii="Verdana" w:hAnsi="Verdana" w:hint="eastAsia"/>
+          <w:color w:val="000000"/>
+          <w:sz w:val="20"/>
+          <w:szCs w:val="20"/>
+          <w:shd w:val="clear" w:color="auto" w:fill="FFFEF7"/>
+        </w:rPr>
+        <w:t xml:space="preserve">Boolean </w:t>
+      </w:r>
+      <w:r>
+        <w:rPr>
+          <w:rFonts w:ascii="Verdana" w:hAnsi="Verdana" w:hint="eastAsia"/>
+          <w:color w:val="000000"/>
+          <w:sz w:val="20"/>
+          <w:szCs w:val="20"/>
+          <w:shd w:val="clear" w:color="auto" w:fill="FFFEF7"/>
+        </w:rPr>
+        <w:t>类型一样，一般也是有构造函数创造，不过创造之后就瞬间销毁了，过程如下：</w:t>
+      </w:r>
+      <w:r>
+        <w:rPr>
+          <w:rFonts w:ascii="Verdana" w:hAnsi="Verdana" w:hint="eastAsia"/>
+          <w:color w:val="000000"/>
+          <w:sz w:val="20"/>
+          <w:szCs w:val="20"/>
+          <w:shd w:val="clear" w:color="auto" w:fill="FFFEF7"/>
+        </w:rPr>
+        <w:t xml:space="preserve">  </w:t>
+      </w:r>
+      <w:r>
+        <w:rPr>
+          <w:rFonts w:ascii="Verdana" w:hAnsi="Verdana" w:hint="eastAsia"/>
+          <w:color w:val="000000"/>
+          <w:sz w:val="20"/>
+          <w:szCs w:val="20"/>
+          <w:shd w:val="clear" w:color="auto" w:fill="FFFEF7"/>
+        </w:rPr>
+        <w:t>一般我们都不用，因为这样就很难区分引用类型和基本数据类型</w:t>
+      </w:r>
+    </w:p>
+    <w:p>
+      <w:pPr>
+        <w:spacing w:line="220" w:lineRule="atLeast"/>
+        <w:ind w:firstLineChars="150" w:firstLine="300"/>
+        <w:rPr>
+          <w:rFonts w:ascii="Verdana" w:hAnsi="Verdana"/>
+          <w:color w:val="000000"/>
+          <w:sz w:val="20"/>
+          <w:szCs w:val="20"/>
+          <w:shd w:val="clear" w:color="auto" w:fill="FFFEF7"/>
+        </w:rPr>
+      </w:pPr>
+      <w:r>
+        <w:rPr>
+          <w:rFonts w:ascii="Verdana" w:hAnsi="Verdana" w:hint="eastAsia"/>
+          <w:color w:val="000000"/>
+          <w:sz w:val="20"/>
+          <w:szCs w:val="20"/>
+          <w:shd w:val="clear" w:color="auto" w:fill="FFFEF7"/>
+        </w:rPr>
+        <w:t xml:space="preserve">  </w:t>
+      </w:r>
+      <w:proofErr w:type="spellStart"/>
+      <w:r>
+        <w:rPr>
+          <w:rFonts w:ascii="Verdana" w:hAnsi="Verdana"/>
+          <w:color w:val="000000"/>
+          <w:sz w:val="20"/>
+          <w:szCs w:val="20"/>
+          <w:shd w:val="clear" w:color="auto" w:fill="FFFEF7"/>
+        </w:rPr>
+        <w:t>var</w:t>
+      </w:r>
+      <w:proofErr w:type="spellEnd"/>
+      <w:r>
+        <w:rPr>
+          <w:rFonts w:ascii="Verdana" w:hAnsi="Verdana"/>
+          <w:color w:val="000000"/>
+          <w:sz w:val="20"/>
+          <w:szCs w:val="20"/>
+          <w:shd w:val="clear" w:color="auto" w:fill="FFFEF7"/>
+        </w:rPr>
+        <w:t xml:space="preserve"> text = new S</w:t>
+      </w:r>
+      <w:r>
+        <w:rPr>
+          <w:rFonts w:ascii="Verdana" w:hAnsi="Verdana" w:hint="eastAsia"/>
+          <w:color w:val="000000"/>
+          <w:sz w:val="20"/>
+          <w:szCs w:val="20"/>
+          <w:shd w:val="clear" w:color="auto" w:fill="FFFEF7"/>
+        </w:rPr>
+        <w:t>tring(</w:t>
+      </w:r>
+      <w:r>
+        <w:rPr>
+          <w:rFonts w:ascii="Verdana" w:hAnsi="Verdana"/>
+          <w:color w:val="000000"/>
+          <w:sz w:val="20"/>
+          <w:szCs w:val="20"/>
+          <w:shd w:val="clear" w:color="auto" w:fill="FFFEF7"/>
+        </w:rPr>
+        <w:t>“</w:t>
+      </w:r>
+      <w:r>
+        <w:rPr>
+          <w:rFonts w:ascii="Verdana" w:hAnsi="Verdana" w:hint="eastAsia"/>
+          <w:color w:val="000000"/>
+          <w:sz w:val="20"/>
+          <w:szCs w:val="20"/>
+          <w:shd w:val="clear" w:color="auto" w:fill="FFFEF7"/>
+        </w:rPr>
+        <w:t>txt time</w:t>
+      </w:r>
+      <w:r>
+        <w:rPr>
+          <w:rFonts w:ascii="Verdana" w:hAnsi="Verdana"/>
+          <w:color w:val="000000"/>
+          <w:sz w:val="20"/>
+          <w:szCs w:val="20"/>
+          <w:shd w:val="clear" w:color="auto" w:fill="FFFEF7"/>
+        </w:rPr>
+        <w:t>”</w:t>
+      </w:r>
+      <w:r>
+        <w:rPr>
+          <w:rFonts w:ascii="Verdana" w:hAnsi="Verdana" w:hint="eastAsia"/>
+          <w:color w:val="000000"/>
+          <w:sz w:val="20"/>
+          <w:szCs w:val="20"/>
+          <w:shd w:val="clear" w:color="auto" w:fill="FFFEF7"/>
+        </w:rPr>
+        <w:t>);</w:t>
+      </w:r>
+    </w:p>
+    <w:p>
+      <w:pPr>
+        <w:spacing w:line="220" w:lineRule="atLeast"/>
+        <w:ind w:firstLineChars="150" w:firstLine="300"/>
+        <w:rPr>
+          <w:rFonts w:ascii="Verdana" w:hAnsi="Verdana"/>
+          <w:color w:val="000000"/>
+          <w:sz w:val="20"/>
+          <w:szCs w:val="20"/>
+          <w:shd w:val="clear" w:color="auto" w:fill="FFFEF7"/>
+        </w:rPr>
+      </w:pPr>
+      <w:r>
+        <w:rPr>
+          <w:rFonts w:ascii="Verdana" w:hAnsi="Verdana" w:hint="eastAsia"/>
+          <w:color w:val="000000"/>
+          <w:sz w:val="20"/>
+          <w:szCs w:val="20"/>
+          <w:shd w:val="clear" w:color="auto" w:fill="FFFEF7"/>
+        </w:rPr>
+        <w:t xml:space="preserve">  text = null</w:t>
+      </w:r>
+      <w:r>
+        <w:rPr>
+          <w:rFonts w:ascii="Verdana" w:hAnsi="Verdana" w:hint="eastAsia"/>
+          <w:color w:val="000000"/>
+          <w:sz w:val="20"/>
+          <w:szCs w:val="20"/>
+          <w:shd w:val="clear" w:color="auto" w:fill="FFFEF7"/>
+        </w:rPr>
+        <w:t>;</w:t>
+      </w:r>
+    </w:p>
+    <w:p>
+      <w:pPr>
+        <w:spacing w:line="220" w:lineRule="atLeast"/>
+        <w:rPr>
+          <w:rFonts w:ascii="Verdana" w:hAnsi="Verdana"/>
+          <w:color w:val="000000"/>
+          <w:sz w:val="20"/>
+          <w:szCs w:val="20"/>
+          <w:shd w:val="clear" w:color="auto" w:fill="FFFEF7"/>
+        </w:rPr>
+      </w:pPr>
+      <w:r>
+        <w:rPr>
+          <w:rFonts w:ascii="Verdana" w:hAnsi="Verdana" w:hint="eastAsia"/>
+          <w:color w:val="000000"/>
+          <w:sz w:val="20"/>
+          <w:szCs w:val="20"/>
+          <w:shd w:val="clear" w:color="auto" w:fill="FFFEF7"/>
+        </w:rPr>
+        <w:t xml:space="preserve">String </w:t>
+      </w:r>
+      <w:r>
+        <w:rPr>
+          <w:rFonts w:ascii="Verdana" w:hAnsi="Verdana" w:hint="eastAsia"/>
+          <w:color w:val="000000"/>
+          <w:sz w:val="20"/>
+          <w:szCs w:val="20"/>
+          <w:shd w:val="clear" w:color="auto" w:fill="FFFEF7"/>
+        </w:rPr>
+        <w:t>中的方法有</w:t>
+      </w:r>
+      <w:r>
+        <w:rPr>
+          <w:rFonts w:ascii="Verdana" w:hAnsi="Verdana" w:hint="eastAsia"/>
+          <w:color w:val="000000"/>
+          <w:sz w:val="20"/>
+          <w:szCs w:val="20"/>
+          <w:shd w:val="clear" w:color="auto" w:fill="FFFEF7"/>
+        </w:rPr>
+        <w:t xml:space="preserve"> </w:t>
+      </w:r>
+      <w:proofErr w:type="spellStart"/>
+      <w:r>
+        <w:rPr>
+          <w:rFonts w:ascii="Verdana" w:hAnsi="Verdana" w:hint="eastAsia"/>
+          <w:color w:val="000000"/>
+          <w:sz w:val="20"/>
+          <w:szCs w:val="20"/>
+          <w:shd w:val="clear" w:color="auto" w:fill="FFFEF7"/>
+        </w:rPr>
+        <w:t>concat</w:t>
+      </w:r>
+      <w:proofErr w:type="spellEnd"/>
+      <w:r>
+        <w:rPr>
+          <w:rFonts w:ascii="Verdana" w:hAnsi="Verdana" w:hint="eastAsia"/>
+          <w:color w:val="000000"/>
+          <w:sz w:val="20"/>
+          <w:szCs w:val="20"/>
+          <w:shd w:val="clear" w:color="auto" w:fill="FFFEF7"/>
+        </w:rPr>
+        <w:t>()</w:t>
+      </w:r>
+      <w:r>
+        <w:rPr>
+          <w:rFonts w:ascii="Verdana" w:hAnsi="Verdana" w:hint="eastAsia"/>
+          <w:color w:val="000000"/>
+          <w:sz w:val="20"/>
+          <w:szCs w:val="20"/>
+          <w:shd w:val="clear" w:color="auto" w:fill="FFFEF7"/>
+        </w:rPr>
+        <w:t>：</w:t>
+      </w:r>
+      <w:r>
+        <w:rPr>
+          <w:rFonts w:ascii="Verdana" w:hAnsi="Verdana" w:hint="eastAsia"/>
+          <w:color w:val="000000"/>
+          <w:sz w:val="20"/>
+          <w:szCs w:val="20"/>
+          <w:shd w:val="clear" w:color="auto" w:fill="FFFEF7"/>
+        </w:rPr>
+        <w:t xml:space="preserve"> </w:t>
+      </w:r>
+      <w:r>
+        <w:rPr>
+          <w:rFonts w:ascii="Verdana" w:hAnsi="Verdana" w:hint="eastAsia"/>
+          <w:color w:val="000000"/>
+          <w:sz w:val="20"/>
+          <w:szCs w:val="20"/>
+          <w:shd w:val="clear" w:color="auto" w:fill="FFFEF7"/>
+        </w:rPr>
+        <w:t>用于拼接字符串</w:t>
+      </w:r>
+      <w:r>
+        <w:rPr>
+          <w:rFonts w:ascii="Verdana" w:hAnsi="Verdana" w:hint="eastAsia"/>
+          <w:color w:val="000000"/>
+          <w:sz w:val="20"/>
+          <w:szCs w:val="20"/>
+          <w:shd w:val="clear" w:color="auto" w:fill="FFFEF7"/>
+        </w:rPr>
+        <w:t xml:space="preserve"> </w:t>
+      </w:r>
+      <w:r>
+        <w:rPr>
+          <w:rFonts w:ascii="Verdana" w:hAnsi="Verdana" w:hint="eastAsia"/>
+          <w:color w:val="000000"/>
+          <w:sz w:val="20"/>
+          <w:szCs w:val="20"/>
+          <w:shd w:val="clear" w:color="auto" w:fill="FFFEF7"/>
+        </w:rPr>
+        <w:t>里面可以传一个或多个参数；</w:t>
+      </w:r>
+    </w:p>
+    <w:p>
+      <w:pPr>
+        <w:spacing w:line="220" w:lineRule="atLeast"/>
+        <w:rPr>
+          <w:rFonts w:ascii="Verdana" w:hAnsi="Verdana"/>
+          <w:color w:val="000000"/>
+          <w:sz w:val="20"/>
+          <w:szCs w:val="20"/>
+          <w:shd w:val="clear" w:color="auto" w:fill="FFFEF7"/>
+        </w:rPr>
+      </w:pPr>
+      <w:r>
+        <w:rPr>
+          <w:rFonts w:ascii="Verdana" w:hAnsi="Verdana" w:hint="eastAsia"/>
+          <w:color w:val="000000"/>
+          <w:sz w:val="20"/>
+          <w:szCs w:val="20"/>
+          <w:shd w:val="clear" w:color="auto" w:fill="FFFEF7"/>
+        </w:rPr>
+        <w:t xml:space="preserve">                         slice():</w:t>
+      </w:r>
+      <w:r>
+        <w:rPr>
+          <w:rFonts w:ascii="Verdana" w:hAnsi="Verdana" w:hint="eastAsia"/>
+          <w:color w:val="000000"/>
+          <w:sz w:val="20"/>
+          <w:szCs w:val="20"/>
+          <w:shd w:val="clear" w:color="auto" w:fill="FFFEF7"/>
+        </w:rPr>
+        <w:t xml:space="preserve"> </w:t>
+      </w:r>
+      <w:r>
+        <w:rPr>
+          <w:rFonts w:ascii="Verdana" w:hAnsi="Verdana" w:hint="eastAsia"/>
+          <w:color w:val="000000"/>
+          <w:sz w:val="20"/>
+          <w:szCs w:val="20"/>
+          <w:shd w:val="clear" w:color="auto" w:fill="FFFEF7"/>
+        </w:rPr>
+        <w:t>用于截取一段字符串，但是不会影响原来的字符串</w:t>
+      </w:r>
+      <w:r>
+        <w:rPr>
+          <w:rFonts w:ascii="Verdana" w:hAnsi="Verdana" w:hint="eastAsia"/>
+          <w:color w:val="000000"/>
+          <w:sz w:val="20"/>
+          <w:szCs w:val="20"/>
+          <w:shd w:val="clear" w:color="auto" w:fill="FFFEF7"/>
+        </w:rPr>
+        <w:t xml:space="preserve">  </w:t>
+      </w:r>
+      <w:r>
+        <w:rPr>
+          <w:rFonts w:ascii="Verdana" w:hAnsi="Verdana" w:hint="eastAsia"/>
+          <w:color w:val="000000"/>
+          <w:sz w:val="20"/>
+          <w:szCs w:val="20"/>
+          <w:shd w:val="clear" w:color="auto" w:fill="FFFEF7"/>
+        </w:rPr>
+        <w:t xml:space="preserve"> </w:t>
+      </w:r>
+      <w:r>
+        <w:rPr>
+          <w:rFonts w:ascii="Verdana" w:hAnsi="Verdana" w:hint="eastAsia"/>
+          <w:color w:val="000000"/>
+          <w:sz w:val="20"/>
+          <w:szCs w:val="20"/>
+          <w:shd w:val="clear" w:color="auto" w:fill="FFFEF7"/>
+        </w:rPr>
+        <w:t>里面也可以传一个或多个参数；</w:t>
+      </w:r>
+    </w:p>
+    <w:p>
+      <w:pPr>
+        <w:spacing w:line="220" w:lineRule="atLeast"/>
+        <w:rPr>
+          <w:rFonts w:ascii="Verdana" w:hAnsi="Verdana"/>
+          <w:color w:val="000000"/>
+          <w:sz w:val="20"/>
+          <w:szCs w:val="20"/>
+          <w:shd w:val="clear" w:color="auto" w:fill="FFFEF7"/>
+        </w:rPr>
+      </w:pPr>
+      <w:r>
+        <w:rPr>
+          <w:rFonts w:ascii="Verdana" w:hAnsi="Verdana" w:hint="eastAsia"/>
+          <w:color w:val="000000"/>
+          <w:sz w:val="20"/>
+          <w:szCs w:val="20"/>
+          <w:shd w:val="clear" w:color="auto" w:fill="FFFEF7"/>
+        </w:rPr>
+        <w:t xml:space="preserve">                       substring():</w:t>
+      </w:r>
+      <w:r>
+        <w:rPr>
+          <w:rFonts w:ascii="Verdana" w:hAnsi="Verdana" w:hint="eastAsia"/>
+          <w:color w:val="000000"/>
+          <w:sz w:val="20"/>
+          <w:szCs w:val="20"/>
+          <w:shd w:val="clear" w:color="auto" w:fill="FFFEF7"/>
+        </w:rPr>
+        <w:t>用于截取一段字符串，但是不会影响原来的字符串</w:t>
+      </w:r>
+      <w:r>
+        <w:rPr>
+          <w:rFonts w:ascii="Verdana" w:hAnsi="Verdana" w:hint="eastAsia"/>
+          <w:color w:val="000000"/>
+          <w:sz w:val="20"/>
+          <w:szCs w:val="20"/>
+          <w:shd w:val="clear" w:color="auto" w:fill="FFFEF7"/>
+        </w:rPr>
+        <w:t xml:space="preserve">   </w:t>
+      </w:r>
+      <w:r>
+        <w:rPr>
+          <w:rFonts w:ascii="Verdana" w:hAnsi="Verdana" w:hint="eastAsia"/>
+          <w:color w:val="000000"/>
+          <w:sz w:val="20"/>
+          <w:szCs w:val="20"/>
+          <w:shd w:val="clear" w:color="auto" w:fill="FFFEF7"/>
+        </w:rPr>
+        <w:t>里面也可以传一个或多个参数；</w:t>
+      </w:r>
+    </w:p>
+    <w:p>
+      <w:pPr>
+        <w:spacing w:line="220" w:lineRule="atLeast"/>
+        <w:rPr>
+          <w:rFonts w:ascii="Verdana" w:hAnsi="Verdana"/>
+          <w:color w:val="000000"/>
+          <w:sz w:val="20"/>
+          <w:szCs w:val="20"/>
+          <w:shd w:val="clear" w:color="auto" w:fill="FFFEF7"/>
+        </w:rPr>
+      </w:pPr>
+      <w:r>
+        <w:rPr>
+          <w:rFonts w:ascii="Verdana" w:hAnsi="Verdana" w:hint="eastAsia"/>
+          <w:color w:val="000000"/>
+          <w:sz w:val="20"/>
+          <w:szCs w:val="20"/>
+          <w:shd w:val="clear" w:color="auto" w:fill="FFFEF7"/>
+        </w:rPr>
+        <w:t xml:space="preserve">                      </w:t>
+      </w:r>
+      <w:proofErr w:type="spellStart"/>
+      <w:r>
+        <w:rPr>
+          <w:rFonts w:ascii="Verdana" w:hAnsi="Verdana" w:hint="eastAsia"/>
+          <w:color w:val="000000"/>
+          <w:sz w:val="20"/>
+          <w:szCs w:val="20"/>
+          <w:shd w:val="clear" w:color="auto" w:fill="FFFEF7"/>
+        </w:rPr>
+        <w:t>substr</w:t>
+      </w:r>
+      <w:proofErr w:type="spellEnd"/>
+      <w:r>
+        <w:rPr>
+          <w:rFonts w:ascii="Verdana" w:hAnsi="Verdana" w:hint="eastAsia"/>
+          <w:color w:val="000000"/>
+          <w:sz w:val="20"/>
+          <w:szCs w:val="20"/>
+          <w:shd w:val="clear" w:color="auto" w:fill="FFFEF7"/>
+        </w:rPr>
+        <w:t>():</w:t>
+      </w:r>
+      <w:r>
+        <w:rPr>
+          <w:rFonts w:ascii="Verdana" w:hAnsi="Verdana" w:hint="eastAsia"/>
+          <w:color w:val="000000"/>
+          <w:sz w:val="20"/>
+          <w:szCs w:val="20"/>
+          <w:shd w:val="clear" w:color="auto" w:fill="FFFEF7"/>
+        </w:rPr>
+        <w:t>用于截取一段字符串，但是不会影响原来的字符串</w:t>
+      </w:r>
+      <w:r>
+        <w:rPr>
+          <w:rFonts w:ascii="Verdana" w:hAnsi="Verdana" w:hint="eastAsia"/>
+          <w:color w:val="000000"/>
+          <w:sz w:val="20"/>
+          <w:szCs w:val="20"/>
+          <w:shd w:val="clear" w:color="auto" w:fill="FFFEF7"/>
+        </w:rPr>
+        <w:t xml:space="preserve">   </w:t>
+      </w:r>
+      <w:r>
+        <w:rPr>
+          <w:rFonts w:ascii="Verdana" w:hAnsi="Verdana" w:hint="eastAsia"/>
+          <w:color w:val="000000"/>
+          <w:sz w:val="20"/>
+          <w:szCs w:val="20"/>
+          <w:shd w:val="clear" w:color="auto" w:fill="FFFEF7"/>
+        </w:rPr>
+        <w:t>里面也可以传一个或多个参数；</w:t>
+      </w:r>
+    </w:p>
+    <w:p>
+      <w:pPr>
+        <w:spacing w:line="220" w:lineRule="atLeast"/>
+        <w:rPr>
+          <w:rFonts w:ascii="Verdana" w:hAnsi="Verdana"/>
+          <w:color w:val="000000"/>
+          <w:sz w:val="20"/>
+          <w:szCs w:val="20"/>
+          <w:shd w:val="clear" w:color="auto" w:fill="FFFEF7"/>
+        </w:rPr>
+      </w:pPr>
+      <w:r>
+        <w:rPr>
+          <w:rFonts w:ascii="Verdana" w:hAnsi="Verdana" w:hint="eastAsia"/>
+          <w:color w:val="000000"/>
+          <w:sz w:val="20"/>
+          <w:szCs w:val="20"/>
+          <w:shd w:val="clear" w:color="auto" w:fill="FFFEF7"/>
+        </w:rPr>
+        <w:t xml:space="preserve">                     </w:t>
+      </w:r>
+      <w:proofErr w:type="spellStart"/>
+      <w:r>
+        <w:rPr>
+          <w:rFonts w:ascii="Verdana" w:hAnsi="Verdana" w:hint="eastAsia"/>
+          <w:color w:val="000000"/>
+          <w:sz w:val="20"/>
+          <w:szCs w:val="20"/>
+          <w:shd w:val="clear" w:color="auto" w:fill="FFFEF7"/>
+        </w:rPr>
+        <w:t>charAt</w:t>
+      </w:r>
+      <w:proofErr w:type="spellEnd"/>
+      <w:r>
+        <w:rPr>
+          <w:rFonts w:ascii="Verdana" w:hAnsi="Verdana" w:hint="eastAsia"/>
+          <w:color w:val="000000"/>
+          <w:sz w:val="20"/>
+          <w:szCs w:val="20"/>
+          <w:shd w:val="clear" w:color="auto" w:fill="FFFEF7"/>
+        </w:rPr>
+        <w:t>():</w:t>
+      </w:r>
+      <w:r>
+        <w:rPr>
+          <w:rFonts w:ascii="Verdana" w:hAnsi="Verdana" w:hint="eastAsia"/>
+          <w:color w:val="000000"/>
+          <w:sz w:val="20"/>
+          <w:szCs w:val="20"/>
+          <w:shd w:val="clear" w:color="auto" w:fill="FFFEF7"/>
+        </w:rPr>
+        <w:t>方法可返回指定位置的字符；</w:t>
+      </w:r>
+    </w:p>
+    <w:p>
+      <w:pPr>
+        <w:spacing w:line="220" w:lineRule="atLeast"/>
+        <w:rPr>
+          <w:rFonts w:ascii="Verdana" w:hAnsi="Verdana"/>
+          <w:color w:val="000000"/>
+          <w:sz w:val="20"/>
+          <w:szCs w:val="20"/>
+          <w:shd w:val="clear" w:color="auto" w:fill="FFFEF7"/>
+        </w:rPr>
+      </w:pPr>
+      <w:r>
+        <w:rPr>
+          <w:rFonts w:ascii="Verdana" w:hAnsi="Verdana" w:hint="eastAsia"/>
+          <w:color w:val="000000"/>
+          <w:sz w:val="20"/>
+          <w:szCs w:val="20"/>
+          <w:shd w:val="clear" w:color="auto" w:fill="FFFEF7"/>
+        </w:rPr>
+        <w:t xml:space="preserve">                     </w:t>
+      </w:r>
+      <w:proofErr w:type="spellStart"/>
+      <w:r>
+        <w:rPr>
+          <w:rFonts w:ascii="Verdana" w:hAnsi="Verdana" w:hint="eastAsia"/>
+          <w:color w:val="000000"/>
+          <w:sz w:val="20"/>
+          <w:szCs w:val="20"/>
+          <w:shd w:val="clear" w:color="auto" w:fill="FFFEF7"/>
+        </w:rPr>
+        <w:t>chartCodeAt</w:t>
+      </w:r>
+      <w:proofErr w:type="spellEnd"/>
+      <w:r>
+        <w:rPr>
+          <w:rFonts w:ascii="Verdana" w:hAnsi="Verdana" w:hint="eastAsia"/>
+          <w:color w:val="000000"/>
+          <w:sz w:val="20"/>
+          <w:szCs w:val="20"/>
+          <w:shd w:val="clear" w:color="auto" w:fill="FFFEF7"/>
+        </w:rPr>
+        <w:t xml:space="preserve">(): </w:t>
+      </w:r>
+      <w:r>
+        <w:rPr>
+          <w:rFonts w:ascii="Verdana" w:hAnsi="Verdana" w:hint="eastAsia"/>
+          <w:color w:val="000000"/>
+          <w:sz w:val="20"/>
+          <w:szCs w:val="20"/>
+          <w:shd w:val="clear" w:color="auto" w:fill="FFFEF7"/>
+        </w:rPr>
+        <w:t>方法返回指定位置的字符串的</w:t>
+      </w:r>
+      <w:r>
+        <w:rPr>
+          <w:rFonts w:ascii="Verdana" w:hAnsi="Verdana" w:hint="eastAsia"/>
+          <w:color w:val="000000"/>
+          <w:sz w:val="20"/>
+          <w:szCs w:val="20"/>
+          <w:shd w:val="clear" w:color="auto" w:fill="FFFEF7"/>
+        </w:rPr>
+        <w:t>Unicode</w:t>
+      </w:r>
+      <w:r>
+        <w:rPr>
+          <w:rFonts w:ascii="Verdana" w:hAnsi="Verdana" w:hint="eastAsia"/>
+          <w:color w:val="000000"/>
+          <w:sz w:val="20"/>
+          <w:szCs w:val="20"/>
+          <w:shd w:val="clear" w:color="auto" w:fill="FFFEF7"/>
+        </w:rPr>
+        <w:t>编码；</w:t>
+      </w:r>
+    </w:p>
+    <w:p>
+      <w:pPr>
+        <w:spacing w:line="220" w:lineRule="atLeast"/>
+        <w:rPr>
+          <w:rFonts w:ascii="Verdana" w:hAnsi="Verdana"/>
+          <w:color w:val="000000"/>
+          <w:sz w:val="20"/>
+          <w:szCs w:val="20"/>
+          <w:shd w:val="clear" w:color="auto" w:fill="FFFEF7"/>
+        </w:rPr>
+      </w:pPr>
+      <w:r>
+        <w:rPr>
+          <w:rFonts w:ascii="Verdana" w:hAnsi="Verdana" w:hint="eastAsia"/>
+          <w:color w:val="000000"/>
+          <w:sz w:val="20"/>
+          <w:szCs w:val="20"/>
+          <w:shd w:val="clear" w:color="auto" w:fill="FFFEF7"/>
+        </w:rPr>
+        <w:t xml:space="preserve">                    </w:t>
+      </w:r>
+      <w:proofErr w:type="spellStart"/>
+      <w:r>
+        <w:rPr>
+          <w:rFonts w:ascii="Verdana" w:hAnsi="Verdana" w:hint="eastAsia"/>
+          <w:color w:val="000000"/>
+          <w:sz w:val="20"/>
+          <w:szCs w:val="20"/>
+          <w:shd w:val="clear" w:color="auto" w:fill="FFFEF7"/>
+        </w:rPr>
+        <w:t>indexOf</w:t>
+      </w:r>
+      <w:proofErr w:type="spellEnd"/>
+      <w:r>
+        <w:rPr>
+          <w:rFonts w:ascii="Verdana" w:hAnsi="Verdana" w:hint="eastAsia"/>
+          <w:color w:val="000000"/>
+          <w:sz w:val="20"/>
+          <w:szCs w:val="20"/>
+          <w:shd w:val="clear" w:color="auto" w:fill="FFFEF7"/>
+        </w:rPr>
+        <w:t>()</w:t>
+      </w:r>
+      <w:r>
+        <w:rPr>
+          <w:rFonts w:ascii="Verdana" w:hAnsi="Verdana" w:hint="eastAsia"/>
+          <w:color w:val="000000"/>
+          <w:sz w:val="20"/>
+          <w:szCs w:val="20"/>
+          <w:shd w:val="clear" w:color="auto" w:fill="FFFEF7"/>
+        </w:rPr>
+        <w:t xml:space="preserve">: </w:t>
+      </w:r>
+      <w:r>
+        <w:rPr>
+          <w:rFonts w:ascii="Verdana" w:hAnsi="Verdana" w:hint="eastAsia"/>
+          <w:color w:val="000000"/>
+          <w:sz w:val="20"/>
+          <w:szCs w:val="20"/>
+          <w:shd w:val="clear" w:color="auto" w:fill="FFFEF7"/>
+        </w:rPr>
+        <w:t>方法可返回某个指定的字符串值在字符串中首次出现的位置；</w:t>
+      </w:r>
+    </w:p>
+    <w:p>
+      <w:pPr>
+        <w:spacing w:line="220" w:lineRule="atLeast"/>
+        <w:rPr>
+          <w:rFonts w:ascii="Verdana" w:hAnsi="Verdana"/>
+          <w:color w:val="000000"/>
+          <w:sz w:val="20"/>
+          <w:szCs w:val="20"/>
+          <w:shd w:val="clear" w:color="auto" w:fill="FFFEF7"/>
+        </w:rPr>
+      </w:pPr>
+      <w:r>
+        <w:rPr>
+          <w:rFonts w:ascii="Verdana" w:hAnsi="Verdana" w:hint="eastAsia"/>
+          <w:color w:val="000000"/>
+          <w:sz w:val="20"/>
+          <w:szCs w:val="20"/>
+          <w:shd w:val="clear" w:color="auto" w:fill="FFFEF7"/>
+        </w:rPr>
+        <w:t xml:space="preserve">                   </w:t>
+      </w:r>
+      <w:proofErr w:type="spellStart"/>
+      <w:r>
+        <w:rPr>
+          <w:rFonts w:ascii="Verdana" w:hAnsi="Verdana" w:hint="eastAsia"/>
+          <w:color w:val="000000"/>
+          <w:sz w:val="20"/>
+          <w:szCs w:val="20"/>
+          <w:shd w:val="clear" w:color="auto" w:fill="FFFEF7"/>
+        </w:rPr>
+        <w:t>lastIndexOf</w:t>
+      </w:r>
+      <w:proofErr w:type="spellEnd"/>
+      <w:r>
+        <w:rPr>
+          <w:rFonts w:ascii="Verdana" w:hAnsi="Verdana" w:hint="eastAsia"/>
+          <w:color w:val="000000"/>
+          <w:sz w:val="20"/>
+          <w:szCs w:val="20"/>
+          <w:shd w:val="clear" w:color="auto" w:fill="FFFEF7"/>
+        </w:rPr>
+        <w:t>()</w:t>
+      </w:r>
+      <w:r>
+        <w:rPr>
+          <w:rFonts w:ascii="Verdana" w:hAnsi="Verdana" w:hint="eastAsia"/>
+          <w:color w:val="000000"/>
+          <w:sz w:val="20"/>
+          <w:szCs w:val="20"/>
+          <w:shd w:val="clear" w:color="auto" w:fill="FFFEF7"/>
+        </w:rPr>
+        <w:t xml:space="preserve">: </w:t>
+      </w:r>
+      <w:r>
+        <w:rPr>
+          <w:rFonts w:ascii="Verdana" w:hAnsi="Verdana" w:hint="eastAsia"/>
+          <w:color w:val="000000"/>
+          <w:sz w:val="20"/>
+          <w:szCs w:val="20"/>
+          <w:shd w:val="clear" w:color="auto" w:fill="FFFEF7"/>
+        </w:rPr>
+        <w:t>方法可返回一个指定的字符串值最后出现的位置，在一个字符串中的指定位置从后向前搜索。</w:t>
+      </w:r>
+    </w:p>
+    <w:p>
+      <w:pPr>
+        <w:spacing w:line="220" w:lineRule="atLeast"/>
+        <w:rPr>
+          <w:rFonts w:ascii="Verdana" w:hAnsi="Verdana"/>
+          <w:color w:val="000000"/>
+          <w:sz w:val="20"/>
+          <w:szCs w:val="20"/>
+          <w:shd w:val="clear" w:color="auto" w:fill="FFFEF7"/>
+        </w:rPr>
+      </w:pPr>
+      <w:r>
+        <w:rPr>
+          <w:rFonts w:ascii="Verdana" w:hAnsi="Verdana" w:hint="eastAsia"/>
+          <w:color w:val="000000"/>
+          <w:sz w:val="20"/>
+          <w:szCs w:val="20"/>
+          <w:shd w:val="clear" w:color="auto" w:fill="FFFEF7"/>
+        </w:rPr>
+        <w:lastRenderedPageBreak/>
+        <w:t xml:space="preserve">               </w:t>
+      </w:r>
+      <w:proofErr w:type="spellStart"/>
+      <w:r>
+        <w:rPr>
+          <w:rFonts w:ascii="Verdana" w:hAnsi="Verdana" w:hint="eastAsia"/>
+          <w:color w:val="000000"/>
+          <w:sz w:val="20"/>
+          <w:szCs w:val="20"/>
+          <w:shd w:val="clear" w:color="auto" w:fill="FFFEF7"/>
+        </w:rPr>
+        <w:t>indexOf</w:t>
+      </w:r>
+      <w:proofErr w:type="spellEnd"/>
+      <w:r>
+        <w:rPr>
+          <w:rFonts w:ascii="Verdana" w:hAnsi="Verdana" w:hint="eastAsia"/>
+          <w:color w:val="000000"/>
+          <w:sz w:val="20"/>
+          <w:szCs w:val="20"/>
+          <w:shd w:val="clear" w:color="auto" w:fill="FFFEF7"/>
+        </w:rPr>
+        <w:t>()</w:t>
+      </w:r>
+      <w:r>
+        <w:rPr>
+          <w:rFonts w:ascii="Verdana" w:hAnsi="Verdana" w:hint="eastAsia"/>
+          <w:color w:val="000000"/>
+          <w:sz w:val="20"/>
+          <w:szCs w:val="20"/>
+          <w:shd w:val="clear" w:color="auto" w:fill="FFFEF7"/>
+        </w:rPr>
+        <w:t>、</w:t>
+      </w:r>
+      <w:proofErr w:type="spellStart"/>
+      <w:r>
+        <w:rPr>
+          <w:rFonts w:ascii="Verdana" w:hAnsi="Verdana" w:hint="eastAsia"/>
+          <w:color w:val="000000"/>
+          <w:sz w:val="20"/>
+          <w:szCs w:val="20"/>
+          <w:shd w:val="clear" w:color="auto" w:fill="FFFEF7"/>
+        </w:rPr>
+        <w:t>lastIndexOf</w:t>
+      </w:r>
+      <w:proofErr w:type="spellEnd"/>
+      <w:r>
+        <w:rPr>
+          <w:rFonts w:ascii="Verdana" w:hAnsi="Verdana" w:hint="eastAsia"/>
+          <w:color w:val="000000"/>
+          <w:sz w:val="20"/>
+          <w:szCs w:val="20"/>
+          <w:shd w:val="clear" w:color="auto" w:fill="FFFEF7"/>
+        </w:rPr>
+        <w:t>()</w:t>
+      </w:r>
+      <w:r>
+        <w:rPr>
+          <w:rFonts w:ascii="Verdana" w:hAnsi="Verdana" w:hint="eastAsia"/>
+          <w:color w:val="000000"/>
+          <w:sz w:val="20"/>
+          <w:szCs w:val="20"/>
+          <w:shd w:val="clear" w:color="auto" w:fill="FFFEF7"/>
+        </w:rPr>
+        <w:t>这两个字符串的方法都对大小写敏感，若要检索的字符串没有出现，则改方法返回</w:t>
+      </w:r>
+      <w:r>
+        <w:rPr>
+          <w:rFonts w:ascii="Verdana" w:hAnsi="Verdana" w:hint="eastAsia"/>
+          <w:color w:val="000000"/>
+          <w:sz w:val="20"/>
+          <w:szCs w:val="20"/>
+          <w:shd w:val="clear" w:color="auto" w:fill="FFFEF7"/>
+        </w:rPr>
+        <w:t>-1</w:t>
+      </w:r>
+      <w:r>
+        <w:rPr>
+          <w:rFonts w:ascii="Verdana" w:hAnsi="Verdana" w:hint="eastAsia"/>
+          <w:color w:val="000000"/>
+          <w:sz w:val="20"/>
+          <w:szCs w:val="20"/>
+          <w:shd w:val="clear" w:color="auto" w:fill="FFFEF7"/>
+        </w:rPr>
+        <w:t>；</w:t>
+      </w:r>
+    </w:p>
+    <w:p>
+      <w:pPr>
+        <w:spacing w:line="220" w:lineRule="atLeast"/>
+        <w:rPr>
+          <w:rFonts w:ascii="Verdana" w:hAnsi="Verdana"/>
+          <w:color w:val="000000"/>
+          <w:sz w:val="20"/>
+          <w:szCs w:val="20"/>
+          <w:shd w:val="clear" w:color="auto" w:fill="FFFEF7"/>
+        </w:rPr>
+      </w:pPr>
+      <w:r>
+        <w:rPr>
+          <w:rFonts w:ascii="Verdana" w:hAnsi="Verdana" w:hint="eastAsia"/>
+          <w:color w:val="000000"/>
+          <w:sz w:val="20"/>
+          <w:szCs w:val="20"/>
+          <w:shd w:val="clear" w:color="auto" w:fill="FFFEF7"/>
+        </w:rPr>
+        <w:t xml:space="preserve">              split(): </w:t>
+      </w:r>
+      <w:r>
+        <w:rPr>
+          <w:rFonts w:ascii="Verdana" w:hAnsi="Verdana" w:hint="eastAsia"/>
+          <w:color w:val="000000"/>
+          <w:sz w:val="20"/>
+          <w:szCs w:val="20"/>
+          <w:shd w:val="clear" w:color="auto" w:fill="FFFEF7"/>
+        </w:rPr>
+        <w:t>方法用于吧一个字符串分割成字符串数组；</w:t>
+      </w:r>
+      <w:r>
+        <w:rPr>
+          <w:rFonts w:ascii="Verdana" w:hAnsi="Verdana" w:hint="eastAsia"/>
+          <w:color w:val="000000"/>
+          <w:sz w:val="20"/>
+          <w:szCs w:val="20"/>
+          <w:shd w:val="clear" w:color="auto" w:fill="FFFEF7"/>
+        </w:rPr>
+        <w:t>若吧空字符串（</w:t>
+      </w:r>
+      <w:r>
+        <w:rPr>
+          <w:rFonts w:ascii="Verdana" w:hAnsi="Verdana"/>
+          <w:color w:val="000000"/>
+          <w:sz w:val="20"/>
+          <w:szCs w:val="20"/>
+          <w:shd w:val="clear" w:color="auto" w:fill="FFFEF7"/>
+        </w:rPr>
+        <w:t>””</w:t>
+      </w:r>
+      <w:r>
+        <w:rPr>
+          <w:rFonts w:ascii="Verdana" w:hAnsi="Verdana" w:hint="eastAsia"/>
+          <w:color w:val="000000"/>
+          <w:sz w:val="20"/>
+          <w:szCs w:val="20"/>
+          <w:shd w:val="clear" w:color="auto" w:fill="FFFEF7"/>
+        </w:rPr>
+        <w:t>）用作</w:t>
+      </w:r>
+      <w:r>
+        <w:rPr>
+          <w:rFonts w:ascii="Verdana" w:hAnsi="Verdana" w:hint="eastAsia"/>
+          <w:color w:val="000000"/>
+          <w:sz w:val="20"/>
+          <w:szCs w:val="20"/>
+          <w:shd w:val="clear" w:color="auto" w:fill="FFFEF7"/>
+        </w:rPr>
+        <w:t>separator</w:t>
+      </w:r>
+      <w:r>
+        <w:rPr>
+          <w:rFonts w:ascii="Verdana" w:hAnsi="Verdana" w:hint="eastAsia"/>
+          <w:color w:val="000000"/>
+          <w:sz w:val="20"/>
+          <w:szCs w:val="20"/>
+          <w:shd w:val="clear" w:color="auto" w:fill="FFFEF7"/>
+        </w:rPr>
+        <w:t>，那么</w:t>
+      </w:r>
+      <w:proofErr w:type="spellStart"/>
+      <w:r>
+        <w:rPr>
+          <w:rFonts w:ascii="Verdana" w:hAnsi="Verdana" w:hint="eastAsia"/>
+          <w:color w:val="000000"/>
+          <w:sz w:val="20"/>
+          <w:szCs w:val="20"/>
+          <w:shd w:val="clear" w:color="auto" w:fill="FFFEF7"/>
+        </w:rPr>
+        <w:t>stringObject</w:t>
+      </w:r>
+      <w:proofErr w:type="spellEnd"/>
+      <w:r>
+        <w:rPr>
+          <w:rFonts w:ascii="Verdana" w:hAnsi="Verdana" w:hint="eastAsia"/>
+          <w:color w:val="000000"/>
+          <w:sz w:val="20"/>
+          <w:szCs w:val="20"/>
+          <w:shd w:val="clear" w:color="auto" w:fill="FFFEF7"/>
+        </w:rPr>
+        <w:t>中的每个字符之间都会被分割，</w:t>
+      </w:r>
+      <w:proofErr w:type="spellStart"/>
+      <w:r>
+        <w:rPr>
+          <w:rFonts w:ascii="Verdana" w:hAnsi="Verdana" w:hint="eastAsia"/>
+          <w:color w:val="000000"/>
+          <w:sz w:val="20"/>
+          <w:szCs w:val="20"/>
+          <w:shd w:val="clear" w:color="auto" w:fill="FFFEF7"/>
+        </w:rPr>
+        <w:t>String.split</w:t>
+      </w:r>
+      <w:proofErr w:type="spellEnd"/>
+      <w:r>
+        <w:rPr>
+          <w:rFonts w:ascii="Verdana" w:hAnsi="Verdana" w:hint="eastAsia"/>
+          <w:color w:val="000000"/>
+          <w:sz w:val="20"/>
+          <w:szCs w:val="20"/>
+          <w:shd w:val="clear" w:color="auto" w:fill="FFFEF7"/>
+        </w:rPr>
+        <w:t>执行的操作与</w:t>
+      </w:r>
+      <w:proofErr w:type="spellStart"/>
+      <w:r>
+        <w:rPr>
+          <w:rFonts w:ascii="Verdana" w:hAnsi="Verdana" w:hint="eastAsia"/>
+          <w:color w:val="000000"/>
+          <w:sz w:val="20"/>
+          <w:szCs w:val="20"/>
+          <w:shd w:val="clear" w:color="auto" w:fill="FFFEF7"/>
+        </w:rPr>
+        <w:t>Array.joi</w:t>
+      </w:r>
+      <w:r>
+        <w:rPr>
+          <w:rFonts w:ascii="Verdana" w:hAnsi="Verdana" w:hint="eastAsia"/>
+          <w:color w:val="000000"/>
+          <w:sz w:val="20"/>
+          <w:szCs w:val="20"/>
+          <w:shd w:val="clear" w:color="auto" w:fill="FFFEF7"/>
+        </w:rPr>
+        <w:t>n</w:t>
+      </w:r>
+      <w:proofErr w:type="spellEnd"/>
+      <w:r>
+        <w:rPr>
+          <w:rFonts w:ascii="Verdana" w:hAnsi="Verdana" w:hint="eastAsia"/>
+          <w:color w:val="000000"/>
+          <w:sz w:val="20"/>
+          <w:szCs w:val="20"/>
+          <w:shd w:val="clear" w:color="auto" w:fill="FFFEF7"/>
+        </w:rPr>
+        <w:t>执行的操作是相反的。</w:t>
+      </w:r>
+      <w:proofErr w:type="spellStart"/>
+      <w:r>
+        <w:rPr>
+          <w:rFonts w:ascii="Verdana" w:hAnsi="Verdana" w:hint="eastAsia"/>
+          <w:color w:val="000000"/>
+          <w:sz w:val="20"/>
+          <w:szCs w:val="20"/>
+          <w:shd w:val="clear" w:color="auto" w:fill="FFFEF7"/>
+        </w:rPr>
+        <w:t>Array.join</w:t>
+      </w:r>
+      <w:proofErr w:type="spellEnd"/>
+      <w:r>
+        <w:rPr>
+          <w:rFonts w:ascii="Verdana" w:hAnsi="Verdana" w:hint="eastAsia"/>
+          <w:color w:val="000000"/>
+          <w:sz w:val="20"/>
+          <w:szCs w:val="20"/>
+          <w:shd w:val="clear" w:color="auto" w:fill="FFFEF7"/>
+        </w:rPr>
+        <w:t>如下：</w:t>
+      </w:r>
+    </w:p>
+    <w:p>
+      <w:pPr>
+        <w:spacing w:line="220" w:lineRule="atLeast"/>
+        <w:rPr>
+          <w:rFonts w:ascii="Verdana" w:hAnsi="Verdana"/>
+          <w:color w:val="000000"/>
+          <w:sz w:val="20"/>
+          <w:szCs w:val="20"/>
+          <w:shd w:val="clear" w:color="auto" w:fill="FFFEF7"/>
+        </w:rPr>
+      </w:pPr>
+      <w:r>
+        <w:rPr>
+          <w:rFonts w:ascii="Verdana" w:hAnsi="Verdana" w:hint="eastAsia"/>
+          <w:color w:val="000000"/>
+          <w:sz w:val="20"/>
+          <w:szCs w:val="20"/>
+          <w:shd w:val="clear" w:color="auto" w:fill="FFFEF7"/>
+        </w:rPr>
+        <w:t xml:space="preserve">                 </w:t>
+      </w:r>
+      <w:proofErr w:type="spellStart"/>
+      <w:r>
+        <w:rPr>
+          <w:rFonts w:ascii="Verdana" w:hAnsi="Verdana" w:hint="eastAsia"/>
+          <w:color w:val="000000"/>
+          <w:sz w:val="20"/>
+          <w:szCs w:val="20"/>
+          <w:shd w:val="clear" w:color="auto" w:fill="FFFEF7"/>
+        </w:rPr>
+        <w:t>arrayObject.join</w:t>
+      </w:r>
+      <w:proofErr w:type="spellEnd"/>
+      <w:r>
+        <w:rPr>
+          <w:rFonts w:ascii="Verdana" w:hAnsi="Verdana" w:hint="eastAsia"/>
+          <w:color w:val="000000"/>
+          <w:sz w:val="20"/>
+          <w:szCs w:val="20"/>
+          <w:shd w:val="clear" w:color="auto" w:fill="FFFEF7"/>
+        </w:rPr>
+        <w:t xml:space="preserve">(separator)  </w:t>
+      </w:r>
+    </w:p>
+    <w:p>
+      <w:pPr>
+        <w:spacing w:line="220" w:lineRule="atLeast"/>
+        <w:rPr>
+          <w:rFonts w:ascii="Verdana" w:hAnsi="Verdana"/>
+          <w:color w:val="000000"/>
+          <w:sz w:val="20"/>
+          <w:szCs w:val="20"/>
+          <w:shd w:val="clear" w:color="auto" w:fill="FFFEF7"/>
+        </w:rPr>
+      </w:pPr>
+      <w:r>
+        <w:rPr>
+          <w:rFonts w:ascii="Verdana" w:hAnsi="Verdana" w:hint="eastAsia"/>
+          <w:color w:val="000000"/>
+          <w:sz w:val="20"/>
+          <w:szCs w:val="20"/>
+          <w:shd w:val="clear" w:color="auto" w:fill="FFFEF7"/>
+        </w:rPr>
+        <w:t xml:space="preserve">  join()</w:t>
+      </w:r>
+      <w:r>
+        <w:rPr>
+          <w:rFonts w:ascii="Verdana" w:hAnsi="Verdana" w:hint="eastAsia"/>
+          <w:color w:val="000000"/>
+          <w:sz w:val="20"/>
+          <w:szCs w:val="20"/>
+          <w:shd w:val="clear" w:color="auto" w:fill="FFFEF7"/>
+        </w:rPr>
+        <w:t>方法用于吧数组中的所有元素放入一个字符串。元素是通过指定的分隔符进行分割。</w:t>
+      </w:r>
+    </w:p>
+    <w:p>
+      <w:pPr>
+        <w:spacing w:line="220" w:lineRule="atLeast"/>
+        <w:rPr>
+          <w:rFonts w:ascii="Verdana" w:hAnsi="Verdana"/>
+          <w:color w:val="000000"/>
+          <w:sz w:val="20"/>
+          <w:szCs w:val="20"/>
+          <w:shd w:val="clear" w:color="auto" w:fill="FFFEF7"/>
+        </w:rPr>
+      </w:pPr>
+      <w:r>
+        <w:rPr>
+          <w:rFonts w:ascii="Verdana" w:hAnsi="Verdana" w:hint="eastAsia"/>
+          <w:color w:val="000000"/>
+          <w:sz w:val="20"/>
+          <w:szCs w:val="20"/>
+          <w:shd w:val="clear" w:color="auto" w:fill="FFFEF7"/>
+        </w:rPr>
+        <w:t xml:space="preserve">   separator:</w:t>
+      </w:r>
+      <w:r>
+        <w:rPr>
+          <w:rFonts w:ascii="Verdana" w:hAnsi="Verdana" w:hint="eastAsia"/>
+          <w:color w:val="000000"/>
+          <w:sz w:val="20"/>
+          <w:szCs w:val="20"/>
+          <w:shd w:val="clear" w:color="auto" w:fill="FFFEF7"/>
+        </w:rPr>
+        <w:t>可选。指定要使用的分隔符，若省略该参数，则使用逗号作为分隔符。</w:t>
+      </w:r>
+    </w:p>
+    <w:p>
+      <w:pPr>
+        <w:spacing w:line="220" w:lineRule="atLeast"/>
+        <w:rPr>
+          <w:rFonts w:ascii="Verdana" w:hAnsi="Verdana"/>
+          <w:color w:val="000000"/>
+          <w:sz w:val="20"/>
+          <w:szCs w:val="20"/>
+          <w:shd w:val="clear" w:color="auto" w:fill="FFFEF7"/>
+        </w:rPr>
+      </w:pPr>
+      <w:r>
+        <w:rPr>
+          <w:rFonts w:ascii="Verdana" w:hAnsi="Verdana" w:hint="eastAsia"/>
+          <w:color w:val="000000"/>
+          <w:sz w:val="20"/>
+          <w:szCs w:val="20"/>
+          <w:shd w:val="clear" w:color="auto" w:fill="FFFEF7"/>
+        </w:rPr>
+        <w:t xml:space="preserve">   </w:t>
+      </w:r>
+      <w:r>
+        <w:rPr>
+          <w:rFonts w:ascii="Verdana" w:hAnsi="Verdana" w:hint="eastAsia"/>
+          <w:color w:val="000000"/>
+          <w:sz w:val="20"/>
+          <w:szCs w:val="20"/>
+          <w:shd w:val="clear" w:color="auto" w:fill="FFFEF7"/>
+        </w:rPr>
+        <w:t xml:space="preserve">    </w:t>
+      </w:r>
+      <w:proofErr w:type="spellStart"/>
+      <w:r>
+        <w:rPr>
+          <w:rFonts w:ascii="Verdana" w:hAnsi="Verdana" w:hint="eastAsia"/>
+          <w:color w:val="000000"/>
+          <w:sz w:val="20"/>
+          <w:szCs w:val="20"/>
+          <w:shd w:val="clear" w:color="auto" w:fill="FFFEF7"/>
+        </w:rPr>
+        <w:t>var</w:t>
+      </w:r>
+      <w:proofErr w:type="spellEnd"/>
+      <w:r>
+        <w:rPr>
+          <w:rFonts w:ascii="Verdana" w:hAnsi="Verdana" w:hint="eastAsia"/>
+          <w:color w:val="000000"/>
+          <w:sz w:val="20"/>
+          <w:szCs w:val="20"/>
+          <w:shd w:val="clear" w:color="auto" w:fill="FFFEF7"/>
+        </w:rPr>
+        <w:t xml:space="preserve"> </w:t>
+      </w:r>
+      <w:proofErr w:type="spellStart"/>
+      <w:r>
+        <w:rPr>
+          <w:rFonts w:ascii="Verdana" w:hAnsi="Verdana" w:hint="eastAsia"/>
+          <w:color w:val="000000"/>
+          <w:sz w:val="20"/>
+          <w:szCs w:val="20"/>
+          <w:shd w:val="clear" w:color="auto" w:fill="FFFEF7"/>
+        </w:rPr>
+        <w:t>arr</w:t>
+      </w:r>
+      <w:proofErr w:type="spellEnd"/>
+      <w:r>
+        <w:rPr>
+          <w:rFonts w:ascii="Verdana" w:hAnsi="Verdana" w:hint="eastAsia"/>
+          <w:color w:val="000000"/>
+          <w:sz w:val="20"/>
+          <w:szCs w:val="20"/>
+          <w:shd w:val="clear" w:color="auto" w:fill="FFFEF7"/>
+        </w:rPr>
+        <w:t xml:space="preserve"> = new Array(3)</w:t>
+      </w:r>
+    </w:p>
+    <w:p>
+      <w:pPr>
+        <w:spacing w:line="220" w:lineRule="atLeast"/>
+        <w:rPr>
+          <w:rFonts w:ascii="Verdana" w:hAnsi="Verdana"/>
+          <w:color w:val="000000"/>
+          <w:sz w:val="20"/>
+          <w:szCs w:val="20"/>
+          <w:shd w:val="clear" w:color="auto" w:fill="FFFEF7"/>
+        </w:rPr>
+      </w:pPr>
+      <w:r>
+        <w:rPr>
+          <w:rFonts w:ascii="Verdana" w:hAnsi="Verdana" w:hint="eastAsia"/>
+          <w:color w:val="000000"/>
+          <w:sz w:val="20"/>
+          <w:szCs w:val="20"/>
+          <w:shd w:val="clear" w:color="auto" w:fill="FFFEF7"/>
+        </w:rPr>
+        <w:t xml:space="preserve">      </w:t>
+      </w:r>
+      <w:proofErr w:type="spellStart"/>
+      <w:r>
+        <w:rPr>
+          <w:rFonts w:ascii="Verdana" w:hAnsi="Verdana" w:hint="eastAsia"/>
+          <w:color w:val="000000"/>
+          <w:sz w:val="20"/>
+          <w:szCs w:val="20"/>
+          <w:shd w:val="clear" w:color="auto" w:fill="FFFEF7"/>
+        </w:rPr>
+        <w:t>arr</w:t>
+      </w:r>
+      <w:proofErr w:type="spellEnd"/>
+      <w:r>
+        <w:rPr>
+          <w:rFonts w:ascii="Verdana" w:hAnsi="Verdana" w:hint="eastAsia"/>
+          <w:color w:val="000000"/>
+          <w:sz w:val="20"/>
+          <w:szCs w:val="20"/>
+          <w:shd w:val="clear" w:color="auto" w:fill="FFFEF7"/>
+        </w:rPr>
+        <w:t xml:space="preserve">[0] = </w:t>
+      </w:r>
+      <w:r>
+        <w:rPr>
+          <w:rFonts w:ascii="Verdana" w:hAnsi="Verdana"/>
+          <w:color w:val="000000"/>
+          <w:sz w:val="20"/>
+          <w:szCs w:val="20"/>
+          <w:shd w:val="clear" w:color="auto" w:fill="FFFEF7"/>
+        </w:rPr>
+        <w:t>“</w:t>
+      </w:r>
+      <w:r>
+        <w:rPr>
+          <w:rFonts w:ascii="Verdana" w:hAnsi="Verdana" w:hint="eastAsia"/>
+          <w:color w:val="000000"/>
+          <w:sz w:val="20"/>
+          <w:szCs w:val="20"/>
+          <w:shd w:val="clear" w:color="auto" w:fill="FFFEF7"/>
+        </w:rPr>
+        <w:t>George</w:t>
+      </w:r>
+      <w:r>
+        <w:rPr>
+          <w:rFonts w:ascii="Verdana" w:hAnsi="Verdana"/>
+          <w:color w:val="000000"/>
+          <w:sz w:val="20"/>
+          <w:szCs w:val="20"/>
+          <w:shd w:val="clear" w:color="auto" w:fill="FFFEF7"/>
+        </w:rPr>
+        <w:t>”</w:t>
+      </w:r>
+    </w:p>
+    <w:p>
+      <w:pPr>
+        <w:spacing w:line="220" w:lineRule="atLeast"/>
+        <w:rPr>
+          <w:rFonts w:ascii="Verdana" w:hAnsi="Verdana"/>
+          <w:color w:val="000000"/>
+          <w:sz w:val="20"/>
+          <w:szCs w:val="20"/>
+          <w:shd w:val="clear" w:color="auto" w:fill="FFFEF7"/>
+        </w:rPr>
+      </w:pPr>
+      <w:r>
+        <w:rPr>
+          <w:rFonts w:ascii="Verdana" w:hAnsi="Verdana" w:hint="eastAsia"/>
+          <w:color w:val="000000"/>
+          <w:sz w:val="20"/>
+          <w:szCs w:val="20"/>
+          <w:shd w:val="clear" w:color="auto" w:fill="FFFEF7"/>
+        </w:rPr>
+        <w:t xml:space="preserve">      </w:t>
+      </w:r>
+      <w:proofErr w:type="spellStart"/>
+      <w:r>
+        <w:rPr>
+          <w:rFonts w:ascii="Verdana" w:hAnsi="Verdana" w:hint="eastAsia"/>
+          <w:color w:val="000000"/>
+          <w:sz w:val="20"/>
+          <w:szCs w:val="20"/>
+          <w:shd w:val="clear" w:color="auto" w:fill="FFFEF7"/>
+        </w:rPr>
+        <w:t>arr</w:t>
+      </w:r>
+      <w:proofErr w:type="spellEnd"/>
+      <w:r>
+        <w:rPr>
+          <w:rFonts w:ascii="Verdana" w:hAnsi="Verdana" w:hint="eastAsia"/>
+          <w:color w:val="000000"/>
+          <w:sz w:val="20"/>
+          <w:szCs w:val="20"/>
+          <w:shd w:val="clear" w:color="auto" w:fill="FFFEF7"/>
+        </w:rPr>
+        <w:t xml:space="preserve">[1] = </w:t>
+      </w:r>
+      <w:r>
+        <w:rPr>
+          <w:rFonts w:ascii="Verdana" w:hAnsi="Verdana"/>
+          <w:color w:val="000000"/>
+          <w:sz w:val="20"/>
+          <w:szCs w:val="20"/>
+          <w:shd w:val="clear" w:color="auto" w:fill="FFFEF7"/>
+        </w:rPr>
+        <w:t>“</w:t>
+      </w:r>
+      <w:r>
+        <w:rPr>
+          <w:rFonts w:ascii="Verdana" w:hAnsi="Verdana" w:hint="eastAsia"/>
+          <w:color w:val="000000"/>
+          <w:sz w:val="20"/>
+          <w:szCs w:val="20"/>
+          <w:shd w:val="clear" w:color="auto" w:fill="FFFEF7"/>
+        </w:rPr>
+        <w:t>John</w:t>
+      </w:r>
+      <w:r>
+        <w:rPr>
+          <w:rFonts w:ascii="Verdana" w:hAnsi="Verdana"/>
+          <w:color w:val="000000"/>
+          <w:sz w:val="20"/>
+          <w:szCs w:val="20"/>
+          <w:shd w:val="clear" w:color="auto" w:fill="FFFEF7"/>
+        </w:rPr>
+        <w:t>”</w:t>
+      </w:r>
+    </w:p>
+    <w:p>
+      <w:pPr>
+        <w:spacing w:line="220" w:lineRule="atLeast"/>
+        <w:rPr>
+          <w:rFonts w:ascii="Verdana" w:hAnsi="Verdana"/>
+          <w:color w:val="000000"/>
+          <w:sz w:val="20"/>
+          <w:szCs w:val="20"/>
+          <w:shd w:val="clear" w:color="auto" w:fill="FFFEF7"/>
+        </w:rPr>
+      </w:pPr>
+      <w:r>
+        <w:rPr>
+          <w:rFonts w:ascii="Verdana" w:hAnsi="Verdana" w:hint="eastAsia"/>
+          <w:color w:val="000000"/>
+          <w:sz w:val="20"/>
+          <w:szCs w:val="20"/>
+          <w:shd w:val="clear" w:color="auto" w:fill="FFFEF7"/>
+        </w:rPr>
+        <w:t xml:space="preserve">      </w:t>
+      </w:r>
+      <w:proofErr w:type="spellStart"/>
+      <w:r>
+        <w:rPr>
+          <w:rFonts w:ascii="Verdana" w:hAnsi="Verdana" w:hint="eastAsia"/>
+          <w:color w:val="000000"/>
+          <w:sz w:val="20"/>
+          <w:szCs w:val="20"/>
+          <w:shd w:val="clear" w:color="auto" w:fill="FFFEF7"/>
+        </w:rPr>
+        <w:t>arr</w:t>
+      </w:r>
+      <w:proofErr w:type="spellEnd"/>
+      <w:r>
+        <w:rPr>
+          <w:rFonts w:ascii="Verdana" w:hAnsi="Verdana" w:hint="eastAsia"/>
+          <w:color w:val="000000"/>
+          <w:sz w:val="20"/>
+          <w:szCs w:val="20"/>
+          <w:shd w:val="clear" w:color="auto" w:fill="FFFEF7"/>
+        </w:rPr>
+        <w:t xml:space="preserve">[2] = </w:t>
+      </w:r>
+      <w:r>
+        <w:rPr>
+          <w:rFonts w:ascii="Verdana" w:hAnsi="Verdana"/>
+          <w:color w:val="000000"/>
+          <w:sz w:val="20"/>
+          <w:szCs w:val="20"/>
+          <w:shd w:val="clear" w:color="auto" w:fill="FFFEF7"/>
+        </w:rPr>
+        <w:t>“</w:t>
+      </w:r>
+      <w:r>
+        <w:rPr>
+          <w:rFonts w:ascii="Verdana" w:hAnsi="Verdana" w:hint="eastAsia"/>
+          <w:color w:val="000000"/>
+          <w:sz w:val="20"/>
+          <w:szCs w:val="20"/>
+          <w:shd w:val="clear" w:color="auto" w:fill="FFFEF7"/>
+        </w:rPr>
+        <w:t>Thomas</w:t>
+      </w:r>
+      <w:r>
+        <w:rPr>
+          <w:rFonts w:ascii="Verdana" w:hAnsi="Verdana"/>
+          <w:color w:val="000000"/>
+          <w:sz w:val="20"/>
+          <w:szCs w:val="20"/>
+          <w:shd w:val="clear" w:color="auto" w:fill="FFFEF7"/>
+        </w:rPr>
+        <w:t>”</w:t>
+      </w:r>
+    </w:p>
+    <w:p>
+      <w:pPr>
+        <w:spacing w:line="220" w:lineRule="atLeast"/>
+        <w:rPr>
+          <w:rFonts w:ascii="Verdana" w:hAnsi="Verdana" w:hint="eastAsia"/>
+          <w:color w:val="000000"/>
+          <w:sz w:val="20"/>
+          <w:szCs w:val="20"/>
+          <w:shd w:val="clear" w:color="auto" w:fill="FFFEF7"/>
+        </w:rPr>
+      </w:pPr>
+      <w:r>
+        <w:rPr>
+          <w:rFonts w:ascii="Verdana" w:hAnsi="Verdana" w:hint="eastAsia"/>
+          <w:color w:val="000000"/>
+          <w:sz w:val="20"/>
+          <w:szCs w:val="20"/>
+          <w:shd w:val="clear" w:color="auto" w:fill="FFFEF7"/>
+        </w:rPr>
+        <w:t xml:space="preserve">     </w:t>
+      </w:r>
+      <w:proofErr w:type="spellStart"/>
+      <w:r>
+        <w:rPr>
+          <w:rFonts w:ascii="Verdana" w:hAnsi="Verdana" w:hint="eastAsia"/>
+          <w:color w:val="000000"/>
+          <w:sz w:val="20"/>
+          <w:szCs w:val="20"/>
+          <w:shd w:val="clear" w:color="auto" w:fill="FFFEF7"/>
+        </w:rPr>
+        <w:t>document.write</w:t>
+      </w:r>
+      <w:proofErr w:type="spellEnd"/>
+      <w:r>
+        <w:rPr>
+          <w:rFonts w:ascii="Verdana" w:hAnsi="Verdana" w:hint="eastAsia"/>
+          <w:color w:val="000000"/>
+          <w:sz w:val="20"/>
+          <w:szCs w:val="20"/>
+          <w:shd w:val="clear" w:color="auto" w:fill="FFFEF7"/>
+        </w:rPr>
+        <w:t>(</w:t>
+      </w:r>
+      <w:proofErr w:type="spellStart"/>
+      <w:r>
+        <w:rPr>
+          <w:rFonts w:ascii="Verdana" w:hAnsi="Verdana" w:hint="eastAsia"/>
+          <w:color w:val="000000"/>
+          <w:sz w:val="20"/>
+          <w:szCs w:val="20"/>
+          <w:shd w:val="clear" w:color="auto" w:fill="FFFEF7"/>
+        </w:rPr>
+        <w:t>arr.join</w:t>
+      </w:r>
+      <w:proofErr w:type="spellEnd"/>
+      <w:r>
+        <w:rPr>
+          <w:rFonts w:ascii="Verdana" w:hAnsi="Verdana" w:hint="eastAsia"/>
+          <w:color w:val="000000"/>
+          <w:sz w:val="20"/>
+          <w:szCs w:val="20"/>
+          <w:shd w:val="clear" w:color="auto" w:fill="FFFEF7"/>
+        </w:rPr>
+        <w:t>(</w:t>
+      </w:r>
+      <w:r>
+        <w:rPr>
+          <w:rFonts w:ascii="Verdana" w:hAnsi="Verdana"/>
+          <w:color w:val="000000"/>
+          <w:sz w:val="20"/>
+          <w:szCs w:val="20"/>
+          <w:shd w:val="clear" w:color="auto" w:fill="FFFEF7"/>
+        </w:rPr>
+        <w:t>“</w:t>
+      </w:r>
+      <w:r>
+        <w:rPr>
+          <w:rFonts w:ascii="Verdana" w:hAnsi="Verdana" w:hint="eastAsia"/>
+          <w:color w:val="000000"/>
+          <w:sz w:val="20"/>
+          <w:szCs w:val="20"/>
+          <w:shd w:val="clear" w:color="auto" w:fill="FFFEF7"/>
+        </w:rPr>
+        <w:t>.</w:t>
+      </w:r>
+      <w:r>
+        <w:rPr>
+          <w:rFonts w:ascii="Verdana" w:hAnsi="Verdana"/>
+          <w:color w:val="000000"/>
+          <w:sz w:val="20"/>
+          <w:szCs w:val="20"/>
+          <w:shd w:val="clear" w:color="auto" w:fill="FFFEF7"/>
+        </w:rPr>
+        <w:t>”</w:t>
+      </w:r>
+      <w:r>
+        <w:rPr>
+          <w:rFonts w:ascii="Verdana" w:hAnsi="Verdana" w:hint="eastAsia"/>
+          <w:color w:val="000000"/>
+          <w:sz w:val="20"/>
+          <w:szCs w:val="20"/>
+          <w:shd w:val="clear" w:color="auto" w:fill="FFFEF7"/>
+        </w:rPr>
+        <w:t xml:space="preserve">))  // </w:t>
+      </w:r>
+      <w:proofErr w:type="spellStart"/>
+      <w:r>
+        <w:rPr>
+          <w:rFonts w:ascii="Verdana" w:hAnsi="Verdana" w:hint="eastAsia"/>
+          <w:color w:val="000000"/>
+          <w:sz w:val="20"/>
+          <w:szCs w:val="20"/>
+          <w:shd w:val="clear" w:color="auto" w:fill="FFFEF7"/>
+        </w:rPr>
+        <w:t>George.John.Thomas</w:t>
+      </w:r>
+      <w:proofErr w:type="spellEnd"/>
+    </w:p>
+    <w:p>
+      <w:pPr>
+        <w:spacing w:line="220" w:lineRule="atLeast"/>
+        <w:rPr>
+          <w:rFonts w:ascii="Verdana" w:hAnsi="Verdana" w:hint="eastAsia"/>
+          <w:color w:val="000000"/>
+          <w:sz w:val="20"/>
+          <w:szCs w:val="20"/>
+          <w:shd w:val="clear" w:color="auto" w:fill="FFFEF7"/>
+        </w:rPr>
+      </w:pPr>
+      <w:proofErr w:type="spellStart"/>
+      <w:r>
+        <w:rPr>
+          <w:rFonts w:ascii="Verdana" w:hAnsi="Verdana" w:hint="eastAsia"/>
+          <w:color w:val="000000"/>
+          <w:sz w:val="20"/>
+          <w:szCs w:val="20"/>
+          <w:shd w:val="clear" w:color="auto" w:fill="FFFEF7"/>
+        </w:rPr>
+        <w:t>eval</w:t>
+      </w:r>
+      <w:proofErr w:type="spellEnd"/>
+      <w:r>
+        <w:rPr>
+          <w:rFonts w:ascii="Verdana" w:hAnsi="Verdana" w:hint="eastAsia"/>
+          <w:color w:val="000000"/>
+          <w:sz w:val="20"/>
+          <w:szCs w:val="20"/>
+          <w:shd w:val="clear" w:color="auto" w:fill="FFFEF7"/>
+        </w:rPr>
+        <w:t xml:space="preserve">() </w:t>
+      </w:r>
+      <w:r>
+        <w:rPr>
+          <w:rFonts w:ascii="Verdana" w:hAnsi="Verdana" w:hint="eastAsia"/>
+          <w:color w:val="000000"/>
+          <w:sz w:val="20"/>
+          <w:szCs w:val="20"/>
+          <w:shd w:val="clear" w:color="auto" w:fill="FFFEF7"/>
+        </w:rPr>
+        <w:t>函数可</w:t>
+      </w:r>
+      <w:r>
+        <w:rPr>
+          <w:rFonts w:ascii="Verdana" w:hAnsi="Verdana" w:hint="eastAsia"/>
+          <w:color w:val="000000"/>
+          <w:sz w:val="20"/>
+          <w:szCs w:val="20"/>
+          <w:shd w:val="clear" w:color="auto" w:fill="FFFEF7"/>
+        </w:rPr>
+        <w:t>计算某个字符串，并执行其中的</w:t>
+      </w:r>
+      <w:r>
+        <w:rPr>
+          <w:rFonts w:ascii="Verdana" w:hAnsi="Verdana" w:hint="eastAsia"/>
+          <w:color w:val="000000"/>
+          <w:sz w:val="20"/>
+          <w:szCs w:val="20"/>
+          <w:shd w:val="clear" w:color="auto" w:fill="FFFEF7"/>
+        </w:rPr>
+        <w:t>JavaScript</w:t>
+      </w:r>
+      <w:r>
+        <w:rPr>
+          <w:rFonts w:ascii="Verdana" w:hAnsi="Verdana" w:hint="eastAsia"/>
+          <w:color w:val="000000"/>
+          <w:sz w:val="20"/>
+          <w:szCs w:val="20"/>
+          <w:shd w:val="clear" w:color="auto" w:fill="FFFEF7"/>
+        </w:rPr>
+        <w:t>代码；</w:t>
+      </w:r>
+      <w:r>
+        <w:rPr>
+          <w:rFonts w:ascii="Verdana" w:hAnsi="Verdana" w:hint="eastAsia"/>
+          <w:color w:val="000000"/>
+          <w:sz w:val="20"/>
+          <w:szCs w:val="20"/>
+          <w:shd w:val="clear" w:color="auto" w:fill="FFFEF7"/>
+        </w:rPr>
+        <w:t xml:space="preserve"> </w:t>
+      </w:r>
+      <w:proofErr w:type="spellStart"/>
+      <w:r>
+        <w:rPr>
+          <w:rFonts w:ascii="Verdana" w:hAnsi="Verdana" w:hint="eastAsia"/>
+          <w:color w:val="000000"/>
+          <w:sz w:val="20"/>
+          <w:szCs w:val="20"/>
+          <w:shd w:val="clear" w:color="auto" w:fill="FFFEF7"/>
+        </w:rPr>
+        <w:t>eval</w:t>
+      </w:r>
+      <w:proofErr w:type="spellEnd"/>
+      <w:r>
+        <w:rPr>
+          <w:rFonts w:ascii="Verdana" w:hAnsi="Verdana" w:hint="eastAsia"/>
+          <w:color w:val="000000"/>
+          <w:sz w:val="20"/>
+          <w:szCs w:val="20"/>
+          <w:shd w:val="clear" w:color="auto" w:fill="FFFEF7"/>
+        </w:rPr>
+        <w:t>（</w:t>
+      </w:r>
+      <w:r>
+        <w:rPr>
+          <w:rFonts w:ascii="Verdana" w:hAnsi="Verdana" w:hint="eastAsia"/>
+          <w:color w:val="000000"/>
+          <w:sz w:val="20"/>
+          <w:szCs w:val="20"/>
+          <w:shd w:val="clear" w:color="auto" w:fill="FFFEF7"/>
+        </w:rPr>
+        <w:t>string</w:t>
+      </w:r>
+      <w:r>
+        <w:rPr>
+          <w:rFonts w:ascii="Verdana" w:hAnsi="Verdana" w:hint="eastAsia"/>
+          <w:color w:val="000000"/>
+          <w:sz w:val="20"/>
+          <w:szCs w:val="20"/>
+          <w:shd w:val="clear" w:color="auto" w:fill="FFFEF7"/>
+        </w:rPr>
+        <w:t>）如：</w:t>
+      </w:r>
+    </w:p>
+    <w:p>
+      <w:pPr>
+        <w:spacing w:line="220" w:lineRule="atLeast"/>
+        <w:rPr>
+          <w:rFonts w:ascii="Verdana" w:hAnsi="Verdana" w:hint="eastAsia"/>
+          <w:color w:val="000000"/>
+          <w:sz w:val="20"/>
+          <w:szCs w:val="20"/>
+          <w:shd w:val="clear" w:color="auto" w:fill="FFFEF7"/>
+        </w:rPr>
+      </w:pPr>
+      <w:r>
+        <w:rPr>
+          <w:rFonts w:ascii="Verdana" w:hAnsi="Verdana" w:hint="eastAsia"/>
+          <w:color w:val="000000"/>
+          <w:sz w:val="20"/>
+          <w:szCs w:val="20"/>
+          <w:shd w:val="clear" w:color="auto" w:fill="FFFEF7"/>
+        </w:rPr>
+        <w:t xml:space="preserve">  </w:t>
+      </w:r>
+      <w:proofErr w:type="spellStart"/>
+      <w:r>
+        <w:rPr>
+          <w:rFonts w:ascii="Verdana" w:hAnsi="Verdana" w:hint="eastAsia"/>
+          <w:color w:val="000000"/>
+          <w:sz w:val="20"/>
+          <w:szCs w:val="20"/>
+          <w:shd w:val="clear" w:color="auto" w:fill="FFFEF7"/>
+        </w:rPr>
+        <w:t>eval</w:t>
+      </w:r>
+      <w:proofErr w:type="spellEnd"/>
+      <w:r>
+        <w:rPr>
+          <w:rFonts w:ascii="Verdana" w:hAnsi="Verdana" w:hint="eastAsia"/>
+          <w:color w:val="000000"/>
+          <w:sz w:val="20"/>
+          <w:szCs w:val="20"/>
+          <w:shd w:val="clear" w:color="auto" w:fill="FFFEF7"/>
+        </w:rPr>
+        <w:t>(</w:t>
+      </w:r>
+      <w:r>
+        <w:rPr>
+          <w:rFonts w:ascii="Verdana" w:hAnsi="Verdana"/>
+          <w:color w:val="000000"/>
+          <w:sz w:val="20"/>
+          <w:szCs w:val="20"/>
+          <w:shd w:val="clear" w:color="auto" w:fill="FFFEF7"/>
+        </w:rPr>
+        <w:t>“</w:t>
+      </w:r>
+      <w:r>
+        <w:rPr>
+          <w:rFonts w:ascii="Verdana" w:hAnsi="Verdana" w:hint="eastAsia"/>
+          <w:color w:val="000000"/>
+          <w:sz w:val="20"/>
+          <w:szCs w:val="20"/>
+          <w:shd w:val="clear" w:color="auto" w:fill="FFFEF7"/>
+        </w:rPr>
+        <w:t>alert(</w:t>
+      </w:r>
+      <w:r>
+        <w:rPr>
+          <w:rFonts w:ascii="Verdana" w:hAnsi="Verdana"/>
+          <w:color w:val="000000"/>
+          <w:sz w:val="20"/>
+          <w:szCs w:val="20"/>
+          <w:shd w:val="clear" w:color="auto" w:fill="FFFEF7"/>
+        </w:rPr>
+        <w:t>‘</w:t>
+      </w:r>
+      <w:r>
+        <w:rPr>
+          <w:rFonts w:ascii="Verdana" w:hAnsi="Verdana" w:hint="eastAsia"/>
+          <w:color w:val="000000"/>
+          <w:sz w:val="20"/>
+          <w:szCs w:val="20"/>
+          <w:shd w:val="clear" w:color="auto" w:fill="FFFEF7"/>
+        </w:rPr>
+        <w:t>mom is good</w:t>
+      </w:r>
+      <w:r>
+        <w:rPr>
+          <w:rFonts w:ascii="Verdana" w:hAnsi="Verdana"/>
+          <w:color w:val="000000"/>
+          <w:sz w:val="20"/>
+          <w:szCs w:val="20"/>
+          <w:shd w:val="clear" w:color="auto" w:fill="FFFEF7"/>
+        </w:rPr>
+        <w:t>’</w:t>
+      </w:r>
+      <w:r>
+        <w:rPr>
+          <w:rFonts w:ascii="Verdana" w:hAnsi="Verdana" w:hint="eastAsia"/>
+          <w:color w:val="000000"/>
+          <w:sz w:val="20"/>
+          <w:szCs w:val="20"/>
+          <w:shd w:val="clear" w:color="auto" w:fill="FFFEF7"/>
+        </w:rPr>
+        <w:t>)</w:t>
+      </w:r>
+      <w:r>
+        <w:rPr>
+          <w:rFonts w:ascii="Verdana" w:hAnsi="Verdana"/>
+          <w:color w:val="000000"/>
+          <w:sz w:val="20"/>
+          <w:szCs w:val="20"/>
+          <w:shd w:val="clear" w:color="auto" w:fill="FFFEF7"/>
+        </w:rPr>
+        <w:t>”</w:t>
+      </w:r>
+      <w:r>
+        <w:rPr>
+          <w:rFonts w:ascii="Verdana" w:hAnsi="Verdana" w:hint="eastAsia"/>
+          <w:color w:val="000000"/>
+          <w:sz w:val="20"/>
+          <w:szCs w:val="20"/>
+          <w:shd w:val="clear" w:color="auto" w:fill="FFFEF7"/>
+        </w:rPr>
+        <w:t>)   //mom is good</w:t>
+      </w:r>
+    </w:p>
+    <w:p>
+      <w:pPr>
+        <w:spacing w:line="220" w:lineRule="atLeast"/>
+        <w:rPr>
+          <w:rFonts w:ascii="Verdana" w:hAnsi="Verdana" w:hint="eastAsia"/>
+          <w:color w:val="000000"/>
+          <w:sz w:val="20"/>
+          <w:szCs w:val="20"/>
+          <w:shd w:val="clear" w:color="auto" w:fill="FFFEF7"/>
+        </w:rPr>
+      </w:pPr>
+      <w:r>
+        <w:rPr>
+          <w:rFonts w:ascii="Verdana" w:hAnsi="Verdana" w:hint="eastAsia"/>
+          <w:color w:val="000000"/>
+          <w:sz w:val="20"/>
+          <w:szCs w:val="20"/>
+          <w:shd w:val="clear" w:color="auto" w:fill="FFFEF7"/>
+        </w:rPr>
+        <w:t xml:space="preserve">  </w:t>
+      </w:r>
+      <w:proofErr w:type="spellStart"/>
+      <w:r>
+        <w:rPr>
+          <w:rFonts w:ascii="Verdana" w:hAnsi="Verdana" w:hint="eastAsia"/>
+          <w:color w:val="000000"/>
+          <w:sz w:val="20"/>
+          <w:szCs w:val="20"/>
+          <w:shd w:val="clear" w:color="auto" w:fill="FFFEF7"/>
+        </w:rPr>
+        <w:t>eval</w:t>
+      </w:r>
+      <w:proofErr w:type="spellEnd"/>
+      <w:r>
+        <w:rPr>
+          <w:rFonts w:ascii="Verdana" w:hAnsi="Verdana" w:hint="eastAsia"/>
+          <w:color w:val="000000"/>
+          <w:sz w:val="20"/>
+          <w:szCs w:val="20"/>
+          <w:shd w:val="clear" w:color="auto" w:fill="FFFEF7"/>
+        </w:rPr>
+        <w:t>(</w:t>
+      </w:r>
+      <w:r>
+        <w:rPr>
+          <w:rFonts w:ascii="Verdana" w:hAnsi="Verdana"/>
+          <w:color w:val="000000"/>
+          <w:sz w:val="20"/>
+          <w:szCs w:val="20"/>
+          <w:shd w:val="clear" w:color="auto" w:fill="FFFEF7"/>
+        </w:rPr>
+        <w:t>“</w:t>
+      </w:r>
+      <w:r>
+        <w:rPr>
+          <w:rFonts w:ascii="Verdana" w:hAnsi="Verdana" w:hint="eastAsia"/>
+          <w:color w:val="000000"/>
+          <w:sz w:val="20"/>
+          <w:szCs w:val="20"/>
+          <w:shd w:val="clear" w:color="auto" w:fill="FFFEF7"/>
+        </w:rPr>
+        <w:t>2+3</w:t>
+      </w:r>
+      <w:r>
+        <w:rPr>
+          <w:rFonts w:ascii="Verdana" w:hAnsi="Verdana"/>
+          <w:color w:val="000000"/>
+          <w:sz w:val="20"/>
+          <w:szCs w:val="20"/>
+          <w:shd w:val="clear" w:color="auto" w:fill="FFFEF7"/>
+        </w:rPr>
+        <w:t>”</w:t>
+      </w:r>
+      <w:r>
+        <w:rPr>
+          <w:rFonts w:ascii="Verdana" w:hAnsi="Verdana" w:hint="eastAsia"/>
+          <w:color w:val="000000"/>
+          <w:sz w:val="20"/>
+          <w:szCs w:val="20"/>
+          <w:shd w:val="clear" w:color="auto" w:fill="FFFEF7"/>
+        </w:rPr>
+        <w:t>)   // 5</w:t>
+      </w:r>
+    </w:p>
+    <w:p>
+      <w:pPr>
+        <w:spacing w:line="220" w:lineRule="atLeast"/>
+        <w:rPr>
+          <w:rFonts w:ascii="Verdana" w:hAnsi="Verdana" w:hint="eastAsia"/>
+          <w:color w:val="000000"/>
+          <w:sz w:val="20"/>
+          <w:szCs w:val="20"/>
+          <w:shd w:val="clear" w:color="auto" w:fill="FFFEF7"/>
+        </w:rPr>
+      </w:pPr>
+      <w:r>
+        <w:rPr>
+          <w:rFonts w:ascii="Verdana" w:hAnsi="Verdana" w:hint="eastAsia"/>
+          <w:color w:val="000000"/>
+          <w:sz w:val="20"/>
+          <w:szCs w:val="20"/>
+          <w:shd w:val="clear" w:color="auto" w:fill="FFFEF7"/>
+        </w:rPr>
+        <w:t>注意：</w:t>
+      </w:r>
+      <w:r>
+        <w:rPr>
+          <w:rFonts w:ascii="Verdana" w:hAnsi="Verdana" w:hint="eastAsia"/>
+          <w:color w:val="000000"/>
+          <w:sz w:val="20"/>
+          <w:szCs w:val="20"/>
+          <w:shd w:val="clear" w:color="auto" w:fill="FFFEF7"/>
+        </w:rPr>
+        <w:t>虽然</w:t>
+      </w:r>
+      <w:proofErr w:type="spellStart"/>
+      <w:r>
+        <w:rPr>
+          <w:rFonts w:ascii="Verdana" w:hAnsi="Verdana" w:hint="eastAsia"/>
+          <w:color w:val="000000"/>
+          <w:sz w:val="20"/>
+          <w:szCs w:val="20"/>
+          <w:shd w:val="clear" w:color="auto" w:fill="FFFEF7"/>
+        </w:rPr>
+        <w:t>eval</w:t>
+      </w:r>
+      <w:proofErr w:type="spellEnd"/>
+      <w:r>
+        <w:rPr>
+          <w:rFonts w:ascii="Verdana" w:hAnsi="Verdana" w:hint="eastAsia"/>
+          <w:color w:val="000000"/>
+          <w:sz w:val="20"/>
+          <w:szCs w:val="20"/>
+          <w:shd w:val="clear" w:color="auto" w:fill="FFFEF7"/>
+        </w:rPr>
+        <w:t>()</w:t>
+      </w:r>
+      <w:r>
+        <w:rPr>
+          <w:rFonts w:ascii="Verdana" w:hAnsi="Verdana" w:hint="eastAsia"/>
+          <w:color w:val="000000"/>
+          <w:sz w:val="20"/>
+          <w:szCs w:val="20"/>
+          <w:shd w:val="clear" w:color="auto" w:fill="FFFEF7"/>
+        </w:rPr>
+        <w:t>的功能非常强大，但在实际使用中用到它的情况并不多</w:t>
+      </w:r>
+    </w:p>
+    <w:p>
+      <w:pPr>
+        <w:spacing w:line="220" w:lineRule="atLeast"/>
+        <w:rPr>
+          <w:rFonts w:ascii="Verdana" w:hAnsi="Verdana" w:hint="eastAsia"/>
+          <w:color w:val="000000"/>
+          <w:sz w:val="20"/>
+          <w:szCs w:val="20"/>
+          <w:shd w:val="clear" w:color="auto" w:fill="FFFEF7"/>
+        </w:rPr>
+      </w:pPr>
+      <w:r>
+        <w:rPr>
+          <w:rFonts w:ascii="Verdana" w:hAnsi="Verdana" w:hint="eastAsia"/>
+          <w:color w:val="000000"/>
+          <w:sz w:val="20"/>
+          <w:szCs w:val="20"/>
+          <w:shd w:val="clear" w:color="auto" w:fill="FFFEF7"/>
+        </w:rPr>
+        <w:t>特别的两个</w:t>
+      </w:r>
+      <w:r>
+        <w:rPr>
+          <w:rFonts w:ascii="Verdana" w:hAnsi="Verdana" w:hint="eastAsia"/>
+          <w:color w:val="000000"/>
+          <w:sz w:val="20"/>
+          <w:szCs w:val="20"/>
+          <w:shd w:val="clear" w:color="auto" w:fill="FFFEF7"/>
+        </w:rPr>
+        <w:t>内置对象</w:t>
+      </w:r>
+      <w:r>
+        <w:rPr>
+          <w:rFonts w:ascii="Verdana" w:hAnsi="Verdana" w:hint="eastAsia"/>
+          <w:color w:val="000000"/>
+          <w:sz w:val="20"/>
+          <w:szCs w:val="20"/>
+          <w:shd w:val="clear" w:color="auto" w:fill="FFFEF7"/>
+        </w:rPr>
+        <w:t>：</w:t>
+      </w:r>
+      <w:r>
+        <w:rPr>
+          <w:rFonts w:ascii="Verdana" w:hAnsi="Verdana" w:hint="eastAsia"/>
+          <w:color w:val="000000"/>
+          <w:sz w:val="20"/>
+          <w:szCs w:val="20"/>
+          <w:shd w:val="clear" w:color="auto" w:fill="FFFEF7"/>
+        </w:rPr>
+        <w:t xml:space="preserve"> Global</w:t>
+      </w:r>
+      <w:r>
+        <w:rPr>
+          <w:rFonts w:ascii="Verdana" w:hAnsi="Verdana" w:hint="eastAsia"/>
+          <w:color w:val="000000"/>
+          <w:sz w:val="20"/>
+          <w:szCs w:val="20"/>
+          <w:shd w:val="clear" w:color="auto" w:fill="FFFEF7"/>
+        </w:rPr>
+        <w:t>属性</w:t>
+      </w:r>
+      <w:r>
+        <w:rPr>
+          <w:rFonts w:ascii="Verdana" w:hAnsi="Verdana" w:hint="eastAsia"/>
+          <w:color w:val="000000"/>
+          <w:sz w:val="20"/>
+          <w:szCs w:val="20"/>
+          <w:shd w:val="clear" w:color="auto" w:fill="FFFEF7"/>
+        </w:rPr>
+        <w:t xml:space="preserve"> </w:t>
+      </w:r>
+      <w:r>
+        <w:rPr>
+          <w:rFonts w:ascii="Verdana" w:hAnsi="Verdana" w:hint="eastAsia"/>
+          <w:color w:val="000000"/>
+          <w:sz w:val="20"/>
+          <w:szCs w:val="20"/>
+          <w:shd w:val="clear" w:color="auto" w:fill="FFFEF7"/>
+        </w:rPr>
+        <w:t>和</w:t>
+      </w:r>
+      <w:r>
+        <w:rPr>
+          <w:rFonts w:ascii="Verdana" w:hAnsi="Verdana" w:hint="eastAsia"/>
+          <w:color w:val="000000"/>
+          <w:sz w:val="20"/>
+          <w:szCs w:val="20"/>
+          <w:shd w:val="clear" w:color="auto" w:fill="FFFEF7"/>
+        </w:rPr>
+        <w:t xml:space="preserve"> Math </w:t>
+      </w:r>
+      <w:r>
+        <w:rPr>
+          <w:rFonts w:ascii="Verdana" w:hAnsi="Verdana" w:hint="eastAsia"/>
+          <w:color w:val="000000"/>
+          <w:sz w:val="20"/>
+          <w:szCs w:val="20"/>
+          <w:shd w:val="clear" w:color="auto" w:fill="FFFEF7"/>
+        </w:rPr>
+        <w:t>属性</w:t>
+      </w:r>
+    </w:p>
+    <w:p>
+      <w:pPr>
+        <w:spacing w:line="220" w:lineRule="atLeast"/>
+        <w:ind w:firstLineChars="100" w:firstLine="200"/>
+        <w:rPr>
+          <w:rFonts w:ascii="Verdana" w:hAnsi="Verdana" w:hint="eastAsia"/>
+          <w:color w:val="000000"/>
+          <w:sz w:val="20"/>
+          <w:szCs w:val="20"/>
+          <w:shd w:val="clear" w:color="auto" w:fill="FFFEF7"/>
+        </w:rPr>
+      </w:pPr>
+      <w:r>
+        <w:rPr>
+          <w:rFonts w:ascii="Verdana" w:hAnsi="Verdana"/>
+          <w:color w:val="000000"/>
+          <w:sz w:val="20"/>
+          <w:szCs w:val="20"/>
+          <w:shd w:val="clear" w:color="auto" w:fill="FFFEF7"/>
+        </w:rPr>
+        <w:t>G</w:t>
+      </w:r>
+      <w:r>
+        <w:rPr>
+          <w:rFonts w:ascii="Verdana" w:hAnsi="Verdana" w:hint="eastAsia"/>
+          <w:color w:val="000000"/>
+          <w:sz w:val="20"/>
+          <w:szCs w:val="20"/>
+          <w:shd w:val="clear" w:color="auto" w:fill="FFFEF7"/>
+        </w:rPr>
+        <w:t>lobal</w:t>
+      </w:r>
+      <w:r>
+        <w:rPr>
+          <w:rFonts w:ascii="Verdana" w:hAnsi="Verdana" w:hint="eastAsia"/>
+          <w:color w:val="000000"/>
+          <w:sz w:val="20"/>
+          <w:szCs w:val="20"/>
+          <w:shd w:val="clear" w:color="auto" w:fill="FFFEF7"/>
+        </w:rPr>
+        <w:t>和</w:t>
+      </w:r>
+      <w:r>
+        <w:rPr>
+          <w:rFonts w:ascii="Verdana" w:hAnsi="Verdana" w:hint="eastAsia"/>
+          <w:color w:val="000000"/>
+          <w:sz w:val="20"/>
+          <w:szCs w:val="20"/>
+          <w:shd w:val="clear" w:color="auto" w:fill="FFFEF7"/>
+        </w:rPr>
+        <w:t>window</w:t>
+      </w:r>
+      <w:r>
+        <w:rPr>
+          <w:rFonts w:ascii="Verdana" w:hAnsi="Verdana" w:hint="eastAsia"/>
+          <w:color w:val="000000"/>
+          <w:sz w:val="20"/>
+          <w:szCs w:val="20"/>
+          <w:shd w:val="clear" w:color="auto" w:fill="FFFEF7"/>
+        </w:rPr>
+        <w:t>的区别：</w:t>
+      </w:r>
+    </w:p>
+    <w:p>
+      <w:pPr>
+        <w:spacing w:line="220" w:lineRule="atLeast"/>
+        <w:ind w:firstLineChars="250" w:firstLine="500"/>
+        <w:rPr>
+          <w:rFonts w:ascii="Verdana" w:hAnsi="Verdana" w:hint="eastAsia"/>
+          <w:color w:val="000000"/>
+          <w:sz w:val="20"/>
+          <w:szCs w:val="20"/>
+          <w:shd w:val="clear" w:color="auto" w:fill="FFFEF7"/>
+        </w:rPr>
+      </w:pPr>
+      <w:r>
+        <w:rPr>
+          <w:rFonts w:ascii="Verdana" w:hAnsi="Verdana" w:hint="eastAsia"/>
+          <w:color w:val="000000"/>
+          <w:sz w:val="20"/>
+          <w:szCs w:val="20"/>
+          <w:shd w:val="clear" w:color="auto" w:fill="FFFEF7"/>
+        </w:rPr>
+        <w:t>global</w:t>
+      </w:r>
+      <w:r>
+        <w:rPr>
+          <w:rFonts w:ascii="Verdana" w:hAnsi="Verdana" w:hint="eastAsia"/>
+          <w:color w:val="000000"/>
+          <w:sz w:val="20"/>
+          <w:szCs w:val="20"/>
+          <w:shd w:val="clear" w:color="auto" w:fill="FFFEF7"/>
+        </w:rPr>
+        <w:t>是</w:t>
+      </w:r>
+      <w:r>
+        <w:rPr>
+          <w:rFonts w:ascii="Verdana" w:hAnsi="Verdana" w:hint="eastAsia"/>
+          <w:color w:val="000000"/>
+          <w:sz w:val="20"/>
+          <w:szCs w:val="20"/>
+          <w:shd w:val="clear" w:color="auto" w:fill="FFFEF7"/>
+        </w:rPr>
+        <w:t>JavaScript</w:t>
+      </w:r>
+      <w:r>
+        <w:rPr>
+          <w:rFonts w:ascii="Verdana" w:hAnsi="Verdana" w:hint="eastAsia"/>
+          <w:color w:val="000000"/>
+          <w:sz w:val="20"/>
+          <w:szCs w:val="20"/>
+          <w:shd w:val="clear" w:color="auto" w:fill="FFFEF7"/>
+        </w:rPr>
+        <w:t>运行时所在宿主环境提供的全局对象</w:t>
+      </w:r>
+    </w:p>
+    <w:p>
+      <w:pPr>
+        <w:spacing w:line="220" w:lineRule="atLeast"/>
+        <w:ind w:firstLineChars="250" w:firstLine="500"/>
+        <w:rPr>
+          <w:rFonts w:ascii="Verdana" w:hAnsi="Verdana" w:hint="eastAsia"/>
+          <w:color w:val="000000"/>
+          <w:sz w:val="20"/>
+          <w:szCs w:val="20"/>
+          <w:shd w:val="clear" w:color="auto" w:fill="FFFEF7"/>
+        </w:rPr>
+      </w:pPr>
+      <w:r>
+        <w:rPr>
+          <w:rFonts w:ascii="Verdana" w:hAnsi="Verdana" w:hint="eastAsia"/>
+          <w:color w:val="000000"/>
+          <w:sz w:val="20"/>
+          <w:szCs w:val="20"/>
+          <w:shd w:val="clear" w:color="auto" w:fill="FFFEF7"/>
+        </w:rPr>
+        <w:t>window</w:t>
+      </w:r>
+      <w:r>
+        <w:rPr>
+          <w:rFonts w:ascii="Verdana" w:hAnsi="Verdana" w:hint="eastAsia"/>
+          <w:color w:val="000000"/>
+          <w:sz w:val="20"/>
+          <w:szCs w:val="20"/>
+          <w:shd w:val="clear" w:color="auto" w:fill="FFFEF7"/>
+        </w:rPr>
+        <w:t>对象时浏览器的一个</w:t>
+      </w:r>
+      <w:r>
+        <w:rPr>
+          <w:rFonts w:ascii="Verdana" w:hAnsi="Verdana" w:hint="eastAsia"/>
+          <w:color w:val="000000"/>
+          <w:sz w:val="20"/>
+          <w:szCs w:val="20"/>
+          <w:shd w:val="clear" w:color="auto" w:fill="FFFEF7"/>
+        </w:rPr>
+        <w:t xml:space="preserve">web </w:t>
+      </w:r>
+      <w:proofErr w:type="spellStart"/>
+      <w:r>
+        <w:rPr>
+          <w:rFonts w:ascii="Verdana" w:hAnsi="Verdana" w:hint="eastAsia"/>
+          <w:color w:val="000000"/>
+          <w:sz w:val="20"/>
+          <w:szCs w:val="20"/>
+          <w:shd w:val="clear" w:color="auto" w:fill="FFFEF7"/>
+        </w:rPr>
+        <w:t>api</w:t>
+      </w:r>
+      <w:proofErr w:type="spellEnd"/>
+      <w:r>
+        <w:rPr>
+          <w:rFonts w:ascii="Verdana" w:hAnsi="Verdana" w:hint="eastAsia"/>
+          <w:color w:val="000000"/>
+          <w:sz w:val="20"/>
+          <w:szCs w:val="20"/>
+          <w:shd w:val="clear" w:color="auto" w:fill="FFFEF7"/>
+        </w:rPr>
+        <w:t>，可以说是</w:t>
+      </w:r>
+      <w:r>
+        <w:rPr>
+          <w:rFonts w:ascii="Verdana" w:hAnsi="Verdana" w:hint="eastAsia"/>
+          <w:color w:val="000000"/>
+          <w:sz w:val="20"/>
+          <w:szCs w:val="20"/>
+          <w:shd w:val="clear" w:color="auto" w:fill="FFFEF7"/>
+        </w:rPr>
+        <w:t>global</w:t>
+      </w:r>
+      <w:r>
+        <w:rPr>
+          <w:rFonts w:ascii="Verdana" w:hAnsi="Verdana" w:hint="eastAsia"/>
+          <w:color w:val="000000"/>
+          <w:sz w:val="20"/>
+          <w:szCs w:val="20"/>
+          <w:shd w:val="clear" w:color="auto" w:fill="FFFEF7"/>
+        </w:rPr>
+        <w:t>在浏览器中的具体表现</w:t>
+      </w:r>
+    </w:p>
+    <w:p>
+      <w:pPr>
+        <w:spacing w:line="220" w:lineRule="atLeast"/>
+        <w:ind w:firstLineChars="250" w:firstLine="500"/>
+        <w:rPr>
+          <w:rFonts w:ascii="Verdana" w:hAnsi="Verdana" w:hint="eastAsia"/>
+          <w:color w:val="000000"/>
+          <w:sz w:val="20"/>
+          <w:szCs w:val="20"/>
+          <w:shd w:val="clear" w:color="auto" w:fill="FFFEF7"/>
+        </w:rPr>
+      </w:pPr>
+      <w:r>
+        <w:rPr>
+          <w:rFonts w:ascii="Verdana" w:hAnsi="Verdana" w:hint="eastAsia"/>
+          <w:color w:val="000000"/>
+          <w:sz w:val="20"/>
+          <w:szCs w:val="20"/>
+          <w:shd w:val="clear" w:color="auto" w:fill="FFFEF7"/>
+        </w:rPr>
+        <w:t>global</w:t>
+      </w:r>
+      <w:r>
+        <w:rPr>
+          <w:rFonts w:ascii="Verdana" w:hAnsi="Verdana" w:hint="eastAsia"/>
+          <w:color w:val="000000"/>
+          <w:sz w:val="20"/>
+          <w:szCs w:val="20"/>
+          <w:shd w:val="clear" w:color="auto" w:fill="FFFEF7"/>
+        </w:rPr>
+        <w:t>对象是单体内置对象，既不依赖宿主环境的对象，而</w:t>
+      </w:r>
+      <w:r>
+        <w:rPr>
+          <w:rFonts w:ascii="Verdana" w:hAnsi="Verdana" w:hint="eastAsia"/>
+          <w:color w:val="000000"/>
+          <w:sz w:val="20"/>
+          <w:szCs w:val="20"/>
+          <w:shd w:val="clear" w:color="auto" w:fill="FFFEF7"/>
+        </w:rPr>
+        <w:t>window</w:t>
+      </w:r>
+      <w:r>
+        <w:rPr>
+          <w:rFonts w:ascii="Verdana" w:hAnsi="Verdana" w:hint="eastAsia"/>
+          <w:color w:val="000000"/>
+          <w:sz w:val="20"/>
+          <w:szCs w:val="20"/>
+          <w:shd w:val="clear" w:color="auto" w:fill="FFFEF7"/>
+        </w:rPr>
+        <w:t>对象依赖浏览器。</w:t>
+      </w:r>
+    </w:p>
+    <w:p>
+      <w:pPr>
+        <w:spacing w:line="220" w:lineRule="atLeast"/>
+        <w:rPr>
+          <w:rFonts w:ascii="Verdana" w:hAnsi="Verdana" w:hint="eastAsia"/>
+          <w:color w:val="000000"/>
+          <w:sz w:val="20"/>
+          <w:szCs w:val="20"/>
+          <w:shd w:val="clear" w:color="auto" w:fill="FFFEF7"/>
+        </w:rPr>
+      </w:pPr>
+      <w:r>
+        <w:rPr>
+          <w:rFonts w:ascii="Verdana" w:hAnsi="Verdana" w:hint="eastAsia"/>
+          <w:color w:val="000000"/>
+          <w:sz w:val="20"/>
+          <w:szCs w:val="20"/>
+          <w:shd w:val="clear" w:color="auto" w:fill="FFFEF7"/>
+        </w:rPr>
+        <w:t>Math</w:t>
+      </w:r>
+      <w:r>
+        <w:rPr>
+          <w:rFonts w:ascii="Verdana" w:hAnsi="Verdana" w:hint="eastAsia"/>
+          <w:color w:val="000000"/>
+          <w:sz w:val="20"/>
+          <w:szCs w:val="20"/>
+          <w:shd w:val="clear" w:color="auto" w:fill="FFFEF7"/>
+        </w:rPr>
+        <w:t>如：</w:t>
+      </w:r>
+      <w:r>
+        <w:rPr>
+          <w:rFonts w:ascii="Verdana" w:hAnsi="Verdana" w:hint="eastAsia"/>
+          <w:color w:val="000000"/>
+          <w:sz w:val="20"/>
+          <w:szCs w:val="20"/>
+          <w:shd w:val="clear" w:color="auto" w:fill="FFFEF7"/>
+        </w:rPr>
+        <w:t xml:space="preserve"> </w:t>
+      </w:r>
+      <w:proofErr w:type="spellStart"/>
+      <w:r>
+        <w:rPr>
+          <w:rFonts w:ascii="Verdana" w:hAnsi="Verdana" w:hint="eastAsia"/>
+          <w:color w:val="000000"/>
+          <w:sz w:val="20"/>
+          <w:szCs w:val="20"/>
+          <w:shd w:val="clear" w:color="auto" w:fill="FFFEF7"/>
+        </w:rPr>
+        <w:t>Math.max</w:t>
+      </w:r>
+      <w:proofErr w:type="spellEnd"/>
+      <w:r>
+        <w:rPr>
+          <w:rFonts w:ascii="Verdana" w:hAnsi="Verdana" w:hint="eastAsia"/>
+          <w:color w:val="000000"/>
+          <w:sz w:val="20"/>
+          <w:szCs w:val="20"/>
+          <w:shd w:val="clear" w:color="auto" w:fill="FFFEF7"/>
+        </w:rPr>
+        <w:t xml:space="preserve">()  </w:t>
+      </w:r>
+      <w:proofErr w:type="spellStart"/>
+      <w:r>
+        <w:rPr>
+          <w:rFonts w:ascii="Verdana" w:hAnsi="Verdana" w:hint="eastAsia"/>
+          <w:color w:val="000000"/>
+          <w:sz w:val="20"/>
+          <w:szCs w:val="20"/>
+          <w:shd w:val="clear" w:color="auto" w:fill="FFFEF7"/>
+        </w:rPr>
+        <w:t>Math.min</w:t>
+      </w:r>
+      <w:proofErr w:type="spellEnd"/>
+      <w:r>
+        <w:rPr>
+          <w:rFonts w:ascii="Verdana" w:hAnsi="Verdana" w:hint="eastAsia"/>
+          <w:color w:val="000000"/>
+          <w:sz w:val="20"/>
+          <w:szCs w:val="20"/>
+          <w:shd w:val="clear" w:color="auto" w:fill="FFFEF7"/>
+        </w:rPr>
+        <w:t xml:space="preserve">()  </w:t>
+      </w:r>
+      <w:r>
+        <w:rPr>
+          <w:rFonts w:ascii="Verdana" w:hAnsi="Verdana" w:hint="eastAsia"/>
+          <w:color w:val="000000"/>
+          <w:sz w:val="20"/>
+          <w:szCs w:val="20"/>
+          <w:shd w:val="clear" w:color="auto" w:fill="FFFEF7"/>
+        </w:rPr>
+        <w:t>等还有正弦，余弦等等，看需要。</w:t>
+      </w:r>
+    </w:p>
+    <w:p>
+      <w:pPr>
+        <w:spacing w:line="220" w:lineRule="atLeast"/>
+        <w:rPr>
+          <w:rFonts w:ascii="Verdana" w:hAnsi="Verdana"/>
+          <w:color w:val="000000"/>
+          <w:sz w:val="20"/>
+          <w:szCs w:val="20"/>
+          <w:shd w:val="clear" w:color="auto" w:fill="FFFEF7"/>
+        </w:rPr>
+      </w:pPr>
+    </w:p>
+    <w:p>
+      <w:pPr>
+        <w:spacing w:line="220" w:lineRule="atLeast"/>
+        <w:rPr>
+          <w:rFonts w:ascii="Verdana" w:hAnsi="Verdana"/>
+          <w:color w:val="000000"/>
+          <w:sz w:val="20"/>
+          <w:szCs w:val="20"/>
+          <w:shd w:val="clear" w:color="auto" w:fill="FFFEF7"/>
+        </w:rPr>
+      </w:pPr>
+      <w:r>
+        <w:rPr>
+          <w:rFonts w:ascii="Verdana" w:hAnsi="Verdana" w:hint="eastAsia"/>
+          <w:color w:val="000000"/>
+          <w:sz w:val="20"/>
+          <w:szCs w:val="20"/>
+          <w:shd w:val="clear" w:color="auto" w:fill="FFFEF7"/>
+        </w:rPr>
+        <w:t xml:space="preserve">              </w:t>
+      </w:r>
+    </w:p>
+    <w:p>
+      <w:pPr>
+        <w:spacing w:line="220" w:lineRule="atLeast"/>
+        <w:rPr>
+          <w:rFonts w:ascii="Verdana" w:hAnsi="Verdana"/>
+          <w:color w:val="000000"/>
+          <w:sz w:val="20"/>
+          <w:szCs w:val="20"/>
+          <w:shd w:val="clear" w:color="auto" w:fill="FFFEF7"/>
+        </w:rPr>
+      </w:pPr>
     </w:p>
     <w:p>
       <w:pPr>

--- a/dome/总结/看书总结.docx
+++ b/dome/总结/看书总结.docx
@@ -71,11 +71,19 @@
         </w:rPr>
         <w:t>，</w:t>
       </w:r>
-      <w:r>
-        <w:rPr>
-          <w:rFonts w:hint="eastAsia"/>
-        </w:rPr>
-        <w:t xml:space="preserve">ECMAScript </w:t>
+      <w:proofErr w:type="spellStart"/>
+      <w:r>
+        <w:rPr>
+          <w:rFonts w:hint="eastAsia"/>
+        </w:rPr>
+        <w:t>ECMAScript</w:t>
+      </w:r>
+      <w:proofErr w:type="spellEnd"/>
+      <w:r>
+        <w:rPr>
+          <w:rFonts w:hint="eastAsia"/>
+        </w:rPr>
+        <w:t xml:space="preserve"> </w:t>
       </w:r>
       <w:r>
         <w:rPr>
@@ -184,12 +192,14 @@
         </w:rPr>
         <w:t>标签引入</w:t>
       </w:r>
+      <w:proofErr w:type="spellStart"/>
       <w:r>
         <w:rPr>
           <w:rFonts w:hint="eastAsia"/>
         </w:rPr>
         <w:t>js</w:t>
       </w:r>
+      <w:proofErr w:type="spellEnd"/>
       <w:r>
         <w:rPr>
           <w:rFonts w:hint="eastAsia"/>
@@ -208,36 +218,42 @@
         </w:rPr>
         <w:t>一是直接在标签内部写</w:t>
       </w:r>
+      <w:proofErr w:type="spellStart"/>
       <w:r>
         <w:rPr>
           <w:rFonts w:hint="eastAsia"/>
         </w:rPr>
         <w:t>js</w:t>
       </w:r>
+      <w:proofErr w:type="spellEnd"/>
       <w:r>
         <w:rPr>
           <w:rFonts w:hint="eastAsia"/>
         </w:rPr>
         <w:t>代码，二是用</w:t>
       </w:r>
+      <w:proofErr w:type="spellStart"/>
       <w:r>
         <w:rPr>
           <w:rFonts w:hint="eastAsia"/>
         </w:rPr>
         <w:t>src</w:t>
       </w:r>
+      <w:proofErr w:type="spellEnd"/>
       <w:r>
         <w:rPr>
           <w:rFonts w:hint="eastAsia"/>
         </w:rPr>
         <w:t>属性来引入外部</w:t>
       </w:r>
+      <w:proofErr w:type="spellStart"/>
       <w:r>
         <w:rPr>
           <w:rFonts w:hint="eastAsia"/>
         </w:rPr>
         <w:t>js</w:t>
       </w:r>
+      <w:proofErr w:type="spellEnd"/>
       <w:r>
         <w:rPr>
           <w:rFonts w:hint="eastAsia"/>
@@ -284,7 +300,21 @@
         <w:rPr>
           <w:rFonts w:hint="eastAsia"/>
         </w:rPr>
-        <w:t>text/javascript ,</w:t>
+        <w:t>text/</w:t>
+      </w:r>
+      <w:proofErr w:type="spellStart"/>
+      <w:r>
+        <w:rPr>
+          <w:rFonts w:hint="eastAsia"/>
+        </w:rPr>
+        <w:t>javascript</w:t>
+      </w:r>
+      <w:proofErr w:type="spellEnd"/>
+      <w:r>
+        <w:rPr>
+          <w:rFonts w:hint="eastAsia"/>
+        </w:rPr>
+        <w:t xml:space="preserve"> ,</w:t>
       </w:r>
       <w:r>
         <w:rPr>
@@ -320,7 +350,21 @@
         <w:rPr>
           <w:rFonts w:hint="eastAsia"/>
         </w:rPr>
-        <w:t>text/javascript ,</w:t>
+        <w:t>text/</w:t>
+      </w:r>
+      <w:proofErr w:type="spellStart"/>
+      <w:r>
+        <w:rPr>
+          <w:rFonts w:hint="eastAsia"/>
+        </w:rPr>
+        <w:t>javascript</w:t>
+      </w:r>
+      <w:proofErr w:type="spellEnd"/>
+      <w:r>
+        <w:rPr>
+          <w:rFonts w:hint="eastAsia"/>
+        </w:rPr>
+        <w:t xml:space="preserve"> ,</w:t>
       </w:r>
       <w:r>
         <w:rPr>
@@ -328,12 +372,14 @@
         </w:rPr>
         <w:t>要注意的是引入外部文件的</w:t>
       </w:r>
+      <w:proofErr w:type="spellStart"/>
       <w:r>
         <w:rPr>
           <w:rFonts w:hint="eastAsia"/>
         </w:rPr>
         <w:t>js</w:t>
       </w:r>
+      <w:proofErr w:type="spellEnd"/>
       <w:r>
         <w:rPr>
           <w:rFonts w:hint="eastAsia"/>
@@ -352,12 +398,14 @@
         </w:rPr>
         <w:t>标签内部写的</w:t>
       </w:r>
+      <w:proofErr w:type="spellStart"/>
       <w:r>
         <w:rPr>
           <w:rFonts w:hint="eastAsia"/>
         </w:rPr>
         <w:t>js</w:t>
       </w:r>
+      <w:proofErr w:type="spellEnd"/>
       <w:r>
         <w:rPr>
           <w:rFonts w:hint="eastAsia"/>
@@ -368,8 +416,16 @@
         <w:rPr>
           <w:rFonts w:hint="eastAsia"/>
         </w:rPr>
-        <w:t xml:space="preserve"> asaync</w:t>
-      </w:r>
+        <w:t xml:space="preserve"> </w:t>
+      </w:r>
+      <w:proofErr w:type="spellStart"/>
+      <w:r>
+        <w:rPr>
+          <w:rFonts w:hint="eastAsia"/>
+        </w:rPr>
+        <w:t>asaync</w:t>
+      </w:r>
+      <w:proofErr w:type="spellEnd"/>
       <w:r>
         <w:rPr>
           <w:rFonts w:hint="eastAsia"/>
@@ -436,23 +492,33 @@
         </w:rPr>
         <w:t>平时咱们最好使用</w:t>
       </w:r>
+      <w:proofErr w:type="spellStart"/>
       <w:r>
         <w:rPr>
           <w:rFonts w:hint="eastAsia"/>
         </w:rPr>
         <w:t>src</w:t>
       </w:r>
+      <w:proofErr w:type="spellEnd"/>
       <w:r>
         <w:rPr>
           <w:rFonts w:hint="eastAsia"/>
         </w:rPr>
         <w:t>属性来引入外部</w:t>
       </w:r>
-      <w:r>
-        <w:rPr>
-          <w:rFonts w:hint="eastAsia"/>
-        </w:rPr>
-        <w:t xml:space="preserve">js </w:t>
+      <w:proofErr w:type="spellStart"/>
+      <w:r>
+        <w:rPr>
+          <w:rFonts w:hint="eastAsia"/>
+        </w:rPr>
+        <w:t>js</w:t>
+      </w:r>
+      <w:proofErr w:type="spellEnd"/>
+      <w:r>
+        <w:rPr>
+          <w:rFonts w:hint="eastAsia"/>
+        </w:rPr>
+        <w:t xml:space="preserve"> </w:t>
       </w:r>
       <w:r>
         <w:rPr>
@@ -533,7 +599,21 @@
         <w:rPr>
           <w:rFonts w:hint="eastAsia"/>
         </w:rPr>
-        <w:t xml:space="preserve">     ECAMScript </w:t>
+        <w:t xml:space="preserve">     </w:t>
+      </w:r>
+      <w:proofErr w:type="spellStart"/>
+      <w:r>
+        <w:rPr>
+          <w:rFonts w:hint="eastAsia"/>
+        </w:rPr>
+        <w:t>ECAMScript</w:t>
+      </w:r>
+      <w:proofErr w:type="spellEnd"/>
+      <w:r>
+        <w:rPr>
+          <w:rFonts w:hint="eastAsia"/>
+        </w:rPr>
+        <w:t xml:space="preserve"> </w:t>
       </w:r>
       <w:r>
         <w:rPr>
@@ -700,11 +780,33 @@
         </w:rPr>
         <w:t xml:space="preserve"> </w:t>
       </w:r>
-      <w:r>
-        <w:rPr>
-          <w:rFonts w:hint="eastAsia"/>
-        </w:rPr>
-        <w:t>toString()  String(params)</w:t>
+      <w:proofErr w:type="spellStart"/>
+      <w:r>
+        <w:rPr>
+          <w:rFonts w:hint="eastAsia"/>
+        </w:rPr>
+        <w:t>toString</w:t>
+      </w:r>
+      <w:proofErr w:type="spellEnd"/>
+      <w:r>
+        <w:rPr>
+          <w:rFonts w:hint="eastAsia"/>
+        </w:rPr>
+        <w:t>()  String(</w:t>
+      </w:r>
+      <w:proofErr w:type="spellStart"/>
+      <w:r>
+        <w:rPr>
+          <w:rFonts w:hint="eastAsia"/>
+        </w:rPr>
+        <w:t>params</w:t>
+      </w:r>
+      <w:proofErr w:type="spellEnd"/>
+      <w:r>
+        <w:rPr>
+          <w:rFonts w:hint="eastAsia"/>
+        </w:rPr>
+        <w:t>)</w:t>
       </w:r>
     </w:p>
     <w:p>
@@ -722,19 +824,47 @@
         <w:rPr>
           <w:rFonts w:hint="eastAsia"/>
         </w:rPr>
-        <w:t xml:space="preserve"> Number pars</w:t>
-      </w:r>
-      <w:r>
-        <w:rPr>
-          <w:rFonts w:hint="eastAsia"/>
-        </w:rPr>
-        <w:t>eInt parse</w:t>
-      </w:r>
-      <w:r>
-        <w:rPr>
-          <w:rFonts w:hint="eastAsia"/>
-        </w:rPr>
-        <w:t xml:space="preserve">Float       </w:t>
+        <w:t xml:space="preserve"> Number </w:t>
+      </w:r>
+      <w:proofErr w:type="spellStart"/>
+      <w:r>
+        <w:rPr>
+          <w:rFonts w:hint="eastAsia"/>
+        </w:rPr>
+        <w:t>pars</w:t>
+      </w:r>
+      <w:r>
+        <w:rPr>
+          <w:rFonts w:hint="eastAsia"/>
+        </w:rPr>
+        <w:t>eInt</w:t>
+      </w:r>
+      <w:proofErr w:type="spellEnd"/>
+      <w:r>
+        <w:rPr>
+          <w:rFonts w:hint="eastAsia"/>
+        </w:rPr>
+        <w:t xml:space="preserve"> </w:t>
+      </w:r>
+      <w:proofErr w:type="spellStart"/>
+      <w:r>
+        <w:rPr>
+          <w:rFonts w:hint="eastAsia"/>
+        </w:rPr>
+        <w:t>parse</w:t>
+      </w:r>
+      <w:r>
+        <w:rPr>
+          <w:rFonts w:hint="eastAsia"/>
+        </w:rPr>
+        <w:t>Float</w:t>
+      </w:r>
+      <w:proofErr w:type="spellEnd"/>
+      <w:r>
+        <w:rPr>
+          <w:rFonts w:hint="eastAsia"/>
+        </w:rPr>
+        <w:t xml:space="preserve">       </w:t>
       </w:r>
       <w:r>
         <w:rPr>
@@ -824,8 +954,16 @@
         <w:rPr>
           <w:rFonts w:hint="eastAsia"/>
         </w:rPr>
-        <w:t xml:space="preserve"> typeof</w:t>
-      </w:r>
+        <w:t xml:space="preserve"> </w:t>
+      </w:r>
+      <w:proofErr w:type="spellStart"/>
+      <w:r>
+        <w:rPr>
+          <w:rFonts w:hint="eastAsia"/>
+        </w:rPr>
+        <w:t>typeof</w:t>
+      </w:r>
+      <w:proofErr w:type="spellEnd"/>
       <w:r>
         <w:rPr>
           <w:rFonts w:hint="eastAsia"/>
@@ -862,9 +1000,11 @@
         </w:rPr>
         <w:t xml:space="preserve"> ++</w:t>
       </w:r>
+      <w:proofErr w:type="spellStart"/>
       <w:r>
         <w:t>i</w:t>
       </w:r>
+      <w:proofErr w:type="spellEnd"/>
       <w:r>
         <w:rPr>
           <w:rFonts w:hint="eastAsia"/>
@@ -1095,20 +1235,30 @@
         <w:rPr>
           <w:rFonts w:hint="eastAsia"/>
         </w:rPr>
-        <w:t xml:space="preserve"> arguments.length</w:t>
-      </w:r>
+        <w:t xml:space="preserve"> </w:t>
+      </w:r>
+      <w:proofErr w:type="spellStart"/>
+      <w:r>
+        <w:rPr>
+          <w:rFonts w:hint="eastAsia"/>
+        </w:rPr>
+        <w:t>arguments.length</w:t>
+      </w:r>
+      <w:proofErr w:type="spellEnd"/>
       <w:r>
         <w:rPr>
           <w:rFonts w:hint="eastAsia"/>
         </w:rPr>
         <w:t>为函数实参个数，</w:t>
       </w:r>
+      <w:proofErr w:type="spellStart"/>
       <w:r>
         <w:rPr>
           <w:rFonts w:hint="eastAsia"/>
         </w:rPr>
         <w:t>arguments.callee</w:t>
       </w:r>
+      <w:proofErr w:type="spellEnd"/>
       <w:r>
         <w:rPr>
           <w:rFonts w:hint="eastAsia"/>
@@ -1919,8 +2069,20 @@
           <w:szCs w:val="20"/>
           <w:shd w:val="clear" w:color="auto" w:fill="FFFEF7"/>
         </w:rPr>
-        <w:t xml:space="preserve">      concat</w:t>
-      </w:r>
+        <w:t xml:space="preserve">      </w:t>
+      </w:r>
+      <w:proofErr w:type="spellStart"/>
+      <w:r>
+        <w:rPr>
+          <w:rFonts w:ascii="Verdana" w:hAnsi="Verdana" w:hint="eastAsia"/>
+          <w:color w:val="000000"/>
+          <w:sz w:val="20"/>
+          <w:szCs w:val="20"/>
+          <w:shd w:val="clear" w:color="auto" w:fill="FFFEF7"/>
+        </w:rPr>
+        <w:t>concat</w:t>
+      </w:r>
+      <w:proofErr w:type="spellEnd"/>
       <w:r>
         <w:rPr>
           <w:rFonts w:ascii="Verdana" w:hAnsi="Verdana" w:hint="eastAsia"/>
@@ -2456,7 +2618,29 @@
           <w:szCs w:val="20"/>
           <w:shd w:val="clear" w:color="auto" w:fill="FFFEF7"/>
         </w:rPr>
-        <w:t xml:space="preserve">  unshift(): </w:t>
+        <w:t xml:space="preserve">  </w:t>
+      </w:r>
+      <w:proofErr w:type="spellStart"/>
+      <w:r>
+        <w:rPr>
+          <w:rFonts w:ascii="Verdana" w:hAnsi="Verdana" w:hint="eastAsia"/>
+          <w:color w:val="000000"/>
+          <w:sz w:val="20"/>
+          <w:szCs w:val="20"/>
+          <w:shd w:val="clear" w:color="auto" w:fill="FFFEF7"/>
+        </w:rPr>
+        <w:t>unshift</w:t>
+      </w:r>
+      <w:proofErr w:type="spellEnd"/>
+      <w:r>
+        <w:rPr>
+          <w:rFonts w:ascii="Verdana" w:hAnsi="Verdana" w:hint="eastAsia"/>
+          <w:color w:val="000000"/>
+          <w:sz w:val="20"/>
+          <w:szCs w:val="20"/>
+          <w:shd w:val="clear" w:color="auto" w:fill="FFFEF7"/>
+        </w:rPr>
+        <w:t xml:space="preserve">(): </w:t>
       </w:r>
       <w:r>
         <w:rPr>
@@ -2585,7 +2769,29 @@
           <w:szCs w:val="20"/>
           <w:shd w:val="clear" w:color="auto" w:fill="FFFEF7"/>
         </w:rPr>
-        <w:t xml:space="preserve">       indexOf(): </w:t>
+        <w:t xml:space="preserve">       </w:t>
+      </w:r>
+      <w:proofErr w:type="spellStart"/>
+      <w:r>
+        <w:rPr>
+          <w:rFonts w:ascii="Verdana" w:hAnsi="Verdana" w:hint="eastAsia"/>
+          <w:color w:val="000000"/>
+          <w:sz w:val="20"/>
+          <w:szCs w:val="20"/>
+          <w:shd w:val="clear" w:color="auto" w:fill="FFFEF7"/>
+        </w:rPr>
+        <w:t>indexOf</w:t>
+      </w:r>
+      <w:proofErr w:type="spellEnd"/>
+      <w:r>
+        <w:rPr>
+          <w:rFonts w:ascii="Verdana" w:hAnsi="Verdana" w:hint="eastAsia"/>
+          <w:color w:val="000000"/>
+          <w:sz w:val="20"/>
+          <w:szCs w:val="20"/>
+          <w:shd w:val="clear" w:color="auto" w:fill="FFFEF7"/>
+        </w:rPr>
+        <w:t xml:space="preserve">(): </w:t>
       </w:r>
       <w:r>
         <w:rPr>
@@ -2618,7 +2824,29 @@
           <w:szCs w:val="20"/>
           <w:shd w:val="clear" w:color="auto" w:fill="FFFEF7"/>
         </w:rPr>
-        <w:t xml:space="preserve">       lastIndexOf: </w:t>
+        <w:t xml:space="preserve">       </w:t>
+      </w:r>
+      <w:proofErr w:type="spellStart"/>
+      <w:r>
+        <w:rPr>
+          <w:rFonts w:ascii="Verdana" w:hAnsi="Verdana" w:hint="eastAsia"/>
+          <w:color w:val="000000"/>
+          <w:sz w:val="20"/>
+          <w:szCs w:val="20"/>
+          <w:shd w:val="clear" w:color="auto" w:fill="FFFEF7"/>
+        </w:rPr>
+        <w:t>lastIndexOf</w:t>
+      </w:r>
+      <w:proofErr w:type="spellEnd"/>
+      <w:r>
+        <w:rPr>
+          <w:rFonts w:ascii="Verdana" w:hAnsi="Verdana" w:hint="eastAsia"/>
+          <w:color w:val="000000"/>
+          <w:sz w:val="20"/>
+          <w:szCs w:val="20"/>
+          <w:shd w:val="clear" w:color="auto" w:fill="FFFEF7"/>
+        </w:rPr>
+        <w:t xml:space="preserve">: </w:t>
       </w:r>
       <w:r>
         <w:rPr>
@@ -2694,7 +2922,29 @@
           <w:szCs w:val="20"/>
           <w:shd w:val="clear" w:color="auto" w:fill="FFFEF7"/>
         </w:rPr>
-        <w:t xml:space="preserve">      reduceRight(): </w:t>
+        <w:t xml:space="preserve">      </w:t>
+      </w:r>
+      <w:proofErr w:type="spellStart"/>
+      <w:r>
+        <w:rPr>
+          <w:rFonts w:ascii="Verdana" w:hAnsi="Verdana" w:hint="eastAsia"/>
+          <w:color w:val="000000"/>
+          <w:sz w:val="20"/>
+          <w:szCs w:val="20"/>
+          <w:shd w:val="clear" w:color="auto" w:fill="FFFEF7"/>
+        </w:rPr>
+        <w:t>reduceRight</w:t>
+      </w:r>
+      <w:proofErr w:type="spellEnd"/>
+      <w:r>
+        <w:rPr>
+          <w:rFonts w:ascii="Verdana" w:hAnsi="Verdana" w:hint="eastAsia"/>
+          <w:color w:val="000000"/>
+          <w:sz w:val="20"/>
+          <w:szCs w:val="20"/>
+          <w:shd w:val="clear" w:color="auto" w:fill="FFFEF7"/>
+        </w:rPr>
+        <w:t xml:space="preserve">(): </w:t>
       </w:r>
       <w:r>
         <w:rPr>
@@ -2748,6 +2998,7 @@
         </w:rPr>
         <w:t>和</w:t>
       </w:r>
+      <w:proofErr w:type="spellStart"/>
       <w:r>
         <w:rPr>
           <w:rFonts w:hint="eastAsia"/>
@@ -2755,6 +3006,7 @@
         </w:rPr>
         <w:t>reduceRight</w:t>
       </w:r>
+      <w:proofErr w:type="spellEnd"/>
       <w:r>
         <w:rPr>
           <w:rFonts w:hint="eastAsia"/>
@@ -2837,7 +3089,23 @@
           <w:rFonts w:hint="eastAsia"/>
           <w:shd w:val="clear" w:color="auto" w:fill="FFFEF7"/>
         </w:rPr>
-        <w:t xml:space="preserve"> Date.parse()</w:t>
+        <w:t xml:space="preserve"> </w:t>
+      </w:r>
+      <w:proofErr w:type="spellStart"/>
+      <w:r>
+        <w:rPr>
+          <w:rFonts w:hint="eastAsia"/>
+          <w:shd w:val="clear" w:color="auto" w:fill="FFFEF7"/>
+        </w:rPr>
+        <w:t>Date.parse</w:t>
+      </w:r>
+      <w:proofErr w:type="spellEnd"/>
+      <w:r>
+        <w:rPr>
+          <w:rFonts w:hint="eastAsia"/>
+          <w:shd w:val="clear" w:color="auto" w:fill="FFFEF7"/>
+        </w:rPr>
+        <w:t>()</w:t>
       </w:r>
       <w:r>
         <w:rPr>
@@ -2846,12 +3114,21 @@
         </w:rPr>
         <w:t>和</w:t>
       </w:r>
-      <w:r>
-        <w:rPr>
-          <w:rFonts w:hint="eastAsia"/>
-          <w:shd w:val="clear" w:color="auto" w:fill="FFFEF7"/>
-        </w:rPr>
-        <w:t>Date.UTC()</w:t>
+      <w:proofErr w:type="spellStart"/>
+      <w:r>
+        <w:rPr>
+          <w:rFonts w:hint="eastAsia"/>
+          <w:shd w:val="clear" w:color="auto" w:fill="FFFEF7"/>
+        </w:rPr>
+        <w:t>Date.UTC</w:t>
+      </w:r>
+      <w:proofErr w:type="spellEnd"/>
+      <w:r>
+        <w:rPr>
+          <w:rFonts w:hint="eastAsia"/>
+          <w:shd w:val="clear" w:color="auto" w:fill="FFFEF7"/>
+        </w:rPr>
+        <w:t>()</w:t>
       </w:r>
       <w:r>
         <w:rPr>
@@ -2881,12 +3158,21 @@
         </w:rPr>
         <w:t>如：</w:t>
       </w:r>
-      <w:r>
-        <w:rPr>
-          <w:rFonts w:hint="eastAsia"/>
-          <w:shd w:val="clear" w:color="auto" w:fill="FFFEF7"/>
-        </w:rPr>
-        <w:t>var person = new Date(2000)</w:t>
+      <w:proofErr w:type="spellStart"/>
+      <w:r>
+        <w:rPr>
+          <w:rFonts w:hint="eastAsia"/>
+          <w:shd w:val="clear" w:color="auto" w:fill="FFFEF7"/>
+        </w:rPr>
+        <w:t>var</w:t>
+      </w:r>
+      <w:proofErr w:type="spellEnd"/>
+      <w:r>
+        <w:rPr>
+          <w:rFonts w:hint="eastAsia"/>
+          <w:shd w:val="clear" w:color="auto" w:fill="FFFEF7"/>
+        </w:rPr>
+        <w:t xml:space="preserve"> person = new Date(2000)</w:t>
       </w:r>
       <w:r>
         <w:rPr>
@@ -2895,12 +3181,37 @@
         </w:rPr>
         <w:t>和</w:t>
       </w:r>
-      <w:r>
-        <w:rPr>
-          <w:rFonts w:hint="eastAsia"/>
-          <w:shd w:val="clear" w:color="auto" w:fill="FFFEF7"/>
-        </w:rPr>
-        <w:t xml:space="preserve">var person = new Date(Date.parse(2000)) </w:t>
+      <w:proofErr w:type="spellStart"/>
+      <w:r>
+        <w:rPr>
+          <w:rFonts w:hint="eastAsia"/>
+          <w:shd w:val="clear" w:color="auto" w:fill="FFFEF7"/>
+        </w:rPr>
+        <w:t>var</w:t>
+      </w:r>
+      <w:proofErr w:type="spellEnd"/>
+      <w:r>
+        <w:rPr>
+          <w:rFonts w:hint="eastAsia"/>
+          <w:shd w:val="clear" w:color="auto" w:fill="FFFEF7"/>
+        </w:rPr>
+        <w:t xml:space="preserve"> person = new Date(</w:t>
+      </w:r>
+      <w:proofErr w:type="spellStart"/>
+      <w:r>
+        <w:rPr>
+          <w:rFonts w:hint="eastAsia"/>
+          <w:shd w:val="clear" w:color="auto" w:fill="FFFEF7"/>
+        </w:rPr>
+        <w:t>Date.parse</w:t>
+      </w:r>
+      <w:proofErr w:type="spellEnd"/>
+      <w:r>
+        <w:rPr>
+          <w:rFonts w:hint="eastAsia"/>
+          <w:shd w:val="clear" w:color="auto" w:fill="FFFEF7"/>
+        </w:rPr>
+        <w:t xml:space="preserve">(2000)) </w:t>
       </w:r>
       <w:r>
         <w:rPr>
@@ -2960,11 +3271,19 @@
           <w:shd w:val="clear" w:color="auto" w:fill="FFFEF7"/>
         </w:rPr>
       </w:pPr>
-      <w:r>
-        <w:rPr>
-          <w:shd w:val="clear" w:color="auto" w:fill="FFFEF7"/>
-        </w:rPr>
-        <w:t>var start = new Date();</w:t>
+      <w:proofErr w:type="spellStart"/>
+      <w:r>
+        <w:rPr>
+          <w:shd w:val="clear" w:color="auto" w:fill="FFFEF7"/>
+        </w:rPr>
+        <w:t>var</w:t>
+      </w:r>
+      <w:proofErr w:type="spellEnd"/>
+      <w:r>
+        <w:rPr>
+          <w:shd w:val="clear" w:color="auto" w:fill="FFFEF7"/>
+        </w:rPr>
+        <w:t xml:space="preserve"> start = new Date();</w:t>
       </w:r>
     </w:p>
     <w:p>
@@ -2994,12 +3313,21 @@
           <w:shd w:val="clear" w:color="auto" w:fill="FFFEF7"/>
         </w:rPr>
       </w:pPr>
-      <w:r>
-        <w:rPr>
-          <w:rFonts w:hint="eastAsia"/>
-          <w:shd w:val="clear" w:color="auto" w:fill="FFFEF7"/>
-        </w:rPr>
-        <w:t>doSomething();</w:t>
+      <w:proofErr w:type="spellStart"/>
+      <w:r>
+        <w:rPr>
+          <w:rFonts w:hint="eastAsia"/>
+          <w:shd w:val="clear" w:color="auto" w:fill="FFFEF7"/>
+        </w:rPr>
+        <w:t>doSomething</w:t>
+      </w:r>
+      <w:proofErr w:type="spellEnd"/>
+      <w:r>
+        <w:rPr>
+          <w:rFonts w:hint="eastAsia"/>
+          <w:shd w:val="clear" w:color="auto" w:fill="FFFEF7"/>
+        </w:rPr>
+        <w:t>();</w:t>
       </w:r>
     </w:p>
     <w:p>
@@ -3029,11 +3357,19 @@
           <w:shd w:val="clear" w:color="auto" w:fill="FFFEF7"/>
         </w:rPr>
       </w:pPr>
-      <w:r>
-        <w:rPr>
-          <w:shd w:val="clear" w:color="auto" w:fill="FFFEF7"/>
-        </w:rPr>
-        <w:t>var end = new Date()</w:t>
+      <w:proofErr w:type="spellStart"/>
+      <w:r>
+        <w:rPr>
+          <w:shd w:val="clear" w:color="auto" w:fill="FFFEF7"/>
+        </w:rPr>
+        <w:t>var</w:t>
+      </w:r>
+      <w:proofErr w:type="spellEnd"/>
+      <w:r>
+        <w:rPr>
+          <w:shd w:val="clear" w:color="auto" w:fill="FFFEF7"/>
+        </w:rPr>
+        <w:t xml:space="preserve"> end = new Date()</w:t>
       </w:r>
       <w:r>
         <w:rPr>
@@ -3110,7 +3446,71 @@
           <w:rFonts w:hint="eastAsia"/>
           <w:shd w:val="clear" w:color="auto" w:fill="FFFEF7"/>
         </w:rPr>
-        <w:t xml:space="preserve"> getTime(),setTime(), gethours(),sethours()</w:t>
+        <w:t xml:space="preserve"> </w:t>
+      </w:r>
+      <w:proofErr w:type="spellStart"/>
+      <w:r>
+        <w:rPr>
+          <w:rFonts w:hint="eastAsia"/>
+          <w:shd w:val="clear" w:color="auto" w:fill="FFFEF7"/>
+        </w:rPr>
+        <w:t>getTime</w:t>
+      </w:r>
+      <w:proofErr w:type="spellEnd"/>
+      <w:r>
+        <w:rPr>
+          <w:rFonts w:hint="eastAsia"/>
+          <w:shd w:val="clear" w:color="auto" w:fill="FFFEF7"/>
+        </w:rPr>
+        <w:t>(),</w:t>
+      </w:r>
+      <w:proofErr w:type="spellStart"/>
+      <w:r>
+        <w:rPr>
+          <w:rFonts w:hint="eastAsia"/>
+          <w:shd w:val="clear" w:color="auto" w:fill="FFFEF7"/>
+        </w:rPr>
+        <w:t>setTime</w:t>
+      </w:r>
+      <w:proofErr w:type="spellEnd"/>
+      <w:r>
+        <w:rPr>
+          <w:rFonts w:hint="eastAsia"/>
+          <w:shd w:val="clear" w:color="auto" w:fill="FFFEF7"/>
+        </w:rPr>
+        <w:t xml:space="preserve">(), </w:t>
+      </w:r>
+      <w:proofErr w:type="spellStart"/>
+      <w:r>
+        <w:rPr>
+          <w:rFonts w:hint="eastAsia"/>
+          <w:shd w:val="clear" w:color="auto" w:fill="FFFEF7"/>
+        </w:rPr>
+        <w:t>gethours</w:t>
+      </w:r>
+      <w:proofErr w:type="spellEnd"/>
+      <w:r>
+        <w:rPr>
+          <w:rFonts w:hint="eastAsia"/>
+          <w:shd w:val="clear" w:color="auto" w:fill="FFFEF7"/>
+        </w:rPr>
+        <w:t>(),</w:t>
+      </w:r>
+      <w:proofErr w:type="spellStart"/>
+      <w:r>
+        <w:rPr>
+          <w:rFonts w:hint="eastAsia"/>
+          <w:shd w:val="clear" w:color="auto" w:fill="FFFEF7"/>
+        </w:rPr>
+        <w:t>sethours</w:t>
+      </w:r>
+      <w:proofErr w:type="spellEnd"/>
+      <w:r>
+        <w:rPr>
+          <w:rFonts w:hint="eastAsia"/>
+          <w:shd w:val="clear" w:color="auto" w:fill="FFFEF7"/>
+        </w:rPr>
+        <w:t>()</w:t>
       </w:r>
       <w:r>
         <w:rPr>
@@ -3126,6 +3526,7 @@
           <w:shd w:val="clear" w:color="auto" w:fill="FFFEF7"/>
         </w:rPr>
       </w:pPr>
+      <w:proofErr w:type="spellStart"/>
       <w:r>
         <w:rPr>
           <w:rFonts w:hint="eastAsia"/>
@@ -3133,6 +3534,7 @@
         </w:rPr>
         <w:t>RegExp</w:t>
       </w:r>
+      <w:proofErr w:type="spellEnd"/>
       <w:r>
         <w:rPr>
           <w:rFonts w:hint="eastAsia"/>
@@ -3278,6 +3680,7 @@
           <w:shd w:val="clear" w:color="auto" w:fill="FFFEF7"/>
         </w:rPr>
       </w:pPr>
+      <w:proofErr w:type="spellStart"/>
       <w:r>
         <w:rPr>
           <w:rFonts w:hint="eastAsia"/>
@@ -3285,6 +3688,7 @@
         </w:rPr>
         <w:t>RegExp</w:t>
       </w:r>
+      <w:proofErr w:type="spellEnd"/>
       <w:r>
         <w:rPr>
           <w:rFonts w:hint="eastAsia"/>
@@ -3300,19 +3704,36 @@
           <w:shd w:val="clear" w:color="auto" w:fill="FFFEF7"/>
         </w:rPr>
       </w:pPr>
-      <w:r>
-        <w:rPr>
-          <w:shd w:val="clear" w:color="auto" w:fill="FFFEF7"/>
-        </w:rPr>
-        <w:t>var text = “</w:t>
-      </w:r>
-      <w:r>
-        <w:rPr>
-          <w:rFonts w:hint="eastAsia"/>
-          <w:shd w:val="clear" w:color="auto" w:fill="FFFEF7"/>
-        </w:rPr>
-        <w:t xml:space="preserve"> mom and dad and bady</w:t>
-      </w:r>
+      <w:proofErr w:type="spellStart"/>
+      <w:r>
+        <w:rPr>
+          <w:shd w:val="clear" w:color="auto" w:fill="FFFEF7"/>
+        </w:rPr>
+        <w:t>var</w:t>
+      </w:r>
+      <w:proofErr w:type="spellEnd"/>
+      <w:r>
+        <w:rPr>
+          <w:shd w:val="clear" w:color="auto" w:fill="FFFEF7"/>
+        </w:rPr>
+        <w:t xml:space="preserve"> text = “</w:t>
+      </w:r>
+      <w:r>
+        <w:rPr>
+          <w:rFonts w:hint="eastAsia"/>
+          <w:shd w:val="clear" w:color="auto" w:fill="FFFEF7"/>
+        </w:rPr>
+        <w:t xml:space="preserve"> mom and dad and </w:t>
+      </w:r>
+      <w:proofErr w:type="spellStart"/>
+      <w:r>
+        <w:rPr>
+          <w:rFonts w:hint="eastAsia"/>
+          <w:shd w:val="clear" w:color="auto" w:fill="FFFEF7"/>
+        </w:rPr>
+        <w:t>bady</w:t>
+      </w:r>
+      <w:proofErr w:type="spellEnd"/>
       <w:r>
         <w:rPr>
           <w:shd w:val="clear" w:color="auto" w:fill="FFFEF7"/>
@@ -3334,12 +3755,53 @@
           <w:shd w:val="clear" w:color="auto" w:fill="FFFEF7"/>
         </w:rPr>
       </w:pPr>
-      <w:r>
-        <w:rPr>
-          <w:rFonts w:hint="eastAsia"/>
-          <w:shd w:val="clear" w:color="auto" w:fill="FFFEF7"/>
-        </w:rPr>
-        <w:t>var pattern = /mom(and dad(and bady)?)?/gi;</w:t>
+      <w:proofErr w:type="spellStart"/>
+      <w:r>
+        <w:rPr>
+          <w:rFonts w:hint="eastAsia"/>
+          <w:shd w:val="clear" w:color="auto" w:fill="FFFEF7"/>
+        </w:rPr>
+        <w:t>var</w:t>
+      </w:r>
+      <w:proofErr w:type="spellEnd"/>
+      <w:r>
+        <w:rPr>
+          <w:rFonts w:hint="eastAsia"/>
+          <w:shd w:val="clear" w:color="auto" w:fill="FFFEF7"/>
+        </w:rPr>
+        <w:t xml:space="preserve"> pattern = /mom(and dad(and </w:t>
+      </w:r>
+      <w:proofErr w:type="spellStart"/>
+      <w:r>
+        <w:rPr>
+          <w:rFonts w:hint="eastAsia"/>
+          <w:shd w:val="clear" w:color="auto" w:fill="FFFEF7"/>
+        </w:rPr>
+        <w:t>bady</w:t>
+      </w:r>
+      <w:proofErr w:type="spellEnd"/>
+      <w:r>
+        <w:rPr>
+          <w:rFonts w:hint="eastAsia"/>
+          <w:shd w:val="clear" w:color="auto" w:fill="FFFEF7"/>
+        </w:rPr>
+        <w:t>)?)?/</w:t>
+      </w:r>
+      <w:proofErr w:type="spellStart"/>
+      <w:r>
+        <w:rPr>
+          <w:rFonts w:hint="eastAsia"/>
+          <w:shd w:val="clear" w:color="auto" w:fill="FFFEF7"/>
+        </w:rPr>
+        <w:t>gi</w:t>
+      </w:r>
+      <w:proofErr w:type="spellEnd"/>
+      <w:r>
+        <w:rPr>
+          <w:rFonts w:hint="eastAsia"/>
+          <w:shd w:val="clear" w:color="auto" w:fill="FFFEF7"/>
+        </w:rPr>
+        <w:t>;</w:t>
       </w:r>
     </w:p>
     <w:p>
@@ -3349,12 +3811,37 @@
           <w:shd w:val="clear" w:color="auto" w:fill="FFFEF7"/>
         </w:rPr>
       </w:pPr>
-      <w:r>
-        <w:rPr>
-          <w:rFonts w:hint="eastAsia"/>
-          <w:shd w:val="clear" w:color="auto" w:fill="FFFEF7"/>
-        </w:rPr>
-        <w:t xml:space="preserve">var matches = pattern.exec(text);  </w:t>
+      <w:proofErr w:type="spellStart"/>
+      <w:r>
+        <w:rPr>
+          <w:rFonts w:hint="eastAsia"/>
+          <w:shd w:val="clear" w:color="auto" w:fill="FFFEF7"/>
+        </w:rPr>
+        <w:t>var</w:t>
+      </w:r>
+      <w:proofErr w:type="spellEnd"/>
+      <w:r>
+        <w:rPr>
+          <w:rFonts w:hint="eastAsia"/>
+          <w:shd w:val="clear" w:color="auto" w:fill="FFFEF7"/>
+        </w:rPr>
+        <w:t xml:space="preserve"> matches = </w:t>
+      </w:r>
+      <w:proofErr w:type="spellStart"/>
+      <w:r>
+        <w:rPr>
+          <w:rFonts w:hint="eastAsia"/>
+          <w:shd w:val="clear" w:color="auto" w:fill="FFFEF7"/>
+        </w:rPr>
+        <w:t>pattern.exec</w:t>
+      </w:r>
+      <w:proofErr w:type="spellEnd"/>
+      <w:r>
+        <w:rPr>
+          <w:rFonts w:hint="eastAsia"/>
+          <w:shd w:val="clear" w:color="auto" w:fill="FFFEF7"/>
+        </w:rPr>
+        <w:t xml:space="preserve">(text);  </w:t>
       </w:r>
     </w:p>
     <w:p>
@@ -3412,7 +3899,23 @@
           <w:rFonts w:hint="eastAsia"/>
           <w:shd w:val="clear" w:color="auto" w:fill="FFFEF7"/>
         </w:rPr>
-        <w:t>alert(matches.index);     // 0</w:t>
+        <w:t>alert(</w:t>
+      </w:r>
+      <w:proofErr w:type="spellStart"/>
+      <w:r>
+        <w:rPr>
+          <w:rFonts w:hint="eastAsia"/>
+          <w:shd w:val="clear" w:color="auto" w:fill="FFFEF7"/>
+        </w:rPr>
+        <w:t>matches.index</w:t>
+      </w:r>
+      <w:proofErr w:type="spellEnd"/>
+      <w:r>
+        <w:rPr>
+          <w:rFonts w:hint="eastAsia"/>
+          <w:shd w:val="clear" w:color="auto" w:fill="FFFEF7"/>
+        </w:rPr>
+        <w:t>);     // 0</w:t>
       </w:r>
     </w:p>
     <w:p>
@@ -3427,7 +3930,23 @@
           <w:rFonts w:hint="eastAsia"/>
           <w:shd w:val="clear" w:color="auto" w:fill="FFFEF7"/>
         </w:rPr>
-        <w:t>alert(matches.input);     //</w:t>
+        <w:t>alert(</w:t>
+      </w:r>
+      <w:proofErr w:type="spellStart"/>
+      <w:r>
+        <w:rPr>
+          <w:rFonts w:hint="eastAsia"/>
+          <w:shd w:val="clear" w:color="auto" w:fill="FFFEF7"/>
+        </w:rPr>
+        <w:t>matches.input</w:t>
+      </w:r>
+      <w:proofErr w:type="spellEnd"/>
+      <w:r>
+        <w:rPr>
+          <w:rFonts w:hint="eastAsia"/>
+          <w:shd w:val="clear" w:color="auto" w:fill="FFFEF7"/>
+        </w:rPr>
+        <w:t>);     //</w:t>
       </w:r>
       <w:r>
         <w:rPr>
@@ -3440,8 +3959,17 @@
           <w:rFonts w:hint="eastAsia"/>
           <w:shd w:val="clear" w:color="auto" w:fill="FFFEF7"/>
         </w:rPr>
-        <w:t>mom and dad and bady</w:t>
-      </w:r>
+        <w:t xml:space="preserve">mom and dad and </w:t>
+      </w:r>
+      <w:proofErr w:type="spellStart"/>
+      <w:r>
+        <w:rPr>
+          <w:rFonts w:hint="eastAsia"/>
+          <w:shd w:val="clear" w:color="auto" w:fill="FFFEF7"/>
+        </w:rPr>
+        <w:t>bady</w:t>
+      </w:r>
+      <w:proofErr w:type="spellEnd"/>
       <w:r>
         <w:rPr>
           <w:shd w:val="clear" w:color="auto" w:fill="FFFEF7"/>
@@ -3474,8 +4002,17 @@
           <w:rFonts w:hint="eastAsia"/>
           <w:shd w:val="clear" w:color="auto" w:fill="FFFEF7"/>
         </w:rPr>
-        <w:t xml:space="preserve"> mom and dad and bady</w:t>
-      </w:r>
+        <w:t xml:space="preserve"> mom and dad and </w:t>
+      </w:r>
+      <w:proofErr w:type="spellStart"/>
+      <w:r>
+        <w:rPr>
+          <w:rFonts w:hint="eastAsia"/>
+          <w:shd w:val="clear" w:color="auto" w:fill="FFFEF7"/>
+        </w:rPr>
+        <w:t>bady</w:t>
+      </w:r>
+      <w:proofErr w:type="spellEnd"/>
       <w:r>
         <w:rPr>
           <w:shd w:val="clear" w:color="auto" w:fill="FFFEF7"/>
@@ -3508,7 +4045,23 @@
           <w:rFonts w:hint="eastAsia"/>
           <w:shd w:val="clear" w:color="auto" w:fill="FFFEF7"/>
         </w:rPr>
-        <w:t xml:space="preserve"> and bady </w:t>
+        <w:t xml:space="preserve"> and </w:t>
+      </w:r>
+      <w:proofErr w:type="spellStart"/>
+      <w:r>
+        <w:rPr>
+          <w:rFonts w:hint="eastAsia"/>
+          <w:shd w:val="clear" w:color="auto" w:fill="FFFEF7"/>
+        </w:rPr>
+        <w:t>bady</w:t>
+      </w:r>
+      <w:proofErr w:type="spellEnd"/>
+      <w:r>
+        <w:rPr>
+          <w:rFonts w:hint="eastAsia"/>
+          <w:shd w:val="clear" w:color="auto" w:fill="FFFEF7"/>
+        </w:rPr>
+        <w:t xml:space="preserve"> </w:t>
       </w:r>
       <w:r>
         <w:rPr>
@@ -3632,12 +4185,21 @@
           <w:shd w:val="clear" w:color="auto" w:fill="FFFEF7"/>
         </w:rPr>
       </w:pPr>
-      <w:r>
-        <w:rPr>
-          <w:rFonts w:hint="eastAsia"/>
-          <w:shd w:val="clear" w:color="auto" w:fill="FFFEF7"/>
-        </w:rPr>
-        <w:t xml:space="preserve">var num = function(){} </w:t>
+      <w:proofErr w:type="spellStart"/>
+      <w:r>
+        <w:rPr>
+          <w:rFonts w:hint="eastAsia"/>
+          <w:shd w:val="clear" w:color="auto" w:fill="FFFEF7"/>
+        </w:rPr>
+        <w:t>var</w:t>
+      </w:r>
+      <w:proofErr w:type="spellEnd"/>
+      <w:r>
+        <w:rPr>
+          <w:rFonts w:hint="eastAsia"/>
+          <w:shd w:val="clear" w:color="auto" w:fill="FFFEF7"/>
+        </w:rPr>
+        <w:t xml:space="preserve"> num = function(){} </w:t>
       </w:r>
       <w:r>
         <w:rPr>
@@ -3918,6 +4480,7 @@
         </w:rPr>
         <w:t>的主要用途是保存函数参数，但这个对象还有一个名叫</w:t>
       </w:r>
+      <w:proofErr w:type="spellStart"/>
       <w:r>
         <w:rPr>
           <w:rFonts w:ascii="Verdana" w:hAnsi="Verdana" w:hint="eastAsia"/>
@@ -3928,6 +4491,7 @@
         </w:rPr>
         <w:t>callee</w:t>
       </w:r>
+      <w:proofErr w:type="spellEnd"/>
       <w:r>
         <w:rPr>
           <w:rFonts w:ascii="Verdana" w:hAnsi="Verdana" w:hint="eastAsia"/>
@@ -4088,7 +4652,29 @@
           <w:szCs w:val="20"/>
           <w:shd w:val="clear" w:color="auto" w:fill="FFFEF7"/>
         </w:rPr>
-        <w:t>eturn num * arguments.callee(num-1);</w:t>
+        <w:t xml:space="preserve">eturn num * </w:t>
+      </w:r>
+      <w:proofErr w:type="spellStart"/>
+      <w:r>
+        <w:rPr>
+          <w:rFonts w:ascii="Verdana" w:hAnsi="Verdana" w:hint="eastAsia"/>
+          <w:color w:val="000000"/>
+          <w:sz w:val="20"/>
+          <w:szCs w:val="20"/>
+          <w:shd w:val="clear" w:color="auto" w:fill="FFFEF7"/>
+        </w:rPr>
+        <w:t>arguments.callee</w:t>
+      </w:r>
+      <w:proofErr w:type="spellEnd"/>
+      <w:r>
+        <w:rPr>
+          <w:rFonts w:ascii="Verdana" w:hAnsi="Verdana" w:hint="eastAsia"/>
+          <w:color w:val="000000"/>
+          <w:sz w:val="20"/>
+          <w:szCs w:val="20"/>
+          <w:shd w:val="clear" w:color="auto" w:fill="FFFEF7"/>
+        </w:rPr>
+        <w:t>(num-1);</w:t>
       </w:r>
     </w:p>
     <w:p>
@@ -4341,7 +4927,29 @@
           <w:szCs w:val="20"/>
           <w:shd w:val="clear" w:color="auto" w:fill="FFFEF7"/>
         </w:rPr>
-        <w:t>alert(sum.length);   //2</w:t>
+        <w:t>alert(</w:t>
+      </w:r>
+      <w:proofErr w:type="spellStart"/>
+      <w:r>
+        <w:rPr>
+          <w:rFonts w:ascii="Verdana" w:hAnsi="Verdana" w:hint="eastAsia"/>
+          <w:color w:val="000000"/>
+          <w:sz w:val="20"/>
+          <w:szCs w:val="20"/>
+          <w:shd w:val="clear" w:color="auto" w:fill="FFFEF7"/>
+        </w:rPr>
+        <w:t>sum.length</w:t>
+      </w:r>
+      <w:proofErr w:type="spellEnd"/>
+      <w:r>
+        <w:rPr>
+          <w:rFonts w:ascii="Verdana" w:hAnsi="Verdana" w:hint="eastAsia"/>
+          <w:color w:val="000000"/>
+          <w:sz w:val="20"/>
+          <w:szCs w:val="20"/>
+          <w:shd w:val="clear" w:color="auto" w:fill="FFFEF7"/>
+        </w:rPr>
+        <w:t>);   //2</w:t>
       </w:r>
     </w:p>
     <w:p>
@@ -4375,15 +4983,27 @@
         </w:rPr>
         <w:t>是保存它们所有实例的方法的真正所在；换句话说，诸如</w:t>
       </w:r>
-      <w:r>
-        <w:rPr>
-          <w:rFonts w:ascii="Verdana" w:hAnsi="Verdana" w:hint="eastAsia"/>
-          <w:color w:val="000000"/>
-          <w:sz w:val="20"/>
-          <w:szCs w:val="20"/>
-          <w:shd w:val="clear" w:color="auto" w:fill="FFFEF7"/>
-        </w:rPr>
-        <w:t>toString()</w:t>
+      <w:proofErr w:type="spellStart"/>
+      <w:r>
+        <w:rPr>
+          <w:rFonts w:ascii="Verdana" w:hAnsi="Verdana" w:hint="eastAsia"/>
+          <w:color w:val="000000"/>
+          <w:sz w:val="20"/>
+          <w:szCs w:val="20"/>
+          <w:shd w:val="clear" w:color="auto" w:fill="FFFEF7"/>
+        </w:rPr>
+        <w:t>toString</w:t>
+      </w:r>
+      <w:proofErr w:type="spellEnd"/>
+      <w:r>
+        <w:rPr>
+          <w:rFonts w:ascii="Verdana" w:hAnsi="Verdana" w:hint="eastAsia"/>
+          <w:color w:val="000000"/>
+          <w:sz w:val="20"/>
+          <w:szCs w:val="20"/>
+          <w:shd w:val="clear" w:color="auto" w:fill="FFFEF7"/>
+        </w:rPr>
+        <w:t>()</w:t>
       </w:r>
       <w:r>
         <w:rPr>
@@ -4395,15 +5015,27 @@
         </w:rPr>
         <w:t>和</w:t>
       </w:r>
-      <w:r>
-        <w:rPr>
-          <w:rFonts w:ascii="Verdana" w:hAnsi="Verdana" w:hint="eastAsia"/>
-          <w:color w:val="000000"/>
-          <w:sz w:val="20"/>
-          <w:szCs w:val="20"/>
-          <w:shd w:val="clear" w:color="auto" w:fill="FFFEF7"/>
-        </w:rPr>
-        <w:t>valueOf()</w:t>
+      <w:proofErr w:type="spellStart"/>
+      <w:r>
+        <w:rPr>
+          <w:rFonts w:ascii="Verdana" w:hAnsi="Verdana" w:hint="eastAsia"/>
+          <w:color w:val="000000"/>
+          <w:sz w:val="20"/>
+          <w:szCs w:val="20"/>
+          <w:shd w:val="clear" w:color="auto" w:fill="FFFEF7"/>
+        </w:rPr>
+        <w:t>valueOf</w:t>
+      </w:r>
+      <w:proofErr w:type="spellEnd"/>
+      <w:r>
+        <w:rPr>
+          <w:rFonts w:ascii="Verdana" w:hAnsi="Verdana" w:hint="eastAsia"/>
+          <w:color w:val="000000"/>
+          <w:sz w:val="20"/>
+          <w:szCs w:val="20"/>
+          <w:shd w:val="clear" w:color="auto" w:fill="FFFEF7"/>
+        </w:rPr>
+        <w:t>()</w:t>
       </w:r>
       <w:r>
         <w:rPr>
@@ -4771,7 +5403,51 @@
           <w:szCs w:val="20"/>
           <w:shd w:val="clear" w:color="auto" w:fill="FFFEF7"/>
         </w:rPr>
-        <w:t xml:space="preserve">                return sum.apply(this,arguments);   //</w:t>
+        <w:t xml:space="preserve">                return </w:t>
+      </w:r>
+      <w:proofErr w:type="spellStart"/>
+      <w:r>
+        <w:rPr>
+          <w:rFonts w:ascii="Verdana" w:hAnsi="Verdana" w:hint="eastAsia"/>
+          <w:color w:val="000000"/>
+          <w:sz w:val="20"/>
+          <w:szCs w:val="20"/>
+          <w:shd w:val="clear" w:color="auto" w:fill="FFFEF7"/>
+        </w:rPr>
+        <w:t>sum.apply</w:t>
+      </w:r>
+      <w:proofErr w:type="spellEnd"/>
+      <w:r>
+        <w:rPr>
+          <w:rFonts w:ascii="Verdana" w:hAnsi="Verdana" w:hint="eastAsia"/>
+          <w:color w:val="000000"/>
+          <w:sz w:val="20"/>
+          <w:szCs w:val="20"/>
+          <w:shd w:val="clear" w:color="auto" w:fill="FFFEF7"/>
+        </w:rPr>
+        <w:t>(</w:t>
+      </w:r>
+      <w:proofErr w:type="spellStart"/>
+      <w:r>
+        <w:rPr>
+          <w:rFonts w:ascii="Verdana" w:hAnsi="Verdana" w:hint="eastAsia"/>
+          <w:color w:val="000000"/>
+          <w:sz w:val="20"/>
+          <w:szCs w:val="20"/>
+          <w:shd w:val="clear" w:color="auto" w:fill="FFFEF7"/>
+        </w:rPr>
+        <w:t>this,arguments</w:t>
+      </w:r>
+      <w:proofErr w:type="spellEnd"/>
+      <w:r>
+        <w:rPr>
+          <w:rFonts w:ascii="Verdana" w:hAnsi="Verdana" w:hint="eastAsia"/>
+          <w:color w:val="000000"/>
+          <w:sz w:val="20"/>
+          <w:szCs w:val="20"/>
+          <w:shd w:val="clear" w:color="auto" w:fill="FFFEF7"/>
+        </w:rPr>
+        <w:t>);   //</w:t>
       </w:r>
       <w:r>
         <w:rPr>
@@ -4868,7 +5544,29 @@
           <w:szCs w:val="20"/>
           <w:shd w:val="clear" w:color="auto" w:fill="FFFEF7"/>
         </w:rPr>
-        <w:t xml:space="preserve">                    return sum.apply(this,[num1,num2]);   </w:t>
+        <w:t xml:space="preserve">                    return </w:t>
+      </w:r>
+      <w:proofErr w:type="spellStart"/>
+      <w:r>
+        <w:rPr>
+          <w:rFonts w:ascii="Verdana" w:hAnsi="Verdana" w:hint="eastAsia"/>
+          <w:color w:val="000000"/>
+          <w:sz w:val="20"/>
+          <w:szCs w:val="20"/>
+          <w:shd w:val="clear" w:color="auto" w:fill="FFFEF7"/>
+        </w:rPr>
+        <w:t>sum.apply</w:t>
+      </w:r>
+      <w:proofErr w:type="spellEnd"/>
+      <w:r>
+        <w:rPr>
+          <w:rFonts w:ascii="Verdana" w:hAnsi="Verdana" w:hint="eastAsia"/>
+          <w:color w:val="000000"/>
+          <w:sz w:val="20"/>
+          <w:szCs w:val="20"/>
+          <w:shd w:val="clear" w:color="auto" w:fill="FFFEF7"/>
+        </w:rPr>
+        <w:t xml:space="preserve">(this,[num1,num2]);   </w:t>
       </w:r>
       <w:r>
         <w:rPr>
@@ -5295,6 +5993,7 @@
         </w:rPr>
         <w:t xml:space="preserve">   </w:t>
       </w:r>
+      <w:proofErr w:type="spellStart"/>
       <w:r>
         <w:rPr>
           <w:rFonts w:ascii="Verdana" w:hAnsi="Verdana"/>
@@ -5313,7 +6012,18 @@
           <w:szCs w:val="20"/>
           <w:shd w:val="clear" w:color="auto" w:fill="FFFEF7"/>
         </w:rPr>
-        <w:t xml:space="preserve">indow.color = </w:t>
+        <w:t>indow.color</w:t>
+      </w:r>
+      <w:proofErr w:type="spellEnd"/>
+      <w:r>
+        <w:rPr>
+          <w:rFonts w:ascii="Verdana" w:hAnsi="Verdana" w:hint="eastAsia"/>
+          <w:color w:val="000000"/>
+          <w:sz w:val="20"/>
+          <w:szCs w:val="20"/>
+          <w:shd w:val="clear" w:color="auto" w:fill="FFFEF7"/>
+        </w:rPr>
+        <w:t xml:space="preserve"> = </w:t>
       </w:r>
       <w:r>
         <w:rPr>
@@ -5375,7 +6085,29 @@
           <w:szCs w:val="20"/>
           <w:shd w:val="clear" w:color="auto" w:fill="FFFEF7"/>
         </w:rPr>
-        <w:t xml:space="preserve">  var o = { color: </w:t>
+        <w:t xml:space="preserve">  </w:t>
+      </w:r>
+      <w:proofErr w:type="spellStart"/>
+      <w:r>
+        <w:rPr>
+          <w:rFonts w:ascii="Verdana" w:hAnsi="Verdana" w:hint="eastAsia"/>
+          <w:color w:val="000000"/>
+          <w:sz w:val="20"/>
+          <w:szCs w:val="20"/>
+          <w:shd w:val="clear" w:color="auto" w:fill="FFFEF7"/>
+        </w:rPr>
+        <w:t>var</w:t>
+      </w:r>
+      <w:proofErr w:type="spellEnd"/>
+      <w:r>
+        <w:rPr>
+          <w:rFonts w:ascii="Verdana" w:hAnsi="Verdana" w:hint="eastAsia"/>
+          <w:color w:val="000000"/>
+          <w:sz w:val="20"/>
+          <w:szCs w:val="20"/>
+          <w:shd w:val="clear" w:color="auto" w:fill="FFFEF7"/>
+        </w:rPr>
+        <w:t xml:space="preserve"> o = { color: </w:t>
       </w:r>
       <w:r>
         <w:rPr>
@@ -5437,29 +6169,73 @@
           <w:szCs w:val="20"/>
           <w:shd w:val="clear" w:color="auto" w:fill="FFFEF7"/>
         </w:rPr>
-        <w:t xml:space="preserve"> function sayColor(){</w:t>
-      </w:r>
-    </w:p>
-    <w:p>
-      <w:pPr>
-        <w:spacing w:line="220" w:lineRule="atLeast"/>
-        <w:rPr>
-          <w:rFonts w:ascii="Verdana" w:hAnsi="Verdana"/>
-          <w:color w:val="000000"/>
-          <w:sz w:val="20"/>
-          <w:szCs w:val="20"/>
-          <w:shd w:val="clear" w:color="auto" w:fill="FFFEF7"/>
-        </w:rPr>
-      </w:pPr>
-      <w:r>
-        <w:rPr>
-          <w:rFonts w:ascii="Verdana" w:hAnsi="Verdana" w:hint="eastAsia"/>
-          <w:color w:val="000000"/>
-          <w:sz w:val="20"/>
-          <w:szCs w:val="20"/>
-          <w:shd w:val="clear" w:color="auto" w:fill="FFFEF7"/>
-        </w:rPr>
-        <w:t xml:space="preserve">      alert(this.color);</w:t>
+        <w:t xml:space="preserve"> function </w:t>
+      </w:r>
+      <w:proofErr w:type="spellStart"/>
+      <w:r>
+        <w:rPr>
+          <w:rFonts w:ascii="Verdana" w:hAnsi="Verdana" w:hint="eastAsia"/>
+          <w:color w:val="000000"/>
+          <w:sz w:val="20"/>
+          <w:szCs w:val="20"/>
+          <w:shd w:val="clear" w:color="auto" w:fill="FFFEF7"/>
+        </w:rPr>
+        <w:t>sayColor</w:t>
+      </w:r>
+      <w:proofErr w:type="spellEnd"/>
+      <w:r>
+        <w:rPr>
+          <w:rFonts w:ascii="Verdana" w:hAnsi="Verdana" w:hint="eastAsia"/>
+          <w:color w:val="000000"/>
+          <w:sz w:val="20"/>
+          <w:szCs w:val="20"/>
+          <w:shd w:val="clear" w:color="auto" w:fill="FFFEF7"/>
+        </w:rPr>
+        <w:t>(){</w:t>
+      </w:r>
+    </w:p>
+    <w:p>
+      <w:pPr>
+        <w:spacing w:line="220" w:lineRule="atLeast"/>
+        <w:rPr>
+          <w:rFonts w:ascii="Verdana" w:hAnsi="Verdana"/>
+          <w:color w:val="000000"/>
+          <w:sz w:val="20"/>
+          <w:szCs w:val="20"/>
+          <w:shd w:val="clear" w:color="auto" w:fill="FFFEF7"/>
+        </w:rPr>
+      </w:pPr>
+      <w:r>
+        <w:rPr>
+          <w:rFonts w:ascii="Verdana" w:hAnsi="Verdana" w:hint="eastAsia"/>
+          <w:color w:val="000000"/>
+          <w:sz w:val="20"/>
+          <w:szCs w:val="20"/>
+          <w:shd w:val="clear" w:color="auto" w:fill="FFFEF7"/>
+        </w:rPr>
+        <w:t xml:space="preserve">      alert(</w:t>
+      </w:r>
+      <w:proofErr w:type="spellStart"/>
+      <w:r>
+        <w:rPr>
+          <w:rFonts w:ascii="Verdana" w:hAnsi="Verdana" w:hint="eastAsia"/>
+          <w:color w:val="000000"/>
+          <w:sz w:val="20"/>
+          <w:szCs w:val="20"/>
+          <w:shd w:val="clear" w:color="auto" w:fill="FFFEF7"/>
+        </w:rPr>
+        <w:t>this.color</w:t>
+      </w:r>
+      <w:proofErr w:type="spellEnd"/>
+      <w:r>
+        <w:rPr>
+          <w:rFonts w:ascii="Verdana" w:hAnsi="Verdana" w:hint="eastAsia"/>
+          <w:color w:val="000000"/>
+          <w:sz w:val="20"/>
+          <w:szCs w:val="20"/>
+          <w:shd w:val="clear" w:color="auto" w:fill="FFFEF7"/>
+        </w:rPr>
+        <w:t>);</w:t>
       </w:r>
     </w:p>
     <w:p>
@@ -5504,73 +6280,131 @@
           <w:szCs w:val="20"/>
           <w:shd w:val="clear" w:color="auto" w:fill="FFFEF7"/>
         </w:rPr>
-        <w:t xml:space="preserve"> sayColor() ;   //  red;</w:t>
-      </w:r>
-    </w:p>
-    <w:p>
-      <w:pPr>
-        <w:spacing w:line="220" w:lineRule="atLeast"/>
-        <w:rPr>
-          <w:rFonts w:ascii="Verdana" w:hAnsi="Verdana"/>
-          <w:color w:val="000000"/>
-          <w:sz w:val="20"/>
-          <w:szCs w:val="20"/>
-          <w:shd w:val="clear" w:color="auto" w:fill="FFFEF7"/>
-        </w:rPr>
-      </w:pPr>
-      <w:r>
-        <w:rPr>
-          <w:rFonts w:ascii="Verdana" w:hAnsi="Verdana" w:hint="eastAsia"/>
-          <w:color w:val="000000"/>
-          <w:sz w:val="20"/>
-          <w:szCs w:val="20"/>
-          <w:shd w:val="clear" w:color="auto" w:fill="FFFEF7"/>
-        </w:rPr>
-        <w:t>sayColor.call(this); //red</w:t>
-      </w:r>
-    </w:p>
-    <w:p>
-      <w:pPr>
-        <w:spacing w:line="220" w:lineRule="atLeast"/>
-        <w:rPr>
-          <w:rFonts w:ascii="Verdana" w:hAnsi="Verdana"/>
-          <w:color w:val="000000"/>
-          <w:sz w:val="20"/>
-          <w:szCs w:val="20"/>
-          <w:shd w:val="clear" w:color="auto" w:fill="FFFEF7"/>
-        </w:rPr>
-      </w:pPr>
-      <w:r>
-        <w:rPr>
-          <w:rFonts w:ascii="Verdana" w:hAnsi="Verdana" w:hint="eastAsia"/>
-          <w:color w:val="000000"/>
-          <w:sz w:val="20"/>
-          <w:szCs w:val="20"/>
-          <w:shd w:val="clear" w:color="auto" w:fill="FFFEF7"/>
-        </w:rPr>
-        <w:t>sayColor.call(window);//red</w:t>
-      </w:r>
-    </w:p>
-    <w:p>
-      <w:pPr>
-        <w:spacing w:line="220" w:lineRule="atLeast"/>
-        <w:rPr>
-          <w:rFonts w:ascii="Verdana" w:hAnsi="Verdana"/>
-          <w:color w:val="000000"/>
-          <w:sz w:val="20"/>
-          <w:szCs w:val="20"/>
-          <w:shd w:val="clear" w:color="auto" w:fill="FFFEF7"/>
-        </w:rPr>
-      </w:pPr>
-      <w:r>
-        <w:rPr>
-          <w:rFonts w:ascii="Verdana" w:hAnsi="Verdana" w:hint="eastAsia"/>
-          <w:color w:val="000000"/>
-          <w:sz w:val="20"/>
-          <w:szCs w:val="20"/>
-          <w:shd w:val="clear" w:color="auto" w:fill="FFFEF7"/>
-        </w:rPr>
-        <w:t>sayColor.call(o); //blue</w:t>
+        <w:t xml:space="preserve"> </w:t>
+      </w:r>
+      <w:proofErr w:type="spellStart"/>
+      <w:r>
+        <w:rPr>
+          <w:rFonts w:ascii="Verdana" w:hAnsi="Verdana" w:hint="eastAsia"/>
+          <w:color w:val="000000"/>
+          <w:sz w:val="20"/>
+          <w:szCs w:val="20"/>
+          <w:shd w:val="clear" w:color="auto" w:fill="FFFEF7"/>
+        </w:rPr>
+        <w:t>sayColor</w:t>
+      </w:r>
+      <w:proofErr w:type="spellEnd"/>
+      <w:r>
+        <w:rPr>
+          <w:rFonts w:ascii="Verdana" w:hAnsi="Verdana" w:hint="eastAsia"/>
+          <w:color w:val="000000"/>
+          <w:sz w:val="20"/>
+          <w:szCs w:val="20"/>
+          <w:shd w:val="clear" w:color="auto" w:fill="FFFEF7"/>
+        </w:rPr>
+        <w:t>() ;   //  red;</w:t>
+      </w:r>
+    </w:p>
+    <w:p>
+      <w:pPr>
+        <w:spacing w:line="220" w:lineRule="atLeast"/>
+        <w:rPr>
+          <w:rFonts w:ascii="Verdana" w:hAnsi="Verdana"/>
+          <w:color w:val="000000"/>
+          <w:sz w:val="20"/>
+          <w:szCs w:val="20"/>
+          <w:shd w:val="clear" w:color="auto" w:fill="FFFEF7"/>
+        </w:rPr>
+      </w:pPr>
+      <w:proofErr w:type="spellStart"/>
+      <w:r>
+        <w:rPr>
+          <w:rFonts w:ascii="Verdana" w:hAnsi="Verdana" w:hint="eastAsia"/>
+          <w:color w:val="000000"/>
+          <w:sz w:val="20"/>
+          <w:szCs w:val="20"/>
+          <w:shd w:val="clear" w:color="auto" w:fill="FFFEF7"/>
+        </w:rPr>
+        <w:t>sayColor.call</w:t>
+      </w:r>
+      <w:proofErr w:type="spellEnd"/>
+      <w:r>
+        <w:rPr>
+          <w:rFonts w:ascii="Verdana" w:hAnsi="Verdana" w:hint="eastAsia"/>
+          <w:color w:val="000000"/>
+          <w:sz w:val="20"/>
+          <w:szCs w:val="20"/>
+          <w:shd w:val="clear" w:color="auto" w:fill="FFFEF7"/>
+        </w:rPr>
+        <w:t>(this); //red</w:t>
+      </w:r>
+    </w:p>
+    <w:p>
+      <w:pPr>
+        <w:spacing w:line="220" w:lineRule="atLeast"/>
+        <w:rPr>
+          <w:rFonts w:ascii="Verdana" w:hAnsi="Verdana"/>
+          <w:color w:val="000000"/>
+          <w:sz w:val="20"/>
+          <w:szCs w:val="20"/>
+          <w:shd w:val="clear" w:color="auto" w:fill="FFFEF7"/>
+        </w:rPr>
+      </w:pPr>
+      <w:proofErr w:type="spellStart"/>
+      <w:r>
+        <w:rPr>
+          <w:rFonts w:ascii="Verdana" w:hAnsi="Verdana" w:hint="eastAsia"/>
+          <w:color w:val="000000"/>
+          <w:sz w:val="20"/>
+          <w:szCs w:val="20"/>
+          <w:shd w:val="clear" w:color="auto" w:fill="FFFEF7"/>
+        </w:rPr>
+        <w:t>sayColor.call</w:t>
+      </w:r>
+      <w:proofErr w:type="spellEnd"/>
+      <w:r>
+        <w:rPr>
+          <w:rFonts w:ascii="Verdana" w:hAnsi="Verdana" w:hint="eastAsia"/>
+          <w:color w:val="000000"/>
+          <w:sz w:val="20"/>
+          <w:szCs w:val="20"/>
+          <w:shd w:val="clear" w:color="auto" w:fill="FFFEF7"/>
+        </w:rPr>
+        <w:t>(window);//red</w:t>
+      </w:r>
+    </w:p>
+    <w:p>
+      <w:pPr>
+        <w:spacing w:line="220" w:lineRule="atLeast"/>
+        <w:rPr>
+          <w:rFonts w:ascii="Verdana" w:hAnsi="Verdana"/>
+          <w:color w:val="000000"/>
+          <w:sz w:val="20"/>
+          <w:szCs w:val="20"/>
+          <w:shd w:val="clear" w:color="auto" w:fill="FFFEF7"/>
+        </w:rPr>
+      </w:pPr>
+      <w:proofErr w:type="spellStart"/>
+      <w:r>
+        <w:rPr>
+          <w:rFonts w:ascii="Verdana" w:hAnsi="Verdana" w:hint="eastAsia"/>
+          <w:color w:val="000000"/>
+          <w:sz w:val="20"/>
+          <w:szCs w:val="20"/>
+          <w:shd w:val="clear" w:color="auto" w:fill="FFFEF7"/>
+        </w:rPr>
+        <w:t>sayColor.call</w:t>
+      </w:r>
+      <w:proofErr w:type="spellEnd"/>
+      <w:r>
+        <w:rPr>
+          <w:rFonts w:ascii="Verdana" w:hAnsi="Verdana" w:hint="eastAsia"/>
+          <w:color w:val="000000"/>
+          <w:sz w:val="20"/>
+          <w:szCs w:val="20"/>
+          <w:shd w:val="clear" w:color="auto" w:fill="FFFEF7"/>
+        </w:rPr>
+        <w:t>(o); //blue</w:t>
       </w:r>
     </w:p>
     <w:p>
@@ -5710,6 +6544,7 @@
           <w:shd w:val="clear" w:color="auto" w:fill="FFFEF7"/>
         </w:rPr>
       </w:pPr>
+      <w:proofErr w:type="spellStart"/>
       <w:r>
         <w:rPr>
           <w:rFonts w:ascii="Verdana" w:hAnsi="Verdana"/>
@@ -5728,7 +6563,18 @@
           <w:szCs w:val="20"/>
           <w:shd w:val="clear" w:color="auto" w:fill="FFFEF7"/>
         </w:rPr>
-        <w:t xml:space="preserve">indow.color = </w:t>
+        <w:t>indow.color</w:t>
+      </w:r>
+      <w:proofErr w:type="spellEnd"/>
+      <w:r>
+        <w:rPr>
+          <w:rFonts w:ascii="Verdana" w:hAnsi="Verdana" w:hint="eastAsia"/>
+          <w:color w:val="000000"/>
+          <w:sz w:val="20"/>
+          <w:szCs w:val="20"/>
+          <w:shd w:val="clear" w:color="auto" w:fill="FFFEF7"/>
+        </w:rPr>
+        <w:t xml:space="preserve"> = </w:t>
       </w:r>
       <w:r>
         <w:rPr>
@@ -5783,15 +6629,27 @@
           <w:shd w:val="clear" w:color="auto" w:fill="FFFEF7"/>
         </w:rPr>
       </w:pPr>
-      <w:r>
-        <w:rPr>
-          <w:rFonts w:ascii="Verdana" w:hAnsi="Verdana" w:hint="eastAsia"/>
-          <w:color w:val="000000"/>
-          <w:sz w:val="20"/>
-          <w:szCs w:val="20"/>
-          <w:shd w:val="clear" w:color="auto" w:fill="FFFEF7"/>
-        </w:rPr>
-        <w:t xml:space="preserve">var o = { color: </w:t>
+      <w:proofErr w:type="spellStart"/>
+      <w:r>
+        <w:rPr>
+          <w:rFonts w:ascii="Verdana" w:hAnsi="Verdana" w:hint="eastAsia"/>
+          <w:color w:val="000000"/>
+          <w:sz w:val="20"/>
+          <w:szCs w:val="20"/>
+          <w:shd w:val="clear" w:color="auto" w:fill="FFFEF7"/>
+        </w:rPr>
+        <w:t>var</w:t>
+      </w:r>
+      <w:proofErr w:type="spellEnd"/>
+      <w:r>
+        <w:rPr>
+          <w:rFonts w:ascii="Verdana" w:hAnsi="Verdana" w:hint="eastAsia"/>
+          <w:color w:val="000000"/>
+          <w:sz w:val="20"/>
+          <w:szCs w:val="20"/>
+          <w:shd w:val="clear" w:color="auto" w:fill="FFFEF7"/>
+        </w:rPr>
+        <w:t xml:space="preserve"> o = { color: </w:t>
       </w:r>
       <w:r>
         <w:rPr>
@@ -5854,7 +6712,29 @@
           <w:szCs w:val="20"/>
           <w:shd w:val="clear" w:color="auto" w:fill="FFFEF7"/>
         </w:rPr>
-        <w:t>function sayColor(){</w:t>
+        <w:t xml:space="preserve">function </w:t>
+      </w:r>
+      <w:proofErr w:type="spellStart"/>
+      <w:r>
+        <w:rPr>
+          <w:rFonts w:ascii="Verdana" w:hAnsi="Verdana" w:hint="eastAsia"/>
+          <w:color w:val="000000"/>
+          <w:sz w:val="20"/>
+          <w:szCs w:val="20"/>
+          <w:shd w:val="clear" w:color="auto" w:fill="FFFEF7"/>
+        </w:rPr>
+        <w:t>sayColor</w:t>
+      </w:r>
+      <w:proofErr w:type="spellEnd"/>
+      <w:r>
+        <w:rPr>
+          <w:rFonts w:ascii="Verdana" w:hAnsi="Verdana" w:hint="eastAsia"/>
+          <w:color w:val="000000"/>
+          <w:sz w:val="20"/>
+          <w:szCs w:val="20"/>
+          <w:shd w:val="clear" w:color="auto" w:fill="FFFEF7"/>
+        </w:rPr>
+        <w:t>(){</w:t>
       </w:r>
     </w:p>
     <w:p>
@@ -5877,7 +6757,29 @@
           <w:szCs w:val="20"/>
           <w:shd w:val="clear" w:color="auto" w:fill="FFFEF7"/>
         </w:rPr>
-        <w:t xml:space="preserve">       alert(this.color);</w:t>
+        <w:t xml:space="preserve">       alert(</w:t>
+      </w:r>
+      <w:proofErr w:type="spellStart"/>
+      <w:r>
+        <w:rPr>
+          <w:rFonts w:ascii="Verdana" w:hAnsi="Verdana" w:hint="eastAsia"/>
+          <w:color w:val="000000"/>
+          <w:sz w:val="20"/>
+          <w:szCs w:val="20"/>
+          <w:shd w:val="clear" w:color="auto" w:fill="FFFEF7"/>
+        </w:rPr>
+        <w:t>this.color</w:t>
+      </w:r>
+      <w:proofErr w:type="spellEnd"/>
+      <w:r>
+        <w:rPr>
+          <w:rFonts w:ascii="Verdana" w:hAnsi="Verdana" w:hint="eastAsia"/>
+          <w:color w:val="000000"/>
+          <w:sz w:val="20"/>
+          <w:szCs w:val="20"/>
+          <w:shd w:val="clear" w:color="auto" w:fill="FFFEF7"/>
+        </w:rPr>
+        <w:t>);</w:t>
       </w:r>
     </w:p>
     <w:p>
@@ -5922,29 +6824,117 @@
           <w:szCs w:val="20"/>
           <w:shd w:val="clear" w:color="auto" w:fill="FFFEF7"/>
         </w:rPr>
-        <w:t xml:space="preserve">   var objectSayColor = sayColor.bind(o);</w:t>
-      </w:r>
-    </w:p>
-    <w:p>
-      <w:pPr>
-        <w:spacing w:line="220" w:lineRule="atLeast"/>
-        <w:rPr>
-          <w:rFonts w:ascii="Verdana" w:hAnsi="Verdana"/>
-          <w:color w:val="000000"/>
-          <w:sz w:val="20"/>
-          <w:szCs w:val="20"/>
-          <w:shd w:val="clear" w:color="auto" w:fill="FFFEF7"/>
-        </w:rPr>
-      </w:pPr>
-      <w:r>
-        <w:rPr>
-          <w:rFonts w:ascii="Verdana" w:hAnsi="Verdana" w:hint="eastAsia"/>
-          <w:color w:val="000000"/>
-          <w:sz w:val="20"/>
-          <w:szCs w:val="20"/>
-          <w:shd w:val="clear" w:color="auto" w:fill="FFFEF7"/>
-        </w:rPr>
-        <w:t xml:space="preserve">   objectColor();  //blue;</w:t>
+        <w:t xml:space="preserve">   </w:t>
+      </w:r>
+      <w:proofErr w:type="spellStart"/>
+      <w:r>
+        <w:rPr>
+          <w:rFonts w:ascii="Verdana" w:hAnsi="Verdana" w:hint="eastAsia"/>
+          <w:color w:val="000000"/>
+          <w:sz w:val="20"/>
+          <w:szCs w:val="20"/>
+          <w:shd w:val="clear" w:color="auto" w:fill="FFFEF7"/>
+        </w:rPr>
+        <w:t>var</w:t>
+      </w:r>
+      <w:proofErr w:type="spellEnd"/>
+      <w:r>
+        <w:rPr>
+          <w:rFonts w:ascii="Verdana" w:hAnsi="Verdana" w:hint="eastAsia"/>
+          <w:color w:val="000000"/>
+          <w:sz w:val="20"/>
+          <w:szCs w:val="20"/>
+          <w:shd w:val="clear" w:color="auto" w:fill="FFFEF7"/>
+        </w:rPr>
+        <w:t xml:space="preserve"> </w:t>
+      </w:r>
+      <w:proofErr w:type="spellStart"/>
+      <w:r>
+        <w:rPr>
+          <w:rFonts w:ascii="Verdana" w:hAnsi="Verdana" w:hint="eastAsia"/>
+          <w:color w:val="000000"/>
+          <w:sz w:val="20"/>
+          <w:szCs w:val="20"/>
+          <w:shd w:val="clear" w:color="auto" w:fill="FFFEF7"/>
+        </w:rPr>
+        <w:t>objectSayColor</w:t>
+      </w:r>
+      <w:proofErr w:type="spellEnd"/>
+      <w:r>
+        <w:rPr>
+          <w:rFonts w:ascii="Verdana" w:hAnsi="Verdana" w:hint="eastAsia"/>
+          <w:color w:val="000000"/>
+          <w:sz w:val="20"/>
+          <w:szCs w:val="20"/>
+          <w:shd w:val="clear" w:color="auto" w:fill="FFFEF7"/>
+        </w:rPr>
+        <w:t xml:space="preserve"> = </w:t>
+      </w:r>
+      <w:proofErr w:type="spellStart"/>
+      <w:r>
+        <w:rPr>
+          <w:rFonts w:ascii="Verdana" w:hAnsi="Verdana" w:hint="eastAsia"/>
+          <w:color w:val="000000"/>
+          <w:sz w:val="20"/>
+          <w:szCs w:val="20"/>
+          <w:shd w:val="clear" w:color="auto" w:fill="FFFEF7"/>
+        </w:rPr>
+        <w:t>sayColor.bind</w:t>
+      </w:r>
+      <w:proofErr w:type="spellEnd"/>
+      <w:r>
+        <w:rPr>
+          <w:rFonts w:ascii="Verdana" w:hAnsi="Verdana" w:hint="eastAsia"/>
+          <w:color w:val="000000"/>
+          <w:sz w:val="20"/>
+          <w:szCs w:val="20"/>
+          <w:shd w:val="clear" w:color="auto" w:fill="FFFEF7"/>
+        </w:rPr>
+        <w:t>(o);</w:t>
+      </w:r>
+    </w:p>
+    <w:p>
+      <w:pPr>
+        <w:spacing w:line="220" w:lineRule="atLeast"/>
+        <w:rPr>
+          <w:rFonts w:ascii="Verdana" w:hAnsi="Verdana"/>
+          <w:color w:val="000000"/>
+          <w:sz w:val="20"/>
+          <w:szCs w:val="20"/>
+          <w:shd w:val="clear" w:color="auto" w:fill="FFFEF7"/>
+        </w:rPr>
+      </w:pPr>
+      <w:r>
+        <w:rPr>
+          <w:rFonts w:ascii="Verdana" w:hAnsi="Verdana" w:hint="eastAsia"/>
+          <w:color w:val="000000"/>
+          <w:sz w:val="20"/>
+          <w:szCs w:val="20"/>
+          <w:shd w:val="clear" w:color="auto" w:fill="FFFEF7"/>
+        </w:rPr>
+        <w:t xml:space="preserve">   </w:t>
+      </w:r>
+      <w:proofErr w:type="spellStart"/>
+      <w:r>
+        <w:rPr>
+          <w:rFonts w:ascii="Verdana" w:hAnsi="Verdana" w:hint="eastAsia"/>
+          <w:color w:val="000000"/>
+          <w:sz w:val="20"/>
+          <w:szCs w:val="20"/>
+          <w:shd w:val="clear" w:color="auto" w:fill="FFFEF7"/>
+        </w:rPr>
+        <w:t>objectColor</w:t>
+      </w:r>
+      <w:proofErr w:type="spellEnd"/>
+      <w:r>
+        <w:rPr>
+          <w:rFonts w:ascii="Verdana" w:hAnsi="Verdana" w:hint="eastAsia"/>
+          <w:color w:val="000000"/>
+          <w:sz w:val="20"/>
+          <w:szCs w:val="20"/>
+          <w:shd w:val="clear" w:color="auto" w:fill="FFFEF7"/>
+        </w:rPr>
+        <w:t>();  //blue;</w:t>
       </w:r>
     </w:p>
     <w:p>
@@ -6102,6 +7092,7 @@
         </w:rPr>
         <w:t>用</w:t>
       </w:r>
+      <w:proofErr w:type="spellStart"/>
       <w:r>
         <w:rPr>
           <w:rFonts w:ascii="Verdana" w:hAnsi="Verdana" w:hint="eastAsia"/>
@@ -6112,6 +7103,7 @@
         </w:rPr>
         <w:t>typeof</w:t>
       </w:r>
+      <w:proofErr w:type="spellEnd"/>
       <w:r>
         <w:rPr>
           <w:rFonts w:ascii="Verdana" w:hAnsi="Verdana" w:hint="eastAsia"/>
@@ -6122,6 +7114,7 @@
         </w:rPr>
         <w:t>来判断类型，用</w:t>
       </w:r>
+      <w:proofErr w:type="spellStart"/>
       <w:r>
         <w:rPr>
           <w:rFonts w:ascii="Verdana" w:hAnsi="Verdana" w:hint="eastAsia"/>
@@ -6132,6 +7125,7 @@
         </w:rPr>
         <w:t>instanceof</w:t>
       </w:r>
+      <w:proofErr w:type="spellEnd"/>
       <w:r>
         <w:rPr>
           <w:rFonts w:ascii="Verdana" w:hAnsi="Verdana" w:hint="eastAsia"/>
@@ -6234,6 +7228,7 @@
         </w:rPr>
         <w:t>中的</w:t>
       </w:r>
+      <w:proofErr w:type="spellStart"/>
       <w:r>
         <w:rPr>
           <w:rFonts w:ascii="Verdana" w:hAnsi="Verdana" w:hint="eastAsia"/>
@@ -6244,6 +7239,7 @@
         </w:rPr>
         <w:t>toFixed</w:t>
       </w:r>
+      <w:proofErr w:type="spellEnd"/>
       <w:r>
         <w:rPr>
           <w:rFonts w:ascii="Verdana" w:hAnsi="Verdana" w:hint="eastAsia"/>
@@ -6390,15 +7386,27 @@
         </w:rPr>
         <w:t xml:space="preserve">  </w:t>
       </w:r>
-      <w:r>
-        <w:rPr>
-          <w:rFonts w:ascii="Verdana" w:hAnsi="Verdana"/>
-          <w:color w:val="000000"/>
-          <w:sz w:val="20"/>
-          <w:szCs w:val="20"/>
-          <w:shd w:val="clear" w:color="auto" w:fill="FFFEF7"/>
-        </w:rPr>
-        <w:t>var text = new S</w:t>
+      <w:proofErr w:type="spellStart"/>
+      <w:r>
+        <w:rPr>
+          <w:rFonts w:ascii="Verdana" w:hAnsi="Verdana"/>
+          <w:color w:val="000000"/>
+          <w:sz w:val="20"/>
+          <w:szCs w:val="20"/>
+          <w:shd w:val="clear" w:color="auto" w:fill="FFFEF7"/>
+        </w:rPr>
+        <w:t>var</w:t>
+      </w:r>
+      <w:proofErr w:type="spellEnd"/>
+      <w:r>
+        <w:rPr>
+          <w:rFonts w:ascii="Verdana" w:hAnsi="Verdana"/>
+          <w:color w:val="000000"/>
+          <w:sz w:val="20"/>
+          <w:szCs w:val="20"/>
+          <w:shd w:val="clear" w:color="auto" w:fill="FFFEF7"/>
+        </w:rPr>
+        <w:t xml:space="preserve"> text = new S</w:t>
       </w:r>
       <w:r>
         <w:rPr>
@@ -6523,7 +7531,29 @@
           <w:szCs w:val="20"/>
           <w:shd w:val="clear" w:color="auto" w:fill="FFFEF7"/>
         </w:rPr>
-        <w:t xml:space="preserve"> concat()</w:t>
+        <w:t xml:space="preserve"> </w:t>
+      </w:r>
+      <w:proofErr w:type="spellStart"/>
+      <w:r>
+        <w:rPr>
+          <w:rFonts w:ascii="Verdana" w:hAnsi="Verdana" w:hint="eastAsia"/>
+          <w:color w:val="000000"/>
+          <w:sz w:val="20"/>
+          <w:szCs w:val="20"/>
+          <w:shd w:val="clear" w:color="auto" w:fill="FFFEF7"/>
+        </w:rPr>
+        <w:t>concat</w:t>
+      </w:r>
+      <w:proofErr w:type="spellEnd"/>
+      <w:r>
+        <w:rPr>
+          <w:rFonts w:ascii="Verdana" w:hAnsi="Verdana" w:hint="eastAsia"/>
+          <w:color w:val="000000"/>
+          <w:sz w:val="20"/>
+          <w:szCs w:val="20"/>
+          <w:shd w:val="clear" w:color="auto" w:fill="FFFEF7"/>
+        </w:rPr>
+        <w:t>()</w:t>
       </w:r>
       <w:r>
         <w:rPr>
@@ -6721,15 +7751,27 @@
         </w:rPr>
         <w:t xml:space="preserve">                      </w:t>
       </w:r>
-      <w:r>
-        <w:rPr>
-          <w:rFonts w:ascii="Verdana" w:hAnsi="Verdana" w:hint="eastAsia"/>
-          <w:color w:val="000000"/>
-          <w:sz w:val="20"/>
-          <w:szCs w:val="20"/>
-          <w:shd w:val="clear" w:color="auto" w:fill="FFFEF7"/>
-        </w:rPr>
-        <w:t>substr():</w:t>
+      <w:proofErr w:type="spellStart"/>
+      <w:r>
+        <w:rPr>
+          <w:rFonts w:ascii="Verdana" w:hAnsi="Verdana" w:hint="eastAsia"/>
+          <w:color w:val="000000"/>
+          <w:sz w:val="20"/>
+          <w:szCs w:val="20"/>
+          <w:shd w:val="clear" w:color="auto" w:fill="FFFEF7"/>
+        </w:rPr>
+        <w:t>substr</w:t>
+      </w:r>
+      <w:proofErr w:type="spellEnd"/>
+      <w:r>
+        <w:rPr>
+          <w:rFonts w:ascii="Verdana" w:hAnsi="Verdana" w:hint="eastAsia"/>
+          <w:color w:val="000000"/>
+          <w:sz w:val="20"/>
+          <w:szCs w:val="20"/>
+          <w:shd w:val="clear" w:color="auto" w:fill="FFFEF7"/>
+        </w:rPr>
+        <w:t>():</w:t>
       </w:r>
       <w:r>
         <w:rPr>
@@ -6781,7 +7823,29 @@
           <w:szCs w:val="20"/>
           <w:shd w:val="clear" w:color="auto" w:fill="FFFEF7"/>
         </w:rPr>
-        <w:t xml:space="preserve">                     charAt():</w:t>
+        <w:t xml:space="preserve">                     </w:t>
+      </w:r>
+      <w:proofErr w:type="spellStart"/>
+      <w:r>
+        <w:rPr>
+          <w:rFonts w:ascii="Verdana" w:hAnsi="Verdana" w:hint="eastAsia"/>
+          <w:color w:val="000000"/>
+          <w:sz w:val="20"/>
+          <w:szCs w:val="20"/>
+          <w:shd w:val="clear" w:color="auto" w:fill="FFFEF7"/>
+        </w:rPr>
+        <w:t>charAt</w:t>
+      </w:r>
+      <w:proofErr w:type="spellEnd"/>
+      <w:r>
+        <w:rPr>
+          <w:rFonts w:ascii="Verdana" w:hAnsi="Verdana" w:hint="eastAsia"/>
+          <w:color w:val="000000"/>
+          <w:sz w:val="20"/>
+          <w:szCs w:val="20"/>
+          <w:shd w:val="clear" w:color="auto" w:fill="FFFEF7"/>
+        </w:rPr>
+        <w:t>():</w:t>
       </w:r>
       <w:r>
         <w:rPr>
@@ -6813,7 +7877,29 @@
           <w:szCs w:val="20"/>
           <w:shd w:val="clear" w:color="auto" w:fill="FFFEF7"/>
         </w:rPr>
-        <w:t xml:space="preserve">                     chartCodeAt(): </w:t>
+        <w:t xml:space="preserve">                     </w:t>
+      </w:r>
+      <w:proofErr w:type="spellStart"/>
+      <w:r>
+        <w:rPr>
+          <w:rFonts w:ascii="Verdana" w:hAnsi="Verdana" w:hint="eastAsia"/>
+          <w:color w:val="000000"/>
+          <w:sz w:val="20"/>
+          <w:szCs w:val="20"/>
+          <w:shd w:val="clear" w:color="auto" w:fill="FFFEF7"/>
+        </w:rPr>
+        <w:t>chartCodeAt</w:t>
+      </w:r>
+      <w:proofErr w:type="spellEnd"/>
+      <w:r>
+        <w:rPr>
+          <w:rFonts w:ascii="Verdana" w:hAnsi="Verdana" w:hint="eastAsia"/>
+          <w:color w:val="000000"/>
+          <w:sz w:val="20"/>
+          <w:szCs w:val="20"/>
+          <w:shd w:val="clear" w:color="auto" w:fill="FFFEF7"/>
+        </w:rPr>
+        <w:t xml:space="preserve">(): </w:t>
       </w:r>
       <w:r>
         <w:rPr>
@@ -6865,8 +7951,20 @@
           <w:szCs w:val="20"/>
           <w:shd w:val="clear" w:color="auto" w:fill="FFFEF7"/>
         </w:rPr>
-        <w:t xml:space="preserve">                    indexOf</w:t>
-      </w:r>
+        <w:t xml:space="preserve">                    </w:t>
+      </w:r>
+      <w:proofErr w:type="spellStart"/>
+      <w:r>
+        <w:rPr>
+          <w:rFonts w:ascii="Verdana" w:hAnsi="Verdana" w:hint="eastAsia"/>
+          <w:color w:val="000000"/>
+          <w:sz w:val="20"/>
+          <w:szCs w:val="20"/>
+          <w:shd w:val="clear" w:color="auto" w:fill="FFFEF7"/>
+        </w:rPr>
+        <w:t>indexOf</w:t>
+      </w:r>
+      <w:proofErr w:type="spellEnd"/>
       <w:r>
         <w:rPr>
           <w:rFonts w:ascii="Verdana" w:hAnsi="Verdana" w:hint="eastAsia"/>
@@ -6917,8 +8015,20 @@
           <w:szCs w:val="20"/>
           <w:shd w:val="clear" w:color="auto" w:fill="FFFEF7"/>
         </w:rPr>
-        <w:t xml:space="preserve">                   lastIndexOf</w:t>
-      </w:r>
+        <w:t xml:space="preserve">                   </w:t>
+      </w:r>
+      <w:proofErr w:type="spellStart"/>
+      <w:r>
+        <w:rPr>
+          <w:rFonts w:ascii="Verdana" w:hAnsi="Verdana" w:hint="eastAsia"/>
+          <w:color w:val="000000"/>
+          <w:sz w:val="20"/>
+          <w:szCs w:val="20"/>
+          <w:shd w:val="clear" w:color="auto" w:fill="FFFEF7"/>
+        </w:rPr>
+        <w:t>lastIndexOf</w:t>
+      </w:r>
+      <w:proofErr w:type="spellEnd"/>
       <w:r>
         <w:rPr>
           <w:rFonts w:ascii="Verdana" w:hAnsi="Verdana" w:hint="eastAsia"/>
@@ -6970,7 +8080,29 @@
           <w:shd w:val="clear" w:color="auto" w:fill="FFFEF7"/>
         </w:rPr>
         <w:lastRenderedPageBreak/>
-        <w:t xml:space="preserve">               indexOf()</w:t>
+        <w:t xml:space="preserve">               </w:t>
+      </w:r>
+      <w:proofErr w:type="spellStart"/>
+      <w:r>
+        <w:rPr>
+          <w:rFonts w:ascii="Verdana" w:hAnsi="Verdana" w:hint="eastAsia"/>
+          <w:color w:val="000000"/>
+          <w:sz w:val="20"/>
+          <w:szCs w:val="20"/>
+          <w:shd w:val="clear" w:color="auto" w:fill="FFFEF7"/>
+        </w:rPr>
+        <w:t>indexOf</w:t>
+      </w:r>
+      <w:proofErr w:type="spellEnd"/>
+      <w:r>
+        <w:rPr>
+          <w:rFonts w:ascii="Verdana" w:hAnsi="Verdana" w:hint="eastAsia"/>
+          <w:color w:val="000000"/>
+          <w:sz w:val="20"/>
+          <w:szCs w:val="20"/>
+          <w:shd w:val="clear" w:color="auto" w:fill="FFFEF7"/>
+        </w:rPr>
+        <w:t>()</w:t>
       </w:r>
       <w:r>
         <w:rPr>
@@ -6982,15 +8114,27 @@
         </w:rPr>
         <w:t>、</w:t>
       </w:r>
-      <w:r>
-        <w:rPr>
-          <w:rFonts w:ascii="Verdana" w:hAnsi="Verdana" w:hint="eastAsia"/>
-          <w:color w:val="000000"/>
-          <w:sz w:val="20"/>
-          <w:szCs w:val="20"/>
-          <w:shd w:val="clear" w:color="auto" w:fill="FFFEF7"/>
-        </w:rPr>
-        <w:t>lastIndexOf()</w:t>
+      <w:proofErr w:type="spellStart"/>
+      <w:r>
+        <w:rPr>
+          <w:rFonts w:ascii="Verdana" w:hAnsi="Verdana" w:hint="eastAsia"/>
+          <w:color w:val="000000"/>
+          <w:sz w:val="20"/>
+          <w:szCs w:val="20"/>
+          <w:shd w:val="clear" w:color="auto" w:fill="FFFEF7"/>
+        </w:rPr>
+        <w:t>lastIndexOf</w:t>
+      </w:r>
+      <w:proofErr w:type="spellEnd"/>
+      <w:r>
+        <w:rPr>
+          <w:rFonts w:ascii="Verdana" w:hAnsi="Verdana" w:hint="eastAsia"/>
+          <w:color w:val="000000"/>
+          <w:sz w:val="20"/>
+          <w:szCs w:val="20"/>
+          <w:shd w:val="clear" w:color="auto" w:fill="FFFEF7"/>
+        </w:rPr>
+        <w:t>()</w:t>
       </w:r>
       <w:r>
         <w:rPr>
@@ -7104,6 +8248,7 @@
         </w:rPr>
         <w:t>，那么</w:t>
       </w:r>
+      <w:proofErr w:type="spellStart"/>
       <w:r>
         <w:rPr>
           <w:rFonts w:ascii="Verdana" w:hAnsi="Verdana" w:hint="eastAsia"/>
@@ -7114,6 +8259,7 @@
         </w:rPr>
         <w:t>stringObject</w:t>
       </w:r>
+      <w:proofErr w:type="spellEnd"/>
       <w:r>
         <w:rPr>
           <w:rFonts w:ascii="Verdana" w:hAnsi="Verdana" w:hint="eastAsia"/>
@@ -7124,6 +8270,7 @@
         </w:rPr>
         <w:t>中的每个字符之间都会被分割，</w:t>
       </w:r>
+      <w:proofErr w:type="spellStart"/>
       <w:r>
         <w:rPr>
           <w:rFonts w:ascii="Verdana" w:hAnsi="Verdana" w:hint="eastAsia"/>
@@ -7134,6 +8281,7 @@
         </w:rPr>
         <w:t>String.split</w:t>
       </w:r>
+      <w:proofErr w:type="spellEnd"/>
       <w:r>
         <w:rPr>
           <w:rFonts w:ascii="Verdana" w:hAnsi="Verdana" w:hint="eastAsia"/>
@@ -7144,6 +8292,7 @@
         </w:rPr>
         <w:t>执行的操作与</w:t>
       </w:r>
+      <w:proofErr w:type="spellStart"/>
       <w:r>
         <w:rPr>
           <w:rFonts w:ascii="Verdana" w:hAnsi="Verdana" w:hint="eastAsia"/>
@@ -7164,6 +8313,7 @@
         </w:rPr>
         <w:t>n</w:t>
       </w:r>
+      <w:proofErr w:type="spellEnd"/>
       <w:r>
         <w:rPr>
           <w:rFonts w:ascii="Verdana" w:hAnsi="Verdana" w:hint="eastAsia"/>
@@ -7174,6 +8324,7 @@
         </w:rPr>
         <w:t>执行的操作是相反的。</w:t>
       </w:r>
+      <w:proofErr w:type="spellStart"/>
       <w:r>
         <w:rPr>
           <w:rFonts w:ascii="Verdana" w:hAnsi="Verdana" w:hint="eastAsia"/>
@@ -7184,6 +8335,7 @@
         </w:rPr>
         <w:t>Array.join</w:t>
       </w:r>
+      <w:proofErr w:type="spellEnd"/>
       <w:r>
         <w:rPr>
           <w:rFonts w:ascii="Verdana" w:hAnsi="Verdana" w:hint="eastAsia"/>
@@ -7214,7 +8366,29 @@
           <w:szCs w:val="20"/>
           <w:shd w:val="clear" w:color="auto" w:fill="FFFEF7"/>
         </w:rPr>
-        <w:t xml:space="preserve">                 arrayObject.join(separator)  </w:t>
+        <w:t xml:space="preserve">                 </w:t>
+      </w:r>
+      <w:proofErr w:type="spellStart"/>
+      <w:r>
+        <w:rPr>
+          <w:rFonts w:ascii="Verdana" w:hAnsi="Verdana" w:hint="eastAsia"/>
+          <w:color w:val="000000"/>
+          <w:sz w:val="20"/>
+          <w:szCs w:val="20"/>
+          <w:shd w:val="clear" w:color="auto" w:fill="FFFEF7"/>
+        </w:rPr>
+        <w:t>arrayObject.join</w:t>
+      </w:r>
+      <w:proofErr w:type="spellEnd"/>
+      <w:r>
+        <w:rPr>
+          <w:rFonts w:ascii="Verdana" w:hAnsi="Verdana" w:hint="eastAsia"/>
+          <w:color w:val="000000"/>
+          <w:sz w:val="20"/>
+          <w:szCs w:val="20"/>
+          <w:shd w:val="clear" w:color="auto" w:fill="FFFEF7"/>
+        </w:rPr>
+        <w:t xml:space="preserve">(separator)  </w:t>
       </w:r>
     </w:p>
     <w:p>
@@ -7310,29 +8484,95 @@
           <w:szCs w:val="20"/>
           <w:shd w:val="clear" w:color="auto" w:fill="FFFEF7"/>
         </w:rPr>
-        <w:t xml:space="preserve">    var arr = new Array(3)</w:t>
-      </w:r>
-    </w:p>
-    <w:p>
-      <w:pPr>
-        <w:spacing w:line="220" w:lineRule="atLeast"/>
-        <w:rPr>
-          <w:rFonts w:ascii="Verdana" w:hAnsi="Verdana"/>
-          <w:color w:val="000000"/>
-          <w:sz w:val="20"/>
-          <w:szCs w:val="20"/>
-          <w:shd w:val="clear" w:color="auto" w:fill="FFFEF7"/>
-        </w:rPr>
-      </w:pPr>
-      <w:r>
-        <w:rPr>
-          <w:rFonts w:ascii="Verdana" w:hAnsi="Verdana" w:hint="eastAsia"/>
-          <w:color w:val="000000"/>
-          <w:sz w:val="20"/>
-          <w:szCs w:val="20"/>
-          <w:shd w:val="clear" w:color="auto" w:fill="FFFEF7"/>
-        </w:rPr>
-        <w:t xml:space="preserve">      arr[0] = </w:t>
+        <w:t xml:space="preserve">    </w:t>
+      </w:r>
+      <w:proofErr w:type="spellStart"/>
+      <w:r>
+        <w:rPr>
+          <w:rFonts w:ascii="Verdana" w:hAnsi="Verdana" w:hint="eastAsia"/>
+          <w:color w:val="000000"/>
+          <w:sz w:val="20"/>
+          <w:szCs w:val="20"/>
+          <w:shd w:val="clear" w:color="auto" w:fill="FFFEF7"/>
+        </w:rPr>
+        <w:t>var</w:t>
+      </w:r>
+      <w:proofErr w:type="spellEnd"/>
+      <w:r>
+        <w:rPr>
+          <w:rFonts w:ascii="Verdana" w:hAnsi="Verdana" w:hint="eastAsia"/>
+          <w:color w:val="000000"/>
+          <w:sz w:val="20"/>
+          <w:szCs w:val="20"/>
+          <w:shd w:val="clear" w:color="auto" w:fill="FFFEF7"/>
+        </w:rPr>
+        <w:t xml:space="preserve"> </w:t>
+      </w:r>
+      <w:proofErr w:type="spellStart"/>
+      <w:r>
+        <w:rPr>
+          <w:rFonts w:ascii="Verdana" w:hAnsi="Verdana" w:hint="eastAsia"/>
+          <w:color w:val="000000"/>
+          <w:sz w:val="20"/>
+          <w:szCs w:val="20"/>
+          <w:shd w:val="clear" w:color="auto" w:fill="FFFEF7"/>
+        </w:rPr>
+        <w:t>arr</w:t>
+      </w:r>
+      <w:proofErr w:type="spellEnd"/>
+      <w:r>
+        <w:rPr>
+          <w:rFonts w:ascii="Verdana" w:hAnsi="Verdana" w:hint="eastAsia"/>
+          <w:color w:val="000000"/>
+          <w:sz w:val="20"/>
+          <w:szCs w:val="20"/>
+          <w:shd w:val="clear" w:color="auto" w:fill="FFFEF7"/>
+        </w:rPr>
+        <w:t xml:space="preserve"> = new Array(3)</w:t>
+      </w:r>
+    </w:p>
+    <w:p>
+      <w:pPr>
+        <w:spacing w:line="220" w:lineRule="atLeast"/>
+        <w:rPr>
+          <w:rFonts w:ascii="Verdana" w:hAnsi="Verdana"/>
+          <w:color w:val="000000"/>
+          <w:sz w:val="20"/>
+          <w:szCs w:val="20"/>
+          <w:shd w:val="clear" w:color="auto" w:fill="FFFEF7"/>
+        </w:rPr>
+      </w:pPr>
+      <w:r>
+        <w:rPr>
+          <w:rFonts w:ascii="Verdana" w:hAnsi="Verdana" w:hint="eastAsia"/>
+          <w:color w:val="000000"/>
+          <w:sz w:val="20"/>
+          <w:szCs w:val="20"/>
+          <w:shd w:val="clear" w:color="auto" w:fill="FFFEF7"/>
+        </w:rPr>
+        <w:t xml:space="preserve">      </w:t>
+      </w:r>
+      <w:proofErr w:type="spellStart"/>
+      <w:r>
+        <w:rPr>
+          <w:rFonts w:ascii="Verdana" w:hAnsi="Verdana" w:hint="eastAsia"/>
+          <w:color w:val="000000"/>
+          <w:sz w:val="20"/>
+          <w:szCs w:val="20"/>
+          <w:shd w:val="clear" w:color="auto" w:fill="FFFEF7"/>
+        </w:rPr>
+        <w:t>arr</w:t>
+      </w:r>
+      <w:proofErr w:type="spellEnd"/>
+      <w:r>
+        <w:rPr>
+          <w:rFonts w:ascii="Verdana" w:hAnsi="Verdana" w:hint="eastAsia"/>
+          <w:color w:val="000000"/>
+          <w:sz w:val="20"/>
+          <w:szCs w:val="20"/>
+          <w:shd w:val="clear" w:color="auto" w:fill="FFFEF7"/>
+        </w:rPr>
+        <w:t xml:space="preserve">[0] = </w:t>
       </w:r>
       <w:r>
         <w:rPr>
@@ -7384,7 +8624,29 @@
           <w:szCs w:val="20"/>
           <w:shd w:val="clear" w:color="auto" w:fill="FFFEF7"/>
         </w:rPr>
-        <w:t xml:space="preserve">      arr[1] = </w:t>
+        <w:t xml:space="preserve">      </w:t>
+      </w:r>
+      <w:proofErr w:type="spellStart"/>
+      <w:r>
+        <w:rPr>
+          <w:rFonts w:ascii="Verdana" w:hAnsi="Verdana" w:hint="eastAsia"/>
+          <w:color w:val="000000"/>
+          <w:sz w:val="20"/>
+          <w:szCs w:val="20"/>
+          <w:shd w:val="clear" w:color="auto" w:fill="FFFEF7"/>
+        </w:rPr>
+        <w:t>arr</w:t>
+      </w:r>
+      <w:proofErr w:type="spellEnd"/>
+      <w:r>
+        <w:rPr>
+          <w:rFonts w:ascii="Verdana" w:hAnsi="Verdana" w:hint="eastAsia"/>
+          <w:color w:val="000000"/>
+          <w:sz w:val="20"/>
+          <w:szCs w:val="20"/>
+          <w:shd w:val="clear" w:color="auto" w:fill="FFFEF7"/>
+        </w:rPr>
+        <w:t xml:space="preserve">[1] = </w:t>
       </w:r>
       <w:r>
         <w:rPr>
@@ -7436,7 +8698,29 @@
           <w:szCs w:val="20"/>
           <w:shd w:val="clear" w:color="auto" w:fill="FFFEF7"/>
         </w:rPr>
-        <w:t xml:space="preserve">      arr[2] = </w:t>
+        <w:t xml:space="preserve">      </w:t>
+      </w:r>
+      <w:proofErr w:type="spellStart"/>
+      <w:r>
+        <w:rPr>
+          <w:rFonts w:ascii="Verdana" w:hAnsi="Verdana" w:hint="eastAsia"/>
+          <w:color w:val="000000"/>
+          <w:sz w:val="20"/>
+          <w:szCs w:val="20"/>
+          <w:shd w:val="clear" w:color="auto" w:fill="FFFEF7"/>
+        </w:rPr>
+        <w:t>arr</w:t>
+      </w:r>
+      <w:proofErr w:type="spellEnd"/>
+      <w:r>
+        <w:rPr>
+          <w:rFonts w:ascii="Verdana" w:hAnsi="Verdana" w:hint="eastAsia"/>
+          <w:color w:val="000000"/>
+          <w:sz w:val="20"/>
+          <w:szCs w:val="20"/>
+          <w:shd w:val="clear" w:color="auto" w:fill="FFFEF7"/>
+        </w:rPr>
+        <w:t xml:space="preserve">[2] = </w:t>
       </w:r>
       <w:r>
         <w:rPr>
@@ -7488,7 +8772,51 @@
           <w:szCs w:val="20"/>
           <w:shd w:val="clear" w:color="auto" w:fill="FFFEF7"/>
         </w:rPr>
-        <w:t xml:space="preserve">     document.write(arr.join(</w:t>
+        <w:t xml:space="preserve">     </w:t>
+      </w:r>
+      <w:proofErr w:type="spellStart"/>
+      <w:r>
+        <w:rPr>
+          <w:rFonts w:ascii="Verdana" w:hAnsi="Verdana" w:hint="eastAsia"/>
+          <w:color w:val="000000"/>
+          <w:sz w:val="20"/>
+          <w:szCs w:val="20"/>
+          <w:shd w:val="clear" w:color="auto" w:fill="FFFEF7"/>
+        </w:rPr>
+        <w:t>document.write</w:t>
+      </w:r>
+      <w:proofErr w:type="spellEnd"/>
+      <w:r>
+        <w:rPr>
+          <w:rFonts w:ascii="Verdana" w:hAnsi="Verdana" w:hint="eastAsia"/>
+          <w:color w:val="000000"/>
+          <w:sz w:val="20"/>
+          <w:szCs w:val="20"/>
+          <w:shd w:val="clear" w:color="auto" w:fill="FFFEF7"/>
+        </w:rPr>
+        <w:t>(</w:t>
+      </w:r>
+      <w:proofErr w:type="spellStart"/>
+      <w:r>
+        <w:rPr>
+          <w:rFonts w:ascii="Verdana" w:hAnsi="Verdana" w:hint="eastAsia"/>
+          <w:color w:val="000000"/>
+          <w:sz w:val="20"/>
+          <w:szCs w:val="20"/>
+          <w:shd w:val="clear" w:color="auto" w:fill="FFFEF7"/>
+        </w:rPr>
+        <w:t>arr.join</w:t>
+      </w:r>
+      <w:proofErr w:type="spellEnd"/>
+      <w:r>
+        <w:rPr>
+          <w:rFonts w:ascii="Verdana" w:hAnsi="Verdana" w:hint="eastAsia"/>
+          <w:color w:val="000000"/>
+          <w:sz w:val="20"/>
+          <w:szCs w:val="20"/>
+          <w:shd w:val="clear" w:color="auto" w:fill="FFFEF7"/>
+        </w:rPr>
+        <w:t>(</w:t>
       </w:r>
       <w:r>
         <w:rPr>
@@ -7528,29 +8856,53 @@
           <w:szCs w:val="20"/>
           <w:shd w:val="clear" w:color="auto" w:fill="FFFEF7"/>
         </w:rPr>
-        <w:t>))  // George.John.Thomas</w:t>
-      </w:r>
-    </w:p>
-    <w:p>
-      <w:pPr>
-        <w:spacing w:line="220" w:lineRule="atLeast"/>
-        <w:rPr>
-          <w:rFonts w:ascii="Verdana" w:hAnsi="Verdana"/>
-          <w:color w:val="000000"/>
-          <w:sz w:val="20"/>
-          <w:szCs w:val="20"/>
-          <w:shd w:val="clear" w:color="auto" w:fill="FFFEF7"/>
-        </w:rPr>
-      </w:pPr>
-      <w:r>
-        <w:rPr>
-          <w:rFonts w:ascii="Verdana" w:hAnsi="Verdana" w:hint="eastAsia"/>
-          <w:color w:val="000000"/>
-          <w:sz w:val="20"/>
-          <w:szCs w:val="20"/>
-          <w:shd w:val="clear" w:color="auto" w:fill="FFFEF7"/>
-        </w:rPr>
-        <w:t xml:space="preserve">eval() </w:t>
+        <w:t xml:space="preserve">))  // </w:t>
+      </w:r>
+      <w:proofErr w:type="spellStart"/>
+      <w:r>
+        <w:rPr>
+          <w:rFonts w:ascii="Verdana" w:hAnsi="Verdana" w:hint="eastAsia"/>
+          <w:color w:val="000000"/>
+          <w:sz w:val="20"/>
+          <w:szCs w:val="20"/>
+          <w:shd w:val="clear" w:color="auto" w:fill="FFFEF7"/>
+        </w:rPr>
+        <w:t>George.John.Thomas</w:t>
+      </w:r>
+      <w:proofErr w:type="spellEnd"/>
+    </w:p>
+    <w:p>
+      <w:pPr>
+        <w:spacing w:line="220" w:lineRule="atLeast"/>
+        <w:rPr>
+          <w:rFonts w:ascii="Verdana" w:hAnsi="Verdana"/>
+          <w:color w:val="000000"/>
+          <w:sz w:val="20"/>
+          <w:szCs w:val="20"/>
+          <w:shd w:val="clear" w:color="auto" w:fill="FFFEF7"/>
+        </w:rPr>
+      </w:pPr>
+      <w:proofErr w:type="spellStart"/>
+      <w:r>
+        <w:rPr>
+          <w:rFonts w:ascii="Verdana" w:hAnsi="Verdana" w:hint="eastAsia"/>
+          <w:color w:val="000000"/>
+          <w:sz w:val="20"/>
+          <w:szCs w:val="20"/>
+          <w:shd w:val="clear" w:color="auto" w:fill="FFFEF7"/>
+        </w:rPr>
+        <w:t>eval</w:t>
+      </w:r>
+      <w:proofErr w:type="spellEnd"/>
+      <w:r>
+        <w:rPr>
+          <w:rFonts w:ascii="Verdana" w:hAnsi="Verdana" w:hint="eastAsia"/>
+          <w:color w:val="000000"/>
+          <w:sz w:val="20"/>
+          <w:szCs w:val="20"/>
+          <w:shd w:val="clear" w:color="auto" w:fill="FFFEF7"/>
+        </w:rPr>
+        <w:t xml:space="preserve">() </w:t>
       </w:r>
       <w:r>
         <w:rPr>
@@ -7600,8 +8952,20 @@
           <w:szCs w:val="20"/>
           <w:shd w:val="clear" w:color="auto" w:fill="FFFEF7"/>
         </w:rPr>
-        <w:t xml:space="preserve"> eval</w:t>
-      </w:r>
+        <w:t xml:space="preserve"> </w:t>
+      </w:r>
+      <w:proofErr w:type="spellStart"/>
+      <w:r>
+        <w:rPr>
+          <w:rFonts w:ascii="Verdana" w:hAnsi="Verdana" w:hint="eastAsia"/>
+          <w:color w:val="000000"/>
+          <w:sz w:val="20"/>
+          <w:szCs w:val="20"/>
+          <w:shd w:val="clear" w:color="auto" w:fill="FFFEF7"/>
+        </w:rPr>
+        <w:t>eval</w:t>
+      </w:r>
+      <w:proofErr w:type="spellEnd"/>
       <w:r>
         <w:rPr>
           <w:rFonts w:ascii="Verdana" w:hAnsi="Verdana" w:hint="eastAsia"/>
@@ -7652,7 +9016,29 @@
           <w:szCs w:val="20"/>
           <w:shd w:val="clear" w:color="auto" w:fill="FFFEF7"/>
         </w:rPr>
-        <w:t xml:space="preserve">  eval(</w:t>
+        <w:t xml:space="preserve">  </w:t>
+      </w:r>
+      <w:proofErr w:type="spellStart"/>
+      <w:r>
+        <w:rPr>
+          <w:rFonts w:ascii="Verdana" w:hAnsi="Verdana" w:hint="eastAsia"/>
+          <w:color w:val="000000"/>
+          <w:sz w:val="20"/>
+          <w:szCs w:val="20"/>
+          <w:shd w:val="clear" w:color="auto" w:fill="FFFEF7"/>
+        </w:rPr>
+        <w:t>eval</w:t>
+      </w:r>
+      <w:proofErr w:type="spellEnd"/>
+      <w:r>
+        <w:rPr>
+          <w:rFonts w:ascii="Verdana" w:hAnsi="Verdana" w:hint="eastAsia"/>
+          <w:color w:val="000000"/>
+          <w:sz w:val="20"/>
+          <w:szCs w:val="20"/>
+          <w:shd w:val="clear" w:color="auto" w:fill="FFFEF7"/>
+        </w:rPr>
+        <w:t>(</w:t>
       </w:r>
       <w:r>
         <w:rPr>
@@ -7754,7 +9140,29 @@
           <w:szCs w:val="20"/>
           <w:shd w:val="clear" w:color="auto" w:fill="FFFEF7"/>
         </w:rPr>
-        <w:t xml:space="preserve">  eval(</w:t>
+        <w:t xml:space="preserve">  </w:t>
+      </w:r>
+      <w:proofErr w:type="spellStart"/>
+      <w:r>
+        <w:rPr>
+          <w:rFonts w:ascii="Verdana" w:hAnsi="Verdana" w:hint="eastAsia"/>
+          <w:color w:val="000000"/>
+          <w:sz w:val="20"/>
+          <w:szCs w:val="20"/>
+          <w:shd w:val="clear" w:color="auto" w:fill="FFFEF7"/>
+        </w:rPr>
+        <w:t>eval</w:t>
+      </w:r>
+      <w:proofErr w:type="spellEnd"/>
+      <w:r>
+        <w:rPr>
+          <w:rFonts w:ascii="Verdana" w:hAnsi="Verdana" w:hint="eastAsia"/>
+          <w:color w:val="000000"/>
+          <w:sz w:val="20"/>
+          <w:szCs w:val="20"/>
+          <w:shd w:val="clear" w:color="auto" w:fill="FFFEF7"/>
+        </w:rPr>
+        <w:t>(</w:t>
       </w:r>
       <w:r>
         <w:rPr>
@@ -7828,6 +9236,7 @@
         </w:rPr>
         <w:t>虽然</w:t>
       </w:r>
+      <w:proofErr w:type="spellStart"/>
       <w:r>
         <w:rPr>
           <w:rFonts w:ascii="Verdana" w:hAnsi="Verdana" w:hint="eastAsia"/>
@@ -7838,6 +9247,7 @@
         </w:rPr>
         <w:t>eval</w:t>
       </w:r>
+      <w:proofErr w:type="spellEnd"/>
       <w:r>
         <w:rPr>
           <w:rFonts w:ascii="Verdana" w:hAnsi="Verdana" w:hint="eastAsia"/>
@@ -8117,8 +9527,20 @@
           <w:szCs w:val="20"/>
           <w:shd w:val="clear" w:color="auto" w:fill="FFFEF7"/>
         </w:rPr>
-        <w:t>web api</w:t>
-      </w:r>
+        <w:t xml:space="preserve">web </w:t>
+      </w:r>
+      <w:proofErr w:type="spellStart"/>
+      <w:r>
+        <w:rPr>
+          <w:rFonts w:ascii="Verdana" w:hAnsi="Verdana" w:hint="eastAsia"/>
+          <w:color w:val="000000"/>
+          <w:sz w:val="20"/>
+          <w:szCs w:val="20"/>
+          <w:shd w:val="clear" w:color="auto" w:fill="FFFEF7"/>
+        </w:rPr>
+        <w:t>api</w:t>
+      </w:r>
+      <w:proofErr w:type="spellEnd"/>
       <w:r>
         <w:rPr>
           <w:rFonts w:ascii="Verdana" w:hAnsi="Verdana" w:hint="eastAsia"/>
@@ -8242,7 +9664,51 @@
           <w:szCs w:val="20"/>
           <w:shd w:val="clear" w:color="auto" w:fill="FFFEF7"/>
         </w:rPr>
-        <w:t xml:space="preserve"> Math.max()  Math.min()  </w:t>
+        <w:t xml:space="preserve"> </w:t>
+      </w:r>
+      <w:proofErr w:type="spellStart"/>
+      <w:r>
+        <w:rPr>
+          <w:rFonts w:ascii="Verdana" w:hAnsi="Verdana" w:hint="eastAsia"/>
+          <w:color w:val="000000"/>
+          <w:sz w:val="20"/>
+          <w:szCs w:val="20"/>
+          <w:shd w:val="clear" w:color="auto" w:fill="FFFEF7"/>
+        </w:rPr>
+        <w:t>Math.max</w:t>
+      </w:r>
+      <w:proofErr w:type="spellEnd"/>
+      <w:r>
+        <w:rPr>
+          <w:rFonts w:ascii="Verdana" w:hAnsi="Verdana" w:hint="eastAsia"/>
+          <w:color w:val="000000"/>
+          <w:sz w:val="20"/>
+          <w:szCs w:val="20"/>
+          <w:shd w:val="clear" w:color="auto" w:fill="FFFEF7"/>
+        </w:rPr>
+        <w:t xml:space="preserve">()  </w:t>
+      </w:r>
+      <w:proofErr w:type="spellStart"/>
+      <w:r>
+        <w:rPr>
+          <w:rFonts w:ascii="Verdana" w:hAnsi="Verdana" w:hint="eastAsia"/>
+          <w:color w:val="000000"/>
+          <w:sz w:val="20"/>
+          <w:szCs w:val="20"/>
+          <w:shd w:val="clear" w:color="auto" w:fill="FFFEF7"/>
+        </w:rPr>
+        <w:t>Math.min</w:t>
+      </w:r>
+      <w:proofErr w:type="spellEnd"/>
+      <w:r>
+        <w:rPr>
+          <w:rFonts w:ascii="Verdana" w:hAnsi="Verdana" w:hint="eastAsia"/>
+          <w:color w:val="000000"/>
+          <w:sz w:val="20"/>
+          <w:szCs w:val="20"/>
+          <w:shd w:val="clear" w:color="auto" w:fill="FFFEF7"/>
+        </w:rPr>
+        <w:t xml:space="preserve">()  </w:t>
       </w:r>
       <w:r>
         <w:rPr>
@@ -8393,45 +9859,58 @@
       <w:pPr>
         <w:spacing w:line="220" w:lineRule="atLeast"/>
         <w:rPr>
-          <w:rFonts w:ascii="Verdana" w:hAnsi="Verdana"/>
-          <w:color w:val="000000"/>
-          <w:sz w:val="20"/>
-          <w:szCs w:val="20"/>
-          <w:shd w:val="clear" w:color="auto" w:fill="FFFEF7"/>
-        </w:rPr>
-      </w:pPr>
-    </w:p>
-    <w:p>
-      <w:pPr>
-        <w:spacing w:line="220" w:lineRule="atLeast"/>
-        <w:rPr>
-          <w:rFonts w:ascii="Verdana" w:hAnsi="Verdana"/>
-          <w:color w:val="000000"/>
-          <w:sz w:val="20"/>
-          <w:szCs w:val="20"/>
-          <w:shd w:val="clear" w:color="auto" w:fill="FFFEF7"/>
-        </w:rPr>
-      </w:pPr>
-    </w:p>
-    <w:p>
-      <w:pPr>
-        <w:spacing w:line="220" w:lineRule="atLeast"/>
-        <w:rPr>
-          <w:rFonts w:ascii="Verdana" w:hAnsi="Verdana"/>
-          <w:color w:val="000000"/>
-          <w:sz w:val="20"/>
-          <w:szCs w:val="20"/>
-          <w:shd w:val="clear" w:color="auto" w:fill="FFFEF7"/>
-        </w:rPr>
-      </w:pPr>
-      <w:r>
-        <w:rPr>
-          <w:rFonts w:ascii="Verdana" w:hAnsi="Verdana" w:hint="eastAsia"/>
-          <w:color w:val="000000"/>
-          <w:sz w:val="20"/>
-          <w:szCs w:val="20"/>
-          <w:shd w:val="clear" w:color="auto" w:fill="FFFEF7"/>
-        </w:rPr>
+          <w:rFonts w:ascii="Verdana" w:hAnsi="Verdana" w:hint="eastAsia"/>
+          <w:color w:val="000000"/>
+          <w:sz w:val="20"/>
+          <w:szCs w:val="20"/>
+          <w:shd w:val="clear" w:color="auto" w:fill="FFFEF7"/>
+        </w:rPr>
+      </w:pPr>
+    </w:p>
+    <w:p>
+      <w:pPr>
+        <w:spacing w:line="220" w:lineRule="atLeast"/>
+        <w:rPr>
+          <w:rFonts w:ascii="Verdana" w:hAnsi="Verdana"/>
+          <w:color w:val="000000"/>
+          <w:sz w:val="20"/>
+          <w:szCs w:val="20"/>
+          <w:shd w:val="clear" w:color="auto" w:fill="FFFEF7"/>
+        </w:rPr>
+      </w:pPr>
+    </w:p>
+    <w:p>
+      <w:pPr>
+        <w:spacing w:line="220" w:lineRule="atLeast"/>
+        <w:rPr>
+          <w:rFonts w:ascii="Verdana" w:hAnsi="Verdana"/>
+          <w:color w:val="000000"/>
+          <w:sz w:val="20"/>
+          <w:szCs w:val="20"/>
+          <w:shd w:val="clear" w:color="auto" w:fill="FFFEF7"/>
+        </w:rPr>
+      </w:pPr>
+    </w:p>
+    <w:p>
+      <w:pPr>
+        <w:spacing w:line="220" w:lineRule="atLeast"/>
+        <w:rPr>
+          <w:rFonts w:ascii="Verdana" w:hAnsi="Verdana"/>
+          <w:color w:val="000000"/>
+          <w:sz w:val="20"/>
+          <w:szCs w:val="20"/>
+          <w:shd w:val="clear" w:color="auto" w:fill="FFFEF7"/>
+        </w:rPr>
+      </w:pPr>
+      <w:r>
+        <w:rPr>
+          <w:rFonts w:ascii="Verdana" w:hAnsi="Verdana" w:hint="eastAsia"/>
+          <w:color w:val="000000"/>
+          <w:sz w:val="20"/>
+          <w:szCs w:val="20"/>
+          <w:shd w:val="clear" w:color="auto" w:fill="FFFEF7"/>
+        </w:rPr>
+        <w:lastRenderedPageBreak/>
         <w:t xml:space="preserve">              </w:t>
       </w:r>
     </w:p>
